--- a/Spring Boot & Microservices Notes.docx
+++ b/Spring Boot & Microservices Notes.docx
@@ -703,7 +703,25 @@
           <w:sz w:val="24"/>
           <w:szCs w:val="24"/>
         </w:rPr>
-        <w:t>Spring Boot Starter Data JPA: This starter helps spring boot setup necessary features to interact with DB, like establishing connection, supplying the datasource dependencies to other beans which does CRUD operations</w:t>
+        <w:t xml:space="preserve">Spring Boot Starter Data JPA: This starter helps spring boot setup necessary features to interact with DB, like establishing connection, supplying the </w:t>
+      </w:r>
+      <w:proofErr w:type="spellStart"/>
+      <w:r>
+        <w:rPr>
+          <w:rFonts w:ascii="Franklin Gothic Book" w:hAnsi="Franklin Gothic Book"/>
+          <w:sz w:val="24"/>
+          <w:szCs w:val="24"/>
+        </w:rPr>
+        <w:t>datasource</w:t>
+      </w:r>
+      <w:proofErr w:type="spellEnd"/>
+      <w:r>
+        <w:rPr>
+          <w:rFonts w:ascii="Franklin Gothic Book" w:hAnsi="Franklin Gothic Book"/>
+          <w:sz w:val="24"/>
+          <w:szCs w:val="24"/>
+        </w:rPr>
+        <w:t xml:space="preserve"> dependencies to other beans which does CRUD operations</w:t>
       </w:r>
     </w:p>
     <w:p>
@@ -774,7 +792,43 @@
           <w:sz w:val="24"/>
           <w:szCs w:val="24"/>
         </w:rPr>
-        <w:t>Spring Provides Spring Initializr for developers to quickly create spring boot projects or they can use STS IDE or STS plugin in Eclipse to use spring initializr feature</w:t>
+        <w:t xml:space="preserve">Spring Provides Spring </w:t>
+      </w:r>
+      <w:proofErr w:type="spellStart"/>
+      <w:r>
+        <w:rPr>
+          <w:rFonts w:ascii="Franklin Gothic Book" w:hAnsi="Franklin Gothic Book"/>
+          <w:sz w:val="24"/>
+          <w:szCs w:val="24"/>
+        </w:rPr>
+        <w:t>Initializr</w:t>
+      </w:r>
+      <w:proofErr w:type="spellEnd"/>
+      <w:r>
+        <w:rPr>
+          <w:rFonts w:ascii="Franklin Gothic Book" w:hAnsi="Franklin Gothic Book"/>
+          <w:sz w:val="24"/>
+          <w:szCs w:val="24"/>
+        </w:rPr>
+        <w:t xml:space="preserve"> for developers to quickly create spring boot projects or they can use STS IDE or STS plugin in Eclipse to use spring </w:t>
+      </w:r>
+      <w:proofErr w:type="spellStart"/>
+      <w:r>
+        <w:rPr>
+          <w:rFonts w:ascii="Franklin Gothic Book" w:hAnsi="Franklin Gothic Book"/>
+          <w:sz w:val="24"/>
+          <w:szCs w:val="24"/>
+        </w:rPr>
+        <w:t>initializr</w:t>
+      </w:r>
+      <w:proofErr w:type="spellEnd"/>
+      <w:r>
+        <w:rPr>
+          <w:rFonts w:ascii="Franklin Gothic Book" w:hAnsi="Franklin Gothic Book"/>
+          <w:sz w:val="24"/>
+          <w:szCs w:val="24"/>
+        </w:rPr>
+        <w:t xml:space="preserve"> feature</w:t>
       </w:r>
     </w:p>
     <w:p>
@@ -854,24 +908,52 @@
           <w:sz w:val="24"/>
           <w:szCs w:val="24"/>
         </w:rPr>
-        <w:t>Web: This is used to develop web applications, it is a spring boot starter web library takes care of all the set up required for developing web applications</w:t>
-      </w:r>
-    </w:p>
-    <w:p>
-      <w:pPr>
-        <w:rPr>
-          <w:rFonts w:ascii="Franklin Gothic Book" w:hAnsi="Franklin Gothic Book"/>
-          <w:sz w:val="24"/>
-          <w:szCs w:val="24"/>
-        </w:rPr>
-      </w:pPr>
-      <w:r>
-        <w:rPr>
-          <w:rFonts w:ascii="Franklin Gothic Book" w:hAnsi="Franklin Gothic Book"/>
-          <w:sz w:val="24"/>
-          <w:szCs w:val="24"/>
-        </w:rPr>
-        <w:t>Devtools: This reloads your application to detect the changes while you are coding</w:t>
+        <w:t xml:space="preserve">Web: This is used to develop web </w:t>
+      </w:r>
+      <w:proofErr w:type="gramStart"/>
+      <w:r>
+        <w:rPr>
+          <w:rFonts w:ascii="Franklin Gothic Book" w:hAnsi="Franklin Gothic Book"/>
+          <w:sz w:val="24"/>
+          <w:szCs w:val="24"/>
+        </w:rPr>
+        <w:t>applications,</w:t>
+      </w:r>
+      <w:proofErr w:type="gramEnd"/>
+      <w:r>
+        <w:rPr>
+          <w:rFonts w:ascii="Franklin Gothic Book" w:hAnsi="Franklin Gothic Book"/>
+          <w:sz w:val="24"/>
+          <w:szCs w:val="24"/>
+        </w:rPr>
+        <w:t xml:space="preserve"> it is a spring boot starter web library takes care of all the set up required for developing web applications</w:t>
+      </w:r>
+    </w:p>
+    <w:p>
+      <w:pPr>
+        <w:rPr>
+          <w:rFonts w:ascii="Franklin Gothic Book" w:hAnsi="Franklin Gothic Book"/>
+          <w:sz w:val="24"/>
+          <w:szCs w:val="24"/>
+        </w:rPr>
+      </w:pPr>
+      <w:proofErr w:type="spellStart"/>
+      <w:r>
+        <w:rPr>
+          <w:rFonts w:ascii="Franklin Gothic Book" w:hAnsi="Franklin Gothic Book"/>
+          <w:sz w:val="24"/>
+          <w:szCs w:val="24"/>
+        </w:rPr>
+        <w:t>Devtools</w:t>
+      </w:r>
+      <w:proofErr w:type="spellEnd"/>
+      <w:r>
+        <w:rPr>
+          <w:rFonts w:ascii="Franklin Gothic Book" w:hAnsi="Franklin Gothic Book"/>
+          <w:sz w:val="24"/>
+          <w:szCs w:val="24"/>
+        </w:rPr>
+        <w:t>: This reloads your application to detect the changes while you are coding</w:t>
       </w:r>
     </w:p>
     <w:p>
@@ -940,7 +1022,25 @@
           <w:sz w:val="24"/>
           <w:szCs w:val="24"/>
         </w:rPr>
-        <w:t xml:space="preserve"> command, in case its war then a war file will be built and it must deployed in the external server</w:t>
+        <w:t xml:space="preserve"> command, in case its war then a war file will be built and it must </w:t>
+      </w:r>
+      <w:proofErr w:type="gramStart"/>
+      <w:r>
+        <w:rPr>
+          <w:rFonts w:ascii="Franklin Gothic Book" w:hAnsi="Franklin Gothic Book"/>
+          <w:sz w:val="24"/>
+          <w:szCs w:val="24"/>
+        </w:rPr>
+        <w:t>deployed</w:t>
+      </w:r>
+      <w:proofErr w:type="gramEnd"/>
+      <w:r>
+        <w:rPr>
+          <w:rFonts w:ascii="Franklin Gothic Book" w:hAnsi="Franklin Gothic Book"/>
+          <w:sz w:val="24"/>
+          <w:szCs w:val="24"/>
+        </w:rPr>
+        <w:t xml:space="preserve"> in the external server</w:t>
       </w:r>
     </w:p>
     <w:p>
@@ -1132,7 +1232,43 @@
           <w:sz w:val="24"/>
           <w:szCs w:val="24"/>
         </w:rPr>
-        <w:t>Spring Initializr provides an entrypoint to launch the spring boot application</w:t>
+        <w:t xml:space="preserve">Spring </w:t>
+      </w:r>
+      <w:proofErr w:type="spellStart"/>
+      <w:r>
+        <w:rPr>
+          <w:rFonts w:ascii="Franklin Gothic Book" w:hAnsi="Franklin Gothic Book"/>
+          <w:sz w:val="24"/>
+          <w:szCs w:val="24"/>
+        </w:rPr>
+        <w:t>Initializr</w:t>
+      </w:r>
+      <w:proofErr w:type="spellEnd"/>
+      <w:r>
+        <w:rPr>
+          <w:rFonts w:ascii="Franklin Gothic Book" w:hAnsi="Franklin Gothic Book"/>
+          <w:sz w:val="24"/>
+          <w:szCs w:val="24"/>
+        </w:rPr>
+        <w:t xml:space="preserve"> provides an </w:t>
+      </w:r>
+      <w:proofErr w:type="spellStart"/>
+      <w:r>
+        <w:rPr>
+          <w:rFonts w:ascii="Franklin Gothic Book" w:hAnsi="Franklin Gothic Book"/>
+          <w:sz w:val="24"/>
+          <w:szCs w:val="24"/>
+        </w:rPr>
+        <w:t>entrypoint</w:t>
+      </w:r>
+      <w:proofErr w:type="spellEnd"/>
+      <w:r>
+        <w:rPr>
+          <w:rFonts w:ascii="Franklin Gothic Book" w:hAnsi="Franklin Gothic Book"/>
+          <w:sz w:val="24"/>
+          <w:szCs w:val="24"/>
+        </w:rPr>
+        <w:t xml:space="preserve"> to launch the spring boot application</w:t>
       </w:r>
     </w:p>
     <w:p>
@@ -1232,7 +1368,25 @@
           <w:sz w:val="24"/>
           <w:szCs w:val="24"/>
         </w:rPr>
-        <w:t>@SpringBootApplication: It is a predefined annotations which does auto-configuration based on the libraries present in the classpath, it does component scan from the package it is present</w:t>
+        <w:t xml:space="preserve">@SpringBootApplication: It is a predefined annotations which does auto-configuration based on the libraries present in the </w:t>
+      </w:r>
+      <w:proofErr w:type="spellStart"/>
+      <w:r>
+        <w:rPr>
+          <w:rFonts w:ascii="Franklin Gothic Book" w:hAnsi="Franklin Gothic Book"/>
+          <w:sz w:val="24"/>
+          <w:szCs w:val="24"/>
+        </w:rPr>
+        <w:t>classpath</w:t>
+      </w:r>
+      <w:proofErr w:type="spellEnd"/>
+      <w:r>
+        <w:rPr>
+          <w:rFonts w:ascii="Franklin Gothic Book" w:hAnsi="Franklin Gothic Book"/>
+          <w:sz w:val="24"/>
+          <w:szCs w:val="24"/>
+        </w:rPr>
+        <w:t>, it does component scan from the package it is present</w:t>
       </w:r>
     </w:p>
     <w:p>
@@ -1258,17 +1412,37 @@
           <w:sz w:val="24"/>
           <w:szCs w:val="24"/>
         </w:rPr>
-        <w:t xml:space="preserve"> Create all your Spring component classes or other stereo type classes like @RestController, @Service, @Configuration, @Component, @Aspect and so on inside the package or subpackage where @SpringBootApplication class exists.</w:t>
-      </w:r>
-    </w:p>
-    <w:p>
-      <w:pPr>
-        <w:rPr>
-          <w:rFonts w:ascii="Franklin Gothic Book" w:hAnsi="Franklin Gothic Book"/>
-          <w:sz w:val="24"/>
-          <w:szCs w:val="24"/>
-        </w:rPr>
-      </w:pPr>
+        <w:t xml:space="preserve"> Create all your Spring component classes or other stereo type classes like @RestController, @Service, @Configuration, @Component, @Aspect and so on inside the package or </w:t>
+      </w:r>
+      <w:proofErr w:type="spellStart"/>
+      <w:r>
+        <w:rPr>
+          <w:rFonts w:ascii="Franklin Gothic Book" w:hAnsi="Franklin Gothic Book"/>
+          <w:sz w:val="24"/>
+          <w:szCs w:val="24"/>
+        </w:rPr>
+        <w:t>subpackage</w:t>
+      </w:r>
+      <w:proofErr w:type="spellEnd"/>
+      <w:r>
+        <w:rPr>
+          <w:rFonts w:ascii="Franklin Gothic Book" w:hAnsi="Franklin Gothic Book"/>
+          <w:sz w:val="24"/>
+          <w:szCs w:val="24"/>
+        </w:rPr>
+        <w:t xml:space="preserve"> where @SpringBootApplication class exists.</w:t>
+      </w:r>
+    </w:p>
+    <w:p>
+      <w:pPr>
+        <w:rPr>
+          <w:rFonts w:ascii="Franklin Gothic Book" w:hAnsi="Franklin Gothic Book"/>
+          <w:sz w:val="24"/>
+          <w:szCs w:val="24"/>
+        </w:rPr>
+      </w:pPr>
+      <w:proofErr w:type="spellStart"/>
+      <w:proofErr w:type="gramStart"/>
       <w:r>
         <w:rPr>
           <w:rFonts w:ascii="Franklin Gothic Book" w:hAnsi="Franklin Gothic Book"/>
@@ -1279,6 +1453,8 @@
         <w:lastRenderedPageBreak/>
         <w:t>application.properties</w:t>
       </w:r>
+      <w:proofErr w:type="spellEnd"/>
+      <w:proofErr w:type="gramEnd"/>
     </w:p>
     <w:p>
       <w:pPr>
@@ -1780,7 +1956,25 @@
           <w:sz w:val="24"/>
           <w:szCs w:val="24"/>
         </w:rPr>
-        <w:t>To run the application you can use jar -jar file-name.jar</w:t>
+        <w:t xml:space="preserve">To run the </w:t>
+      </w:r>
+      <w:proofErr w:type="gramStart"/>
+      <w:r>
+        <w:rPr>
+          <w:rFonts w:ascii="Franklin Gothic Book" w:hAnsi="Franklin Gothic Book"/>
+          <w:sz w:val="24"/>
+          <w:szCs w:val="24"/>
+        </w:rPr>
+        <w:t>application</w:t>
+      </w:r>
+      <w:proofErr w:type="gramEnd"/>
+      <w:r>
+        <w:rPr>
+          <w:rFonts w:ascii="Franklin Gothic Book" w:hAnsi="Franklin Gothic Book"/>
+          <w:sz w:val="24"/>
+          <w:szCs w:val="24"/>
+        </w:rPr>
+        <w:t xml:space="preserve"> you can use jar -jar file-name.jar</w:t>
       </w:r>
     </w:p>
     <w:p>
@@ -1871,7 +2065,25 @@
           <w:sz w:val="24"/>
           <w:szCs w:val="24"/>
         </w:rPr>
-        <w:t xml:space="preserve"> You can assume this as a cloud machine and some unix based machine terminal, they must have java installed and the jar which is built, if they have the Java &amp; Jar file then they can run it</w:t>
+        <w:t xml:space="preserve"> You can assume this as a cloud machine and some </w:t>
+      </w:r>
+      <w:proofErr w:type="spellStart"/>
+      <w:r>
+        <w:rPr>
+          <w:rFonts w:ascii="Franklin Gothic Book" w:hAnsi="Franklin Gothic Book"/>
+          <w:sz w:val="24"/>
+          <w:szCs w:val="24"/>
+        </w:rPr>
+        <w:t>unix</w:t>
+      </w:r>
+      <w:proofErr w:type="spellEnd"/>
+      <w:r>
+        <w:rPr>
+          <w:rFonts w:ascii="Franklin Gothic Book" w:hAnsi="Franklin Gothic Book"/>
+          <w:sz w:val="24"/>
+          <w:szCs w:val="24"/>
+        </w:rPr>
+        <w:t xml:space="preserve"> based machine terminal, they must have java installed and the jar which is built, if they have the Java &amp; Jar file then they can run it</w:t>
       </w:r>
     </w:p>
     <w:p>
@@ -1906,7 +2118,45 @@
           <w:sz w:val="24"/>
           <w:szCs w:val="24"/>
         </w:rPr>
-        <w:t>Since the application.properties is using server.port = 8081, you can override and give different port</w:t>
+        <w:t xml:space="preserve">Since the </w:t>
+      </w:r>
+      <w:proofErr w:type="spellStart"/>
+      <w:proofErr w:type="gramStart"/>
+      <w:r>
+        <w:rPr>
+          <w:rFonts w:ascii="Franklin Gothic Book" w:hAnsi="Franklin Gothic Book"/>
+          <w:sz w:val="24"/>
+          <w:szCs w:val="24"/>
+        </w:rPr>
+        <w:t>application.properties</w:t>
+      </w:r>
+      <w:proofErr w:type="spellEnd"/>
+      <w:proofErr w:type="gramEnd"/>
+      <w:r>
+        <w:rPr>
+          <w:rFonts w:ascii="Franklin Gothic Book" w:hAnsi="Franklin Gothic Book"/>
+          <w:sz w:val="24"/>
+          <w:szCs w:val="24"/>
+        </w:rPr>
+        <w:t xml:space="preserve"> is using </w:t>
+      </w:r>
+      <w:proofErr w:type="spellStart"/>
+      <w:r>
+        <w:rPr>
+          <w:rFonts w:ascii="Franklin Gothic Book" w:hAnsi="Franklin Gothic Book"/>
+          <w:sz w:val="24"/>
+          <w:szCs w:val="24"/>
+        </w:rPr>
+        <w:t>server.port</w:t>
+      </w:r>
+      <w:proofErr w:type="spellEnd"/>
+      <w:r>
+        <w:rPr>
+          <w:rFonts w:ascii="Franklin Gothic Book" w:hAnsi="Franklin Gothic Book"/>
+          <w:sz w:val="24"/>
+          <w:szCs w:val="24"/>
+        </w:rPr>
+        <w:t xml:space="preserve"> = 8081, you can override and give different port</w:t>
       </w:r>
     </w:p>
     <w:p>
@@ -1931,7 +2181,27 @@
           <w:sz w:val="24"/>
           <w:szCs w:val="24"/>
         </w:rPr>
-        <w:t>java -jar file-name.jar --server.port=9092</w:t>
+        <w:t>java -jar file-name.jar --</w:t>
+      </w:r>
+      <w:proofErr w:type="spellStart"/>
+      <w:proofErr w:type="gramStart"/>
+      <w:r>
+        <w:rPr>
+          <w:rFonts w:ascii="Franklin Gothic Book" w:hAnsi="Franklin Gothic Book"/>
+          <w:sz w:val="24"/>
+          <w:szCs w:val="24"/>
+        </w:rPr>
+        <w:t>server.port</w:t>
+      </w:r>
+      <w:proofErr w:type="spellEnd"/>
+      <w:proofErr w:type="gramEnd"/>
+      <w:r>
+        <w:rPr>
+          <w:rFonts w:ascii="Franklin Gothic Book" w:hAnsi="Franklin Gothic Book"/>
+          <w:sz w:val="24"/>
+          <w:szCs w:val="24"/>
+        </w:rPr>
+        <w:t>=9092</w:t>
       </w:r>
     </w:p>
     <w:p>
@@ -2247,7 +2517,25 @@
           <w:sz w:val="24"/>
           <w:szCs w:val="24"/>
         </w:rPr>
-        <w:t>Open TCP port that can accept incoming request for you app</w:t>
+        <w:t xml:space="preserve">Open TCP port that can accept incoming request for </w:t>
+      </w:r>
+      <w:proofErr w:type="gramStart"/>
+      <w:r>
+        <w:rPr>
+          <w:rFonts w:ascii="Franklin Gothic Book" w:hAnsi="Franklin Gothic Book"/>
+          <w:sz w:val="24"/>
+          <w:szCs w:val="24"/>
+        </w:rPr>
+        <w:t>you</w:t>
+      </w:r>
+      <w:proofErr w:type="gramEnd"/>
+      <w:r>
+        <w:rPr>
+          <w:rFonts w:ascii="Franklin Gothic Book" w:hAnsi="Franklin Gothic Book"/>
+          <w:sz w:val="24"/>
+          <w:szCs w:val="24"/>
+        </w:rPr>
+        <w:t xml:space="preserve"> app</w:t>
       </w:r>
     </w:p>
     <w:p>
@@ -2527,8 +2815,36 @@
           <w:szCs w:val="24"/>
         </w:rPr>
         <w:lastRenderedPageBreak/>
-        <w:t>You have a starter libraries to interact with the database which is spring boot starter jpa</w:t>
-      </w:r>
+        <w:t xml:space="preserve">You have a </w:t>
+      </w:r>
+      <w:proofErr w:type="gramStart"/>
+      <w:r>
+        <w:rPr>
+          <w:rFonts w:ascii="Franklin Gothic Book" w:hAnsi="Franklin Gothic Book"/>
+          <w:sz w:val="24"/>
+          <w:szCs w:val="24"/>
+        </w:rPr>
+        <w:t>starter libraries</w:t>
+      </w:r>
+      <w:proofErr w:type="gramEnd"/>
+      <w:r>
+        <w:rPr>
+          <w:rFonts w:ascii="Franklin Gothic Book" w:hAnsi="Franklin Gothic Book"/>
+          <w:sz w:val="24"/>
+          <w:szCs w:val="24"/>
+        </w:rPr>
+        <w:t xml:space="preserve"> to interact with the database which is spring boot starter </w:t>
+      </w:r>
+      <w:proofErr w:type="spellStart"/>
+      <w:r>
+        <w:rPr>
+          <w:rFonts w:ascii="Franklin Gothic Book" w:hAnsi="Franklin Gothic Book"/>
+          <w:sz w:val="24"/>
+          <w:szCs w:val="24"/>
+        </w:rPr>
+        <w:t>jpa</w:t>
+      </w:r>
+      <w:proofErr w:type="spellEnd"/>
     </w:p>
     <w:p>
       <w:pPr>
@@ -2545,8 +2861,19 @@
           <w:szCs w:val="24"/>
           <w:highlight w:val="yellow"/>
         </w:rPr>
-        <w:t>Benefits you get from the spring boot starter data jpa</w:t>
-      </w:r>
+        <w:t xml:space="preserve">Benefits you get from the spring boot starter data </w:t>
+      </w:r>
+      <w:proofErr w:type="spellStart"/>
+      <w:r>
+        <w:rPr>
+          <w:rFonts w:ascii="Franklin Gothic Book" w:hAnsi="Franklin Gothic Book"/>
+          <w:sz w:val="24"/>
+          <w:szCs w:val="24"/>
+          <w:highlight w:val="yellow"/>
+        </w:rPr>
+        <w:t>jpa</w:t>
+      </w:r>
+      <w:proofErr w:type="spellEnd"/>
     </w:p>
     <w:p>
       <w:pPr>
@@ -2567,8 +2894,20 @@
           <w:sz w:val="24"/>
           <w:szCs w:val="24"/>
         </w:rPr>
-        <w:t>It establishes connection with the database looking at properties in the application.properties</w:t>
-      </w:r>
+        <w:t xml:space="preserve">It establishes connection with the database looking at properties in the </w:t>
+      </w:r>
+      <w:proofErr w:type="spellStart"/>
+      <w:proofErr w:type="gramStart"/>
+      <w:r>
+        <w:rPr>
+          <w:rFonts w:ascii="Franklin Gothic Book" w:hAnsi="Franklin Gothic Book"/>
+          <w:sz w:val="24"/>
+          <w:szCs w:val="24"/>
+        </w:rPr>
+        <w:t>application.properties</w:t>
+      </w:r>
+      <w:proofErr w:type="spellEnd"/>
+      <w:proofErr w:type="gramEnd"/>
     </w:p>
     <w:p>
       <w:pPr>
@@ -2633,7 +2972,43 @@
           <w:sz w:val="24"/>
           <w:szCs w:val="24"/>
         </w:rPr>
-        <w:t>It gives two repository interfaces like CrudRepository&lt;T, ID&gt; &amp; JpaRepository&lt;T, ID&gt;</w:t>
+        <w:t xml:space="preserve">It gives two repository interfaces like </w:t>
+      </w:r>
+      <w:proofErr w:type="spellStart"/>
+      <w:r>
+        <w:rPr>
+          <w:rFonts w:ascii="Franklin Gothic Book" w:hAnsi="Franklin Gothic Book"/>
+          <w:sz w:val="24"/>
+          <w:szCs w:val="24"/>
+        </w:rPr>
+        <w:t>CrudRepository</w:t>
+      </w:r>
+      <w:proofErr w:type="spellEnd"/>
+      <w:r>
+        <w:rPr>
+          <w:rFonts w:ascii="Franklin Gothic Book" w:hAnsi="Franklin Gothic Book"/>
+          <w:sz w:val="24"/>
+          <w:szCs w:val="24"/>
+        </w:rPr>
+        <w:t xml:space="preserve">&lt;T, ID&gt; &amp; </w:t>
+      </w:r>
+      <w:proofErr w:type="spellStart"/>
+      <w:r>
+        <w:rPr>
+          <w:rFonts w:ascii="Franklin Gothic Book" w:hAnsi="Franklin Gothic Book"/>
+          <w:sz w:val="24"/>
+          <w:szCs w:val="24"/>
+        </w:rPr>
+        <w:t>JpaRepository</w:t>
+      </w:r>
+      <w:proofErr w:type="spellEnd"/>
+      <w:r>
+        <w:rPr>
+          <w:rFonts w:ascii="Franklin Gothic Book" w:hAnsi="Franklin Gothic Book"/>
+          <w:sz w:val="24"/>
+          <w:szCs w:val="24"/>
+        </w:rPr>
+        <w:t>&lt;T, ID&gt;</w:t>
       </w:r>
     </w:p>
     <w:p>
@@ -2677,7 +3052,25 @@
           <w:sz w:val="24"/>
           <w:szCs w:val="24"/>
         </w:rPr>
-        <w:t>Spring Boot data jpa implements the interface based on the entities you have used in the repository</w:t>
+        <w:t xml:space="preserve">Spring Boot data </w:t>
+      </w:r>
+      <w:proofErr w:type="spellStart"/>
+      <w:r>
+        <w:rPr>
+          <w:rFonts w:ascii="Franklin Gothic Book" w:hAnsi="Franklin Gothic Book"/>
+          <w:sz w:val="24"/>
+          <w:szCs w:val="24"/>
+        </w:rPr>
+        <w:t>jpa</w:t>
+      </w:r>
+      <w:proofErr w:type="spellEnd"/>
+      <w:r>
+        <w:rPr>
+          <w:rFonts w:ascii="Franklin Gothic Book" w:hAnsi="Franklin Gothic Book"/>
+          <w:sz w:val="24"/>
+          <w:szCs w:val="24"/>
+        </w:rPr>
+        <w:t xml:space="preserve"> implements the interface based on the entities you have used in the repository</w:t>
       </w:r>
     </w:p>
     <w:p>
@@ -2780,50 +3173,114 @@
           <w:szCs w:val="24"/>
         </w:rPr>
         <w:br/>
-        <w:t>class Employee { … }  // mapped to employee table</w:t>
-      </w:r>
-    </w:p>
-    <w:p>
-      <w:pPr>
-        <w:rPr>
-          <w:rFonts w:ascii="Franklin Gothic Book" w:hAnsi="Franklin Gothic Book"/>
-          <w:sz w:val="24"/>
-          <w:szCs w:val="24"/>
-        </w:rPr>
-      </w:pPr>
-    </w:p>
-    <w:p>
-      <w:pPr>
-        <w:rPr>
-          <w:rFonts w:ascii="Franklin Gothic Book" w:hAnsi="Franklin Gothic Book"/>
-          <w:sz w:val="24"/>
-          <w:szCs w:val="24"/>
-        </w:rPr>
-      </w:pPr>
-      <w:r>
-        <w:rPr>
-          <w:rFonts w:ascii="Franklin Gothic Book" w:hAnsi="Franklin Gothic Book"/>
-          <w:sz w:val="24"/>
-          <w:szCs w:val="24"/>
-        </w:rPr>
-        <w:t>You can create an interface to work with employee table as below:-</w:t>
-      </w:r>
-    </w:p>
-    <w:p>
-      <w:pPr>
-        <w:rPr>
-          <w:rFonts w:ascii="Franklin Gothic Book" w:hAnsi="Franklin Gothic Book"/>
-          <w:sz w:val="24"/>
-          <w:szCs w:val="24"/>
-        </w:rPr>
-      </w:pPr>
-      <w:r>
-        <w:rPr>
-          <w:rFonts w:ascii="Franklin Gothic Book" w:hAnsi="Franklin Gothic Book"/>
-          <w:sz w:val="24"/>
-          <w:szCs w:val="24"/>
-        </w:rPr>
-        <w:t xml:space="preserve">interface EmployeeDao extends JpaRepository&lt;Employee, Integer&gt; { </w:t>
+        <w:t xml:space="preserve">class Employee </w:t>
+      </w:r>
+      <w:proofErr w:type="gramStart"/>
+      <w:r>
+        <w:rPr>
+          <w:rFonts w:ascii="Franklin Gothic Book" w:hAnsi="Franklin Gothic Book"/>
+          <w:sz w:val="24"/>
+          <w:szCs w:val="24"/>
+        </w:rPr>
+        <w:t>{ …</w:t>
+      </w:r>
+      <w:proofErr w:type="gramEnd"/>
+      <w:r>
+        <w:rPr>
+          <w:rFonts w:ascii="Franklin Gothic Book" w:hAnsi="Franklin Gothic Book"/>
+          <w:sz w:val="24"/>
+          <w:szCs w:val="24"/>
+        </w:rPr>
+        <w:t xml:space="preserve"> }  // mapped to employee table</w:t>
+      </w:r>
+    </w:p>
+    <w:p>
+      <w:pPr>
+        <w:rPr>
+          <w:rFonts w:ascii="Franklin Gothic Book" w:hAnsi="Franklin Gothic Book"/>
+          <w:sz w:val="24"/>
+          <w:szCs w:val="24"/>
+        </w:rPr>
+      </w:pPr>
+    </w:p>
+    <w:p>
+      <w:pPr>
+        <w:rPr>
+          <w:rFonts w:ascii="Franklin Gothic Book" w:hAnsi="Franklin Gothic Book"/>
+          <w:sz w:val="24"/>
+          <w:szCs w:val="24"/>
+        </w:rPr>
+      </w:pPr>
+      <w:r>
+        <w:rPr>
+          <w:rFonts w:ascii="Franklin Gothic Book" w:hAnsi="Franklin Gothic Book"/>
+          <w:sz w:val="24"/>
+          <w:szCs w:val="24"/>
+        </w:rPr>
+        <w:t xml:space="preserve">You can create an interface to work with employee table as </w:t>
+      </w:r>
+      <w:proofErr w:type="gramStart"/>
+      <w:r>
+        <w:rPr>
+          <w:rFonts w:ascii="Franklin Gothic Book" w:hAnsi="Franklin Gothic Book"/>
+          <w:sz w:val="24"/>
+          <w:szCs w:val="24"/>
+        </w:rPr>
+        <w:t>below:-</w:t>
+      </w:r>
+      <w:proofErr w:type="gramEnd"/>
+    </w:p>
+    <w:p>
+      <w:pPr>
+        <w:rPr>
+          <w:rFonts w:ascii="Franklin Gothic Book" w:hAnsi="Franklin Gothic Book"/>
+          <w:sz w:val="24"/>
+          <w:szCs w:val="24"/>
+        </w:rPr>
+      </w:pPr>
+      <w:r>
+        <w:rPr>
+          <w:rFonts w:ascii="Franklin Gothic Book" w:hAnsi="Franklin Gothic Book"/>
+          <w:sz w:val="24"/>
+          <w:szCs w:val="24"/>
+        </w:rPr>
+        <w:t xml:space="preserve">interface </w:t>
+      </w:r>
+      <w:proofErr w:type="spellStart"/>
+      <w:r>
+        <w:rPr>
+          <w:rFonts w:ascii="Franklin Gothic Book" w:hAnsi="Franklin Gothic Book"/>
+          <w:sz w:val="24"/>
+          <w:szCs w:val="24"/>
+        </w:rPr>
+        <w:t>EmployeeDao</w:t>
+      </w:r>
+      <w:proofErr w:type="spellEnd"/>
+      <w:r>
+        <w:rPr>
+          <w:rFonts w:ascii="Franklin Gothic Book" w:hAnsi="Franklin Gothic Book"/>
+          <w:sz w:val="24"/>
+          <w:szCs w:val="24"/>
+        </w:rPr>
+        <w:t xml:space="preserve"> extends </w:t>
+      </w:r>
+      <w:proofErr w:type="spellStart"/>
+      <w:r>
+        <w:rPr>
+          <w:rFonts w:ascii="Franklin Gothic Book" w:hAnsi="Franklin Gothic Book"/>
+          <w:sz w:val="24"/>
+          <w:szCs w:val="24"/>
+        </w:rPr>
+        <w:t>JpaRepository</w:t>
+      </w:r>
+      <w:proofErr w:type="spellEnd"/>
+      <w:r>
+        <w:rPr>
+          <w:rFonts w:ascii="Franklin Gothic Book" w:hAnsi="Franklin Gothic Book"/>
+          <w:sz w:val="24"/>
+          <w:szCs w:val="24"/>
+        </w:rPr>
+        <w:t xml:space="preserve">&lt;Employee, Integer&gt; { </w:t>
       </w:r>
       <w:r>
         <w:rPr>
@@ -2858,7 +3315,43 @@
           <w:szCs w:val="24"/>
         </w:rPr>
         <w:br/>
-        <w:t xml:space="preserve">interface EmployeeDao extends CrudRepository&lt;Employee, Integer&gt; { </w:t>
+        <w:t xml:space="preserve">interface </w:t>
+      </w:r>
+      <w:proofErr w:type="spellStart"/>
+      <w:r>
+        <w:rPr>
+          <w:rFonts w:ascii="Franklin Gothic Book" w:hAnsi="Franklin Gothic Book"/>
+          <w:sz w:val="24"/>
+          <w:szCs w:val="24"/>
+        </w:rPr>
+        <w:t>EmployeeDao</w:t>
+      </w:r>
+      <w:proofErr w:type="spellEnd"/>
+      <w:r>
+        <w:rPr>
+          <w:rFonts w:ascii="Franklin Gothic Book" w:hAnsi="Franklin Gothic Book"/>
+          <w:sz w:val="24"/>
+          <w:szCs w:val="24"/>
+        </w:rPr>
+        <w:t xml:space="preserve"> extends </w:t>
+      </w:r>
+      <w:proofErr w:type="spellStart"/>
+      <w:r>
+        <w:rPr>
+          <w:rFonts w:ascii="Franklin Gothic Book" w:hAnsi="Franklin Gothic Book"/>
+          <w:sz w:val="24"/>
+          <w:szCs w:val="24"/>
+        </w:rPr>
+        <w:t>CrudRepository</w:t>
+      </w:r>
+      <w:proofErr w:type="spellEnd"/>
+      <w:r>
+        <w:rPr>
+          <w:rFonts w:ascii="Franklin Gothic Book" w:hAnsi="Franklin Gothic Book"/>
+          <w:sz w:val="24"/>
+          <w:szCs w:val="24"/>
+        </w:rPr>
+        <w:t xml:space="preserve">&lt;Employee, Integer&gt; { </w:t>
       </w:r>
       <w:r>
         <w:rPr>
@@ -2909,7 +3402,43 @@
           <w:sz w:val="24"/>
           <w:szCs w:val="24"/>
         </w:rPr>
-        <w:t xml:space="preserve">interface EmployeeDao extends CrudRepository&lt;Employee, Integer&gt; { </w:t>
+        <w:t xml:space="preserve">interface </w:t>
+      </w:r>
+      <w:proofErr w:type="spellStart"/>
+      <w:r>
+        <w:rPr>
+          <w:rFonts w:ascii="Franklin Gothic Book" w:hAnsi="Franklin Gothic Book"/>
+          <w:sz w:val="24"/>
+          <w:szCs w:val="24"/>
+        </w:rPr>
+        <w:t>EmployeeDao</w:t>
+      </w:r>
+      <w:proofErr w:type="spellEnd"/>
+      <w:r>
+        <w:rPr>
+          <w:rFonts w:ascii="Franklin Gothic Book" w:hAnsi="Franklin Gothic Book"/>
+          <w:sz w:val="24"/>
+          <w:szCs w:val="24"/>
+        </w:rPr>
+        <w:t xml:space="preserve"> extends </w:t>
+      </w:r>
+      <w:proofErr w:type="spellStart"/>
+      <w:r>
+        <w:rPr>
+          <w:rFonts w:ascii="Franklin Gothic Book" w:hAnsi="Franklin Gothic Book"/>
+          <w:sz w:val="24"/>
+          <w:szCs w:val="24"/>
+        </w:rPr>
+        <w:t>CrudRepository</w:t>
+      </w:r>
+      <w:proofErr w:type="spellEnd"/>
+      <w:r>
+        <w:rPr>
+          <w:rFonts w:ascii="Franklin Gothic Book" w:hAnsi="Franklin Gothic Book"/>
+          <w:sz w:val="24"/>
+          <w:szCs w:val="24"/>
+        </w:rPr>
+        <w:t xml:space="preserve">&lt;Employee, Integer&gt; { </w:t>
       </w:r>
       <w:r>
         <w:rPr>
@@ -2918,7 +3447,43 @@
           <w:szCs w:val="24"/>
         </w:rPr>
         <w:br/>
-        <w:t xml:space="preserve">   @Query(“select e from Employee e where e.salary = ?1”)</w:t>
+        <w:t xml:space="preserve">   @</w:t>
+      </w:r>
+      <w:proofErr w:type="gramStart"/>
+      <w:r>
+        <w:rPr>
+          <w:rFonts w:ascii="Franklin Gothic Book" w:hAnsi="Franklin Gothic Book"/>
+          <w:sz w:val="24"/>
+          <w:szCs w:val="24"/>
+        </w:rPr>
+        <w:t>Query(</w:t>
+      </w:r>
+      <w:proofErr w:type="gramEnd"/>
+      <w:r>
+        <w:rPr>
+          <w:rFonts w:ascii="Franklin Gothic Book" w:hAnsi="Franklin Gothic Book"/>
+          <w:sz w:val="24"/>
+          <w:szCs w:val="24"/>
+        </w:rPr>
+        <w:t xml:space="preserve">“select e from Employee e where </w:t>
+      </w:r>
+      <w:proofErr w:type="spellStart"/>
+      <w:r>
+        <w:rPr>
+          <w:rFonts w:ascii="Franklin Gothic Book" w:hAnsi="Franklin Gothic Book"/>
+          <w:sz w:val="24"/>
+          <w:szCs w:val="24"/>
+        </w:rPr>
+        <w:t>e.salary</w:t>
+      </w:r>
+      <w:proofErr w:type="spellEnd"/>
+      <w:r>
+        <w:rPr>
+          <w:rFonts w:ascii="Franklin Gothic Book" w:hAnsi="Franklin Gothic Book"/>
+          <w:sz w:val="24"/>
+          <w:szCs w:val="24"/>
+        </w:rPr>
+        <w:t xml:space="preserve"> = ?1”)</w:t>
       </w:r>
       <w:r>
         <w:rPr>
@@ -2927,14 +3492,25 @@
           <w:szCs w:val="24"/>
         </w:rPr>
         <w:br/>
-      </w:r>
-      <w:r>
-        <w:rPr>
-          <w:rFonts w:ascii="Franklin Gothic Book" w:hAnsi="Franklin Gothic Book"/>
-          <w:sz w:val="24"/>
-          <w:szCs w:val="24"/>
-        </w:rPr>
-        <w:t xml:space="preserve">   public List&lt;Employee&gt; getEmployeesBasedOnSalary(double salary);</w:t>
+        <w:t xml:space="preserve">   public List&lt;Employee&gt; </w:t>
+      </w:r>
+      <w:proofErr w:type="spellStart"/>
+      <w:r>
+        <w:rPr>
+          <w:rFonts w:ascii="Franklin Gothic Book" w:hAnsi="Franklin Gothic Book"/>
+          <w:sz w:val="24"/>
+          <w:szCs w:val="24"/>
+        </w:rPr>
+        <w:t>getEmployeesBasedOnSalary</w:t>
+      </w:r>
+      <w:proofErr w:type="spellEnd"/>
+      <w:r>
+        <w:rPr>
+          <w:rFonts w:ascii="Franklin Gothic Book" w:hAnsi="Franklin Gothic Book"/>
+          <w:sz w:val="24"/>
+          <w:szCs w:val="24"/>
+        </w:rPr>
+        <w:t>(double salary);</w:t>
       </w:r>
       <w:r>
         <w:rPr>
@@ -2960,24 +3536,88 @@
           <w:sz w:val="24"/>
           <w:szCs w:val="24"/>
         </w:rPr>
-        <w:t>Here the spring boot data jpa implements the method getEmployeesBasedOnSalary() with the query mentioned.</w:t>
-      </w:r>
-    </w:p>
-    <w:p>
-      <w:pPr>
-        <w:rPr>
-          <w:rFonts w:ascii="Franklin Gothic Book" w:hAnsi="Franklin Gothic Book"/>
-          <w:sz w:val="24"/>
-          <w:szCs w:val="24"/>
-        </w:rPr>
-      </w:pPr>
-      <w:r>
-        <w:rPr>
-          <w:rFonts w:ascii="Franklin Gothic Book" w:hAnsi="Franklin Gothic Book"/>
-          <w:sz w:val="24"/>
-          <w:szCs w:val="24"/>
-        </w:rPr>
-        <w:t>You can inject the proxy implementation using the EmployeeDao interface via @Autowired</w:t>
+        <w:t xml:space="preserve">Here the spring boot data </w:t>
+      </w:r>
+      <w:proofErr w:type="spellStart"/>
+      <w:r>
+        <w:rPr>
+          <w:rFonts w:ascii="Franklin Gothic Book" w:hAnsi="Franklin Gothic Book"/>
+          <w:sz w:val="24"/>
+          <w:szCs w:val="24"/>
+        </w:rPr>
+        <w:t>jpa</w:t>
+      </w:r>
+      <w:proofErr w:type="spellEnd"/>
+      <w:r>
+        <w:rPr>
+          <w:rFonts w:ascii="Franklin Gothic Book" w:hAnsi="Franklin Gothic Book"/>
+          <w:sz w:val="24"/>
+          <w:szCs w:val="24"/>
+        </w:rPr>
+        <w:t xml:space="preserve"> implements the method </w:t>
+      </w:r>
+      <w:proofErr w:type="spellStart"/>
+      <w:proofErr w:type="gramStart"/>
+      <w:r>
+        <w:rPr>
+          <w:rFonts w:ascii="Franklin Gothic Book" w:hAnsi="Franklin Gothic Book"/>
+          <w:sz w:val="24"/>
+          <w:szCs w:val="24"/>
+        </w:rPr>
+        <w:t>getEmployeesBasedOnSalary</w:t>
+      </w:r>
+      <w:proofErr w:type="spellEnd"/>
+      <w:r>
+        <w:rPr>
+          <w:rFonts w:ascii="Franklin Gothic Book" w:hAnsi="Franklin Gothic Book"/>
+          <w:sz w:val="24"/>
+          <w:szCs w:val="24"/>
+        </w:rPr>
+        <w:t>(</w:t>
+      </w:r>
+      <w:proofErr w:type="gramEnd"/>
+      <w:r>
+        <w:rPr>
+          <w:rFonts w:ascii="Franklin Gothic Book" w:hAnsi="Franklin Gothic Book"/>
+          <w:sz w:val="24"/>
+          <w:szCs w:val="24"/>
+        </w:rPr>
+        <w:t>) with the query mentioned.</w:t>
+      </w:r>
+    </w:p>
+    <w:p>
+      <w:pPr>
+        <w:rPr>
+          <w:rFonts w:ascii="Franklin Gothic Book" w:hAnsi="Franklin Gothic Book"/>
+          <w:sz w:val="24"/>
+          <w:szCs w:val="24"/>
+        </w:rPr>
+      </w:pPr>
+      <w:r>
+        <w:rPr>
+          <w:rFonts w:ascii="Franklin Gothic Book" w:hAnsi="Franklin Gothic Book"/>
+          <w:sz w:val="24"/>
+          <w:szCs w:val="24"/>
+        </w:rPr>
+        <w:t xml:space="preserve">You can inject the proxy implementation using the </w:t>
+      </w:r>
+      <w:proofErr w:type="spellStart"/>
+      <w:r>
+        <w:rPr>
+          <w:rFonts w:ascii="Franklin Gothic Book" w:hAnsi="Franklin Gothic Book"/>
+          <w:sz w:val="24"/>
+          <w:szCs w:val="24"/>
+        </w:rPr>
+        <w:t>EmployeeDao</w:t>
+      </w:r>
+      <w:proofErr w:type="spellEnd"/>
+      <w:r>
+        <w:rPr>
+          <w:rFonts w:ascii="Franklin Gothic Book" w:hAnsi="Franklin Gothic Book"/>
+          <w:sz w:val="24"/>
+          <w:szCs w:val="24"/>
+        </w:rPr>
+        <w:t xml:space="preserve"> interface via @Autowired</w:t>
       </w:r>
     </w:p>
     <w:p>
@@ -3025,7 +3665,27 @@
           <w:szCs w:val="24"/>
         </w:rPr>
         <w:br/>
-        <w:t xml:space="preserve">public ServiceImpl { </w:t>
+        <w:t xml:space="preserve">public </w:t>
+      </w:r>
+      <w:proofErr w:type="spellStart"/>
+      <w:r>
+        <w:rPr>
+          <w:rFonts w:ascii="Franklin Gothic Book" w:hAnsi="Franklin Gothic Book"/>
+          <w:color w:val="FF0000"/>
+          <w:sz w:val="24"/>
+          <w:szCs w:val="24"/>
+        </w:rPr>
+        <w:t>ServiceImpl</w:t>
+      </w:r>
+      <w:proofErr w:type="spellEnd"/>
+      <w:r>
+        <w:rPr>
+          <w:rFonts w:ascii="Franklin Gothic Book" w:hAnsi="Franklin Gothic Book"/>
+          <w:color w:val="FF0000"/>
+          <w:sz w:val="24"/>
+          <w:szCs w:val="24"/>
+        </w:rPr>
+        <w:t xml:space="preserve"> { </w:t>
       </w:r>
       <w:r>
         <w:rPr>
@@ -3045,7 +3705,47 @@
           <w:szCs w:val="24"/>
         </w:rPr>
         <w:br/>
-        <w:t xml:space="preserve">  private EmployeeDao dao;</w:t>
+        <w:t xml:space="preserve">  private </w:t>
+      </w:r>
+      <w:proofErr w:type="spellStart"/>
+      <w:r>
+        <w:rPr>
+          <w:rFonts w:ascii="Franklin Gothic Book" w:hAnsi="Franklin Gothic Book"/>
+          <w:color w:val="FF0000"/>
+          <w:sz w:val="24"/>
+          <w:szCs w:val="24"/>
+        </w:rPr>
+        <w:t>EmployeeDao</w:t>
+      </w:r>
+      <w:proofErr w:type="spellEnd"/>
+      <w:r>
+        <w:rPr>
+          <w:rFonts w:ascii="Franklin Gothic Book" w:hAnsi="Franklin Gothic Book"/>
+          <w:color w:val="FF0000"/>
+          <w:sz w:val="24"/>
+          <w:szCs w:val="24"/>
+        </w:rPr>
+        <w:t xml:space="preserve"> </w:t>
+      </w:r>
+      <w:proofErr w:type="spellStart"/>
+      <w:r>
+        <w:rPr>
+          <w:rFonts w:ascii="Franklin Gothic Book" w:hAnsi="Franklin Gothic Book"/>
+          <w:color w:val="FF0000"/>
+          <w:sz w:val="24"/>
+          <w:szCs w:val="24"/>
+        </w:rPr>
+        <w:t>dao</w:t>
+      </w:r>
+      <w:proofErr w:type="spellEnd"/>
+      <w:r>
+        <w:rPr>
+          <w:rFonts w:ascii="Franklin Gothic Book" w:hAnsi="Franklin Gothic Book"/>
+          <w:color w:val="FF0000"/>
+          <w:sz w:val="24"/>
+          <w:szCs w:val="24"/>
+        </w:rPr>
+        <w:t>;</w:t>
       </w:r>
       <w:r>
         <w:rPr>
@@ -3081,17 +3781,72 @@
           <w:sz w:val="24"/>
           <w:szCs w:val="24"/>
         </w:rPr>
-        <w:t>From EmployeeDao you can access all the methods of JpaRepository/CrudRepository all the methods interact with the table the entity is mapped with.</w:t>
-      </w:r>
-    </w:p>
-    <w:p>
-      <w:pPr>
-        <w:rPr>
-          <w:rFonts w:ascii="Franklin Gothic Book" w:hAnsi="Franklin Gothic Book"/>
-          <w:sz w:val="24"/>
-          <w:szCs w:val="24"/>
-        </w:rPr>
-      </w:pPr>
+        <w:t xml:space="preserve">From </w:t>
+      </w:r>
+      <w:proofErr w:type="spellStart"/>
+      <w:r>
+        <w:rPr>
+          <w:rFonts w:ascii="Franklin Gothic Book" w:hAnsi="Franklin Gothic Book"/>
+          <w:sz w:val="24"/>
+          <w:szCs w:val="24"/>
+        </w:rPr>
+        <w:t>EmployeeDao</w:t>
+      </w:r>
+      <w:proofErr w:type="spellEnd"/>
+      <w:r>
+        <w:rPr>
+          <w:rFonts w:ascii="Franklin Gothic Book" w:hAnsi="Franklin Gothic Book"/>
+          <w:sz w:val="24"/>
+          <w:szCs w:val="24"/>
+        </w:rPr>
+        <w:t xml:space="preserve"> you can access all the methods of </w:t>
+      </w:r>
+      <w:proofErr w:type="spellStart"/>
+      <w:r>
+        <w:rPr>
+          <w:rFonts w:ascii="Franklin Gothic Book" w:hAnsi="Franklin Gothic Book"/>
+          <w:sz w:val="24"/>
+          <w:szCs w:val="24"/>
+        </w:rPr>
+        <w:t>JpaRepository</w:t>
+      </w:r>
+      <w:proofErr w:type="spellEnd"/>
+      <w:r>
+        <w:rPr>
+          <w:rFonts w:ascii="Franklin Gothic Book" w:hAnsi="Franklin Gothic Book"/>
+          <w:sz w:val="24"/>
+          <w:szCs w:val="24"/>
+        </w:rPr>
+        <w:t>/</w:t>
+      </w:r>
+      <w:proofErr w:type="spellStart"/>
+      <w:r>
+        <w:rPr>
+          <w:rFonts w:ascii="Franklin Gothic Book" w:hAnsi="Franklin Gothic Book"/>
+          <w:sz w:val="24"/>
+          <w:szCs w:val="24"/>
+        </w:rPr>
+        <w:t>CrudRepository</w:t>
+      </w:r>
+      <w:proofErr w:type="spellEnd"/>
+      <w:r>
+        <w:rPr>
+          <w:rFonts w:ascii="Franklin Gothic Book" w:hAnsi="Franklin Gothic Book"/>
+          <w:sz w:val="24"/>
+          <w:szCs w:val="24"/>
+        </w:rPr>
+        <w:t xml:space="preserve"> all the methods interact with the table the entity is mapped with.</w:t>
+      </w:r>
+    </w:p>
+    <w:p>
+      <w:pPr>
+        <w:rPr>
+          <w:rFonts w:ascii="Franklin Gothic Book" w:hAnsi="Franklin Gothic Book"/>
+          <w:sz w:val="24"/>
+          <w:szCs w:val="24"/>
+        </w:rPr>
+      </w:pPr>
+      <w:proofErr w:type="spellStart"/>
       <w:r>
         <w:rPr>
           <w:rFonts w:ascii="Franklin Gothic Book" w:hAnsi="Franklin Gothic Book"/>
@@ -3101,6 +3856,7 @@
         </w:rPr>
         <w:t>CrudRepository</w:t>
       </w:r>
+      <w:proofErr w:type="spellEnd"/>
       <w:r>
         <w:rPr>
           <w:rFonts w:ascii="Franklin Gothic Book" w:hAnsi="Franklin Gothic Book"/>
@@ -3173,13 +3929,33 @@
           <w:szCs w:val="24"/>
         </w:rPr>
       </w:pPr>
-      <w:r>
-        <w:rPr>
-          <w:rFonts w:ascii="Franklin Gothic Book" w:hAnsi="Franklin Gothic Book"/>
-          <w:sz w:val="24"/>
-          <w:szCs w:val="24"/>
-        </w:rPr>
-        <w:t>deleteById(ID)</w:t>
+      <w:proofErr w:type="spellStart"/>
+      <w:proofErr w:type="gramStart"/>
+      <w:r>
+        <w:rPr>
+          <w:rFonts w:ascii="Franklin Gothic Book" w:hAnsi="Franklin Gothic Book"/>
+          <w:sz w:val="24"/>
+          <w:szCs w:val="24"/>
+        </w:rPr>
+        <w:t>deleteById</w:t>
+      </w:r>
+      <w:proofErr w:type="spellEnd"/>
+      <w:r>
+        <w:rPr>
+          <w:rFonts w:ascii="Franklin Gothic Book" w:hAnsi="Franklin Gothic Book"/>
+          <w:sz w:val="24"/>
+          <w:szCs w:val="24"/>
+        </w:rPr>
+        <w:t>(</w:t>
+      </w:r>
+      <w:proofErr w:type="gramEnd"/>
+      <w:r>
+        <w:rPr>
+          <w:rFonts w:ascii="Franklin Gothic Book" w:hAnsi="Franklin Gothic Book"/>
+          <w:sz w:val="24"/>
+          <w:szCs w:val="24"/>
+        </w:rPr>
+        <w:t>ID)</w:t>
       </w:r>
     </w:p>
     <w:p>
@@ -3195,13 +3971,33 @@
           <w:szCs w:val="24"/>
         </w:rPr>
       </w:pPr>
-      <w:r>
-        <w:rPr>
-          <w:rFonts w:ascii="Franklin Gothic Book" w:hAnsi="Franklin Gothic Book"/>
-          <w:sz w:val="24"/>
-          <w:szCs w:val="24"/>
-        </w:rPr>
-        <w:t>findAll()</w:t>
+      <w:proofErr w:type="spellStart"/>
+      <w:proofErr w:type="gramStart"/>
+      <w:r>
+        <w:rPr>
+          <w:rFonts w:ascii="Franklin Gothic Book" w:hAnsi="Franklin Gothic Book"/>
+          <w:sz w:val="24"/>
+          <w:szCs w:val="24"/>
+        </w:rPr>
+        <w:t>findAll</w:t>
+      </w:r>
+      <w:proofErr w:type="spellEnd"/>
+      <w:r>
+        <w:rPr>
+          <w:rFonts w:ascii="Franklin Gothic Book" w:hAnsi="Franklin Gothic Book"/>
+          <w:sz w:val="24"/>
+          <w:szCs w:val="24"/>
+        </w:rPr>
+        <w:t>(</w:t>
+      </w:r>
+      <w:proofErr w:type="gramEnd"/>
+      <w:r>
+        <w:rPr>
+          <w:rFonts w:ascii="Franklin Gothic Book" w:hAnsi="Franklin Gothic Book"/>
+          <w:sz w:val="24"/>
+          <w:szCs w:val="24"/>
+        </w:rPr>
+        <w:t>)</w:t>
       </w:r>
     </w:p>
     <w:p>
@@ -3217,23 +4013,44 @@
           <w:szCs w:val="24"/>
         </w:rPr>
       </w:pPr>
-      <w:r>
-        <w:rPr>
-          <w:rFonts w:ascii="Franklin Gothic Book" w:hAnsi="Franklin Gothic Book"/>
-          <w:sz w:val="24"/>
-          <w:szCs w:val="24"/>
-        </w:rPr>
-        <w:t>findById(ID)</w:t>
-      </w:r>
-    </w:p>
-    <w:p>
-      <w:pPr>
-        <w:rPr>
-          <w:rFonts w:ascii="Franklin Gothic Book" w:hAnsi="Franklin Gothic Book"/>
-          <w:sz w:val="24"/>
-          <w:szCs w:val="24"/>
-        </w:rPr>
-      </w:pPr>
+      <w:proofErr w:type="spellStart"/>
+      <w:proofErr w:type="gramStart"/>
+      <w:r>
+        <w:rPr>
+          <w:rFonts w:ascii="Franklin Gothic Book" w:hAnsi="Franklin Gothic Book"/>
+          <w:sz w:val="24"/>
+          <w:szCs w:val="24"/>
+        </w:rPr>
+        <w:t>findById</w:t>
+      </w:r>
+      <w:proofErr w:type="spellEnd"/>
+      <w:r>
+        <w:rPr>
+          <w:rFonts w:ascii="Franklin Gothic Book" w:hAnsi="Franklin Gothic Book"/>
+          <w:sz w:val="24"/>
+          <w:szCs w:val="24"/>
+        </w:rPr>
+        <w:t>(</w:t>
+      </w:r>
+      <w:proofErr w:type="gramEnd"/>
+      <w:r>
+        <w:rPr>
+          <w:rFonts w:ascii="Franklin Gothic Book" w:hAnsi="Franklin Gothic Book"/>
+          <w:sz w:val="24"/>
+          <w:szCs w:val="24"/>
+        </w:rPr>
+        <w:t>ID)</w:t>
+      </w:r>
+    </w:p>
+    <w:p>
+      <w:pPr>
+        <w:rPr>
+          <w:rFonts w:ascii="Franklin Gothic Book" w:hAnsi="Franklin Gothic Book"/>
+          <w:sz w:val="24"/>
+          <w:szCs w:val="24"/>
+        </w:rPr>
+      </w:pPr>
+      <w:proofErr w:type="spellStart"/>
       <w:r>
         <w:rPr>
           <w:rFonts w:ascii="Franklin Gothic Book" w:hAnsi="Franklin Gothic Book"/>
@@ -3243,6 +4060,7 @@
         </w:rPr>
         <w:t>JpaRepository</w:t>
       </w:r>
+      <w:proofErr w:type="spellEnd"/>
       <w:r>
         <w:rPr>
           <w:rFonts w:ascii="Franklin Gothic Book" w:hAnsi="Franklin Gothic Book"/>
@@ -3297,13 +4115,23 @@
           <w:szCs w:val="24"/>
         </w:rPr>
       </w:pPr>
-      <w:r>
-        <w:rPr>
-          <w:rFonts w:ascii="Franklin Gothic Book" w:hAnsi="Franklin Gothic Book"/>
-          <w:sz w:val="24"/>
-          <w:szCs w:val="24"/>
-        </w:rPr>
-        <w:t>sort()</w:t>
+      <w:proofErr w:type="gramStart"/>
+      <w:r>
+        <w:rPr>
+          <w:rFonts w:ascii="Franklin Gothic Book" w:hAnsi="Franklin Gothic Book"/>
+          <w:sz w:val="24"/>
+          <w:szCs w:val="24"/>
+        </w:rPr>
+        <w:t>sort(</w:t>
+      </w:r>
+      <w:proofErr w:type="gramEnd"/>
+      <w:r>
+        <w:rPr>
+          <w:rFonts w:ascii="Franklin Gothic Book" w:hAnsi="Franklin Gothic Book"/>
+          <w:sz w:val="24"/>
+          <w:szCs w:val="24"/>
+        </w:rPr>
+        <w:t>)</w:t>
       </w:r>
     </w:p>
     <w:p>
@@ -3360,17 +4188,36 @@
           <w:sz w:val="24"/>
           <w:szCs w:val="24"/>
         </w:rPr>
-        <w:t>You can use H2 database which is a in-memory database</w:t>
-      </w:r>
-    </w:p>
-    <w:p>
-      <w:pPr>
-        <w:rPr>
-          <w:rFonts w:ascii="Franklin Gothic Book" w:hAnsi="Franklin Gothic Book"/>
-          <w:sz w:val="24"/>
-          <w:szCs w:val="24"/>
-        </w:rPr>
-      </w:pPr>
+        <w:t xml:space="preserve">You can use H2 database which is </w:t>
+      </w:r>
+      <w:proofErr w:type="spellStart"/>
+      <w:r>
+        <w:rPr>
+          <w:rFonts w:ascii="Franklin Gothic Book" w:hAnsi="Franklin Gothic Book"/>
+          <w:sz w:val="24"/>
+          <w:szCs w:val="24"/>
+        </w:rPr>
+        <w:t>a</w:t>
+      </w:r>
+      <w:proofErr w:type="spellEnd"/>
+      <w:r>
+        <w:rPr>
+          <w:rFonts w:ascii="Franklin Gothic Book" w:hAnsi="Franklin Gothic Book"/>
+          <w:sz w:val="24"/>
+          <w:szCs w:val="24"/>
+        </w:rPr>
+        <w:t xml:space="preserve"> in-memory database</w:t>
+      </w:r>
+    </w:p>
+    <w:p>
+      <w:pPr>
+        <w:rPr>
+          <w:rFonts w:ascii="Franklin Gothic Book" w:hAnsi="Franklin Gothic Book"/>
+          <w:sz w:val="24"/>
+          <w:szCs w:val="24"/>
+        </w:rPr>
+      </w:pPr>
+      <w:proofErr w:type="spellStart"/>
       <w:r>
         <w:rPr>
           <w:rFonts w:ascii="Franklin Gothic Book" w:hAnsi="Franklin Gothic Book"/>
@@ -3378,8 +4225,29 @@
           <w:szCs w:val="24"/>
           <w:highlight w:val="yellow"/>
         </w:rPr>
-        <w:t>JpaRepository &amp; CrudRepository</w:t>
-      </w:r>
+        <w:t>JpaRepository</w:t>
+      </w:r>
+      <w:proofErr w:type="spellEnd"/>
+      <w:r>
+        <w:rPr>
+          <w:rFonts w:ascii="Franklin Gothic Book" w:hAnsi="Franklin Gothic Book"/>
+          <w:sz w:val="24"/>
+          <w:szCs w:val="24"/>
+          <w:highlight w:val="yellow"/>
+        </w:rPr>
+        <w:t xml:space="preserve"> &amp; </w:t>
+      </w:r>
+      <w:proofErr w:type="spellStart"/>
+      <w:r>
+        <w:rPr>
+          <w:rFonts w:ascii="Franklin Gothic Book" w:hAnsi="Franklin Gothic Book"/>
+          <w:sz w:val="24"/>
+          <w:szCs w:val="24"/>
+          <w:highlight w:val="yellow"/>
+        </w:rPr>
+        <w:t>CrudRepository</w:t>
+      </w:r>
+      <w:proofErr w:type="spellEnd"/>
       <w:r>
         <w:rPr>
           <w:rFonts w:ascii="Franklin Gothic Book" w:hAnsi="Franklin Gothic Book"/>
@@ -3397,6 +4265,7 @@
           <w:szCs w:val="24"/>
         </w:rPr>
       </w:pPr>
+      <w:proofErr w:type="spellStart"/>
       <w:r>
         <w:rPr>
           <w:rFonts w:ascii="Franklin Gothic Book" w:hAnsi="Franklin Gothic Book"/>
@@ -3404,7 +4273,17 @@
           <w:szCs w:val="24"/>
           <w:highlight w:val="yellow"/>
         </w:rPr>
-        <w:t>MongoRepository:</w:t>
+        <w:t>MongoRepository</w:t>
+      </w:r>
+      <w:proofErr w:type="spellEnd"/>
+      <w:r>
+        <w:rPr>
+          <w:rFonts w:ascii="Franklin Gothic Book" w:hAnsi="Franklin Gothic Book"/>
+          <w:sz w:val="24"/>
+          <w:szCs w:val="24"/>
+          <w:highlight w:val="yellow"/>
+        </w:rPr>
+        <w:t>:</w:t>
       </w:r>
       <w:r>
         <w:rPr>
@@ -3685,7 +4564,27 @@
           <w:sz w:val="24"/>
           <w:szCs w:val="24"/>
         </w:rPr>
-        <w:t xml:space="preserve">Database configurations in application.properties </w:t>
+        <w:t xml:space="preserve">Database configurations in </w:t>
+      </w:r>
+      <w:proofErr w:type="spellStart"/>
+      <w:proofErr w:type="gramStart"/>
+      <w:r>
+        <w:rPr>
+          <w:rFonts w:ascii="Franklin Gothic Book" w:hAnsi="Franklin Gothic Book"/>
+          <w:sz w:val="24"/>
+          <w:szCs w:val="24"/>
+        </w:rPr>
+        <w:t>application.properties</w:t>
+      </w:r>
+      <w:proofErr w:type="spellEnd"/>
+      <w:proofErr w:type="gramEnd"/>
+      <w:r>
+        <w:rPr>
+          <w:rFonts w:ascii="Franklin Gothic Book" w:hAnsi="Franklin Gothic Book"/>
+          <w:sz w:val="24"/>
+          <w:szCs w:val="24"/>
+        </w:rPr>
+        <w:t xml:space="preserve"> </w:t>
       </w:r>
     </w:p>
     <w:p>
@@ -3793,6 +4692,8 @@
           <w:szCs w:val="24"/>
         </w:rPr>
       </w:pPr>
+      <w:proofErr w:type="spellStart"/>
+      <w:proofErr w:type="gramStart"/>
       <w:r>
         <w:rPr>
           <w:rFonts w:ascii="Franklin Gothic Book" w:hAnsi="Franklin Gothic Book"/>
@@ -3802,6 +4703,8 @@
         </w:rPr>
         <w:t>application.properities</w:t>
       </w:r>
+      <w:proofErr w:type="spellEnd"/>
+      <w:proofErr w:type="gramEnd"/>
     </w:p>
     <w:p>
       <w:pPr>
@@ -4104,7 +5007,27 @@
           <w:highlight w:val="yellow"/>
         </w:rPr>
         <w:lastRenderedPageBreak/>
-        <w:t>You can create a Service interface &amp; Implement it</w:t>
+        <w:t xml:space="preserve">You can create a Service interface &amp; </w:t>
+      </w:r>
+      <w:proofErr w:type="gramStart"/>
+      <w:r>
+        <w:rPr>
+          <w:rFonts w:ascii="Franklin Gothic Book" w:hAnsi="Franklin Gothic Book"/>
+          <w:sz w:val="24"/>
+          <w:szCs w:val="24"/>
+          <w:highlight w:val="yellow"/>
+        </w:rPr>
+        <w:t>Implement</w:t>
+      </w:r>
+      <w:proofErr w:type="gramEnd"/>
+      <w:r>
+        <w:rPr>
+          <w:rFonts w:ascii="Franklin Gothic Book" w:hAnsi="Franklin Gothic Book"/>
+          <w:sz w:val="24"/>
+          <w:szCs w:val="24"/>
+          <w:highlight w:val="yellow"/>
+        </w:rPr>
+        <w:t xml:space="preserve"> it</w:t>
       </w:r>
     </w:p>
     <w:p>
@@ -4204,7 +5127,25 @@
           <w:sz w:val="24"/>
           <w:szCs w:val="24"/>
         </w:rPr>
-        <w:t>You need to implement this interface to call the repository methods &amp; save() , delete() must use @Transactional as they modify the entity</w:t>
+        <w:t xml:space="preserve">You need to implement this interface to call the repository methods &amp; </w:t>
+      </w:r>
+      <w:proofErr w:type="gramStart"/>
+      <w:r>
+        <w:rPr>
+          <w:rFonts w:ascii="Franklin Gothic Book" w:hAnsi="Franklin Gothic Book"/>
+          <w:sz w:val="24"/>
+          <w:szCs w:val="24"/>
+        </w:rPr>
+        <w:t>save(</w:t>
+      </w:r>
+      <w:proofErr w:type="gramEnd"/>
+      <w:r>
+        <w:rPr>
+          <w:rFonts w:ascii="Franklin Gothic Book" w:hAnsi="Franklin Gothic Book"/>
+          <w:sz w:val="24"/>
+          <w:szCs w:val="24"/>
+        </w:rPr>
+        <w:t>) , delete() must use @Transactional as they modify the entity</w:t>
       </w:r>
     </w:p>
     <w:p>
@@ -5147,7 +6088,25 @@
           <w:sz w:val="24"/>
           <w:szCs w:val="24"/>
         </w:rPr>
-        <w:t>Suppose user id 100 is not present then you must throw a checked exception ‘UserNotFoundException with an id 100’, this error message must appear in JSON format</w:t>
+        <w:t>Suppose user id 100 is not present then you must throw a checked exception ‘</w:t>
+      </w:r>
+      <w:proofErr w:type="spellStart"/>
+      <w:r>
+        <w:rPr>
+          <w:rFonts w:ascii="Franklin Gothic Book" w:hAnsi="Franklin Gothic Book"/>
+          <w:sz w:val="24"/>
+          <w:szCs w:val="24"/>
+        </w:rPr>
+        <w:t>UserNotFoundException</w:t>
+      </w:r>
+      <w:proofErr w:type="spellEnd"/>
+      <w:r>
+        <w:rPr>
+          <w:rFonts w:ascii="Franklin Gothic Book" w:hAnsi="Franklin Gothic Book"/>
+          <w:sz w:val="24"/>
+          <w:szCs w:val="24"/>
+        </w:rPr>
+        <w:t xml:space="preserve"> with an id 100’, this error message must appear in JSON format</w:t>
       </w:r>
     </w:p>
     <w:p>
@@ -5192,7 +6151,35 @@
           <w:sz w:val="24"/>
           <w:szCs w:val="24"/>
         </w:rPr>
-        <w:t>Output: {“message”:”UserNotFoundException with an id 100”}</w:t>
+        <w:t>Output: {“message”</w:t>
+      </w:r>
+      <w:proofErr w:type="gramStart"/>
+      <w:r>
+        <w:rPr>
+          <w:rFonts w:ascii="Franklin Gothic Book" w:hAnsi="Franklin Gothic Book"/>
+          <w:sz w:val="24"/>
+          <w:szCs w:val="24"/>
+        </w:rPr>
+        <w:t>:”</w:t>
+      </w:r>
+      <w:proofErr w:type="spellStart"/>
+      <w:r>
+        <w:rPr>
+          <w:rFonts w:ascii="Franklin Gothic Book" w:hAnsi="Franklin Gothic Book"/>
+          <w:sz w:val="24"/>
+          <w:szCs w:val="24"/>
+        </w:rPr>
+        <w:t>UserNotFoundException</w:t>
+      </w:r>
+      <w:proofErr w:type="spellEnd"/>
+      <w:proofErr w:type="gramEnd"/>
+      <w:r>
+        <w:rPr>
+          <w:rFonts w:ascii="Franklin Gothic Book" w:hAnsi="Franklin Gothic Book"/>
+          <w:sz w:val="24"/>
+          <w:szCs w:val="24"/>
+        </w:rPr>
+        <w:t xml:space="preserve"> with an id 100”}</w:t>
       </w:r>
     </w:p>
     <w:p>
@@ -5232,7 +6219,25 @@
           <w:sz w:val="24"/>
           <w:szCs w:val="24"/>
         </w:rPr>
-        <w:t xml:space="preserve">Create an entity that is part of the User, which will have One to Many association, the entity must be </w:t>
+        <w:t xml:space="preserve">Create an entity that is part of the User, which will have One to Many </w:t>
+      </w:r>
+      <w:proofErr w:type="gramStart"/>
+      <w:r>
+        <w:rPr>
+          <w:rFonts w:ascii="Franklin Gothic Book" w:hAnsi="Franklin Gothic Book"/>
+          <w:sz w:val="24"/>
+          <w:szCs w:val="24"/>
+        </w:rPr>
+        <w:t>association</w:t>
+      </w:r>
+      <w:proofErr w:type="gramEnd"/>
+      <w:r>
+        <w:rPr>
+          <w:rFonts w:ascii="Franklin Gothic Book" w:hAnsi="Franklin Gothic Book"/>
+          <w:sz w:val="24"/>
+          <w:szCs w:val="24"/>
+        </w:rPr>
+        <w:t xml:space="preserve">, the entity must be </w:t>
       </w:r>
       <w:r>
         <w:rPr>
@@ -5320,7 +6325,43 @@
           <w:szCs w:val="24"/>
         </w:rPr>
         <w:br/>
-        <w:t xml:space="preserve">  userId: 100, name : “Raj”, dob : 2000-10-22, </w:t>
+        <w:t xml:space="preserve">  </w:t>
+      </w:r>
+      <w:proofErr w:type="spellStart"/>
+      <w:r>
+        <w:rPr>
+          <w:rFonts w:ascii="Franklin Gothic Book" w:hAnsi="Franklin Gothic Book"/>
+          <w:sz w:val="24"/>
+          <w:szCs w:val="24"/>
+        </w:rPr>
+        <w:t>userId</w:t>
+      </w:r>
+      <w:proofErr w:type="spellEnd"/>
+      <w:r>
+        <w:rPr>
+          <w:rFonts w:ascii="Franklin Gothic Book" w:hAnsi="Franklin Gothic Book"/>
+          <w:sz w:val="24"/>
+          <w:szCs w:val="24"/>
+        </w:rPr>
+        <w:t xml:space="preserve">: 100, </w:t>
+      </w:r>
+      <w:proofErr w:type="gramStart"/>
+      <w:r>
+        <w:rPr>
+          <w:rFonts w:ascii="Franklin Gothic Book" w:hAnsi="Franklin Gothic Book"/>
+          <w:sz w:val="24"/>
+          <w:szCs w:val="24"/>
+        </w:rPr>
+        <w:t>name :</w:t>
+      </w:r>
+      <w:proofErr w:type="gramEnd"/>
+      <w:r>
+        <w:rPr>
+          <w:rFonts w:ascii="Franklin Gothic Book" w:hAnsi="Franklin Gothic Book"/>
+          <w:sz w:val="24"/>
+          <w:szCs w:val="24"/>
+        </w:rPr>
+        <w:t xml:space="preserve"> “Raj”, dob : 2000-10-22, </w:t>
       </w:r>
       <w:r>
         <w:rPr>
@@ -5329,7 +6370,61 @@
           <w:szCs w:val="24"/>
         </w:rPr>
         <w:br/>
-        <w:t xml:space="preserve">  friendsList : [{id: 1, name:”Alex”}, {id: 2, name:”Bruce”}]</w:t>
+        <w:t xml:space="preserve">  </w:t>
+      </w:r>
+      <w:proofErr w:type="spellStart"/>
+      <w:r>
+        <w:rPr>
+          <w:rFonts w:ascii="Franklin Gothic Book" w:hAnsi="Franklin Gothic Book"/>
+          <w:sz w:val="24"/>
+          <w:szCs w:val="24"/>
+        </w:rPr>
+        <w:t>friendsList</w:t>
+      </w:r>
+      <w:proofErr w:type="spellEnd"/>
+      <w:r>
+        <w:rPr>
+          <w:rFonts w:ascii="Franklin Gothic Book" w:hAnsi="Franklin Gothic Book"/>
+          <w:sz w:val="24"/>
+          <w:szCs w:val="24"/>
+        </w:rPr>
+        <w:t xml:space="preserve"> : [{id: 1, </w:t>
+      </w:r>
+      <w:proofErr w:type="spellStart"/>
+      <w:r>
+        <w:rPr>
+          <w:rFonts w:ascii="Franklin Gothic Book" w:hAnsi="Franklin Gothic Book"/>
+          <w:sz w:val="24"/>
+          <w:szCs w:val="24"/>
+        </w:rPr>
+        <w:t>name:”Alex</w:t>
+      </w:r>
+      <w:proofErr w:type="spellEnd"/>
+      <w:r>
+        <w:rPr>
+          <w:rFonts w:ascii="Franklin Gothic Book" w:hAnsi="Franklin Gothic Book"/>
+          <w:sz w:val="24"/>
+          <w:szCs w:val="24"/>
+        </w:rPr>
+        <w:t xml:space="preserve">”}, {id: 2, </w:t>
+      </w:r>
+      <w:proofErr w:type="spellStart"/>
+      <w:r>
+        <w:rPr>
+          <w:rFonts w:ascii="Franklin Gothic Book" w:hAnsi="Franklin Gothic Book"/>
+          <w:sz w:val="24"/>
+          <w:szCs w:val="24"/>
+        </w:rPr>
+        <w:t>name:”Bruce</w:t>
+      </w:r>
+      <w:proofErr w:type="spellEnd"/>
+      <w:r>
+        <w:rPr>
+          <w:rFonts w:ascii="Franklin Gothic Book" w:hAnsi="Franklin Gothic Book"/>
+          <w:sz w:val="24"/>
+          <w:szCs w:val="24"/>
+        </w:rPr>
+        <w:t>”}]</w:t>
       </w:r>
       <w:r>
         <w:rPr>
@@ -5384,8 +6479,19 @@
           <w:szCs w:val="24"/>
           <w:highlight w:val="yellow"/>
         </w:rPr>
-        <w:t>/POST /addFriends</w:t>
-      </w:r>
+        <w:t>/POST /</w:t>
+      </w:r>
+      <w:proofErr w:type="spellStart"/>
+      <w:r>
+        <w:rPr>
+          <w:rFonts w:ascii="Franklin Gothic Book" w:hAnsi="Franklin Gothic Book"/>
+          <w:sz w:val="24"/>
+          <w:szCs w:val="24"/>
+          <w:highlight w:val="yellow"/>
+        </w:rPr>
+        <w:t>addFriends</w:t>
+      </w:r>
+      <w:proofErr w:type="spellEnd"/>
       <w:r>
         <w:rPr>
           <w:rFonts w:ascii="Franklin Gothic Book" w:hAnsi="Franklin Gothic Book"/>
@@ -5467,6 +6573,663 @@
           <w:szCs w:val="24"/>
         </w:rPr>
       </w:pPr>
+    </w:p>
+    <w:p>
+      <w:pPr>
+        <w:rPr>
+          <w:rFonts w:ascii="Franklin Gothic Book" w:hAnsi="Franklin Gothic Book"/>
+          <w:sz w:val="24"/>
+          <w:szCs w:val="24"/>
+        </w:rPr>
+      </w:pPr>
+    </w:p>
+    <w:p>
+      <w:pPr>
+        <w:rPr>
+          <w:rFonts w:ascii="Franklin Gothic Book" w:hAnsi="Franklin Gothic Book"/>
+          <w:sz w:val="24"/>
+          <w:szCs w:val="24"/>
+        </w:rPr>
+      </w:pPr>
+    </w:p>
+    <w:p>
+      <w:pPr>
+        <w:rPr>
+          <w:rFonts w:ascii="Franklin Gothic Book" w:hAnsi="Franklin Gothic Book"/>
+          <w:sz w:val="24"/>
+          <w:szCs w:val="24"/>
+        </w:rPr>
+      </w:pPr>
+      <w:r>
+        <w:rPr>
+          <w:rFonts w:ascii="Franklin Gothic Book" w:hAnsi="Franklin Gothic Book"/>
+          <w:sz w:val="24"/>
+          <w:szCs w:val="24"/>
+          <w:highlight w:val="yellow"/>
+        </w:rPr>
+        <w:lastRenderedPageBreak/>
+        <w:t>Docker:</w:t>
+      </w:r>
+      <w:r>
+        <w:rPr>
+          <w:rFonts w:ascii="Franklin Gothic Book" w:hAnsi="Franklin Gothic Book"/>
+          <w:sz w:val="24"/>
+          <w:szCs w:val="24"/>
+        </w:rPr>
+        <w:t xml:space="preserve"> It is a self-contained package to run the applications in any environment without downloading &amp; installing all the setup in the machines</w:t>
+      </w:r>
+    </w:p>
+    <w:p>
+      <w:pPr>
+        <w:rPr>
+          <w:rFonts w:ascii="Franklin Gothic Book" w:hAnsi="Franklin Gothic Book"/>
+          <w:sz w:val="24"/>
+          <w:szCs w:val="24"/>
+        </w:rPr>
+      </w:pPr>
+      <w:r>
+        <w:rPr>
+          <w:rFonts w:ascii="Franklin Gothic Book" w:hAnsi="Franklin Gothic Book"/>
+          <w:sz w:val="24"/>
+          <w:szCs w:val="24"/>
+        </w:rPr>
+        <w:t>It helps to ship the application with a Docker Image which will have the information</w:t>
+      </w:r>
+      <w:r>
+        <w:rPr>
+          <w:rFonts w:ascii="Franklin Gothic Book" w:hAnsi="Franklin Gothic Book"/>
+          <w:sz w:val="24"/>
+          <w:szCs w:val="24"/>
+        </w:rPr>
+        <w:t>’</w:t>
+      </w:r>
+      <w:r>
+        <w:rPr>
+          <w:rFonts w:ascii="Franklin Gothic Book" w:hAnsi="Franklin Gothic Book"/>
+          <w:sz w:val="24"/>
+          <w:szCs w:val="24"/>
+        </w:rPr>
+        <w:t>s on how to run the application &amp; software &amp; libraries required to run the application.</w:t>
+      </w:r>
+    </w:p>
+    <w:p>
+      <w:pPr>
+        <w:rPr>
+          <w:rFonts w:ascii="Franklin Gothic Book" w:hAnsi="Franklin Gothic Book"/>
+          <w:sz w:val="24"/>
+          <w:szCs w:val="24"/>
+        </w:rPr>
+      </w:pPr>
+      <w:r>
+        <w:rPr>
+          <w:rFonts w:ascii="Franklin Gothic Book" w:hAnsi="Franklin Gothic Book"/>
+          <w:sz w:val="24"/>
+          <w:szCs w:val="24"/>
+        </w:rPr>
+        <w:t xml:space="preserve">Docker helps the machines not to have the environment set-up physically, because all the set up is part of the docker container, as a </w:t>
+      </w:r>
+      <w:proofErr w:type="spellStart"/>
+      <w:proofErr w:type="gramStart"/>
+      <w:r>
+        <w:rPr>
+          <w:rFonts w:ascii="Franklin Gothic Book" w:hAnsi="Franklin Gothic Book"/>
+          <w:sz w:val="24"/>
+          <w:szCs w:val="24"/>
+        </w:rPr>
+        <w:t>self contained</w:t>
+      </w:r>
+      <w:proofErr w:type="spellEnd"/>
+      <w:proofErr w:type="gramEnd"/>
+      <w:r>
+        <w:rPr>
+          <w:rFonts w:ascii="Franklin Gothic Book" w:hAnsi="Franklin Gothic Book"/>
+          <w:sz w:val="24"/>
+          <w:szCs w:val="24"/>
+        </w:rPr>
+        <w:t xml:space="preserve"> package, if you stop the container then along with the application the software’s libraries all will </w:t>
+      </w:r>
+      <w:r>
+        <w:rPr>
+          <w:rFonts w:ascii="Franklin Gothic Book" w:hAnsi="Franklin Gothic Book"/>
+          <w:sz w:val="24"/>
+          <w:szCs w:val="24"/>
+        </w:rPr>
+        <w:t>removed</w:t>
+      </w:r>
+    </w:p>
+    <w:p>
+      <w:pPr>
+        <w:rPr>
+          <w:rFonts w:ascii="Franklin Gothic Book" w:hAnsi="Franklin Gothic Book"/>
+          <w:sz w:val="24"/>
+          <w:szCs w:val="24"/>
+        </w:rPr>
+      </w:pPr>
+      <w:r>
+        <w:rPr>
+          <w:rFonts w:ascii="Franklin Gothic Book" w:hAnsi="Franklin Gothic Book"/>
+          <w:sz w:val="24"/>
+          <w:szCs w:val="24"/>
+        </w:rPr>
+        <w:t xml:space="preserve">To Run the application’s in docker container, you must create a Docker Image which is created with docker commands with the help of </w:t>
+      </w:r>
+      <w:proofErr w:type="spellStart"/>
+      <w:r>
+        <w:rPr>
+          <w:rFonts w:ascii="Franklin Gothic Book" w:hAnsi="Franklin Gothic Book"/>
+          <w:sz w:val="24"/>
+          <w:szCs w:val="24"/>
+        </w:rPr>
+        <w:t>Dockerfile</w:t>
+      </w:r>
+      <w:proofErr w:type="spellEnd"/>
+    </w:p>
+    <w:p>
+      <w:pPr>
+        <w:rPr>
+          <w:rFonts w:ascii="Franklin Gothic Book" w:hAnsi="Franklin Gothic Book"/>
+          <w:sz w:val="24"/>
+          <w:szCs w:val="24"/>
+        </w:rPr>
+      </w:pPr>
+      <w:proofErr w:type="spellStart"/>
+      <w:r>
+        <w:rPr>
+          <w:rFonts w:ascii="Franklin Gothic Book" w:hAnsi="Franklin Gothic Book"/>
+          <w:sz w:val="24"/>
+          <w:szCs w:val="24"/>
+          <w:highlight w:val="yellow"/>
+        </w:rPr>
+        <w:t>Dockerfile</w:t>
+      </w:r>
+      <w:proofErr w:type="spellEnd"/>
+      <w:r>
+        <w:rPr>
+          <w:rFonts w:ascii="Franklin Gothic Book" w:hAnsi="Franklin Gothic Book"/>
+          <w:sz w:val="24"/>
+          <w:szCs w:val="24"/>
+          <w:highlight w:val="yellow"/>
+        </w:rPr>
+        <w:t>:</w:t>
+      </w:r>
+      <w:r>
+        <w:rPr>
+          <w:rFonts w:ascii="Franklin Gothic Book" w:hAnsi="Franklin Gothic Book"/>
+          <w:sz w:val="24"/>
+          <w:szCs w:val="24"/>
+        </w:rPr>
+        <w:t xml:space="preserve"> It is a text file with all the instructions to launch the application</w:t>
+      </w:r>
+    </w:p>
+    <w:p>
+      <w:pPr>
+        <w:rPr>
+          <w:rFonts w:ascii="Franklin Gothic Book" w:hAnsi="Franklin Gothic Book"/>
+          <w:sz w:val="24"/>
+          <w:szCs w:val="24"/>
+        </w:rPr>
+      </w:pPr>
+      <w:r>
+        <w:rPr>
+          <w:rFonts w:ascii="Franklin Gothic Book" w:hAnsi="Franklin Gothic Book"/>
+          <w:sz w:val="24"/>
+          <w:szCs w:val="24"/>
+          <w:highlight w:val="yellow"/>
+        </w:rPr>
+        <w:t>Docker Image:</w:t>
+      </w:r>
+      <w:r>
+        <w:rPr>
+          <w:rFonts w:ascii="Franklin Gothic Book" w:hAnsi="Franklin Gothic Book"/>
+          <w:sz w:val="24"/>
+          <w:szCs w:val="24"/>
+        </w:rPr>
+        <w:t xml:space="preserve"> It is an executable file for docker which is created from </w:t>
+      </w:r>
+      <w:proofErr w:type="spellStart"/>
+      <w:r>
+        <w:rPr>
+          <w:rFonts w:ascii="Franklin Gothic Book" w:hAnsi="Franklin Gothic Book"/>
+          <w:sz w:val="24"/>
+          <w:szCs w:val="24"/>
+        </w:rPr>
+        <w:t>Dockerfile</w:t>
+      </w:r>
+      <w:proofErr w:type="spellEnd"/>
+    </w:p>
+    <w:p>
+      <w:pPr>
+        <w:rPr>
+          <w:rFonts w:ascii="Franklin Gothic Book" w:hAnsi="Franklin Gothic Book"/>
+          <w:sz w:val="24"/>
+          <w:szCs w:val="24"/>
+        </w:rPr>
+      </w:pPr>
+      <w:r>
+        <w:rPr>
+          <w:rFonts w:ascii="Franklin Gothic Book" w:hAnsi="Franklin Gothic Book"/>
+          <w:sz w:val="24"/>
+          <w:szCs w:val="24"/>
+          <w:highlight w:val="yellow"/>
+        </w:rPr>
+        <w:t>Docker:</w:t>
+      </w:r>
+      <w:r>
+        <w:rPr>
+          <w:rFonts w:ascii="Franklin Gothic Book" w:hAnsi="Franklin Gothic Book"/>
+          <w:sz w:val="24"/>
+          <w:szCs w:val="24"/>
+        </w:rPr>
+        <w:t xml:space="preserve"> It is a software that can run the image which creates a container that will have entire application &amp; its environment packed</w:t>
+      </w:r>
+      <w:r>
+        <w:rPr>
+          <w:rFonts w:ascii="Franklin Gothic Book" w:hAnsi="Franklin Gothic Book"/>
+          <w:sz w:val="24"/>
+          <w:szCs w:val="24"/>
+        </w:rPr>
+        <w:t>.</w:t>
+      </w:r>
+    </w:p>
+    <w:p>
+      <w:pPr>
+        <w:rPr>
+          <w:rFonts w:ascii="Franklin Gothic Book" w:hAnsi="Franklin Gothic Book"/>
+          <w:sz w:val="24"/>
+          <w:szCs w:val="24"/>
+        </w:rPr>
+      </w:pPr>
+      <w:r>
+        <w:rPr>
+          <w:rFonts w:ascii="Franklin Gothic Book" w:hAnsi="Franklin Gothic Book"/>
+          <w:sz w:val="24"/>
+          <w:szCs w:val="24"/>
+          <w:highlight w:val="yellow"/>
+        </w:rPr>
+        <w:t>Docker Hub:</w:t>
+      </w:r>
+      <w:r>
+        <w:rPr>
+          <w:rFonts w:ascii="Franklin Gothic Book" w:hAnsi="Franklin Gothic Book"/>
+          <w:sz w:val="24"/>
+          <w:szCs w:val="24"/>
+        </w:rPr>
+        <w:t xml:space="preserve"> It is like Git </w:t>
+      </w:r>
+      <w:proofErr w:type="gramStart"/>
+      <w:r>
+        <w:rPr>
+          <w:rFonts w:ascii="Franklin Gothic Book" w:hAnsi="Franklin Gothic Book"/>
+          <w:sz w:val="24"/>
+          <w:szCs w:val="24"/>
+        </w:rPr>
+        <w:t>Hub,</w:t>
+      </w:r>
+      <w:proofErr w:type="gramEnd"/>
+      <w:r>
+        <w:rPr>
+          <w:rFonts w:ascii="Franklin Gothic Book" w:hAnsi="Franklin Gothic Book"/>
+          <w:sz w:val="24"/>
+          <w:szCs w:val="24"/>
+        </w:rPr>
+        <w:t xml:space="preserve"> it is a repository of docker images</w:t>
+      </w:r>
+      <w:r>
+        <w:rPr>
+          <w:rFonts w:ascii="Franklin Gothic Book" w:hAnsi="Franklin Gothic Book"/>
+          <w:sz w:val="24"/>
+          <w:szCs w:val="24"/>
+        </w:rPr>
+        <w:t xml:space="preserve"> where you can share them over the internet so that from any machine’s you can download those images </w:t>
+      </w:r>
+    </w:p>
+    <w:p>
+      <w:pPr>
+        <w:rPr>
+          <w:rFonts w:ascii="Franklin Gothic Book" w:hAnsi="Franklin Gothic Book"/>
+          <w:sz w:val="24"/>
+          <w:szCs w:val="24"/>
+        </w:rPr>
+      </w:pPr>
+    </w:p>
+    <w:p>
+      <w:pPr>
+        <w:rPr>
+          <w:rFonts w:ascii="Franklin Gothic Book" w:hAnsi="Franklin Gothic Book"/>
+          <w:sz w:val="24"/>
+          <w:szCs w:val="24"/>
+        </w:rPr>
+      </w:pPr>
+      <w:r>
+        <w:rPr>
+          <w:rFonts w:ascii="Franklin Gothic Book" w:hAnsi="Franklin Gothic Book"/>
+          <w:sz w:val="24"/>
+          <w:szCs w:val="24"/>
+          <w:highlight w:val="yellow"/>
+        </w:rPr>
+        <w:t xml:space="preserve">Creating </w:t>
+      </w:r>
+      <w:proofErr w:type="spellStart"/>
+      <w:r>
+        <w:rPr>
+          <w:rFonts w:ascii="Franklin Gothic Book" w:hAnsi="Franklin Gothic Book"/>
+          <w:sz w:val="24"/>
+          <w:szCs w:val="24"/>
+          <w:highlight w:val="yellow"/>
+        </w:rPr>
+        <w:t>Dockerfile</w:t>
+      </w:r>
+      <w:proofErr w:type="spellEnd"/>
+    </w:p>
+    <w:p>
+      <w:pPr>
+        <w:rPr>
+          <w:rFonts w:ascii="Franklin Gothic Book" w:hAnsi="Franklin Gothic Book"/>
+          <w:sz w:val="24"/>
+          <w:szCs w:val="24"/>
+        </w:rPr>
+      </w:pPr>
+      <w:r>
+        <w:rPr>
+          <w:rFonts w:ascii="Franklin Gothic Book" w:hAnsi="Franklin Gothic Book"/>
+          <w:sz w:val="24"/>
+          <w:szCs w:val="24"/>
+          <w:highlight w:val="yellow"/>
+        </w:rPr>
+        <w:t>Note:</w:t>
+      </w:r>
+      <w:r>
+        <w:rPr>
+          <w:rFonts w:ascii="Franklin Gothic Book" w:hAnsi="Franklin Gothic Book"/>
+          <w:sz w:val="24"/>
+          <w:szCs w:val="24"/>
+        </w:rPr>
+        <w:t xml:space="preserve"> </w:t>
+      </w:r>
+      <w:proofErr w:type="spellStart"/>
+      <w:r>
+        <w:rPr>
+          <w:rFonts w:ascii="Franklin Gothic Book" w:hAnsi="Franklin Gothic Book"/>
+          <w:sz w:val="24"/>
+          <w:szCs w:val="24"/>
+        </w:rPr>
+        <w:t>Dockerfile</w:t>
+      </w:r>
+      <w:proofErr w:type="spellEnd"/>
+      <w:r>
+        <w:rPr>
+          <w:rFonts w:ascii="Franklin Gothic Book" w:hAnsi="Franklin Gothic Book"/>
+          <w:sz w:val="24"/>
+          <w:szCs w:val="24"/>
+        </w:rPr>
+        <w:t xml:space="preserve"> must not have any extension, it is understood by docker to create docker images</w:t>
+      </w:r>
+    </w:p>
+    <w:p>
+      <w:pPr>
+        <w:rPr>
+          <w:rFonts w:ascii="Franklin Gothic Book" w:hAnsi="Franklin Gothic Book"/>
+          <w:sz w:val="24"/>
+          <w:szCs w:val="24"/>
+        </w:rPr>
+      </w:pPr>
+      <w:r>
+        <w:rPr>
+          <w:rFonts w:ascii="Franklin Gothic Book" w:hAnsi="Franklin Gothic Book"/>
+          <w:sz w:val="24"/>
+          <w:szCs w:val="24"/>
+          <w:highlight w:val="yellow"/>
+        </w:rPr>
+        <w:t xml:space="preserve">Create </w:t>
+      </w:r>
+      <w:proofErr w:type="spellStart"/>
+      <w:r>
+        <w:rPr>
+          <w:rFonts w:ascii="Franklin Gothic Book" w:hAnsi="Franklin Gothic Book"/>
+          <w:sz w:val="24"/>
+          <w:szCs w:val="24"/>
+          <w:highlight w:val="yellow"/>
+        </w:rPr>
+        <w:t>Dockerfile</w:t>
+      </w:r>
+      <w:proofErr w:type="spellEnd"/>
+      <w:r>
+        <w:rPr>
+          <w:rFonts w:ascii="Franklin Gothic Book" w:hAnsi="Franklin Gothic Book"/>
+          <w:sz w:val="24"/>
+          <w:szCs w:val="24"/>
+          <w:highlight w:val="yellow"/>
+        </w:rPr>
+        <w:t xml:space="preserve"> in the project directory</w:t>
+      </w:r>
+    </w:p>
+    <w:p>
+      <w:pPr>
+        <w:rPr>
+          <w:rFonts w:ascii="Franklin Gothic Book" w:hAnsi="Franklin Gothic Book"/>
+          <w:sz w:val="24"/>
+          <w:szCs w:val="24"/>
+        </w:rPr>
+      </w:pPr>
+      <w:r>
+        <w:rPr>
+          <w:rFonts w:ascii="Franklin Gothic Book" w:hAnsi="Franklin Gothic Book"/>
+          <w:noProof/>
+          <w:sz w:val="24"/>
+          <w:szCs w:val="24"/>
+        </w:rPr>
+        <w:drawing>
+          <wp:inline distT="0" distB="0" distL="0" distR="0" wp14:anchorId="018D5215" wp14:editId="36B70D11">
+            <wp:extent cx="3028315" cy="3269615"/>
+            <wp:effectExtent l="0" t="0" r="635" b="6985"/>
+            <wp:docPr id="24" name="Picture 24"/>
+            <wp:cNvGraphicFramePr>
+              <a:graphicFrameLocks xmlns:a="http://schemas.openxmlformats.org/drawingml/2006/main" noChangeAspect="1"/>
+            </wp:cNvGraphicFramePr>
+            <a:graphic xmlns:a="http://schemas.openxmlformats.org/drawingml/2006/main">
+              <a:graphicData uri="http://schemas.openxmlformats.org/drawingml/2006/picture">
+                <pic:pic xmlns:pic="http://schemas.openxmlformats.org/drawingml/2006/picture">
+                  <pic:nvPicPr>
+                    <pic:cNvPr id="0" name="Picture 1"/>
+                    <pic:cNvPicPr>
+                      <a:picLocks noChangeAspect="1" noChangeArrowheads="1"/>
+                    </pic:cNvPicPr>
+                  </pic:nvPicPr>
+                  <pic:blipFill>
+                    <a:blip r:embed="rId29">
+                      <a:extLst>
+                        <a:ext uri="{28A0092B-C50C-407E-A947-70E740481C1C}">
+                          <a14:useLocalDpi xmlns:a14="http://schemas.microsoft.com/office/drawing/2010/main" val="0"/>
+                        </a:ext>
+                      </a:extLst>
+                    </a:blip>
+                    <a:srcRect/>
+                    <a:stretch>
+                      <a:fillRect/>
+                    </a:stretch>
+                  </pic:blipFill>
+                  <pic:spPr bwMode="auto">
+                    <a:xfrm>
+                      <a:off x="0" y="0"/>
+                      <a:ext cx="3028315" cy="3269615"/>
+                    </a:xfrm>
+                    <a:prstGeom prst="rect">
+                      <a:avLst/>
+                    </a:prstGeom>
+                    <a:noFill/>
+                    <a:ln>
+                      <a:noFill/>
+                    </a:ln>
+                  </pic:spPr>
+                </pic:pic>
+              </a:graphicData>
+            </a:graphic>
+          </wp:inline>
+        </w:drawing>
+      </w:r>
+    </w:p>
+    <w:p>
+      <w:pPr>
+        <w:rPr>
+          <w:rFonts w:ascii="Franklin Gothic Book" w:hAnsi="Franklin Gothic Book"/>
+          <w:sz w:val="24"/>
+          <w:szCs w:val="24"/>
+        </w:rPr>
+      </w:pPr>
+      <w:r>
+        <w:rPr>
+          <w:rFonts w:ascii="Franklin Gothic Book" w:hAnsi="Franklin Gothic Book"/>
+          <w:sz w:val="24"/>
+          <w:szCs w:val="24"/>
+        </w:rPr>
+        <w:t xml:space="preserve">We need to write the </w:t>
+      </w:r>
+      <w:proofErr w:type="spellStart"/>
+      <w:r>
+        <w:rPr>
+          <w:rFonts w:ascii="Franklin Gothic Book" w:hAnsi="Franklin Gothic Book"/>
+          <w:sz w:val="24"/>
+          <w:szCs w:val="24"/>
+        </w:rPr>
+        <w:t>softwares</w:t>
+      </w:r>
+      <w:proofErr w:type="spellEnd"/>
+      <w:r>
+        <w:rPr>
+          <w:rFonts w:ascii="Franklin Gothic Book" w:hAnsi="Franklin Gothic Book"/>
+          <w:sz w:val="24"/>
+          <w:szCs w:val="24"/>
+        </w:rPr>
+        <w:t xml:space="preserve"> required to run this application &amp; the command to run this application in the </w:t>
+      </w:r>
+      <w:proofErr w:type="spellStart"/>
+      <w:r>
+        <w:rPr>
+          <w:rFonts w:ascii="Franklin Gothic Book" w:hAnsi="Franklin Gothic Book"/>
+          <w:sz w:val="24"/>
+          <w:szCs w:val="24"/>
+        </w:rPr>
+        <w:t>Dockerfile</w:t>
+      </w:r>
+      <w:proofErr w:type="spellEnd"/>
+    </w:p>
+    <w:p>
+      <w:pPr>
+        <w:rPr>
+          <w:rFonts w:ascii="Franklin Gothic Book" w:hAnsi="Franklin Gothic Book"/>
+          <w:sz w:val="24"/>
+          <w:szCs w:val="24"/>
+        </w:rPr>
+      </w:pPr>
+      <w:r>
+        <w:rPr>
+          <w:rFonts w:ascii="Franklin Gothic Book" w:hAnsi="Franklin Gothic Book"/>
+          <w:noProof/>
+          <w:sz w:val="24"/>
+          <w:szCs w:val="24"/>
+        </w:rPr>
+        <w:lastRenderedPageBreak/>
+        <w:drawing>
+          <wp:inline distT="0" distB="0" distL="0" distR="0" wp14:anchorId="0F27A3D1" wp14:editId="379AF420">
+            <wp:extent cx="5731510" cy="1819275"/>
+            <wp:effectExtent l="0" t="0" r="2540" b="9525"/>
+            <wp:docPr id="25" name="Picture 25"/>
+            <wp:cNvGraphicFramePr>
+              <a:graphicFrameLocks xmlns:a="http://schemas.openxmlformats.org/drawingml/2006/main" noChangeAspect="1"/>
+            </wp:cNvGraphicFramePr>
+            <a:graphic xmlns:a="http://schemas.openxmlformats.org/drawingml/2006/main">
+              <a:graphicData uri="http://schemas.openxmlformats.org/drawingml/2006/picture">
+                <pic:pic xmlns:pic="http://schemas.openxmlformats.org/drawingml/2006/picture">
+                  <pic:nvPicPr>
+                    <pic:cNvPr id="0" name="Picture 2"/>
+                    <pic:cNvPicPr>
+                      <a:picLocks noChangeAspect="1" noChangeArrowheads="1"/>
+                    </pic:cNvPicPr>
+                  </pic:nvPicPr>
+                  <pic:blipFill>
+                    <a:blip r:embed="rId30">
+                      <a:extLst>
+                        <a:ext uri="{28A0092B-C50C-407E-A947-70E740481C1C}">
+                          <a14:useLocalDpi xmlns:a14="http://schemas.microsoft.com/office/drawing/2010/main" val="0"/>
+                        </a:ext>
+                      </a:extLst>
+                    </a:blip>
+                    <a:srcRect/>
+                    <a:stretch>
+                      <a:fillRect/>
+                    </a:stretch>
+                  </pic:blipFill>
+                  <pic:spPr bwMode="auto">
+                    <a:xfrm>
+                      <a:off x="0" y="0"/>
+                      <a:ext cx="5731510" cy="1819275"/>
+                    </a:xfrm>
+                    <a:prstGeom prst="rect">
+                      <a:avLst/>
+                    </a:prstGeom>
+                    <a:noFill/>
+                    <a:ln>
+                      <a:noFill/>
+                    </a:ln>
+                  </pic:spPr>
+                </pic:pic>
+              </a:graphicData>
+            </a:graphic>
+          </wp:inline>
+        </w:drawing>
+      </w:r>
+    </w:p>
+    <w:p>
+      <w:pPr>
+        <w:rPr>
+          <w:rFonts w:ascii="Franklin Gothic Book" w:hAnsi="Franklin Gothic Book"/>
+          <w:sz w:val="24"/>
+          <w:szCs w:val="24"/>
+        </w:rPr>
+      </w:pPr>
+      <w:r>
+        <w:rPr>
+          <w:rFonts w:ascii="Franklin Gothic Book" w:hAnsi="Franklin Gothic Book"/>
+          <w:sz w:val="24"/>
+          <w:szCs w:val="24"/>
+        </w:rPr>
+        <w:t>Now you can create a Docker image from this application this Docker image can be run by docker, but to create docker image we need Docker software</w:t>
+      </w:r>
+    </w:p>
+    <w:p>
+      <w:pPr>
+        <w:rPr>
+          <w:rFonts w:ascii="Franklin Gothic Book" w:hAnsi="Franklin Gothic Book"/>
+          <w:sz w:val="24"/>
+          <w:szCs w:val="24"/>
+        </w:rPr>
+      </w:pPr>
+      <w:r>
+        <w:rPr>
+          <w:rFonts w:ascii="Franklin Gothic Book" w:hAnsi="Franklin Gothic Book"/>
+          <w:sz w:val="24"/>
+          <w:szCs w:val="24"/>
+          <w:highlight w:val="yellow"/>
+        </w:rPr>
+        <w:t>We will use AWS to install docker &amp; create docker images</w:t>
+      </w:r>
+    </w:p>
+    <w:p>
+      <w:pPr>
+        <w:rPr>
+          <w:rFonts w:ascii="Franklin Gothic Book" w:hAnsi="Franklin Gothic Book"/>
+          <w:sz w:val="24"/>
+          <w:szCs w:val="24"/>
+        </w:rPr>
+      </w:pPr>
+      <w:r>
+        <w:rPr>
+          <w:rFonts w:ascii="Franklin Gothic Book" w:hAnsi="Franklin Gothic Book"/>
+          <w:sz w:val="24"/>
+          <w:szCs w:val="24"/>
+        </w:rPr>
+        <w:t>Note: Since your project already has jar file in the target folder you can directly push this project to git &amp; pull in AWS EC2 so that you don’t have to install maven in EC2 to again build the jar.</w:t>
+      </w:r>
     </w:p>
     <w:p>
       <w:pPr>

--- a/Spring Boot & Microservices Notes.docx
+++ b/Spring Boot & Microservices Notes.docx
@@ -7239,6 +7239,512 @@
           <w:szCs w:val="24"/>
         </w:rPr>
       </w:pPr>
+      <w:r>
+        <w:rPr>
+          <w:rFonts w:ascii="Franklin Gothic Book" w:hAnsi="Franklin Gothic Book"/>
+          <w:sz w:val="24"/>
+          <w:szCs w:val="24"/>
+          <w:highlight w:val="yellow"/>
+        </w:rPr>
+        <w:t>Git command to push the project</w:t>
+      </w:r>
+    </w:p>
+    <w:p>
+      <w:pPr>
+        <w:rPr>
+          <w:rFonts w:ascii="Franklin Gothic Book" w:hAnsi="Franklin Gothic Book"/>
+          <w:sz w:val="24"/>
+          <w:szCs w:val="24"/>
+        </w:rPr>
+      </w:pPr>
+      <w:r>
+        <w:rPr>
+          <w:rFonts w:ascii="Franklin Gothic Book" w:hAnsi="Franklin Gothic Book"/>
+          <w:sz w:val="24"/>
+          <w:szCs w:val="24"/>
+        </w:rPr>
+        <w:t xml:space="preserve">git </w:t>
+      </w:r>
+      <w:proofErr w:type="gramStart"/>
+      <w:r>
+        <w:rPr>
+          <w:rFonts w:ascii="Franklin Gothic Book" w:hAnsi="Franklin Gothic Book"/>
+          <w:sz w:val="24"/>
+          <w:szCs w:val="24"/>
+        </w:rPr>
+        <w:t xml:space="preserve">add </w:t>
+      </w:r>
+      <w:r>
+        <w:rPr>
+          <w:rFonts w:ascii="Franklin Gothic Book" w:hAnsi="Franklin Gothic Book"/>
+          <w:b/>
+          <w:bCs/>
+          <w:sz w:val="24"/>
+          <w:szCs w:val="24"/>
+        </w:rPr>
+        <w:t>.</w:t>
+      </w:r>
+      <w:proofErr w:type="gramEnd"/>
+    </w:p>
+    <w:p>
+      <w:pPr>
+        <w:rPr>
+          <w:rFonts w:ascii="Franklin Gothic Book" w:hAnsi="Franklin Gothic Book"/>
+          <w:sz w:val="24"/>
+          <w:szCs w:val="24"/>
+        </w:rPr>
+      </w:pPr>
+      <w:r>
+        <w:rPr>
+          <w:rFonts w:ascii="Franklin Gothic Book" w:hAnsi="Franklin Gothic Book"/>
+          <w:sz w:val="24"/>
+          <w:szCs w:val="24"/>
+        </w:rPr>
+        <w:t>git commit -m ‘some message’</w:t>
+      </w:r>
+    </w:p>
+    <w:p>
+      <w:pPr>
+        <w:rPr>
+          <w:rFonts w:ascii="Franklin Gothic Book" w:hAnsi="Franklin Gothic Book"/>
+          <w:sz w:val="24"/>
+          <w:szCs w:val="24"/>
+        </w:rPr>
+      </w:pPr>
+      <w:r>
+        <w:rPr>
+          <w:rFonts w:ascii="Franklin Gothic Book" w:hAnsi="Franklin Gothic Book"/>
+          <w:sz w:val="24"/>
+          <w:szCs w:val="24"/>
+        </w:rPr>
+        <w:t>git push -u origin master</w:t>
+      </w:r>
+    </w:p>
+    <w:p>
+      <w:pPr>
+        <w:rPr>
+          <w:rFonts w:ascii="Franklin Gothic Book" w:hAnsi="Franklin Gothic Book"/>
+          <w:sz w:val="24"/>
+          <w:szCs w:val="24"/>
+        </w:rPr>
+      </w:pPr>
+    </w:p>
+    <w:p>
+      <w:pPr>
+        <w:rPr>
+          <w:rFonts w:ascii="Franklin Gothic Book" w:hAnsi="Franklin Gothic Book"/>
+          <w:sz w:val="24"/>
+          <w:szCs w:val="24"/>
+        </w:rPr>
+      </w:pPr>
+      <w:r>
+        <w:rPr>
+          <w:rFonts w:ascii="Franklin Gothic Book" w:hAnsi="Franklin Gothic Book"/>
+          <w:sz w:val="24"/>
+          <w:szCs w:val="24"/>
+          <w:highlight w:val="yellow"/>
+        </w:rPr>
+        <w:t xml:space="preserve">In EC2 machine you can install following </w:t>
+      </w:r>
+      <w:proofErr w:type="spellStart"/>
+      <w:r>
+        <w:rPr>
+          <w:rFonts w:ascii="Franklin Gothic Book" w:hAnsi="Franklin Gothic Book"/>
+          <w:sz w:val="24"/>
+          <w:szCs w:val="24"/>
+          <w:highlight w:val="yellow"/>
+        </w:rPr>
+        <w:t>softwares</w:t>
+      </w:r>
+      <w:proofErr w:type="spellEnd"/>
+    </w:p>
+    <w:p>
+      <w:pPr>
+        <w:pStyle w:val="ListParagraph"/>
+        <w:numPr>
+          <w:ilvl w:val="0"/>
+          <w:numId w:val="6"/>
+        </w:numPr>
+        <w:rPr>
+          <w:rFonts w:ascii="Franklin Gothic Book" w:hAnsi="Franklin Gothic Book"/>
+          <w:sz w:val="24"/>
+          <w:szCs w:val="24"/>
+        </w:rPr>
+      </w:pPr>
+      <w:r>
+        <w:rPr>
+          <w:rFonts w:ascii="Franklin Gothic Book" w:hAnsi="Franklin Gothic Book"/>
+          <w:sz w:val="24"/>
+          <w:szCs w:val="24"/>
+        </w:rPr>
+        <w:t>we need GIT</w:t>
+      </w:r>
+    </w:p>
+    <w:p>
+      <w:pPr>
+        <w:pStyle w:val="ListParagraph"/>
+        <w:numPr>
+          <w:ilvl w:val="0"/>
+          <w:numId w:val="6"/>
+        </w:numPr>
+        <w:rPr>
+          <w:rFonts w:ascii="Franklin Gothic Book" w:hAnsi="Franklin Gothic Book"/>
+          <w:sz w:val="24"/>
+          <w:szCs w:val="24"/>
+        </w:rPr>
+      </w:pPr>
+      <w:r>
+        <w:rPr>
+          <w:rFonts w:ascii="Franklin Gothic Book" w:hAnsi="Franklin Gothic Book"/>
+          <w:sz w:val="24"/>
+          <w:szCs w:val="24"/>
+        </w:rPr>
+        <w:t>We need java</w:t>
+      </w:r>
+    </w:p>
+    <w:p>
+      <w:pPr>
+        <w:pStyle w:val="ListParagraph"/>
+        <w:numPr>
+          <w:ilvl w:val="0"/>
+          <w:numId w:val="6"/>
+        </w:numPr>
+        <w:rPr>
+          <w:rFonts w:ascii="Franklin Gothic Book" w:hAnsi="Franklin Gothic Book"/>
+          <w:sz w:val="24"/>
+          <w:szCs w:val="24"/>
+        </w:rPr>
+      </w:pPr>
+      <w:r>
+        <w:rPr>
+          <w:rFonts w:ascii="Franklin Gothic Book" w:hAnsi="Franklin Gothic Book"/>
+          <w:sz w:val="24"/>
+          <w:szCs w:val="24"/>
+        </w:rPr>
+        <w:t>we need maven</w:t>
+      </w:r>
+    </w:p>
+    <w:p>
+      <w:pPr>
+        <w:pStyle w:val="ListParagraph"/>
+        <w:numPr>
+          <w:ilvl w:val="0"/>
+          <w:numId w:val="6"/>
+        </w:numPr>
+        <w:rPr>
+          <w:rFonts w:ascii="Franklin Gothic Book" w:hAnsi="Franklin Gothic Book"/>
+          <w:sz w:val="24"/>
+          <w:szCs w:val="24"/>
+        </w:rPr>
+      </w:pPr>
+      <w:r>
+        <w:rPr>
+          <w:rFonts w:ascii="Franklin Gothic Book" w:hAnsi="Franklin Gothic Book"/>
+          <w:sz w:val="24"/>
+          <w:szCs w:val="24"/>
+        </w:rPr>
+        <w:t>we need docker</w:t>
+      </w:r>
+    </w:p>
+    <w:p>
+      <w:pPr>
+        <w:rPr>
+          <w:rFonts w:ascii="Franklin Gothic Book" w:hAnsi="Franklin Gothic Book"/>
+          <w:sz w:val="24"/>
+          <w:szCs w:val="24"/>
+        </w:rPr>
+      </w:pPr>
+      <w:r>
+        <w:rPr>
+          <w:rFonts w:ascii="Franklin Gothic Book" w:hAnsi="Franklin Gothic Book"/>
+          <w:noProof/>
+          <w:sz w:val="24"/>
+          <w:szCs w:val="24"/>
+        </w:rPr>
+        <w:lastRenderedPageBreak/>
+        <w:drawing>
+          <wp:inline distT="0" distB="0" distL="0" distR="0" wp14:anchorId="3815B5AD" wp14:editId="423D7A42">
+            <wp:extent cx="5486400" cy="3474720"/>
+            <wp:effectExtent l="0" t="0" r="0" b="0"/>
+            <wp:docPr id="26" name="Picture 26"/>
+            <wp:cNvGraphicFramePr>
+              <a:graphicFrameLocks xmlns:a="http://schemas.openxmlformats.org/drawingml/2006/main" noChangeAspect="1"/>
+            </wp:cNvGraphicFramePr>
+            <a:graphic xmlns:a="http://schemas.openxmlformats.org/drawingml/2006/main">
+              <a:graphicData uri="http://schemas.openxmlformats.org/drawingml/2006/picture">
+                <pic:pic xmlns:pic="http://schemas.openxmlformats.org/drawingml/2006/picture">
+                  <pic:nvPicPr>
+                    <pic:cNvPr id="0" name="Picture 3"/>
+                    <pic:cNvPicPr>
+                      <a:picLocks noChangeAspect="1" noChangeArrowheads="1"/>
+                    </pic:cNvPicPr>
+                  </pic:nvPicPr>
+                  <pic:blipFill>
+                    <a:blip r:embed="rId31">
+                      <a:extLst>
+                        <a:ext uri="{28A0092B-C50C-407E-A947-70E740481C1C}">
+                          <a14:useLocalDpi xmlns:a14="http://schemas.microsoft.com/office/drawing/2010/main" val="0"/>
+                        </a:ext>
+                      </a:extLst>
+                    </a:blip>
+                    <a:srcRect/>
+                    <a:stretch>
+                      <a:fillRect/>
+                    </a:stretch>
+                  </pic:blipFill>
+                  <pic:spPr bwMode="auto">
+                    <a:xfrm>
+                      <a:off x="0" y="0"/>
+                      <a:ext cx="5486400" cy="3474720"/>
+                    </a:xfrm>
+                    <a:prstGeom prst="rect">
+                      <a:avLst/>
+                    </a:prstGeom>
+                    <a:noFill/>
+                    <a:ln>
+                      <a:noFill/>
+                    </a:ln>
+                  </pic:spPr>
+                </pic:pic>
+              </a:graphicData>
+            </a:graphic>
+          </wp:inline>
+        </w:drawing>
+      </w:r>
+    </w:p>
+    <w:p>
+      <w:pPr>
+        <w:rPr>
+          <w:rFonts w:ascii="Franklin Gothic Book" w:hAnsi="Franklin Gothic Book"/>
+          <w:sz w:val="24"/>
+          <w:szCs w:val="24"/>
+        </w:rPr>
+      </w:pPr>
+    </w:p>
+    <w:p>
+      <w:pPr>
+        <w:rPr>
+          <w:rFonts w:ascii="Franklin Gothic Book" w:hAnsi="Franklin Gothic Book"/>
+          <w:sz w:val="24"/>
+          <w:szCs w:val="24"/>
+        </w:rPr>
+      </w:pPr>
+      <w:r>
+        <w:rPr>
+          <w:rFonts w:ascii="Franklin Gothic Book" w:hAnsi="Franklin Gothic Book"/>
+          <w:sz w:val="24"/>
+          <w:szCs w:val="24"/>
+        </w:rPr>
+        <w:t xml:space="preserve"> </w:t>
+      </w:r>
+      <w:r>
+        <w:rPr>
+          <w:rFonts w:ascii="Franklin Gothic Book" w:hAnsi="Franklin Gothic Book"/>
+          <w:sz w:val="24"/>
+          <w:szCs w:val="24"/>
+          <w:highlight w:val="yellow"/>
+        </w:rPr>
+        <w:t xml:space="preserve">Using </w:t>
+      </w:r>
+      <w:proofErr w:type="gramStart"/>
+      <w:r>
+        <w:rPr>
+          <w:rFonts w:ascii="Franklin Gothic Book" w:hAnsi="Franklin Gothic Book"/>
+          <w:sz w:val="24"/>
+          <w:szCs w:val="24"/>
+          <w:highlight w:val="yellow"/>
+        </w:rPr>
+        <w:t>maven</w:t>
+      </w:r>
+      <w:proofErr w:type="gramEnd"/>
+      <w:r>
+        <w:rPr>
+          <w:rFonts w:ascii="Franklin Gothic Book" w:hAnsi="Franklin Gothic Book"/>
+          <w:sz w:val="24"/>
+          <w:szCs w:val="24"/>
+          <w:highlight w:val="yellow"/>
+        </w:rPr>
+        <w:t xml:space="preserve"> you can build the project so that you can see target folder</w:t>
+      </w:r>
+    </w:p>
+    <w:p>
+      <w:pPr>
+        <w:rPr>
+          <w:rFonts w:ascii="Franklin Gothic Book" w:hAnsi="Franklin Gothic Book"/>
+          <w:sz w:val="24"/>
+          <w:szCs w:val="24"/>
+        </w:rPr>
+      </w:pPr>
+      <w:r>
+        <w:rPr>
+          <w:rFonts w:ascii="Franklin Gothic Book" w:hAnsi="Franklin Gothic Book"/>
+          <w:sz w:val="24"/>
+          <w:szCs w:val="24"/>
+        </w:rPr>
+        <w:t xml:space="preserve"> use: </w:t>
+      </w:r>
+      <w:proofErr w:type="spellStart"/>
+      <w:r>
+        <w:rPr>
+          <w:rFonts w:ascii="Franklin Gothic Book" w:hAnsi="Franklin Gothic Book"/>
+          <w:sz w:val="24"/>
+          <w:szCs w:val="24"/>
+        </w:rPr>
+        <w:t>mvn</w:t>
+      </w:r>
+      <w:proofErr w:type="spellEnd"/>
+      <w:r>
+        <w:rPr>
+          <w:rFonts w:ascii="Franklin Gothic Book" w:hAnsi="Franklin Gothic Book"/>
+          <w:sz w:val="24"/>
+          <w:szCs w:val="24"/>
+        </w:rPr>
+        <w:t xml:space="preserve"> package</w:t>
+      </w:r>
+    </w:p>
+    <w:p>
+      <w:pPr>
+        <w:rPr>
+          <w:rFonts w:ascii="Franklin Gothic Book" w:hAnsi="Franklin Gothic Book"/>
+          <w:sz w:val="24"/>
+          <w:szCs w:val="24"/>
+        </w:rPr>
+      </w:pPr>
+      <w:r>
+        <w:rPr>
+          <w:rFonts w:ascii="Franklin Gothic Book" w:hAnsi="Franklin Gothic Book"/>
+          <w:noProof/>
+          <w:sz w:val="24"/>
+          <w:szCs w:val="24"/>
+        </w:rPr>
+        <w:drawing>
+          <wp:inline distT="0" distB="0" distL="0" distR="0" wp14:anchorId="518D5731" wp14:editId="751D30B3">
+            <wp:extent cx="4846320" cy="1463040"/>
+            <wp:effectExtent l="0" t="0" r="0" b="3810"/>
+            <wp:docPr id="27" name="Picture 27"/>
+            <wp:cNvGraphicFramePr>
+              <a:graphicFrameLocks xmlns:a="http://schemas.openxmlformats.org/drawingml/2006/main" noChangeAspect="1"/>
+            </wp:cNvGraphicFramePr>
+            <a:graphic xmlns:a="http://schemas.openxmlformats.org/drawingml/2006/main">
+              <a:graphicData uri="http://schemas.openxmlformats.org/drawingml/2006/picture">
+                <pic:pic xmlns:pic="http://schemas.openxmlformats.org/drawingml/2006/picture">
+                  <pic:nvPicPr>
+                    <pic:cNvPr id="0" name="Picture 4"/>
+                    <pic:cNvPicPr>
+                      <a:picLocks noChangeAspect="1" noChangeArrowheads="1"/>
+                    </pic:cNvPicPr>
+                  </pic:nvPicPr>
+                  <pic:blipFill>
+                    <a:blip r:embed="rId32">
+                      <a:extLst>
+                        <a:ext uri="{28A0092B-C50C-407E-A947-70E740481C1C}">
+                          <a14:useLocalDpi xmlns:a14="http://schemas.microsoft.com/office/drawing/2010/main" val="0"/>
+                        </a:ext>
+                      </a:extLst>
+                    </a:blip>
+                    <a:srcRect/>
+                    <a:stretch>
+                      <a:fillRect/>
+                    </a:stretch>
+                  </pic:blipFill>
+                  <pic:spPr bwMode="auto">
+                    <a:xfrm>
+                      <a:off x="0" y="0"/>
+                      <a:ext cx="4846320" cy="1463040"/>
+                    </a:xfrm>
+                    <a:prstGeom prst="rect">
+                      <a:avLst/>
+                    </a:prstGeom>
+                    <a:noFill/>
+                    <a:ln>
+                      <a:noFill/>
+                    </a:ln>
+                  </pic:spPr>
+                </pic:pic>
+              </a:graphicData>
+            </a:graphic>
+          </wp:inline>
+        </w:drawing>
+      </w:r>
+    </w:p>
+    <w:p>
+      <w:pPr>
+        <w:rPr>
+          <w:rFonts w:ascii="Franklin Gothic Book" w:hAnsi="Franklin Gothic Book"/>
+          <w:sz w:val="24"/>
+          <w:szCs w:val="24"/>
+        </w:rPr>
+      </w:pPr>
+      <w:r>
+        <w:rPr>
+          <w:rFonts w:ascii="Franklin Gothic Book" w:hAnsi="Franklin Gothic Book"/>
+          <w:sz w:val="24"/>
+          <w:szCs w:val="24"/>
+        </w:rPr>
+        <w:t xml:space="preserve">Since </w:t>
+      </w:r>
+      <w:proofErr w:type="spellStart"/>
+      <w:r>
+        <w:rPr>
+          <w:rFonts w:ascii="Franklin Gothic Book" w:hAnsi="Franklin Gothic Book"/>
+          <w:sz w:val="24"/>
+          <w:szCs w:val="24"/>
+        </w:rPr>
+        <w:t>Dockerfile</w:t>
+      </w:r>
+      <w:proofErr w:type="spellEnd"/>
+      <w:r>
+        <w:rPr>
+          <w:rFonts w:ascii="Franklin Gothic Book" w:hAnsi="Franklin Gothic Book"/>
+          <w:sz w:val="24"/>
+          <w:szCs w:val="24"/>
+        </w:rPr>
+        <w:t xml:space="preserve"> has the instruction that it must use target/ folder to take jar and run it</w:t>
+      </w:r>
+    </w:p>
+    <w:p>
+      <w:pPr>
+        <w:rPr>
+          <w:rFonts w:ascii="Franklin Gothic Book" w:hAnsi="Franklin Gothic Book"/>
+          <w:sz w:val="24"/>
+          <w:szCs w:val="24"/>
+        </w:rPr>
+      </w:pPr>
+      <w:r>
+        <w:rPr>
+          <w:rFonts w:ascii="Franklin Gothic Book" w:hAnsi="Franklin Gothic Book"/>
+          <w:sz w:val="24"/>
+          <w:szCs w:val="24"/>
+        </w:rPr>
+        <w:t xml:space="preserve">Now you can install Docker &amp; create docker image &amp; run it, but you can push docker image in the </w:t>
+      </w:r>
+      <w:proofErr w:type="spellStart"/>
+      <w:r>
+        <w:rPr>
+          <w:rFonts w:ascii="Franklin Gothic Book" w:hAnsi="Franklin Gothic Book"/>
+          <w:sz w:val="24"/>
+          <w:szCs w:val="24"/>
+        </w:rPr>
+        <w:t>DockerHub</w:t>
+      </w:r>
+      <w:proofErr w:type="spellEnd"/>
+      <w:r>
+        <w:rPr>
+          <w:rFonts w:ascii="Franklin Gothic Book" w:hAnsi="Franklin Gothic Book"/>
+          <w:sz w:val="24"/>
+          <w:szCs w:val="24"/>
+        </w:rPr>
+        <w:t xml:space="preserve"> so that it will be available globally, and you don’t need any software to run the application if you have docker image</w:t>
+      </w:r>
+    </w:p>
+    <w:p>
+      <w:pPr>
+        <w:rPr>
+          <w:rFonts w:ascii="Franklin Gothic Book" w:hAnsi="Franklin Gothic Book"/>
+          <w:sz w:val="24"/>
+          <w:szCs w:val="24"/>
+        </w:rPr>
+      </w:pPr>
     </w:p>
     <w:sectPr>
       <w:pgSz w:w="11906" w:h="16838"/>
@@ -7525,6 +8031,95 @@
     </w:lvl>
   </w:abstractNum>
   <w:abstractNum w:abstractNumId="3" w15:restartNumberingAfterBreak="0">
+    <w:nsid w:val="46B014E1"/>
+    <w:multiLevelType w:val="hybridMultilevel"/>
+    <w:tmpl w:val="079C6918"/>
+    <w:lvl w:ilvl="0" w:tplc="1F9AA9C2">
+      <w:start w:val="1"/>
+      <w:numFmt w:val="decimal"/>
+      <w:lvlText w:val="%1."/>
+      <w:lvlJc w:val="left"/>
+      <w:pPr>
+        <w:ind w:left="720" w:hanging="360"/>
+      </w:pPr>
+      <w:rPr>
+        <w:rFonts w:hint="default"/>
+      </w:rPr>
+    </w:lvl>
+    <w:lvl w:ilvl="1" w:tplc="40090019" w:tentative="1">
+      <w:start w:val="1"/>
+      <w:numFmt w:val="lowerLetter"/>
+      <w:lvlText w:val="%2."/>
+      <w:lvlJc w:val="left"/>
+      <w:pPr>
+        <w:ind w:left="1440" w:hanging="360"/>
+      </w:pPr>
+    </w:lvl>
+    <w:lvl w:ilvl="2" w:tplc="4009001B" w:tentative="1">
+      <w:start w:val="1"/>
+      <w:numFmt w:val="lowerRoman"/>
+      <w:lvlText w:val="%3."/>
+      <w:lvlJc w:val="right"/>
+      <w:pPr>
+        <w:ind w:left="2160" w:hanging="180"/>
+      </w:pPr>
+    </w:lvl>
+    <w:lvl w:ilvl="3" w:tplc="4009000F" w:tentative="1">
+      <w:start w:val="1"/>
+      <w:numFmt w:val="decimal"/>
+      <w:lvlText w:val="%4."/>
+      <w:lvlJc w:val="left"/>
+      <w:pPr>
+        <w:ind w:left="2880" w:hanging="360"/>
+      </w:pPr>
+    </w:lvl>
+    <w:lvl w:ilvl="4" w:tplc="40090019" w:tentative="1">
+      <w:start w:val="1"/>
+      <w:numFmt w:val="lowerLetter"/>
+      <w:lvlText w:val="%5."/>
+      <w:lvlJc w:val="left"/>
+      <w:pPr>
+        <w:ind w:left="3600" w:hanging="360"/>
+      </w:pPr>
+    </w:lvl>
+    <w:lvl w:ilvl="5" w:tplc="4009001B" w:tentative="1">
+      <w:start w:val="1"/>
+      <w:numFmt w:val="lowerRoman"/>
+      <w:lvlText w:val="%6."/>
+      <w:lvlJc w:val="right"/>
+      <w:pPr>
+        <w:ind w:left="4320" w:hanging="180"/>
+      </w:pPr>
+    </w:lvl>
+    <w:lvl w:ilvl="6" w:tplc="4009000F" w:tentative="1">
+      <w:start w:val="1"/>
+      <w:numFmt w:val="decimal"/>
+      <w:lvlText w:val="%7."/>
+      <w:lvlJc w:val="left"/>
+      <w:pPr>
+        <w:ind w:left="5040" w:hanging="360"/>
+      </w:pPr>
+    </w:lvl>
+    <w:lvl w:ilvl="7" w:tplc="40090019" w:tentative="1">
+      <w:start w:val="1"/>
+      <w:numFmt w:val="lowerLetter"/>
+      <w:lvlText w:val="%8."/>
+      <w:lvlJc w:val="left"/>
+      <w:pPr>
+        <w:ind w:left="5760" w:hanging="360"/>
+      </w:pPr>
+    </w:lvl>
+    <w:lvl w:ilvl="8" w:tplc="4009001B" w:tentative="1">
+      <w:start w:val="1"/>
+      <w:numFmt w:val="lowerRoman"/>
+      <w:lvlText w:val="%9."/>
+      <w:lvlJc w:val="right"/>
+      <w:pPr>
+        <w:ind w:left="6480" w:hanging="180"/>
+      </w:pPr>
+    </w:lvl>
+  </w:abstractNum>
+  <w:abstractNum w:abstractNumId="4" w15:restartNumberingAfterBreak="0">
     <w:nsid w:val="53246186"/>
     <w:multiLevelType w:val="hybridMultilevel"/>
     <w:tmpl w:val="F8C2BA14"/>
@@ -7637,7 +8232,7 @@
       </w:rPr>
     </w:lvl>
   </w:abstractNum>
-  <w:abstractNum w:abstractNumId="4" w15:restartNumberingAfterBreak="0">
+  <w:abstractNum w:abstractNumId="5" w15:restartNumberingAfterBreak="0">
     <w:nsid w:val="59990286"/>
     <w:multiLevelType w:val="hybridMultilevel"/>
     <w:tmpl w:val="09A2FBC8"/>
@@ -7727,10 +8322,10 @@
     </w:lvl>
   </w:abstractNum>
   <w:num w:numId="1" w16cid:durableId="1920216223">
-    <w:abstractNumId w:val="4"/>
+    <w:abstractNumId w:val="5"/>
   </w:num>
   <w:num w:numId="2" w16cid:durableId="1837455366">
-    <w:abstractNumId w:val="3"/>
+    <w:abstractNumId w:val="4"/>
   </w:num>
   <w:num w:numId="3" w16cid:durableId="1235162863">
     <w:abstractNumId w:val="1"/>
@@ -7740,6 +8335,9 @@
   </w:num>
   <w:num w:numId="5" w16cid:durableId="160436587">
     <w:abstractNumId w:val="2"/>
+  </w:num>
+  <w:num w:numId="6" w16cid:durableId="351801661">
+    <w:abstractNumId w:val="3"/>
   </w:num>
 </w:numbering>
 </file>

--- a/Spring Boot & Microservices Notes.docx
+++ b/Spring Boot & Microservices Notes.docx
@@ -7193,7 +7193,25 @@
           <w:sz w:val="24"/>
           <w:szCs w:val="24"/>
         </w:rPr>
-        <w:t>Now you can create a Docker image from this application this Docker image can be run by docker, but to create docker image we need Docker software</w:t>
+        <w:t xml:space="preserve">Since the </w:t>
+      </w:r>
+      <w:proofErr w:type="spellStart"/>
+      <w:r>
+        <w:rPr>
+          <w:rFonts w:ascii="Franklin Gothic Book" w:hAnsi="Franklin Gothic Book"/>
+          <w:sz w:val="24"/>
+          <w:szCs w:val="24"/>
+        </w:rPr>
+        <w:t>Dockerfile</w:t>
+      </w:r>
+      <w:proofErr w:type="spellEnd"/>
+      <w:r>
+        <w:rPr>
+          <w:rFonts w:ascii="Franklin Gothic Book" w:hAnsi="Franklin Gothic Book"/>
+          <w:sz w:val="24"/>
+          <w:szCs w:val="24"/>
+        </w:rPr>
+        <w:t xml:space="preserve"> uses target folder to give instruction to the Docker image we need to have a target folder before building the docker image</w:t>
       </w:r>
     </w:p>
     <w:p>
@@ -7211,24 +7229,96 @@
           <w:szCs w:val="24"/>
           <w:highlight w:val="yellow"/>
         </w:rPr>
-        <w:t>We will use AWS to install docker &amp; create docker images</w:t>
-      </w:r>
-    </w:p>
-    <w:p>
-      <w:pPr>
-        <w:rPr>
-          <w:rFonts w:ascii="Franklin Gothic Book" w:hAnsi="Franklin Gothic Book"/>
-          <w:sz w:val="24"/>
-          <w:szCs w:val="24"/>
-        </w:rPr>
-      </w:pPr>
-      <w:r>
-        <w:rPr>
-          <w:rFonts w:ascii="Franklin Gothic Book" w:hAnsi="Franklin Gothic Book"/>
-          <w:sz w:val="24"/>
-          <w:szCs w:val="24"/>
-        </w:rPr>
-        <w:t>Note: Since your project already has jar file in the target folder you can directly push this project to git &amp; pull in AWS EC2 so that you don’t have to install maven in EC2 to again build the jar.</w:t>
+        <w:t>Note:</w:t>
+      </w:r>
+      <w:r>
+        <w:rPr>
+          <w:rFonts w:ascii="Franklin Gothic Book" w:hAnsi="Franklin Gothic Book"/>
+          <w:sz w:val="24"/>
+          <w:szCs w:val="24"/>
+        </w:rPr>
+        <w:t xml:space="preserve"> Every spring </w:t>
+      </w:r>
+      <w:proofErr w:type="spellStart"/>
+      <w:r>
+        <w:rPr>
+          <w:rFonts w:ascii="Franklin Gothic Book" w:hAnsi="Franklin Gothic Book"/>
+          <w:sz w:val="24"/>
+          <w:szCs w:val="24"/>
+        </w:rPr>
+        <w:t>initializr</w:t>
+      </w:r>
+      <w:proofErr w:type="spellEnd"/>
+      <w:r>
+        <w:rPr>
+          <w:rFonts w:ascii="Franklin Gothic Book" w:hAnsi="Franklin Gothic Book"/>
+          <w:sz w:val="24"/>
+          <w:szCs w:val="24"/>
+        </w:rPr>
+        <w:t xml:space="preserve"> gives </w:t>
+      </w:r>
+      <w:proofErr w:type="gramStart"/>
+      <w:r>
+        <w:rPr>
+          <w:rFonts w:ascii="Franklin Gothic Book" w:hAnsi="Franklin Gothic Book"/>
+          <w:sz w:val="24"/>
+          <w:szCs w:val="24"/>
+        </w:rPr>
+        <w:t>us .</w:t>
+      </w:r>
+      <w:proofErr w:type="spellStart"/>
+      <w:r>
+        <w:rPr>
+          <w:rFonts w:ascii="Franklin Gothic Book" w:hAnsi="Franklin Gothic Book"/>
+          <w:sz w:val="24"/>
+          <w:szCs w:val="24"/>
+        </w:rPr>
+        <w:t>gitignore</w:t>
+      </w:r>
+      <w:proofErr w:type="spellEnd"/>
+      <w:proofErr w:type="gramEnd"/>
+      <w:r>
+        <w:rPr>
+          <w:rFonts w:ascii="Franklin Gothic Book" w:hAnsi="Franklin Gothic Book"/>
+          <w:sz w:val="24"/>
+          <w:szCs w:val="24"/>
+        </w:rPr>
+        <w:t xml:space="preserve"> which doesn’t track target folder, so when you push this project to GIT and pull in any environment you need to rebuild again to get the target folder</w:t>
+      </w:r>
+    </w:p>
+    <w:p>
+      <w:pPr>
+        <w:rPr>
+          <w:rFonts w:ascii="Franklin Gothic Book" w:hAnsi="Franklin Gothic Book"/>
+          <w:sz w:val="24"/>
+          <w:szCs w:val="24"/>
+        </w:rPr>
+      </w:pPr>
+      <w:r>
+        <w:rPr>
+          <w:rFonts w:ascii="Franklin Gothic Book" w:hAnsi="Franklin Gothic Book"/>
+          <w:sz w:val="24"/>
+          <w:szCs w:val="24"/>
+        </w:rPr>
+        <w:t xml:space="preserve">To rebuild the </w:t>
+      </w:r>
+      <w:proofErr w:type="gramStart"/>
+      <w:r>
+        <w:rPr>
+          <w:rFonts w:ascii="Franklin Gothic Book" w:hAnsi="Franklin Gothic Book"/>
+          <w:sz w:val="24"/>
+          <w:szCs w:val="24"/>
+        </w:rPr>
+        <w:t>application</w:t>
+      </w:r>
+      <w:proofErr w:type="gramEnd"/>
+      <w:r>
+        <w:rPr>
+          <w:rFonts w:ascii="Franklin Gothic Book" w:hAnsi="Franklin Gothic Book"/>
+          <w:sz w:val="24"/>
+          <w:szCs w:val="24"/>
+        </w:rPr>
+        <w:t xml:space="preserve"> we need maven &amp; java, if in case we are building the application to get the target folder in EC2 we need install Java &amp; Maven both.</w:t>
       </w:r>
     </w:p>
     <w:p>
@@ -7246,88 +7336,16 @@
           <w:szCs w:val="24"/>
           <w:highlight w:val="yellow"/>
         </w:rPr>
-        <w:t>Git command to push the project</w:t>
-      </w:r>
-    </w:p>
-    <w:p>
-      <w:pPr>
-        <w:rPr>
-          <w:rFonts w:ascii="Franklin Gothic Book" w:hAnsi="Franklin Gothic Book"/>
-          <w:sz w:val="24"/>
-          <w:szCs w:val="24"/>
-        </w:rPr>
-      </w:pPr>
-      <w:r>
-        <w:rPr>
-          <w:rFonts w:ascii="Franklin Gothic Book" w:hAnsi="Franklin Gothic Book"/>
-          <w:sz w:val="24"/>
-          <w:szCs w:val="24"/>
-        </w:rPr>
-        <w:t xml:space="preserve">git </w:t>
-      </w:r>
-      <w:proofErr w:type="gramStart"/>
-      <w:r>
-        <w:rPr>
-          <w:rFonts w:ascii="Franklin Gothic Book" w:hAnsi="Franklin Gothic Book"/>
-          <w:sz w:val="24"/>
-          <w:szCs w:val="24"/>
-        </w:rPr>
-        <w:t xml:space="preserve">add </w:t>
-      </w:r>
-      <w:r>
-        <w:rPr>
-          <w:rFonts w:ascii="Franklin Gothic Book" w:hAnsi="Franklin Gothic Book"/>
-          <w:b/>
-          <w:bCs/>
-          <w:sz w:val="24"/>
-          <w:szCs w:val="24"/>
-        </w:rPr>
-        <w:t>.</w:t>
-      </w:r>
-      <w:proofErr w:type="gramEnd"/>
-    </w:p>
-    <w:p>
-      <w:pPr>
-        <w:rPr>
-          <w:rFonts w:ascii="Franklin Gothic Book" w:hAnsi="Franklin Gothic Book"/>
-          <w:sz w:val="24"/>
-          <w:szCs w:val="24"/>
-        </w:rPr>
-      </w:pPr>
-      <w:r>
-        <w:rPr>
-          <w:rFonts w:ascii="Franklin Gothic Book" w:hAnsi="Franklin Gothic Book"/>
-          <w:sz w:val="24"/>
-          <w:szCs w:val="24"/>
-        </w:rPr>
-        <w:t>git commit -m ‘some message’</w:t>
-      </w:r>
-    </w:p>
-    <w:p>
-      <w:pPr>
-        <w:rPr>
-          <w:rFonts w:ascii="Franklin Gothic Book" w:hAnsi="Franklin Gothic Book"/>
-          <w:sz w:val="24"/>
-          <w:szCs w:val="24"/>
-        </w:rPr>
-      </w:pPr>
-      <w:r>
-        <w:rPr>
-          <w:rFonts w:ascii="Franklin Gothic Book" w:hAnsi="Franklin Gothic Book"/>
-          <w:sz w:val="24"/>
-          <w:szCs w:val="24"/>
-        </w:rPr>
-        <w:t>git push -u origin master</w:t>
-      </w:r>
-    </w:p>
-    <w:p>
-      <w:pPr>
-        <w:rPr>
-          <w:rFonts w:ascii="Franklin Gothic Book" w:hAnsi="Franklin Gothic Book"/>
-          <w:sz w:val="24"/>
-          <w:szCs w:val="24"/>
-        </w:rPr>
-      </w:pPr>
+        <w:t>Note:</w:t>
+      </w:r>
+      <w:r>
+        <w:rPr>
+          <w:rFonts w:ascii="Franklin Gothic Book" w:hAnsi="Franklin Gothic Book"/>
+          <w:sz w:val="24"/>
+          <w:szCs w:val="24"/>
+        </w:rPr>
+        <w:t xml:space="preserve"> If in case the target folder is also pushed to git, then you will get the build file in the target folder then in EC2 you don’t need to install Java &amp; Maven, </w:t>
+      </w:r>
     </w:p>
     <w:p>
       <w:pPr>
@@ -7344,26 +7362,15 @@
           <w:szCs w:val="24"/>
           <w:highlight w:val="yellow"/>
         </w:rPr>
-        <w:t xml:space="preserve">In EC2 machine you can install following </w:t>
-      </w:r>
-      <w:proofErr w:type="spellStart"/>
-      <w:r>
-        <w:rPr>
-          <w:rFonts w:ascii="Franklin Gothic Book" w:hAnsi="Franklin Gothic Book"/>
-          <w:sz w:val="24"/>
-          <w:szCs w:val="24"/>
-          <w:highlight w:val="yellow"/>
-        </w:rPr>
-        <w:t>softwares</w:t>
-      </w:r>
-      <w:proofErr w:type="spellEnd"/>
+        <w:t>Steps to run the application in Docker</w:t>
+      </w:r>
     </w:p>
     <w:p>
       <w:pPr>
         <w:pStyle w:val="ListParagraph"/>
         <w:numPr>
           <w:ilvl w:val="0"/>
-          <w:numId w:val="6"/>
+          <w:numId w:val="7"/>
         </w:numPr>
         <w:rPr>
           <w:rFonts w:ascii="Franklin Gothic Book" w:hAnsi="Franklin Gothic Book"/>
@@ -7377,7 +7384,25 @@
           <w:sz w:val="24"/>
           <w:szCs w:val="24"/>
         </w:rPr>
-        <w:t>we need GIT</w:t>
+        <w:t xml:space="preserve">Create a </w:t>
+      </w:r>
+      <w:proofErr w:type="spellStart"/>
+      <w:r>
+        <w:rPr>
+          <w:rFonts w:ascii="Franklin Gothic Book" w:hAnsi="Franklin Gothic Book"/>
+          <w:sz w:val="24"/>
+          <w:szCs w:val="24"/>
+        </w:rPr>
+        <w:t>Dockerfile</w:t>
+      </w:r>
+      <w:proofErr w:type="spellEnd"/>
+      <w:r>
+        <w:rPr>
+          <w:rFonts w:ascii="Franklin Gothic Book" w:hAnsi="Franklin Gothic Book"/>
+          <w:sz w:val="24"/>
+          <w:szCs w:val="24"/>
+        </w:rPr>
+        <w:t xml:space="preserve"> in the application</w:t>
       </w:r>
     </w:p>
     <w:p>
@@ -7385,7 +7410,7 @@
         <w:pStyle w:val="ListParagraph"/>
         <w:numPr>
           <w:ilvl w:val="0"/>
-          <w:numId w:val="6"/>
+          <w:numId w:val="7"/>
         </w:numPr>
         <w:rPr>
           <w:rFonts w:ascii="Franklin Gothic Book" w:hAnsi="Franklin Gothic Book"/>
@@ -7399,7 +7424,25 @@
           <w:sz w:val="24"/>
           <w:szCs w:val="24"/>
         </w:rPr>
-        <w:t>We need java</w:t>
+        <w:t xml:space="preserve">Write all the instructions in the </w:t>
+      </w:r>
+      <w:proofErr w:type="spellStart"/>
+      <w:r>
+        <w:rPr>
+          <w:rFonts w:ascii="Franklin Gothic Book" w:hAnsi="Franklin Gothic Book"/>
+          <w:sz w:val="24"/>
+          <w:szCs w:val="24"/>
+        </w:rPr>
+        <w:t>Dockerfile</w:t>
+      </w:r>
+      <w:proofErr w:type="spellEnd"/>
+      <w:r>
+        <w:rPr>
+          <w:rFonts w:ascii="Franklin Gothic Book" w:hAnsi="Franklin Gothic Book"/>
+          <w:sz w:val="24"/>
+          <w:szCs w:val="24"/>
+        </w:rPr>
+        <w:t xml:space="preserve"> how the application should be run</w:t>
       </w:r>
     </w:p>
     <w:p>
@@ -7407,7 +7450,7 @@
         <w:pStyle w:val="ListParagraph"/>
         <w:numPr>
           <w:ilvl w:val="0"/>
-          <w:numId w:val="6"/>
+          <w:numId w:val="7"/>
         </w:numPr>
         <w:rPr>
           <w:rFonts w:ascii="Franklin Gothic Book" w:hAnsi="Franklin Gothic Book"/>
@@ -7421,7 +7464,25 @@
           <w:sz w:val="24"/>
           <w:szCs w:val="24"/>
         </w:rPr>
-        <w:t>we need maven</w:t>
+        <w:t xml:space="preserve">Since the </w:t>
+      </w:r>
+      <w:proofErr w:type="spellStart"/>
+      <w:r>
+        <w:rPr>
+          <w:rFonts w:ascii="Franklin Gothic Book" w:hAnsi="Franklin Gothic Book"/>
+          <w:sz w:val="24"/>
+          <w:szCs w:val="24"/>
+        </w:rPr>
+        <w:t>Dockerfile</w:t>
+      </w:r>
+      <w:proofErr w:type="spellEnd"/>
+      <w:r>
+        <w:rPr>
+          <w:rFonts w:ascii="Franklin Gothic Book" w:hAnsi="Franklin Gothic Book"/>
+          <w:sz w:val="24"/>
+          <w:szCs w:val="24"/>
+        </w:rPr>
+        <w:t xml:space="preserve"> uses the application build to run the application we need to create Docker image with the application build</w:t>
       </w:r>
     </w:p>
     <w:p>
@@ -7429,7 +7490,7 @@
         <w:pStyle w:val="ListParagraph"/>
         <w:numPr>
           <w:ilvl w:val="0"/>
-          <w:numId w:val="6"/>
+          <w:numId w:val="7"/>
         </w:numPr>
         <w:rPr>
           <w:rFonts w:ascii="Franklin Gothic Book" w:hAnsi="Franklin Gothic Book"/>
@@ -7443,7 +7504,91 @@
           <w:sz w:val="24"/>
           <w:szCs w:val="24"/>
         </w:rPr>
-        <w:t>we need docker</w:t>
+        <w:t>Create Docker image through docker command</w:t>
+      </w:r>
+    </w:p>
+    <w:p>
+      <w:pPr>
+        <w:pStyle w:val="ListParagraph"/>
+        <w:numPr>
+          <w:ilvl w:val="0"/>
+          <w:numId w:val="7"/>
+        </w:numPr>
+        <w:rPr>
+          <w:rFonts w:ascii="Franklin Gothic Book" w:hAnsi="Franklin Gothic Book"/>
+          <w:sz w:val="24"/>
+          <w:szCs w:val="24"/>
+        </w:rPr>
+      </w:pPr>
+      <w:r>
+        <w:rPr>
+          <w:rFonts w:ascii="Franklin Gothic Book" w:hAnsi="Franklin Gothic Book"/>
+          <w:sz w:val="24"/>
+          <w:szCs w:val="24"/>
+        </w:rPr>
+        <w:t xml:space="preserve">Run the Docker image </w:t>
+      </w:r>
+    </w:p>
+    <w:p>
+      <w:pPr>
+        <w:pStyle w:val="ListParagraph"/>
+        <w:numPr>
+          <w:ilvl w:val="0"/>
+          <w:numId w:val="7"/>
+        </w:numPr>
+        <w:rPr>
+          <w:rFonts w:ascii="Franklin Gothic Book" w:hAnsi="Franklin Gothic Book"/>
+          <w:sz w:val="24"/>
+          <w:szCs w:val="24"/>
+        </w:rPr>
+      </w:pPr>
+      <w:r>
+        <w:rPr>
+          <w:rFonts w:ascii="Franklin Gothic Book" w:hAnsi="Franklin Gothic Book"/>
+          <w:sz w:val="24"/>
+          <w:szCs w:val="24"/>
+        </w:rPr>
+        <w:t>If you want to share the Docker image you can push to Docker Hub using docker command</w:t>
+      </w:r>
+    </w:p>
+    <w:p>
+      <w:pPr>
+        <w:pStyle w:val="ListParagraph"/>
+        <w:numPr>
+          <w:ilvl w:val="0"/>
+          <w:numId w:val="7"/>
+        </w:numPr>
+        <w:rPr>
+          <w:rFonts w:ascii="Franklin Gothic Book" w:hAnsi="Franklin Gothic Book"/>
+          <w:sz w:val="24"/>
+          <w:szCs w:val="24"/>
+        </w:rPr>
+      </w:pPr>
+      <w:r>
+        <w:rPr>
+          <w:rFonts w:ascii="Franklin Gothic Book" w:hAnsi="Franklin Gothic Book"/>
+          <w:sz w:val="24"/>
+          <w:szCs w:val="24"/>
+        </w:rPr>
+        <w:t xml:space="preserve">If Docker image is available in </w:t>
+      </w:r>
+      <w:proofErr w:type="gramStart"/>
+      <w:r>
+        <w:rPr>
+          <w:rFonts w:ascii="Franklin Gothic Book" w:hAnsi="Franklin Gothic Book"/>
+          <w:sz w:val="24"/>
+          <w:szCs w:val="24"/>
+        </w:rPr>
+        <w:t>Docker Hub</w:t>
+      </w:r>
+      <w:proofErr w:type="gramEnd"/>
+      <w:r>
+        <w:rPr>
+          <w:rFonts w:ascii="Franklin Gothic Book" w:hAnsi="Franklin Gothic Book"/>
+          <w:sz w:val="24"/>
+          <w:szCs w:val="24"/>
+        </w:rPr>
+        <w:t xml:space="preserve"> you can pull it and run within the Docker container.</w:t>
       </w:r>
     </w:p>
     <w:p>
@@ -7463,10 +7608,10 @@
         </w:rPr>
         <w:lastRenderedPageBreak/>
         <w:drawing>
-          <wp:inline distT="0" distB="0" distL="0" distR="0" wp14:anchorId="3815B5AD" wp14:editId="423D7A42">
-            <wp:extent cx="5486400" cy="3474720"/>
-            <wp:effectExtent l="0" t="0" r="0" b="0"/>
-            <wp:docPr id="26" name="Picture 26"/>
+          <wp:inline distT="0" distB="0" distL="0" distR="0" wp14:anchorId="3F4A20FB" wp14:editId="0951BF96">
+            <wp:extent cx="5727700" cy="2845435"/>
+            <wp:effectExtent l="0" t="0" r="6350" b="0"/>
+            <wp:docPr id="28" name="Picture 28"/>
             <wp:cNvGraphicFramePr>
               <a:graphicFrameLocks xmlns:a="http://schemas.openxmlformats.org/drawingml/2006/main" noChangeAspect="1"/>
             </wp:cNvGraphicFramePr>
@@ -7474,7 +7619,7 @@
               <a:graphicData uri="http://schemas.openxmlformats.org/drawingml/2006/picture">
                 <pic:pic xmlns:pic="http://schemas.openxmlformats.org/drawingml/2006/picture">
                   <pic:nvPicPr>
-                    <pic:cNvPr id="0" name="Picture 3"/>
+                    <pic:cNvPr id="0" name="Picture 1"/>
                     <pic:cNvPicPr>
                       <a:picLocks noChangeAspect="1" noChangeArrowheads="1"/>
                     </pic:cNvPicPr>
@@ -7495,7 +7640,7 @@
                   <pic:spPr bwMode="auto">
                     <a:xfrm>
                       <a:off x="0" y="0"/>
-                      <a:ext cx="5486400" cy="3474720"/>
+                      <a:ext cx="5727700" cy="2845435"/>
                     </a:xfrm>
                     <a:prstGeom prst="rect">
                       <a:avLst/>
@@ -7534,17 +7679,128 @@
           <w:rFonts w:ascii="Franklin Gothic Book" w:hAnsi="Franklin Gothic Book"/>
           <w:sz w:val="24"/>
           <w:szCs w:val="24"/>
-        </w:rPr>
-        <w:t xml:space="preserve"> </w:t>
-      </w:r>
-      <w:r>
-        <w:rPr>
-          <w:rFonts w:ascii="Franklin Gothic Book" w:hAnsi="Franklin Gothic Book"/>
-          <w:sz w:val="24"/>
-          <w:szCs w:val="24"/>
           <w:highlight w:val="yellow"/>
         </w:rPr>
-        <w:t xml:space="preserve">Using </w:t>
+        <w:t>We will create 2 EC2 instances</w:t>
+      </w:r>
+    </w:p>
+    <w:p>
+      <w:pPr>
+        <w:pStyle w:val="ListParagraph"/>
+        <w:numPr>
+          <w:ilvl w:val="0"/>
+          <w:numId w:val="2"/>
+        </w:numPr>
+        <w:rPr>
+          <w:rFonts w:ascii="Franklin Gothic Book" w:hAnsi="Franklin Gothic Book"/>
+          <w:sz w:val="24"/>
+          <w:szCs w:val="24"/>
+        </w:rPr>
+      </w:pPr>
+      <w:r>
+        <w:rPr>
+          <w:rFonts w:ascii="Franklin Gothic Book" w:hAnsi="Franklin Gothic Book"/>
+          <w:sz w:val="24"/>
+          <w:szCs w:val="24"/>
+        </w:rPr>
+        <w:t>On First EC2 we will install Git, Maven, Java, Docker, after building the target folder, we will build docker image &amp; push the image to docker hub</w:t>
+      </w:r>
+    </w:p>
+    <w:p>
+      <w:pPr>
+        <w:pStyle w:val="ListParagraph"/>
+        <w:numPr>
+          <w:ilvl w:val="0"/>
+          <w:numId w:val="2"/>
+        </w:numPr>
+        <w:rPr>
+          <w:rFonts w:ascii="Franklin Gothic Book" w:hAnsi="Franklin Gothic Book"/>
+          <w:sz w:val="24"/>
+          <w:szCs w:val="24"/>
+        </w:rPr>
+      </w:pPr>
+      <w:r>
+        <w:rPr>
+          <w:rFonts w:ascii="Franklin Gothic Book" w:hAnsi="Franklin Gothic Book"/>
+          <w:sz w:val="24"/>
+          <w:szCs w:val="24"/>
+        </w:rPr>
+        <w:t>On Second EC2 we will only install Docker &amp; Run Docker image</w:t>
+      </w:r>
+    </w:p>
+    <w:p>
+      <w:pPr>
+        <w:rPr>
+          <w:rFonts w:ascii="Franklin Gothic Book" w:hAnsi="Franklin Gothic Book"/>
+          <w:sz w:val="24"/>
+          <w:szCs w:val="24"/>
+        </w:rPr>
+      </w:pPr>
+      <w:r>
+        <w:rPr>
+          <w:rFonts w:ascii="Franklin Gothic Book" w:hAnsi="Franklin Gothic Book"/>
+          <w:sz w:val="24"/>
+          <w:szCs w:val="24"/>
+          <w:highlight w:val="yellow"/>
+        </w:rPr>
+        <w:t>To install GIT, Maven, Java &amp; Docker follow the instruction given in AWS Docs</w:t>
+      </w:r>
+    </w:p>
+    <w:p>
+      <w:pPr>
+        <w:rPr>
+          <w:rFonts w:ascii="Franklin Gothic Book" w:hAnsi="Franklin Gothic Book"/>
+          <w:sz w:val="24"/>
+          <w:szCs w:val="24"/>
+        </w:rPr>
+      </w:pPr>
+      <w:hyperlink r:id="rId32" w:history="1">
+        <w:r>
+          <w:rPr>
+            <w:rStyle w:val="Hyperlink"/>
+            <w:rFonts w:ascii="Franklin Gothic Book" w:hAnsi="Franklin Gothic Book"/>
+            <w:sz w:val="24"/>
+            <w:szCs w:val="24"/>
+          </w:rPr>
+          <w:t>https://docs.aws.amazon.com/neptune/latest/userguide/iam-auth-connect-prerq.html</w:t>
+        </w:r>
+      </w:hyperlink>
+    </w:p>
+    <w:p>
+      <w:pPr>
+        <w:rPr>
+          <w:rFonts w:ascii="Franklin Gothic Book" w:hAnsi="Franklin Gothic Book"/>
+          <w:sz w:val="24"/>
+          <w:szCs w:val="24"/>
+        </w:rPr>
+      </w:pPr>
+      <w:r>
+        <w:rPr>
+          <w:rFonts w:ascii="Franklin Gothic Book" w:hAnsi="Franklin Gothic Book"/>
+          <w:sz w:val="24"/>
+          <w:szCs w:val="24"/>
+        </w:rPr>
+        <w:t>Above link gives you idea about how to install Java &amp; Maven</w:t>
+      </w:r>
+    </w:p>
+    <w:p>
+      <w:pPr>
+        <w:rPr>
+          <w:rFonts w:ascii="Franklin Gothic Book" w:hAnsi="Franklin Gothic Book"/>
+          <w:i/>
+          <w:iCs/>
+          <w:color w:val="FF0000"/>
+          <w:sz w:val="24"/>
+          <w:szCs w:val="24"/>
+        </w:rPr>
+      </w:pPr>
+      <w:r>
+        <w:rPr>
+          <w:rFonts w:ascii="Franklin Gothic Book" w:hAnsi="Franklin Gothic Book"/>
+          <w:sz w:val="24"/>
+          <w:szCs w:val="24"/>
+        </w:rPr>
+        <w:t xml:space="preserve">To install </w:t>
       </w:r>
       <w:proofErr w:type="gramStart"/>
       <w:r>
@@ -7552,11 +7808,89 @@
           <w:rFonts w:ascii="Franklin Gothic Book" w:hAnsi="Franklin Gothic Book"/>
           <w:sz w:val="24"/>
           <w:szCs w:val="24"/>
+        </w:rPr>
+        <w:t>git</w:t>
+      </w:r>
+      <w:proofErr w:type="gramEnd"/>
+      <w:r>
+        <w:rPr>
+          <w:rFonts w:ascii="Franklin Gothic Book" w:hAnsi="Franklin Gothic Book"/>
+          <w:sz w:val="24"/>
+          <w:szCs w:val="24"/>
+        </w:rPr>
+        <w:t xml:space="preserve"> you need to use </w:t>
+      </w:r>
+      <w:proofErr w:type="spellStart"/>
+      <w:r>
+        <w:rPr>
+          <w:rFonts w:ascii="Franklin Gothic Book" w:hAnsi="Franklin Gothic Book"/>
+          <w:i/>
+          <w:iCs/>
+          <w:color w:val="FF0000"/>
+          <w:sz w:val="24"/>
+          <w:szCs w:val="24"/>
+        </w:rPr>
+        <w:t>sudo</w:t>
+      </w:r>
+      <w:proofErr w:type="spellEnd"/>
+      <w:r>
+        <w:rPr>
+          <w:rFonts w:ascii="Franklin Gothic Book" w:hAnsi="Franklin Gothic Book"/>
+          <w:i/>
+          <w:iCs/>
+          <w:color w:val="FF0000"/>
+          <w:sz w:val="24"/>
+          <w:szCs w:val="24"/>
+        </w:rPr>
+        <w:t xml:space="preserve"> yum install git -y</w:t>
+      </w:r>
+    </w:p>
+    <w:p>
+      <w:pPr>
+        <w:rPr>
+          <w:rFonts w:ascii="Franklin Gothic Book" w:hAnsi="Franklin Gothic Book"/>
+          <w:sz w:val="24"/>
+          <w:szCs w:val="24"/>
+        </w:rPr>
+      </w:pPr>
+      <w:r>
+        <w:rPr>
+          <w:rFonts w:ascii="Franklin Gothic Book" w:hAnsi="Franklin Gothic Book"/>
+          <w:sz w:val="24"/>
+          <w:szCs w:val="24"/>
           <w:highlight w:val="yellow"/>
         </w:rPr>
-        <w:t>maven</w:t>
-      </w:r>
-      <w:proofErr w:type="gramEnd"/>
+        <w:t>To install docker below link</w:t>
+      </w:r>
+    </w:p>
+    <w:p>
+      <w:pPr>
+        <w:rPr>
+          <w:rFonts w:ascii="Franklin Gothic Book" w:hAnsi="Franklin Gothic Book"/>
+          <w:sz w:val="24"/>
+          <w:szCs w:val="24"/>
+        </w:rPr>
+      </w:pPr>
+      <w:hyperlink r:id="rId33" w:history="1">
+        <w:r>
+          <w:rPr>
+            <w:rStyle w:val="Hyperlink"/>
+            <w:rFonts w:ascii="Franklin Gothic Book" w:hAnsi="Franklin Gothic Book"/>
+            <w:sz w:val="24"/>
+            <w:szCs w:val="24"/>
+          </w:rPr>
+          <w:t>https://docs.aws.amazon.com/AmazonECS/latest/developerguide/create-container-image.html</w:t>
+        </w:r>
+      </w:hyperlink>
+    </w:p>
+    <w:p>
+      <w:pPr>
+        <w:rPr>
+          <w:rFonts w:ascii="Franklin Gothic Book" w:hAnsi="Franklin Gothic Book"/>
+          <w:sz w:val="24"/>
+          <w:szCs w:val="24"/>
+        </w:rPr>
+      </w:pPr>
       <w:r>
         <w:rPr>
           <w:rFonts w:ascii="Franklin Gothic Book" w:hAnsi="Franklin Gothic Book"/>
@@ -7564,24 +7898,41 @@
           <w:szCs w:val="24"/>
           <w:highlight w:val="yellow"/>
         </w:rPr>
-        <w:t xml:space="preserve"> you can build the project so that you can see target folder</w:t>
-      </w:r>
-    </w:p>
-    <w:p>
-      <w:pPr>
-        <w:rPr>
-          <w:rFonts w:ascii="Franklin Gothic Book" w:hAnsi="Franklin Gothic Book"/>
-          <w:sz w:val="24"/>
-          <w:szCs w:val="24"/>
-        </w:rPr>
-      </w:pPr>
-      <w:r>
-        <w:rPr>
-          <w:rFonts w:ascii="Franklin Gothic Book" w:hAnsi="Franklin Gothic Book"/>
-          <w:sz w:val="24"/>
-          <w:szCs w:val="24"/>
-        </w:rPr>
-        <w:t xml:space="preserve"> use: </w:t>
+        <w:t>Note:</w:t>
+      </w:r>
+      <w:r>
+        <w:rPr>
+          <w:rFonts w:ascii="Franklin Gothic Book" w:hAnsi="Franklin Gothic Book"/>
+          <w:sz w:val="24"/>
+          <w:szCs w:val="24"/>
+        </w:rPr>
+        <w:t xml:space="preserve"> Use the Installing Docker in Amazon Linux 2</w:t>
+      </w:r>
+    </w:p>
+    <w:p>
+      <w:pPr>
+        <w:rPr>
+          <w:rFonts w:ascii="Franklin Gothic Book" w:hAnsi="Franklin Gothic Book"/>
+          <w:sz w:val="24"/>
+          <w:szCs w:val="24"/>
+        </w:rPr>
+      </w:pPr>
+    </w:p>
+    <w:p>
+      <w:pPr>
+        <w:rPr>
+          <w:rFonts w:ascii="Franklin Gothic Book" w:hAnsi="Franklin Gothic Book"/>
+          <w:sz w:val="24"/>
+          <w:szCs w:val="24"/>
+        </w:rPr>
+      </w:pPr>
+      <w:r>
+        <w:rPr>
+          <w:rFonts w:ascii="Franklin Gothic Book" w:hAnsi="Franklin Gothic Book"/>
+          <w:sz w:val="24"/>
+          <w:szCs w:val="24"/>
+        </w:rPr>
+        <w:t xml:space="preserve">After installing all the </w:t>
       </w:r>
       <w:proofErr w:type="spellStart"/>
       <w:r>
@@ -7590,6 +7941,56 @@
           <w:sz w:val="24"/>
           <w:szCs w:val="24"/>
         </w:rPr>
+        <w:t>softwares</w:t>
+      </w:r>
+      <w:proofErr w:type="spellEnd"/>
+      <w:r>
+        <w:rPr>
+          <w:rFonts w:ascii="Franklin Gothic Book" w:hAnsi="Franklin Gothic Book"/>
+          <w:sz w:val="24"/>
+          <w:szCs w:val="24"/>
+        </w:rPr>
+        <w:t xml:space="preserve"> on the first EC2 we will build the application to get the target folder then we can install docker &amp; build docker image</w:t>
+      </w:r>
+    </w:p>
+    <w:p>
+      <w:pPr>
+        <w:rPr>
+          <w:rFonts w:ascii="Franklin Gothic Book" w:hAnsi="Franklin Gothic Book"/>
+          <w:sz w:val="24"/>
+          <w:szCs w:val="24"/>
+        </w:rPr>
+      </w:pPr>
+      <w:r>
+        <w:rPr>
+          <w:rFonts w:ascii="Franklin Gothic Book" w:hAnsi="Franklin Gothic Book"/>
+          <w:sz w:val="24"/>
+          <w:szCs w:val="24"/>
+          <w:highlight w:val="yellow"/>
+        </w:rPr>
+        <w:t>Steps to create target folder</w:t>
+      </w:r>
+    </w:p>
+    <w:p>
+      <w:pPr>
+        <w:pStyle w:val="ListParagraph"/>
+        <w:numPr>
+          <w:ilvl w:val="0"/>
+          <w:numId w:val="2"/>
+        </w:numPr>
+        <w:rPr>
+          <w:rFonts w:ascii="Franklin Gothic Book" w:hAnsi="Franklin Gothic Book"/>
+          <w:sz w:val="24"/>
+          <w:szCs w:val="24"/>
+        </w:rPr>
+      </w:pPr>
+      <w:proofErr w:type="spellStart"/>
+      <w:r>
+        <w:rPr>
+          <w:rFonts w:ascii="Franklin Gothic Book" w:hAnsi="Franklin Gothic Book"/>
+          <w:sz w:val="24"/>
+          <w:szCs w:val="24"/>
+        </w:rPr>
         <w:t>mvn</w:t>
       </w:r>
       <w:proofErr w:type="spellEnd"/>
@@ -7617,11 +8018,12 @@
           <w:sz w:val="24"/>
           <w:szCs w:val="24"/>
         </w:rPr>
+        <w:lastRenderedPageBreak/>
         <w:drawing>
-          <wp:inline distT="0" distB="0" distL="0" distR="0" wp14:anchorId="518D5731" wp14:editId="751D30B3">
-            <wp:extent cx="4846320" cy="1463040"/>
-            <wp:effectExtent l="0" t="0" r="0" b="3810"/>
-            <wp:docPr id="27" name="Picture 27"/>
+          <wp:inline distT="0" distB="0" distL="0" distR="0" wp14:anchorId="41A7D0C5" wp14:editId="73CB0EAD">
+            <wp:extent cx="5230495" cy="3321050"/>
+            <wp:effectExtent l="0" t="0" r="8255" b="0"/>
+            <wp:docPr id="29" name="Picture 29"/>
             <wp:cNvGraphicFramePr>
               <a:graphicFrameLocks xmlns:a="http://schemas.openxmlformats.org/drawingml/2006/main" noChangeAspect="1"/>
             </wp:cNvGraphicFramePr>
@@ -7629,13 +8031,13 @@
               <a:graphicData uri="http://schemas.openxmlformats.org/drawingml/2006/picture">
                 <pic:pic xmlns:pic="http://schemas.openxmlformats.org/drawingml/2006/picture">
                   <pic:nvPicPr>
-                    <pic:cNvPr id="0" name="Picture 4"/>
+                    <pic:cNvPr id="0" name="Picture 2"/>
                     <pic:cNvPicPr>
                       <a:picLocks noChangeAspect="1" noChangeArrowheads="1"/>
                     </pic:cNvPicPr>
                   </pic:nvPicPr>
                   <pic:blipFill>
-                    <a:blip r:embed="rId32">
+                    <a:blip r:embed="rId34">
                       <a:extLst>
                         <a:ext uri="{28A0092B-C50C-407E-A947-70E740481C1C}">
                           <a14:useLocalDpi xmlns:a14="http://schemas.microsoft.com/office/drawing/2010/main" val="0"/>
@@ -7650,7 +8052,7 @@
                   <pic:spPr bwMode="auto">
                     <a:xfrm>
                       <a:off x="0" y="0"/>
-                      <a:ext cx="4846320" cy="1463040"/>
+                      <a:ext cx="5230495" cy="3321050"/>
                     </a:xfrm>
                     <a:prstGeom prst="rect">
                       <a:avLst/>
@@ -7680,8 +8082,17 @@
           <w:rFonts w:ascii="Franklin Gothic Book" w:hAnsi="Franklin Gothic Book"/>
           <w:sz w:val="24"/>
           <w:szCs w:val="24"/>
-        </w:rPr>
-        <w:t xml:space="preserve">Since </w:t>
+          <w:highlight w:val="yellow"/>
+        </w:rPr>
+        <w:t>Note:</w:t>
+      </w:r>
+      <w:r>
+        <w:rPr>
+          <w:rFonts w:ascii="Franklin Gothic Book" w:hAnsi="Franklin Gothic Book"/>
+          <w:sz w:val="24"/>
+          <w:szCs w:val="24"/>
+        </w:rPr>
+        <w:t xml:space="preserve"> Since </w:t>
       </w:r>
       <w:proofErr w:type="spellStart"/>
       <w:r>
@@ -7699,25 +8110,52 @@
           <w:sz w:val="24"/>
           <w:szCs w:val="24"/>
         </w:rPr>
-        <w:t xml:space="preserve"> has the instruction that it must use target/ folder to take jar and run it</w:t>
-      </w:r>
-    </w:p>
-    <w:p>
-      <w:pPr>
-        <w:rPr>
-          <w:rFonts w:ascii="Franklin Gothic Book" w:hAnsi="Franklin Gothic Book"/>
-          <w:sz w:val="24"/>
-          <w:szCs w:val="24"/>
-        </w:rPr>
-      </w:pPr>
-      <w:r>
-        <w:rPr>
-          <w:rFonts w:ascii="Franklin Gothic Book" w:hAnsi="Franklin Gothic Book"/>
-          <w:sz w:val="24"/>
-          <w:szCs w:val="24"/>
-        </w:rPr>
-        <w:t xml:space="preserve">Now you can install Docker &amp; create docker image &amp; run it, but you can push docker image in the </w:t>
-      </w:r>
+        <w:t xml:space="preserve"> uses the target folder to run the application it is required to exist in the application</w:t>
+      </w:r>
+    </w:p>
+    <w:p>
+      <w:pPr>
+        <w:rPr>
+          <w:rFonts w:ascii="Franklin Gothic Book" w:hAnsi="Franklin Gothic Book"/>
+          <w:sz w:val="24"/>
+          <w:szCs w:val="24"/>
+        </w:rPr>
+      </w:pPr>
+      <w:r>
+        <w:rPr>
+          <w:rFonts w:ascii="Franklin Gothic Book" w:hAnsi="Franklin Gothic Book"/>
+          <w:sz w:val="24"/>
+          <w:szCs w:val="24"/>
+        </w:rPr>
+        <w:t>Next is to build Docker image, but for that you need Docker</w:t>
+      </w:r>
+    </w:p>
+    <w:p>
+      <w:pPr>
+        <w:rPr>
+          <w:rFonts w:ascii="Franklin Gothic Book" w:hAnsi="Franklin Gothic Book"/>
+          <w:sz w:val="24"/>
+          <w:szCs w:val="24"/>
+        </w:rPr>
+      </w:pPr>
+      <w:r>
+        <w:rPr>
+          <w:rFonts w:ascii="Franklin Gothic Book" w:hAnsi="Franklin Gothic Book"/>
+          <w:sz w:val="24"/>
+          <w:szCs w:val="24"/>
+          <w:highlight w:val="yellow"/>
+        </w:rPr>
+        <w:t>Steps to install docker</w:t>
+      </w:r>
+    </w:p>
+    <w:p>
+      <w:pPr>
+        <w:rPr>
+          <w:rFonts w:ascii="Franklin Gothic Book" w:hAnsi="Franklin Gothic Book"/>
+          <w:sz w:val="24"/>
+          <w:szCs w:val="24"/>
+        </w:rPr>
+      </w:pPr>
       <w:proofErr w:type="spellStart"/>
       <w:r>
         <w:rPr>
@@ -7725,7 +8163,7 @@
           <w:sz w:val="24"/>
           <w:szCs w:val="24"/>
         </w:rPr>
-        <w:t>DockerHub</w:t>
+        <w:t>sudo</w:t>
       </w:r>
       <w:proofErr w:type="spellEnd"/>
       <w:r>
@@ -7734,7 +8172,5033 @@
           <w:sz w:val="24"/>
           <w:szCs w:val="24"/>
         </w:rPr>
-        <w:t xml:space="preserve"> so that it will be available globally, and you don’t need any software to run the application if you have docker image</w:t>
+        <w:t xml:space="preserve"> yum update -y</w:t>
+      </w:r>
+    </w:p>
+    <w:p>
+      <w:pPr>
+        <w:rPr>
+          <w:rFonts w:ascii="Franklin Gothic Book" w:hAnsi="Franklin Gothic Book"/>
+          <w:sz w:val="24"/>
+          <w:szCs w:val="24"/>
+        </w:rPr>
+      </w:pPr>
+      <w:proofErr w:type="spellStart"/>
+      <w:r>
+        <w:rPr>
+          <w:rFonts w:ascii="Franklin Gothic Book" w:hAnsi="Franklin Gothic Book"/>
+          <w:sz w:val="24"/>
+          <w:szCs w:val="24"/>
+        </w:rPr>
+        <w:t>sudo</w:t>
+      </w:r>
+      <w:proofErr w:type="spellEnd"/>
+      <w:r>
+        <w:rPr>
+          <w:rFonts w:ascii="Franklin Gothic Book" w:hAnsi="Franklin Gothic Book"/>
+          <w:sz w:val="24"/>
+          <w:szCs w:val="24"/>
+        </w:rPr>
+        <w:t xml:space="preserve"> amazon-</w:t>
+      </w:r>
+      <w:proofErr w:type="spellStart"/>
+      <w:r>
+        <w:rPr>
+          <w:rFonts w:ascii="Franklin Gothic Book" w:hAnsi="Franklin Gothic Book"/>
+          <w:sz w:val="24"/>
+          <w:szCs w:val="24"/>
+        </w:rPr>
+        <w:t>linux</w:t>
+      </w:r>
+      <w:proofErr w:type="spellEnd"/>
+      <w:r>
+        <w:rPr>
+          <w:rFonts w:ascii="Franklin Gothic Book" w:hAnsi="Franklin Gothic Book"/>
+          <w:sz w:val="24"/>
+          <w:szCs w:val="24"/>
+        </w:rPr>
+        <w:t>-extras install docker</w:t>
+      </w:r>
+    </w:p>
+    <w:p>
+      <w:pPr>
+        <w:rPr>
+          <w:rFonts w:ascii="Franklin Gothic Book" w:hAnsi="Franklin Gothic Book"/>
+          <w:sz w:val="24"/>
+          <w:szCs w:val="24"/>
+        </w:rPr>
+      </w:pPr>
+      <w:proofErr w:type="spellStart"/>
+      <w:r>
+        <w:rPr>
+          <w:rFonts w:ascii="Franklin Gothic Book" w:hAnsi="Franklin Gothic Book"/>
+          <w:sz w:val="24"/>
+          <w:szCs w:val="24"/>
+        </w:rPr>
+        <w:t>sudo</w:t>
+      </w:r>
+      <w:proofErr w:type="spellEnd"/>
+      <w:r>
+        <w:rPr>
+          <w:rFonts w:ascii="Franklin Gothic Book" w:hAnsi="Franklin Gothic Book"/>
+          <w:sz w:val="24"/>
+          <w:szCs w:val="24"/>
+        </w:rPr>
+        <w:t xml:space="preserve"> service docker start</w:t>
+      </w:r>
+    </w:p>
+    <w:p>
+      <w:pPr>
+        <w:rPr>
+          <w:rFonts w:ascii="Franklin Gothic Book" w:hAnsi="Franklin Gothic Book"/>
+          <w:sz w:val="24"/>
+          <w:szCs w:val="24"/>
+        </w:rPr>
+      </w:pPr>
+      <w:proofErr w:type="spellStart"/>
+      <w:r>
+        <w:rPr>
+          <w:rFonts w:ascii="Franklin Gothic Book" w:hAnsi="Franklin Gothic Book"/>
+          <w:sz w:val="24"/>
+          <w:szCs w:val="24"/>
+        </w:rPr>
+        <w:t>sudo</w:t>
+      </w:r>
+      <w:proofErr w:type="spellEnd"/>
+      <w:r>
+        <w:rPr>
+          <w:rFonts w:ascii="Franklin Gothic Book" w:hAnsi="Franklin Gothic Book"/>
+          <w:sz w:val="24"/>
+          <w:szCs w:val="24"/>
+        </w:rPr>
+        <w:t xml:space="preserve"> </w:t>
+      </w:r>
+      <w:proofErr w:type="spellStart"/>
+      <w:r>
+        <w:rPr>
+          <w:rFonts w:ascii="Franklin Gothic Book" w:hAnsi="Franklin Gothic Book"/>
+          <w:sz w:val="24"/>
+          <w:szCs w:val="24"/>
+        </w:rPr>
+        <w:t>systemctl</w:t>
+      </w:r>
+      <w:proofErr w:type="spellEnd"/>
+      <w:r>
+        <w:rPr>
+          <w:rFonts w:ascii="Franklin Gothic Book" w:hAnsi="Franklin Gothic Book"/>
+          <w:sz w:val="24"/>
+          <w:szCs w:val="24"/>
+        </w:rPr>
+        <w:t xml:space="preserve"> enable docker</w:t>
+      </w:r>
+    </w:p>
+    <w:p>
+      <w:pPr>
+        <w:rPr>
+          <w:rFonts w:ascii="Franklin Gothic Book" w:hAnsi="Franklin Gothic Book"/>
+          <w:sz w:val="24"/>
+          <w:szCs w:val="24"/>
+        </w:rPr>
+      </w:pPr>
+      <w:proofErr w:type="spellStart"/>
+      <w:r>
+        <w:rPr>
+          <w:rFonts w:ascii="Franklin Gothic Book" w:hAnsi="Franklin Gothic Book"/>
+          <w:sz w:val="24"/>
+          <w:szCs w:val="24"/>
+        </w:rPr>
+        <w:t>sudo</w:t>
+      </w:r>
+      <w:proofErr w:type="spellEnd"/>
+      <w:r>
+        <w:rPr>
+          <w:rFonts w:ascii="Franklin Gothic Book" w:hAnsi="Franklin Gothic Book"/>
+          <w:sz w:val="24"/>
+          <w:szCs w:val="24"/>
+        </w:rPr>
+        <w:t xml:space="preserve"> </w:t>
+      </w:r>
+      <w:proofErr w:type="spellStart"/>
+      <w:r>
+        <w:rPr>
+          <w:rFonts w:ascii="Franklin Gothic Book" w:hAnsi="Franklin Gothic Book"/>
+          <w:sz w:val="24"/>
+          <w:szCs w:val="24"/>
+        </w:rPr>
+        <w:t>usermod</w:t>
+      </w:r>
+      <w:proofErr w:type="spellEnd"/>
+      <w:r>
+        <w:rPr>
+          <w:rFonts w:ascii="Franklin Gothic Book" w:hAnsi="Franklin Gothic Book"/>
+          <w:sz w:val="24"/>
+          <w:szCs w:val="24"/>
+        </w:rPr>
+        <w:t xml:space="preserve"> -a -G docker ec2-user</w:t>
+      </w:r>
+    </w:p>
+    <w:p>
+      <w:pPr>
+        <w:rPr>
+          <w:rFonts w:ascii="Franklin Gothic Book" w:hAnsi="Franklin Gothic Book"/>
+          <w:sz w:val="24"/>
+          <w:szCs w:val="24"/>
+        </w:rPr>
+      </w:pPr>
+      <w:r>
+        <w:rPr>
+          <w:rFonts w:ascii="Franklin Gothic Book" w:hAnsi="Franklin Gothic Book"/>
+          <w:sz w:val="24"/>
+          <w:szCs w:val="24"/>
+        </w:rPr>
+        <w:t xml:space="preserve">The above command lets us use all docker commands without </w:t>
+      </w:r>
+      <w:proofErr w:type="spellStart"/>
+      <w:r>
+        <w:rPr>
+          <w:rFonts w:ascii="Franklin Gothic Book" w:hAnsi="Franklin Gothic Book"/>
+          <w:sz w:val="24"/>
+          <w:szCs w:val="24"/>
+        </w:rPr>
+        <w:t>sudo</w:t>
+      </w:r>
+      <w:proofErr w:type="spellEnd"/>
+      <w:r>
+        <w:rPr>
+          <w:rFonts w:ascii="Franklin Gothic Book" w:hAnsi="Franklin Gothic Book"/>
+          <w:sz w:val="24"/>
+          <w:szCs w:val="24"/>
+        </w:rPr>
+        <w:t>, you need to reconnect to EC2 to use that feature</w:t>
+      </w:r>
+    </w:p>
+    <w:p>
+      <w:pPr>
+        <w:rPr>
+          <w:rFonts w:ascii="Franklin Gothic Book" w:hAnsi="Franklin Gothic Book"/>
+          <w:sz w:val="24"/>
+          <w:szCs w:val="24"/>
+        </w:rPr>
+      </w:pPr>
+      <w:r>
+        <w:rPr>
+          <w:rFonts w:ascii="Franklin Gothic Book" w:hAnsi="Franklin Gothic Book"/>
+          <w:sz w:val="24"/>
+          <w:szCs w:val="24"/>
+        </w:rPr>
+        <w:t>docker info</w:t>
+      </w:r>
+    </w:p>
+    <w:p>
+      <w:pPr>
+        <w:rPr>
+          <w:rFonts w:ascii="Franklin Gothic Book" w:hAnsi="Franklin Gothic Book"/>
+          <w:sz w:val="24"/>
+          <w:szCs w:val="24"/>
+        </w:rPr>
+      </w:pPr>
+      <w:r>
+        <w:rPr>
+          <w:rFonts w:ascii="Franklin Gothic Book" w:hAnsi="Franklin Gothic Book"/>
+          <w:sz w:val="24"/>
+          <w:szCs w:val="24"/>
+          <w:highlight w:val="yellow"/>
+        </w:rPr>
+        <w:t>Create an account in Docker Hub</w:t>
+      </w:r>
+    </w:p>
+    <w:p>
+      <w:pPr>
+        <w:rPr>
+          <w:rFonts w:ascii="Franklin Gothic Book" w:hAnsi="Franklin Gothic Book"/>
+          <w:sz w:val="24"/>
+          <w:szCs w:val="24"/>
+        </w:rPr>
+      </w:pPr>
+      <w:hyperlink r:id="rId35" w:history="1">
+        <w:r>
+          <w:rPr>
+            <w:rStyle w:val="Hyperlink"/>
+            <w:rFonts w:ascii="Franklin Gothic Book" w:hAnsi="Franklin Gothic Book"/>
+            <w:sz w:val="24"/>
+            <w:szCs w:val="24"/>
+          </w:rPr>
+          <w:t>https://hub.docker.com/</w:t>
+        </w:r>
+      </w:hyperlink>
+    </w:p>
+    <w:p>
+      <w:pPr>
+        <w:rPr>
+          <w:rFonts w:ascii="Franklin Gothic Book" w:hAnsi="Franklin Gothic Book"/>
+          <w:sz w:val="24"/>
+          <w:szCs w:val="24"/>
+        </w:rPr>
+      </w:pPr>
+      <w:r>
+        <w:rPr>
+          <w:rFonts w:ascii="Franklin Gothic Book" w:hAnsi="Franklin Gothic Book"/>
+          <w:sz w:val="24"/>
+          <w:szCs w:val="24"/>
+        </w:rPr>
+        <w:t>This maintains all the images you can push the docker images here and also pull them to any machines</w:t>
+      </w:r>
+    </w:p>
+    <w:p>
+      <w:pPr>
+        <w:rPr>
+          <w:rFonts w:ascii="Franklin Gothic Book" w:hAnsi="Franklin Gothic Book"/>
+          <w:sz w:val="24"/>
+          <w:szCs w:val="24"/>
+        </w:rPr>
+      </w:pPr>
+      <w:r>
+        <w:rPr>
+          <w:rFonts w:ascii="Franklin Gothic Book" w:hAnsi="Franklin Gothic Book"/>
+          <w:sz w:val="24"/>
+          <w:szCs w:val="24"/>
+          <w:highlight w:val="yellow"/>
+        </w:rPr>
+        <w:t>Some of the commands of Docker</w:t>
+      </w:r>
+    </w:p>
+    <w:p>
+      <w:pPr>
+        <w:rPr>
+          <w:rFonts w:ascii="Franklin Gothic Book" w:hAnsi="Franklin Gothic Book"/>
+          <w:sz w:val="24"/>
+          <w:szCs w:val="24"/>
+        </w:rPr>
+      </w:pPr>
+      <w:r>
+        <w:rPr>
+          <w:rFonts w:ascii="Franklin Gothic Book" w:hAnsi="Franklin Gothic Book"/>
+          <w:sz w:val="24"/>
+          <w:szCs w:val="24"/>
+        </w:rPr>
+        <w:t>docker image: T</w:t>
+      </w:r>
+      <w:r>
+        <w:rPr>
+          <w:rFonts w:ascii="Franklin Gothic Book" w:hAnsi="Franklin Gothic Book"/>
+          <w:sz w:val="24"/>
+          <w:szCs w:val="24"/>
+        </w:rPr>
+        <w:t>o</w:t>
+      </w:r>
+      <w:r>
+        <w:rPr>
+          <w:rFonts w:ascii="Franklin Gothic Book" w:hAnsi="Franklin Gothic Book"/>
+          <w:sz w:val="24"/>
+          <w:szCs w:val="24"/>
+        </w:rPr>
+        <w:t xml:space="preserve"> show all the docker images in the machine</w:t>
+      </w:r>
+    </w:p>
+    <w:p>
+      <w:pPr>
+        <w:rPr>
+          <w:rFonts w:ascii="Franklin Gothic Book" w:hAnsi="Franklin Gothic Book"/>
+          <w:sz w:val="24"/>
+          <w:szCs w:val="24"/>
+        </w:rPr>
+      </w:pPr>
+      <w:r>
+        <w:rPr>
+          <w:rFonts w:ascii="Franklin Gothic Book" w:hAnsi="Franklin Gothic Book"/>
+          <w:sz w:val="24"/>
+          <w:szCs w:val="24"/>
+        </w:rPr>
+        <w:t>docker build -t image-name path: To create the docker image</w:t>
+      </w:r>
+    </w:p>
+    <w:p>
+      <w:pPr>
+        <w:rPr>
+          <w:rFonts w:ascii="Franklin Gothic Book" w:hAnsi="Franklin Gothic Book"/>
+          <w:sz w:val="24"/>
+          <w:szCs w:val="24"/>
+        </w:rPr>
+      </w:pPr>
+      <w:r>
+        <w:rPr>
+          <w:rFonts w:ascii="Franklin Gothic Book" w:hAnsi="Franklin Gothic Book"/>
+          <w:sz w:val="24"/>
+          <w:szCs w:val="24"/>
+        </w:rPr>
+        <w:lastRenderedPageBreak/>
+        <w:t>docker push image-name: This is to push the image, but you must have logged in to docker hub through terminal</w:t>
+      </w:r>
+    </w:p>
+    <w:p>
+      <w:pPr>
+        <w:rPr>
+          <w:rFonts w:ascii="Franklin Gothic Book" w:hAnsi="Franklin Gothic Book"/>
+          <w:sz w:val="24"/>
+          <w:szCs w:val="24"/>
+        </w:rPr>
+      </w:pPr>
+      <w:r>
+        <w:rPr>
+          <w:rFonts w:ascii="Franklin Gothic Book" w:hAnsi="Franklin Gothic Book"/>
+          <w:sz w:val="24"/>
+          <w:szCs w:val="24"/>
+        </w:rPr>
+        <w:t>docker login: This asks username &amp; password after this you can use docker push</w:t>
+      </w:r>
+    </w:p>
+    <w:p>
+      <w:pPr>
+        <w:rPr>
+          <w:rFonts w:ascii="Franklin Gothic Book" w:hAnsi="Franklin Gothic Book"/>
+          <w:sz w:val="24"/>
+          <w:szCs w:val="24"/>
+        </w:rPr>
+      </w:pPr>
+      <w:r>
+        <w:rPr>
+          <w:rFonts w:ascii="Franklin Gothic Book" w:hAnsi="Franklin Gothic Book"/>
+          <w:sz w:val="24"/>
+          <w:szCs w:val="24"/>
+        </w:rPr>
+        <w:t>docker pull image-name: This pulls the image from the logged in account, it needs to be done in the second EC2 machine</w:t>
+      </w:r>
+    </w:p>
+    <w:p>
+      <w:pPr>
+        <w:rPr>
+          <w:rFonts w:ascii="Franklin Gothic Book" w:hAnsi="Franklin Gothic Book"/>
+          <w:sz w:val="24"/>
+          <w:szCs w:val="24"/>
+        </w:rPr>
+      </w:pPr>
+      <w:r>
+        <w:rPr>
+          <w:rFonts w:ascii="Franklin Gothic Book" w:hAnsi="Franklin Gothic Book"/>
+          <w:sz w:val="24"/>
+          <w:szCs w:val="24"/>
+        </w:rPr>
+        <w:t>docker run: This will run the docker image</w:t>
+      </w:r>
+    </w:p>
+    <w:p>
+      <w:pPr>
+        <w:rPr>
+          <w:rFonts w:ascii="Franklin Gothic Book" w:hAnsi="Franklin Gothic Book"/>
+          <w:sz w:val="24"/>
+          <w:szCs w:val="24"/>
+        </w:rPr>
+      </w:pPr>
+    </w:p>
+    <w:p>
+      <w:pPr>
+        <w:rPr>
+          <w:rFonts w:ascii="Franklin Gothic Book" w:hAnsi="Franklin Gothic Book"/>
+          <w:sz w:val="24"/>
+          <w:szCs w:val="24"/>
+        </w:rPr>
+      </w:pPr>
+      <w:r>
+        <w:rPr>
+          <w:rFonts w:ascii="Franklin Gothic Book" w:hAnsi="Franklin Gothic Book"/>
+          <w:sz w:val="24"/>
+          <w:szCs w:val="24"/>
+          <w:highlight w:val="yellow"/>
+        </w:rPr>
+        <w:t>How to create Docker image</w:t>
+      </w:r>
+    </w:p>
+    <w:p>
+      <w:pPr>
+        <w:rPr>
+          <w:rFonts w:ascii="Franklin Gothic Book" w:hAnsi="Franklin Gothic Book"/>
+          <w:sz w:val="24"/>
+          <w:szCs w:val="24"/>
+        </w:rPr>
+      </w:pPr>
+      <w:r>
+        <w:rPr>
+          <w:rFonts w:ascii="Franklin Gothic Book" w:hAnsi="Franklin Gothic Book"/>
+          <w:sz w:val="24"/>
+          <w:szCs w:val="24"/>
+        </w:rPr>
+        <w:t xml:space="preserve">&gt;&gt; </w:t>
+      </w:r>
+      <w:r>
+        <w:rPr>
+          <w:rFonts w:ascii="Franklin Gothic Book" w:hAnsi="Franklin Gothic Book"/>
+          <w:sz w:val="24"/>
+          <w:szCs w:val="24"/>
+        </w:rPr>
+        <w:t>docker build -t</w:t>
+      </w:r>
+      <w:r>
+        <w:rPr>
+          <w:rFonts w:ascii="Franklin Gothic Book" w:hAnsi="Franklin Gothic Book"/>
+          <w:sz w:val="24"/>
+          <w:szCs w:val="24"/>
+        </w:rPr>
+        <w:t xml:space="preserve"> </w:t>
+      </w:r>
+      <w:r>
+        <w:rPr>
+          <w:rFonts w:ascii="Franklin Gothic Book" w:hAnsi="Franklin Gothic Book"/>
+          <w:sz w:val="24"/>
+          <w:szCs w:val="24"/>
+        </w:rPr>
+        <w:t>image-name path</w:t>
+      </w:r>
+    </w:p>
+    <w:p>
+      <w:pPr>
+        <w:rPr>
+          <w:rFonts w:ascii="Franklin Gothic Book" w:hAnsi="Franklin Gothic Book"/>
+          <w:sz w:val="24"/>
+          <w:szCs w:val="24"/>
+        </w:rPr>
+      </w:pPr>
+      <w:r>
+        <w:rPr>
+          <w:rFonts w:ascii="Franklin Gothic Book" w:hAnsi="Franklin Gothic Book"/>
+          <w:noProof/>
+          <w:sz w:val="24"/>
+          <w:szCs w:val="24"/>
+        </w:rPr>
+        <w:drawing>
+          <wp:inline distT="0" distB="0" distL="0" distR="0" wp14:anchorId="33BF0A14" wp14:editId="79A2129C">
+            <wp:extent cx="5727700" cy="4052570"/>
+            <wp:effectExtent l="0" t="0" r="6350" b="5080"/>
+            <wp:docPr id="30" name="Picture 30"/>
+            <wp:cNvGraphicFramePr>
+              <a:graphicFrameLocks xmlns:a="http://schemas.openxmlformats.org/drawingml/2006/main" noChangeAspect="1"/>
+            </wp:cNvGraphicFramePr>
+            <a:graphic xmlns:a="http://schemas.openxmlformats.org/drawingml/2006/main">
+              <a:graphicData uri="http://schemas.openxmlformats.org/drawingml/2006/picture">
+                <pic:pic xmlns:pic="http://schemas.openxmlformats.org/drawingml/2006/picture">
+                  <pic:nvPicPr>
+                    <pic:cNvPr id="0" name="Picture 3"/>
+                    <pic:cNvPicPr>
+                      <a:picLocks noChangeAspect="1" noChangeArrowheads="1"/>
+                    </pic:cNvPicPr>
+                  </pic:nvPicPr>
+                  <pic:blipFill>
+                    <a:blip r:embed="rId36">
+                      <a:extLst>
+                        <a:ext uri="{28A0092B-C50C-407E-A947-70E740481C1C}">
+                          <a14:useLocalDpi xmlns:a14="http://schemas.microsoft.com/office/drawing/2010/main" val="0"/>
+                        </a:ext>
+                      </a:extLst>
+                    </a:blip>
+                    <a:srcRect/>
+                    <a:stretch>
+                      <a:fillRect/>
+                    </a:stretch>
+                  </pic:blipFill>
+                  <pic:spPr bwMode="auto">
+                    <a:xfrm>
+                      <a:off x="0" y="0"/>
+                      <a:ext cx="5727700" cy="4052570"/>
+                    </a:xfrm>
+                    <a:prstGeom prst="rect">
+                      <a:avLst/>
+                    </a:prstGeom>
+                    <a:noFill/>
+                    <a:ln>
+                      <a:noFill/>
+                    </a:ln>
+                  </pic:spPr>
+                </pic:pic>
+              </a:graphicData>
+            </a:graphic>
+          </wp:inline>
+        </w:drawing>
+      </w:r>
+    </w:p>
+    <w:p>
+      <w:pPr>
+        <w:rPr>
+          <w:rFonts w:ascii="Franklin Gothic Book" w:hAnsi="Franklin Gothic Book"/>
+          <w:sz w:val="24"/>
+          <w:szCs w:val="24"/>
+        </w:rPr>
+      </w:pPr>
+      <w:r>
+        <w:rPr>
+          <w:rFonts w:ascii="Franklin Gothic Book" w:hAnsi="Franklin Gothic Book"/>
+          <w:sz w:val="24"/>
+          <w:szCs w:val="24"/>
+        </w:rPr>
+        <w:t>You can observe the docker build created the image the repository of the image is kishor1124/spring-boot-app</w:t>
+      </w:r>
+    </w:p>
+    <w:p>
+      <w:pPr>
+        <w:rPr>
+          <w:rFonts w:ascii="Franklin Gothic Book" w:hAnsi="Franklin Gothic Book"/>
+          <w:sz w:val="24"/>
+          <w:szCs w:val="24"/>
+        </w:rPr>
+      </w:pPr>
+      <w:r>
+        <w:rPr>
+          <w:rFonts w:ascii="Franklin Gothic Book" w:hAnsi="Franklin Gothic Book"/>
+          <w:sz w:val="24"/>
+          <w:szCs w:val="24"/>
+        </w:rPr>
+        <w:t>You can run this docker image here itself i.e., in first EC2 machine or you can push it to the docker hub and pull in another ec2 machine</w:t>
+      </w:r>
+    </w:p>
+    <w:p>
+      <w:pPr>
+        <w:rPr>
+          <w:rFonts w:ascii="Franklin Gothic Book" w:hAnsi="Franklin Gothic Book"/>
+          <w:sz w:val="24"/>
+          <w:szCs w:val="24"/>
+        </w:rPr>
+      </w:pPr>
+      <w:r>
+        <w:rPr>
+          <w:rFonts w:ascii="Franklin Gothic Book" w:hAnsi="Franklin Gothic Book"/>
+          <w:sz w:val="24"/>
+          <w:szCs w:val="24"/>
+          <w:highlight w:val="yellow"/>
+        </w:rPr>
+        <w:t>Note:</w:t>
+      </w:r>
+      <w:r>
+        <w:rPr>
+          <w:rFonts w:ascii="Franklin Gothic Book" w:hAnsi="Franklin Gothic Book"/>
+          <w:sz w:val="24"/>
+          <w:szCs w:val="24"/>
+        </w:rPr>
+        <w:t xml:space="preserve"> To push or pull you must have logged in using docker login.</w:t>
+      </w:r>
+    </w:p>
+    <w:p>
+      <w:pPr>
+        <w:rPr>
+          <w:rFonts w:ascii="Franklin Gothic Book" w:hAnsi="Franklin Gothic Book"/>
+          <w:sz w:val="24"/>
+          <w:szCs w:val="24"/>
+        </w:rPr>
+      </w:pPr>
+      <w:r>
+        <w:rPr>
+          <w:rFonts w:ascii="Franklin Gothic Book" w:hAnsi="Franklin Gothic Book"/>
+          <w:noProof/>
+          <w:sz w:val="24"/>
+          <w:szCs w:val="24"/>
+        </w:rPr>
+        <w:lastRenderedPageBreak/>
+        <w:drawing>
+          <wp:inline distT="0" distB="0" distL="0" distR="0" wp14:anchorId="5344CA52" wp14:editId="0BE211C8">
+            <wp:extent cx="5727700" cy="2633345"/>
+            <wp:effectExtent l="0" t="0" r="6350" b="0"/>
+            <wp:docPr id="31" name="Picture 31"/>
+            <wp:cNvGraphicFramePr>
+              <a:graphicFrameLocks xmlns:a="http://schemas.openxmlformats.org/drawingml/2006/main" noChangeAspect="1"/>
+            </wp:cNvGraphicFramePr>
+            <a:graphic xmlns:a="http://schemas.openxmlformats.org/drawingml/2006/main">
+              <a:graphicData uri="http://schemas.openxmlformats.org/drawingml/2006/picture">
+                <pic:pic xmlns:pic="http://schemas.openxmlformats.org/drawingml/2006/picture">
+                  <pic:nvPicPr>
+                    <pic:cNvPr id="0" name="Picture 4"/>
+                    <pic:cNvPicPr>
+                      <a:picLocks noChangeAspect="1" noChangeArrowheads="1"/>
+                    </pic:cNvPicPr>
+                  </pic:nvPicPr>
+                  <pic:blipFill>
+                    <a:blip r:embed="rId37">
+                      <a:extLst>
+                        <a:ext uri="{28A0092B-C50C-407E-A947-70E740481C1C}">
+                          <a14:useLocalDpi xmlns:a14="http://schemas.microsoft.com/office/drawing/2010/main" val="0"/>
+                        </a:ext>
+                      </a:extLst>
+                    </a:blip>
+                    <a:srcRect/>
+                    <a:stretch>
+                      <a:fillRect/>
+                    </a:stretch>
+                  </pic:blipFill>
+                  <pic:spPr bwMode="auto">
+                    <a:xfrm>
+                      <a:off x="0" y="0"/>
+                      <a:ext cx="5727700" cy="2633345"/>
+                    </a:xfrm>
+                    <a:prstGeom prst="rect">
+                      <a:avLst/>
+                    </a:prstGeom>
+                    <a:noFill/>
+                    <a:ln>
+                      <a:noFill/>
+                    </a:ln>
+                  </pic:spPr>
+                </pic:pic>
+              </a:graphicData>
+            </a:graphic>
+          </wp:inline>
+        </w:drawing>
+      </w:r>
+    </w:p>
+    <w:p>
+      <w:pPr>
+        <w:rPr>
+          <w:rFonts w:ascii="Franklin Gothic Book" w:hAnsi="Franklin Gothic Book"/>
+          <w:sz w:val="24"/>
+          <w:szCs w:val="24"/>
+        </w:rPr>
+      </w:pPr>
+      <w:r>
+        <w:rPr>
+          <w:rFonts w:ascii="Franklin Gothic Book" w:hAnsi="Franklin Gothic Book"/>
+          <w:sz w:val="24"/>
+          <w:szCs w:val="24"/>
+          <w:highlight w:val="yellow"/>
+        </w:rPr>
+        <w:t>You can see the image in the Docker Hub</w:t>
+      </w:r>
+    </w:p>
+    <w:p>
+      <w:pPr>
+        <w:rPr>
+          <w:rFonts w:ascii="Franklin Gothic Book" w:hAnsi="Franklin Gothic Book"/>
+          <w:sz w:val="24"/>
+          <w:szCs w:val="24"/>
+        </w:rPr>
+      </w:pPr>
+      <w:r>
+        <w:rPr>
+          <w:rFonts w:ascii="Franklin Gothic Book" w:hAnsi="Franklin Gothic Book"/>
+          <w:noProof/>
+          <w:sz w:val="24"/>
+          <w:szCs w:val="24"/>
+        </w:rPr>
+        <w:drawing>
+          <wp:inline distT="0" distB="0" distL="0" distR="0" wp14:anchorId="2465D900" wp14:editId="6BD319C6">
+            <wp:extent cx="5727700" cy="2640965"/>
+            <wp:effectExtent l="0" t="0" r="6350" b="6985"/>
+            <wp:docPr id="34" name="Picture 34"/>
+            <wp:cNvGraphicFramePr>
+              <a:graphicFrameLocks xmlns:a="http://schemas.openxmlformats.org/drawingml/2006/main" noChangeAspect="1"/>
+            </wp:cNvGraphicFramePr>
+            <a:graphic xmlns:a="http://schemas.openxmlformats.org/drawingml/2006/main">
+              <a:graphicData uri="http://schemas.openxmlformats.org/drawingml/2006/picture">
+                <pic:pic xmlns:pic="http://schemas.openxmlformats.org/drawingml/2006/picture">
+                  <pic:nvPicPr>
+                    <pic:cNvPr id="0" name="Picture 7"/>
+                    <pic:cNvPicPr>
+                      <a:picLocks noChangeAspect="1" noChangeArrowheads="1"/>
+                    </pic:cNvPicPr>
+                  </pic:nvPicPr>
+                  <pic:blipFill>
+                    <a:blip r:embed="rId38">
+                      <a:extLst>
+                        <a:ext uri="{28A0092B-C50C-407E-A947-70E740481C1C}">
+                          <a14:useLocalDpi xmlns:a14="http://schemas.microsoft.com/office/drawing/2010/main" val="0"/>
+                        </a:ext>
+                      </a:extLst>
+                    </a:blip>
+                    <a:srcRect/>
+                    <a:stretch>
+                      <a:fillRect/>
+                    </a:stretch>
+                  </pic:blipFill>
+                  <pic:spPr bwMode="auto">
+                    <a:xfrm>
+                      <a:off x="0" y="0"/>
+                      <a:ext cx="5727700" cy="2640965"/>
+                    </a:xfrm>
+                    <a:prstGeom prst="rect">
+                      <a:avLst/>
+                    </a:prstGeom>
+                    <a:noFill/>
+                    <a:ln>
+                      <a:noFill/>
+                    </a:ln>
+                  </pic:spPr>
+                </pic:pic>
+              </a:graphicData>
+            </a:graphic>
+          </wp:inline>
+        </w:drawing>
+      </w:r>
+    </w:p>
+    <w:p>
+      <w:pPr>
+        <w:rPr>
+          <w:rFonts w:ascii="Franklin Gothic Book" w:hAnsi="Franklin Gothic Book"/>
+          <w:sz w:val="24"/>
+          <w:szCs w:val="24"/>
+        </w:rPr>
+      </w:pPr>
+      <w:r>
+        <w:rPr>
+          <w:rFonts w:ascii="Franklin Gothic Book" w:hAnsi="Franklin Gothic Book"/>
+          <w:sz w:val="24"/>
+          <w:szCs w:val="24"/>
+          <w:highlight w:val="yellow"/>
+        </w:rPr>
+        <w:t>Note:</w:t>
+      </w:r>
+      <w:r>
+        <w:rPr>
+          <w:rFonts w:ascii="Franklin Gothic Book" w:hAnsi="Franklin Gothic Book"/>
+          <w:sz w:val="24"/>
+          <w:szCs w:val="24"/>
+        </w:rPr>
+        <w:t xml:space="preserve"> You can run this image using docker run command</w:t>
+      </w:r>
+    </w:p>
+    <w:p>
+      <w:pPr>
+        <w:rPr>
+          <w:rFonts w:ascii="Franklin Gothic Book" w:hAnsi="Franklin Gothic Book"/>
+          <w:sz w:val="24"/>
+          <w:szCs w:val="24"/>
+        </w:rPr>
+      </w:pPr>
+      <w:r>
+        <w:rPr>
+          <w:rFonts w:ascii="Franklin Gothic Book" w:hAnsi="Franklin Gothic Book"/>
+          <w:noProof/>
+          <w:sz w:val="24"/>
+          <w:szCs w:val="24"/>
+        </w:rPr>
+        <w:lastRenderedPageBreak/>
+        <w:drawing>
+          <wp:inline distT="0" distB="0" distL="0" distR="0" wp14:anchorId="6782C95E" wp14:editId="50C88584">
+            <wp:extent cx="5727700" cy="2845435"/>
+            <wp:effectExtent l="0" t="0" r="6350" b="0"/>
+            <wp:docPr id="32" name="Picture 32"/>
+            <wp:cNvGraphicFramePr>
+              <a:graphicFrameLocks xmlns:a="http://schemas.openxmlformats.org/drawingml/2006/main" noChangeAspect="1"/>
+            </wp:cNvGraphicFramePr>
+            <a:graphic xmlns:a="http://schemas.openxmlformats.org/drawingml/2006/main">
+              <a:graphicData uri="http://schemas.openxmlformats.org/drawingml/2006/picture">
+                <pic:pic xmlns:pic="http://schemas.openxmlformats.org/drawingml/2006/picture">
+                  <pic:nvPicPr>
+                    <pic:cNvPr id="0" name="Picture 5"/>
+                    <pic:cNvPicPr>
+                      <a:picLocks noChangeAspect="1" noChangeArrowheads="1"/>
+                    </pic:cNvPicPr>
+                  </pic:nvPicPr>
+                  <pic:blipFill>
+                    <a:blip r:embed="rId39">
+                      <a:extLst>
+                        <a:ext uri="{28A0092B-C50C-407E-A947-70E740481C1C}">
+                          <a14:useLocalDpi xmlns:a14="http://schemas.microsoft.com/office/drawing/2010/main" val="0"/>
+                        </a:ext>
+                      </a:extLst>
+                    </a:blip>
+                    <a:srcRect/>
+                    <a:stretch>
+                      <a:fillRect/>
+                    </a:stretch>
+                  </pic:blipFill>
+                  <pic:spPr bwMode="auto">
+                    <a:xfrm>
+                      <a:off x="0" y="0"/>
+                      <a:ext cx="5727700" cy="2845435"/>
+                    </a:xfrm>
+                    <a:prstGeom prst="rect">
+                      <a:avLst/>
+                    </a:prstGeom>
+                    <a:noFill/>
+                    <a:ln>
+                      <a:noFill/>
+                    </a:ln>
+                  </pic:spPr>
+                </pic:pic>
+              </a:graphicData>
+            </a:graphic>
+          </wp:inline>
+        </w:drawing>
+      </w:r>
+    </w:p>
+    <w:p>
+      <w:pPr>
+        <w:rPr>
+          <w:rFonts w:ascii="Franklin Gothic Book" w:hAnsi="Franklin Gothic Book"/>
+          <w:sz w:val="24"/>
+          <w:szCs w:val="24"/>
+        </w:rPr>
+      </w:pPr>
+      <w:r>
+        <w:rPr>
+          <w:rFonts w:ascii="Franklin Gothic Book" w:hAnsi="Franklin Gothic Book"/>
+          <w:sz w:val="24"/>
+          <w:szCs w:val="24"/>
+        </w:rPr>
+        <w:t>-p 8081:8081 means, the application runs in 8081 and 8081 is exposed port for the public, public must use 8081 to access the application</w:t>
+      </w:r>
+    </w:p>
+    <w:p>
+      <w:pPr>
+        <w:rPr>
+          <w:rFonts w:ascii="Franklin Gothic Book" w:hAnsi="Franklin Gothic Book"/>
+          <w:sz w:val="24"/>
+          <w:szCs w:val="24"/>
+        </w:rPr>
+      </w:pPr>
+      <w:r>
+        <w:rPr>
+          <w:rFonts w:ascii="Franklin Gothic Book" w:hAnsi="Franklin Gothic Book"/>
+          <w:sz w:val="24"/>
+          <w:szCs w:val="24"/>
+        </w:rPr>
+        <w:t xml:space="preserve">-p 8082:8081 means, you must use 8082 to access </w:t>
+      </w:r>
+    </w:p>
+    <w:p>
+      <w:pPr>
+        <w:rPr>
+          <w:rFonts w:ascii="Franklin Gothic Book" w:hAnsi="Franklin Gothic Book"/>
+          <w:sz w:val="24"/>
+          <w:szCs w:val="24"/>
+        </w:rPr>
+      </w:pPr>
+      <w:r>
+        <w:rPr>
+          <w:rFonts w:ascii="Franklin Gothic Book" w:hAnsi="Franklin Gothic Book"/>
+          <w:sz w:val="24"/>
+          <w:szCs w:val="24"/>
+          <w:highlight w:val="yellow"/>
+        </w:rPr>
+        <w:t>Note:</w:t>
+      </w:r>
+      <w:r>
+        <w:rPr>
+          <w:rFonts w:ascii="Franklin Gothic Book" w:hAnsi="Franklin Gothic Book"/>
+          <w:sz w:val="24"/>
+          <w:szCs w:val="24"/>
+        </w:rPr>
+        <w:t xml:space="preserve"> You must open the TCP port of the EC2 instance to accept the incoming request</w:t>
+      </w:r>
+    </w:p>
+    <w:p>
+      <w:pPr>
+        <w:rPr>
+          <w:rFonts w:ascii="Franklin Gothic Book" w:hAnsi="Franklin Gothic Book"/>
+          <w:sz w:val="24"/>
+          <w:szCs w:val="24"/>
+        </w:rPr>
+      </w:pPr>
+      <w:r>
+        <w:rPr>
+          <w:rFonts w:ascii="Franklin Gothic Book" w:hAnsi="Franklin Gothic Book"/>
+          <w:sz w:val="24"/>
+          <w:szCs w:val="24"/>
+        </w:rPr>
+        <w:t xml:space="preserve">EC2 &gt;&gt; Security Groups &gt;&gt; Inbound rules &gt;&gt; Add Rule &gt;&gt; Custom TCP &gt;&gt; port 8081 &gt;&gt; </w:t>
+      </w:r>
+    </w:p>
+    <w:p>
+      <w:pPr>
+        <w:rPr>
+          <w:rFonts w:ascii="Franklin Gothic Book" w:hAnsi="Franklin Gothic Book"/>
+          <w:sz w:val="24"/>
+          <w:szCs w:val="24"/>
+        </w:rPr>
+      </w:pPr>
+      <w:r>
+        <w:rPr>
+          <w:rFonts w:ascii="Franklin Gothic Book" w:hAnsi="Franklin Gothic Book"/>
+          <w:noProof/>
+          <w:sz w:val="24"/>
+          <w:szCs w:val="24"/>
+        </w:rPr>
+        <w:drawing>
+          <wp:inline distT="0" distB="0" distL="0" distR="0" wp14:anchorId="6B46F3AE" wp14:editId="397DA493">
+            <wp:extent cx="5731510" cy="2274570"/>
+            <wp:effectExtent l="0" t="0" r="2540" b="0"/>
+            <wp:docPr id="33" name="Picture 33"/>
+            <wp:cNvGraphicFramePr>
+              <a:graphicFrameLocks xmlns:a="http://schemas.openxmlformats.org/drawingml/2006/main" noChangeAspect="1"/>
+            </wp:cNvGraphicFramePr>
+            <a:graphic xmlns:a="http://schemas.openxmlformats.org/drawingml/2006/main">
+              <a:graphicData uri="http://schemas.openxmlformats.org/drawingml/2006/picture">
+                <pic:pic xmlns:pic="http://schemas.openxmlformats.org/drawingml/2006/picture">
+                  <pic:nvPicPr>
+                    <pic:cNvPr id="0" name="Picture 6"/>
+                    <pic:cNvPicPr>
+                      <a:picLocks noChangeAspect="1" noChangeArrowheads="1"/>
+                    </pic:cNvPicPr>
+                  </pic:nvPicPr>
+                  <pic:blipFill>
+                    <a:blip r:embed="rId40">
+                      <a:extLst>
+                        <a:ext uri="{28A0092B-C50C-407E-A947-70E740481C1C}">
+                          <a14:useLocalDpi xmlns:a14="http://schemas.microsoft.com/office/drawing/2010/main" val="0"/>
+                        </a:ext>
+                      </a:extLst>
+                    </a:blip>
+                    <a:srcRect/>
+                    <a:stretch>
+                      <a:fillRect/>
+                    </a:stretch>
+                  </pic:blipFill>
+                  <pic:spPr bwMode="auto">
+                    <a:xfrm>
+                      <a:off x="0" y="0"/>
+                      <a:ext cx="5731510" cy="2274570"/>
+                    </a:xfrm>
+                    <a:prstGeom prst="rect">
+                      <a:avLst/>
+                    </a:prstGeom>
+                    <a:noFill/>
+                    <a:ln>
+                      <a:noFill/>
+                    </a:ln>
+                  </pic:spPr>
+                </pic:pic>
+              </a:graphicData>
+            </a:graphic>
+          </wp:inline>
+        </w:drawing>
+      </w:r>
+    </w:p>
+    <w:p>
+      <w:pPr>
+        <w:rPr>
+          <w:rFonts w:ascii="Franklin Gothic Book" w:hAnsi="Franklin Gothic Book"/>
+          <w:sz w:val="24"/>
+          <w:szCs w:val="24"/>
+        </w:rPr>
+      </w:pPr>
+      <w:r>
+        <w:rPr>
+          <w:rFonts w:ascii="Franklin Gothic Book" w:hAnsi="Franklin Gothic Book"/>
+          <w:sz w:val="24"/>
+          <w:szCs w:val="24"/>
+          <w:highlight w:val="yellow"/>
+        </w:rPr>
+        <w:t>Output:</w:t>
+      </w:r>
+    </w:p>
+    <w:p>
+      <w:pPr>
+        <w:rPr>
+          <w:rFonts w:ascii="Franklin Gothic Book" w:hAnsi="Franklin Gothic Book"/>
+          <w:sz w:val="24"/>
+          <w:szCs w:val="24"/>
+        </w:rPr>
+      </w:pPr>
+      <w:r>
+        <w:rPr>
+          <w:rFonts w:ascii="Franklin Gothic Book" w:hAnsi="Franklin Gothic Book"/>
+          <w:noProof/>
+          <w:sz w:val="24"/>
+          <w:szCs w:val="24"/>
+        </w:rPr>
+        <w:lastRenderedPageBreak/>
+        <w:drawing>
+          <wp:inline distT="0" distB="0" distL="0" distR="0" wp14:anchorId="7CAB742E" wp14:editId="61A9A1B0">
+            <wp:extent cx="5727700" cy="2860040"/>
+            <wp:effectExtent l="0" t="0" r="6350" b="0"/>
+            <wp:docPr id="35" name="Picture 35"/>
+            <wp:cNvGraphicFramePr>
+              <a:graphicFrameLocks xmlns:a="http://schemas.openxmlformats.org/drawingml/2006/main" noChangeAspect="1"/>
+            </wp:cNvGraphicFramePr>
+            <a:graphic xmlns:a="http://schemas.openxmlformats.org/drawingml/2006/main">
+              <a:graphicData uri="http://schemas.openxmlformats.org/drawingml/2006/picture">
+                <pic:pic xmlns:pic="http://schemas.openxmlformats.org/drawingml/2006/picture">
+                  <pic:nvPicPr>
+                    <pic:cNvPr id="0" name="Picture 8"/>
+                    <pic:cNvPicPr>
+                      <a:picLocks noChangeAspect="1" noChangeArrowheads="1"/>
+                    </pic:cNvPicPr>
+                  </pic:nvPicPr>
+                  <pic:blipFill>
+                    <a:blip r:embed="rId41">
+                      <a:extLst>
+                        <a:ext uri="{28A0092B-C50C-407E-A947-70E740481C1C}">
+                          <a14:useLocalDpi xmlns:a14="http://schemas.microsoft.com/office/drawing/2010/main" val="0"/>
+                        </a:ext>
+                      </a:extLst>
+                    </a:blip>
+                    <a:srcRect/>
+                    <a:stretch>
+                      <a:fillRect/>
+                    </a:stretch>
+                  </pic:blipFill>
+                  <pic:spPr bwMode="auto">
+                    <a:xfrm>
+                      <a:off x="0" y="0"/>
+                      <a:ext cx="5727700" cy="2860040"/>
+                    </a:xfrm>
+                    <a:prstGeom prst="rect">
+                      <a:avLst/>
+                    </a:prstGeom>
+                    <a:noFill/>
+                    <a:ln>
+                      <a:noFill/>
+                    </a:ln>
+                  </pic:spPr>
+                </pic:pic>
+              </a:graphicData>
+            </a:graphic>
+          </wp:inline>
+        </w:drawing>
+      </w:r>
+    </w:p>
+    <w:p>
+      <w:pPr>
+        <w:rPr>
+          <w:rFonts w:ascii="Franklin Gothic Book" w:hAnsi="Franklin Gothic Book"/>
+          <w:sz w:val="24"/>
+          <w:szCs w:val="24"/>
+        </w:rPr>
+      </w:pPr>
+      <w:r>
+        <w:rPr>
+          <w:rFonts w:ascii="Franklin Gothic Book" w:hAnsi="Franklin Gothic Book"/>
+          <w:sz w:val="24"/>
+          <w:szCs w:val="24"/>
+        </w:rPr>
+        <w:t xml:space="preserve">You can now download the docker image in any machine having Docker &amp; can run it without installing any </w:t>
+      </w:r>
+      <w:proofErr w:type="spellStart"/>
+      <w:r>
+        <w:rPr>
+          <w:rFonts w:ascii="Franklin Gothic Book" w:hAnsi="Franklin Gothic Book"/>
+          <w:sz w:val="24"/>
+          <w:szCs w:val="24"/>
+        </w:rPr>
+        <w:t>softwares</w:t>
+      </w:r>
+      <w:proofErr w:type="spellEnd"/>
+    </w:p>
+    <w:p>
+      <w:pPr>
+        <w:rPr>
+          <w:rFonts w:ascii="Franklin Gothic Book" w:hAnsi="Franklin Gothic Book"/>
+          <w:sz w:val="24"/>
+          <w:szCs w:val="24"/>
+        </w:rPr>
+      </w:pPr>
+      <w:r>
+        <w:rPr>
+          <w:rFonts w:ascii="Franklin Gothic Book" w:hAnsi="Franklin Gothic Book"/>
+          <w:sz w:val="24"/>
+          <w:szCs w:val="24"/>
+          <w:highlight w:val="yellow"/>
+        </w:rPr>
+        <w:t>How to pull the docker image</w:t>
+      </w:r>
+    </w:p>
+    <w:p>
+      <w:pPr>
+        <w:rPr>
+          <w:rFonts w:ascii="Franklin Gothic Book" w:hAnsi="Franklin Gothic Book"/>
+          <w:sz w:val="24"/>
+          <w:szCs w:val="24"/>
+        </w:rPr>
+      </w:pPr>
+      <w:r>
+        <w:rPr>
+          <w:rFonts w:ascii="Franklin Gothic Book" w:hAnsi="Franklin Gothic Book"/>
+          <w:sz w:val="24"/>
+          <w:szCs w:val="24"/>
+        </w:rPr>
+        <w:t xml:space="preserve">&gt;&gt; </w:t>
+      </w:r>
+      <w:proofErr w:type="spellStart"/>
+      <w:r>
+        <w:rPr>
+          <w:rFonts w:ascii="Franklin Gothic Book" w:hAnsi="Franklin Gothic Book"/>
+          <w:sz w:val="24"/>
+          <w:szCs w:val="24"/>
+        </w:rPr>
+        <w:t>sudo</w:t>
+      </w:r>
+      <w:proofErr w:type="spellEnd"/>
+      <w:r>
+        <w:rPr>
+          <w:rFonts w:ascii="Franklin Gothic Book" w:hAnsi="Franklin Gothic Book"/>
+          <w:sz w:val="24"/>
+          <w:szCs w:val="24"/>
+        </w:rPr>
+        <w:t xml:space="preserve"> docker pull image-id</w:t>
+      </w:r>
+    </w:p>
+    <w:p>
+      <w:pPr>
+        <w:rPr>
+          <w:rFonts w:ascii="Franklin Gothic Book" w:hAnsi="Franklin Gothic Book"/>
+          <w:sz w:val="24"/>
+          <w:szCs w:val="24"/>
+        </w:rPr>
+      </w:pPr>
+      <w:r>
+        <w:rPr>
+          <w:rFonts w:ascii="Franklin Gothic Book" w:hAnsi="Franklin Gothic Book"/>
+          <w:sz w:val="24"/>
+          <w:szCs w:val="24"/>
+          <w:highlight w:val="yellow"/>
+        </w:rPr>
+        <w:t>Note:</w:t>
+      </w:r>
+      <w:r>
+        <w:rPr>
+          <w:rFonts w:ascii="Franklin Gothic Book" w:hAnsi="Franklin Gothic Book"/>
+          <w:sz w:val="24"/>
+          <w:szCs w:val="24"/>
+        </w:rPr>
+        <w:t xml:space="preserve"> </w:t>
+      </w:r>
+      <w:proofErr w:type="spellStart"/>
+      <w:r>
+        <w:rPr>
+          <w:rFonts w:ascii="Franklin Gothic Book" w:hAnsi="Franklin Gothic Book"/>
+          <w:sz w:val="24"/>
+          <w:szCs w:val="24"/>
+        </w:rPr>
+        <w:t>sudo</w:t>
+      </w:r>
+      <w:proofErr w:type="spellEnd"/>
+      <w:r>
+        <w:rPr>
+          <w:rFonts w:ascii="Franklin Gothic Book" w:hAnsi="Franklin Gothic Book"/>
+          <w:sz w:val="24"/>
+          <w:szCs w:val="24"/>
+        </w:rPr>
+        <w:t xml:space="preserve"> is optional if in case you have done the </w:t>
+      </w:r>
+      <w:proofErr w:type="spellStart"/>
+      <w:r>
+        <w:rPr>
+          <w:rFonts w:ascii="Franklin Gothic Book" w:hAnsi="Franklin Gothic Book"/>
+          <w:sz w:val="24"/>
+          <w:szCs w:val="24"/>
+        </w:rPr>
+        <w:t>sudo</w:t>
+      </w:r>
+      <w:proofErr w:type="spellEnd"/>
+      <w:r>
+        <w:rPr>
+          <w:rFonts w:ascii="Franklin Gothic Book" w:hAnsi="Franklin Gothic Book"/>
+          <w:sz w:val="24"/>
+          <w:szCs w:val="24"/>
+        </w:rPr>
+        <w:t xml:space="preserve"> settings for docker</w:t>
+      </w:r>
+    </w:p>
+    <w:p>
+      <w:pPr>
+        <w:rPr>
+          <w:rFonts w:ascii="Franklin Gothic Book" w:hAnsi="Franklin Gothic Book"/>
+          <w:sz w:val="24"/>
+          <w:szCs w:val="24"/>
+        </w:rPr>
+      </w:pPr>
+      <w:r>
+        <w:rPr>
+          <w:rFonts w:ascii="Franklin Gothic Book" w:hAnsi="Franklin Gothic Book"/>
+          <w:noProof/>
+          <w:sz w:val="24"/>
+          <w:szCs w:val="24"/>
+        </w:rPr>
+        <w:drawing>
+          <wp:inline distT="0" distB="0" distL="0" distR="0" wp14:anchorId="38C85ED0" wp14:editId="5AF007E2">
+            <wp:extent cx="5727700" cy="3437890"/>
+            <wp:effectExtent l="0" t="0" r="6350" b="0"/>
+            <wp:docPr id="36" name="Picture 36"/>
+            <wp:cNvGraphicFramePr>
+              <a:graphicFrameLocks xmlns:a="http://schemas.openxmlformats.org/drawingml/2006/main" noChangeAspect="1"/>
+            </wp:cNvGraphicFramePr>
+            <a:graphic xmlns:a="http://schemas.openxmlformats.org/drawingml/2006/main">
+              <a:graphicData uri="http://schemas.openxmlformats.org/drawingml/2006/picture">
+                <pic:pic xmlns:pic="http://schemas.openxmlformats.org/drawingml/2006/picture">
+                  <pic:nvPicPr>
+                    <pic:cNvPr id="0" name="Picture 9"/>
+                    <pic:cNvPicPr>
+                      <a:picLocks noChangeAspect="1" noChangeArrowheads="1"/>
+                    </pic:cNvPicPr>
+                  </pic:nvPicPr>
+                  <pic:blipFill>
+                    <a:blip r:embed="rId42">
+                      <a:extLst>
+                        <a:ext uri="{28A0092B-C50C-407E-A947-70E740481C1C}">
+                          <a14:useLocalDpi xmlns:a14="http://schemas.microsoft.com/office/drawing/2010/main" val="0"/>
+                        </a:ext>
+                      </a:extLst>
+                    </a:blip>
+                    <a:srcRect/>
+                    <a:stretch>
+                      <a:fillRect/>
+                    </a:stretch>
+                  </pic:blipFill>
+                  <pic:spPr bwMode="auto">
+                    <a:xfrm>
+                      <a:off x="0" y="0"/>
+                      <a:ext cx="5727700" cy="3437890"/>
+                    </a:xfrm>
+                    <a:prstGeom prst="rect">
+                      <a:avLst/>
+                    </a:prstGeom>
+                    <a:noFill/>
+                    <a:ln>
+                      <a:noFill/>
+                    </a:ln>
+                  </pic:spPr>
+                </pic:pic>
+              </a:graphicData>
+            </a:graphic>
+          </wp:inline>
+        </w:drawing>
+      </w:r>
+    </w:p>
+    <w:p>
+      <w:pPr>
+        <w:rPr>
+          <w:rFonts w:ascii="Franklin Gothic Book" w:hAnsi="Franklin Gothic Book"/>
+          <w:sz w:val="24"/>
+          <w:szCs w:val="24"/>
+        </w:rPr>
+      </w:pPr>
+      <w:r>
+        <w:rPr>
+          <w:rFonts w:ascii="Franklin Gothic Book" w:hAnsi="Franklin Gothic Book"/>
+          <w:sz w:val="24"/>
+          <w:szCs w:val="24"/>
+          <w:highlight w:val="yellow"/>
+        </w:rPr>
+        <w:t>Now you can run this docker image</w:t>
+      </w:r>
+      <w:r>
+        <w:rPr>
+          <w:rFonts w:ascii="Franklin Gothic Book" w:hAnsi="Franklin Gothic Book"/>
+          <w:sz w:val="24"/>
+          <w:szCs w:val="24"/>
+        </w:rPr>
+        <w:t xml:space="preserve"> </w:t>
+      </w:r>
+    </w:p>
+    <w:p>
+      <w:pPr>
+        <w:rPr>
+          <w:rFonts w:ascii="Franklin Gothic Book" w:hAnsi="Franklin Gothic Book"/>
+          <w:sz w:val="24"/>
+          <w:szCs w:val="24"/>
+        </w:rPr>
+      </w:pPr>
+      <w:r>
+        <w:rPr>
+          <w:rFonts w:ascii="Franklin Gothic Book" w:hAnsi="Franklin Gothic Book"/>
+          <w:sz w:val="24"/>
+          <w:szCs w:val="24"/>
+          <w:highlight w:val="yellow"/>
+        </w:rPr>
+        <w:t>Note:</w:t>
+      </w:r>
+      <w:r>
+        <w:rPr>
+          <w:rFonts w:ascii="Franklin Gothic Book" w:hAnsi="Franklin Gothic Book"/>
+          <w:sz w:val="24"/>
+          <w:szCs w:val="24"/>
+        </w:rPr>
+        <w:t xml:space="preserve"> We have not installed any software’s this is new EC2, it has only Docker</w:t>
+      </w:r>
+    </w:p>
+    <w:p>
+      <w:pPr>
+        <w:rPr>
+          <w:rFonts w:ascii="Franklin Gothic Book" w:hAnsi="Franklin Gothic Book"/>
+          <w:sz w:val="24"/>
+          <w:szCs w:val="24"/>
+        </w:rPr>
+      </w:pPr>
+      <w:r>
+        <w:rPr>
+          <w:rFonts w:ascii="Franklin Gothic Book" w:hAnsi="Franklin Gothic Book"/>
+          <w:noProof/>
+          <w:sz w:val="24"/>
+          <w:szCs w:val="24"/>
+        </w:rPr>
+        <w:lastRenderedPageBreak/>
+        <w:drawing>
+          <wp:inline distT="0" distB="0" distL="0" distR="0" wp14:anchorId="48DA14C8" wp14:editId="4169736A">
+            <wp:extent cx="5727700" cy="1909445"/>
+            <wp:effectExtent l="0" t="0" r="6350" b="0"/>
+            <wp:docPr id="37" name="Picture 37"/>
+            <wp:cNvGraphicFramePr>
+              <a:graphicFrameLocks xmlns:a="http://schemas.openxmlformats.org/drawingml/2006/main" noChangeAspect="1"/>
+            </wp:cNvGraphicFramePr>
+            <a:graphic xmlns:a="http://schemas.openxmlformats.org/drawingml/2006/main">
+              <a:graphicData uri="http://schemas.openxmlformats.org/drawingml/2006/picture">
+                <pic:pic xmlns:pic="http://schemas.openxmlformats.org/drawingml/2006/picture">
+                  <pic:nvPicPr>
+                    <pic:cNvPr id="0" name="Picture 10"/>
+                    <pic:cNvPicPr>
+                      <a:picLocks noChangeAspect="1" noChangeArrowheads="1"/>
+                    </pic:cNvPicPr>
+                  </pic:nvPicPr>
+                  <pic:blipFill>
+                    <a:blip r:embed="rId43">
+                      <a:extLst>
+                        <a:ext uri="{28A0092B-C50C-407E-A947-70E740481C1C}">
+                          <a14:useLocalDpi xmlns:a14="http://schemas.microsoft.com/office/drawing/2010/main" val="0"/>
+                        </a:ext>
+                      </a:extLst>
+                    </a:blip>
+                    <a:srcRect/>
+                    <a:stretch>
+                      <a:fillRect/>
+                    </a:stretch>
+                  </pic:blipFill>
+                  <pic:spPr bwMode="auto">
+                    <a:xfrm>
+                      <a:off x="0" y="0"/>
+                      <a:ext cx="5727700" cy="1909445"/>
+                    </a:xfrm>
+                    <a:prstGeom prst="rect">
+                      <a:avLst/>
+                    </a:prstGeom>
+                    <a:noFill/>
+                    <a:ln>
+                      <a:noFill/>
+                    </a:ln>
+                  </pic:spPr>
+                </pic:pic>
+              </a:graphicData>
+            </a:graphic>
+          </wp:inline>
+        </w:drawing>
+      </w:r>
+    </w:p>
+    <w:p>
+      <w:pPr>
+        <w:rPr>
+          <w:rFonts w:ascii="Franklin Gothic Book" w:hAnsi="Franklin Gothic Book"/>
+          <w:sz w:val="24"/>
+          <w:szCs w:val="24"/>
+        </w:rPr>
+      </w:pPr>
+      <w:r>
+        <w:rPr>
+          <w:rFonts w:ascii="Franklin Gothic Book" w:hAnsi="Franklin Gothic Book"/>
+          <w:sz w:val="24"/>
+          <w:szCs w:val="24"/>
+          <w:highlight w:val="yellow"/>
+        </w:rPr>
+        <w:t>Output:</w:t>
+      </w:r>
+    </w:p>
+    <w:p>
+      <w:pPr>
+        <w:rPr>
+          <w:rFonts w:ascii="Franklin Gothic Book" w:hAnsi="Franklin Gothic Book"/>
+          <w:sz w:val="24"/>
+          <w:szCs w:val="24"/>
+        </w:rPr>
+      </w:pPr>
+      <w:r>
+        <w:rPr>
+          <w:rFonts w:ascii="Franklin Gothic Book" w:hAnsi="Franklin Gothic Book"/>
+          <w:noProof/>
+          <w:sz w:val="24"/>
+          <w:szCs w:val="24"/>
+        </w:rPr>
+        <w:drawing>
+          <wp:inline distT="0" distB="0" distL="0" distR="0" wp14:anchorId="5DECE7BF" wp14:editId="04C44DB1">
+            <wp:extent cx="5727700" cy="1382395"/>
+            <wp:effectExtent l="0" t="0" r="6350" b="8255"/>
+            <wp:docPr id="38" name="Picture 38"/>
+            <wp:cNvGraphicFramePr>
+              <a:graphicFrameLocks xmlns:a="http://schemas.openxmlformats.org/drawingml/2006/main" noChangeAspect="1"/>
+            </wp:cNvGraphicFramePr>
+            <a:graphic xmlns:a="http://schemas.openxmlformats.org/drawingml/2006/main">
+              <a:graphicData uri="http://schemas.openxmlformats.org/drawingml/2006/picture">
+                <pic:pic xmlns:pic="http://schemas.openxmlformats.org/drawingml/2006/picture">
+                  <pic:nvPicPr>
+                    <pic:cNvPr id="0" name="Picture 11"/>
+                    <pic:cNvPicPr>
+                      <a:picLocks noChangeAspect="1" noChangeArrowheads="1"/>
+                    </pic:cNvPicPr>
+                  </pic:nvPicPr>
+                  <pic:blipFill>
+                    <a:blip r:embed="rId44">
+                      <a:extLst>
+                        <a:ext uri="{28A0092B-C50C-407E-A947-70E740481C1C}">
+                          <a14:useLocalDpi xmlns:a14="http://schemas.microsoft.com/office/drawing/2010/main" val="0"/>
+                        </a:ext>
+                      </a:extLst>
+                    </a:blip>
+                    <a:srcRect/>
+                    <a:stretch>
+                      <a:fillRect/>
+                    </a:stretch>
+                  </pic:blipFill>
+                  <pic:spPr bwMode="auto">
+                    <a:xfrm>
+                      <a:off x="0" y="0"/>
+                      <a:ext cx="5727700" cy="1382395"/>
+                    </a:xfrm>
+                    <a:prstGeom prst="rect">
+                      <a:avLst/>
+                    </a:prstGeom>
+                    <a:noFill/>
+                    <a:ln>
+                      <a:noFill/>
+                    </a:ln>
+                  </pic:spPr>
+                </pic:pic>
+              </a:graphicData>
+            </a:graphic>
+          </wp:inline>
+        </w:drawing>
+      </w:r>
+    </w:p>
+    <w:p>
+      <w:pPr>
+        <w:rPr>
+          <w:rFonts w:ascii="Franklin Gothic Book" w:hAnsi="Franklin Gothic Book"/>
+          <w:sz w:val="24"/>
+          <w:szCs w:val="24"/>
+        </w:rPr>
+      </w:pPr>
+    </w:p>
+    <w:p>
+      <w:pPr>
+        <w:rPr>
+          <w:rFonts w:ascii="Franklin Gothic Book" w:hAnsi="Franklin Gothic Book"/>
+          <w:sz w:val="24"/>
+          <w:szCs w:val="24"/>
+        </w:rPr>
+      </w:pPr>
+      <w:r>
+        <w:rPr>
+          <w:rFonts w:ascii="Franklin Gothic Book" w:hAnsi="Franklin Gothic Book"/>
+          <w:sz w:val="24"/>
+          <w:szCs w:val="24"/>
+          <w:highlight w:val="yellow"/>
+        </w:rPr>
+        <w:t>Microservices</w:t>
+      </w:r>
+    </w:p>
+    <w:p>
+      <w:pPr>
+        <w:rPr>
+          <w:rFonts w:ascii="Franklin Gothic Book" w:hAnsi="Franklin Gothic Book"/>
+          <w:sz w:val="24"/>
+          <w:szCs w:val="24"/>
+        </w:rPr>
+      </w:pPr>
+      <w:r>
+        <w:rPr>
+          <w:rFonts w:ascii="Franklin Gothic Book" w:hAnsi="Franklin Gothic Book"/>
+          <w:sz w:val="24"/>
+          <w:szCs w:val="24"/>
+        </w:rPr>
+        <w:t>These are loosely coupled services which can be developed, test &amp; deploy independently from the services of same or different applications.</w:t>
+      </w:r>
+    </w:p>
+    <w:p>
+      <w:pPr>
+        <w:rPr>
+          <w:rFonts w:ascii="Franklin Gothic Book" w:hAnsi="Franklin Gothic Book"/>
+          <w:sz w:val="24"/>
+          <w:szCs w:val="24"/>
+        </w:rPr>
+      </w:pPr>
+      <w:r>
+        <w:rPr>
+          <w:rFonts w:ascii="Franklin Gothic Book" w:hAnsi="Franklin Gothic Book"/>
+          <w:sz w:val="24"/>
+          <w:szCs w:val="24"/>
+        </w:rPr>
+        <w:t>Microservices came somewhere around 2014 to address the problems faced by the application that follows traditional monolithic architecture</w:t>
+      </w:r>
+    </w:p>
+    <w:p>
+      <w:pPr>
+        <w:rPr>
+          <w:rFonts w:ascii="Franklin Gothic Book" w:hAnsi="Franklin Gothic Book"/>
+          <w:sz w:val="24"/>
+          <w:szCs w:val="24"/>
+        </w:rPr>
+      </w:pPr>
+      <w:r>
+        <w:rPr>
+          <w:rFonts w:ascii="Franklin Gothic Book" w:hAnsi="Franklin Gothic Book"/>
+          <w:sz w:val="24"/>
+          <w:szCs w:val="24"/>
+          <w:highlight w:val="yellow"/>
+        </w:rPr>
+        <w:t>Monolithic Architecture</w:t>
+      </w:r>
+    </w:p>
+    <w:p>
+      <w:pPr>
+        <w:rPr>
+          <w:rFonts w:ascii="Franklin Gothic Book" w:hAnsi="Franklin Gothic Book"/>
+          <w:sz w:val="24"/>
+          <w:szCs w:val="24"/>
+        </w:rPr>
+      </w:pPr>
+      <w:r>
+        <w:rPr>
+          <w:rFonts w:ascii="Franklin Gothic Book" w:hAnsi="Franklin Gothic Book"/>
+          <w:noProof/>
+          <w:sz w:val="24"/>
+          <w:szCs w:val="24"/>
+        </w:rPr>
+        <w:drawing>
+          <wp:inline distT="0" distB="0" distL="0" distR="0" wp14:anchorId="3FA795CE" wp14:editId="445F9153">
+            <wp:extent cx="5727700" cy="2604135"/>
+            <wp:effectExtent l="0" t="0" r="6350" b="5715"/>
+            <wp:docPr id="39" name="Picture 39"/>
+            <wp:cNvGraphicFramePr>
+              <a:graphicFrameLocks xmlns:a="http://schemas.openxmlformats.org/drawingml/2006/main" noChangeAspect="1"/>
+            </wp:cNvGraphicFramePr>
+            <a:graphic xmlns:a="http://schemas.openxmlformats.org/drawingml/2006/main">
+              <a:graphicData uri="http://schemas.openxmlformats.org/drawingml/2006/picture">
+                <pic:pic xmlns:pic="http://schemas.openxmlformats.org/drawingml/2006/picture">
+                  <pic:nvPicPr>
+                    <pic:cNvPr id="0" name="Picture 12"/>
+                    <pic:cNvPicPr>
+                      <a:picLocks noChangeAspect="1" noChangeArrowheads="1"/>
+                    </pic:cNvPicPr>
+                  </pic:nvPicPr>
+                  <pic:blipFill>
+                    <a:blip r:embed="rId45">
+                      <a:extLst>
+                        <a:ext uri="{28A0092B-C50C-407E-A947-70E740481C1C}">
+                          <a14:useLocalDpi xmlns:a14="http://schemas.microsoft.com/office/drawing/2010/main" val="0"/>
+                        </a:ext>
+                      </a:extLst>
+                    </a:blip>
+                    <a:srcRect/>
+                    <a:stretch>
+                      <a:fillRect/>
+                    </a:stretch>
+                  </pic:blipFill>
+                  <pic:spPr bwMode="auto">
+                    <a:xfrm>
+                      <a:off x="0" y="0"/>
+                      <a:ext cx="5727700" cy="2604135"/>
+                    </a:xfrm>
+                    <a:prstGeom prst="rect">
+                      <a:avLst/>
+                    </a:prstGeom>
+                    <a:noFill/>
+                    <a:ln>
+                      <a:noFill/>
+                    </a:ln>
+                  </pic:spPr>
+                </pic:pic>
+              </a:graphicData>
+            </a:graphic>
+          </wp:inline>
+        </w:drawing>
+      </w:r>
+    </w:p>
+    <w:p>
+      <w:pPr>
+        <w:rPr>
+          <w:rFonts w:ascii="Franklin Gothic Book" w:hAnsi="Franklin Gothic Book"/>
+          <w:sz w:val="24"/>
+          <w:szCs w:val="24"/>
+        </w:rPr>
+      </w:pPr>
+      <w:r>
+        <w:rPr>
+          <w:rFonts w:ascii="Franklin Gothic Book" w:hAnsi="Franklin Gothic Book"/>
+          <w:sz w:val="24"/>
+          <w:szCs w:val="24"/>
+        </w:rPr>
+        <w:lastRenderedPageBreak/>
+        <w:t>In Monolithic architecture multiple teams working in different modules of same application need to synchronize their code and build as a single artifact that can be deployed in the server</w:t>
+      </w:r>
+    </w:p>
+    <w:p>
+      <w:pPr>
+        <w:rPr>
+          <w:rFonts w:ascii="Franklin Gothic Book" w:hAnsi="Franklin Gothic Book"/>
+          <w:sz w:val="24"/>
+          <w:szCs w:val="24"/>
+        </w:rPr>
+      </w:pPr>
+      <w:r>
+        <w:rPr>
+          <w:rFonts w:ascii="Franklin Gothic Book" w:hAnsi="Franklin Gothic Book"/>
+          <w:sz w:val="24"/>
+          <w:szCs w:val="24"/>
+          <w:highlight w:val="yellow"/>
+        </w:rPr>
+        <w:t>Challenges you face in monolithic style</w:t>
+      </w:r>
+    </w:p>
+    <w:p>
+      <w:pPr>
+        <w:pStyle w:val="ListParagraph"/>
+        <w:numPr>
+          <w:ilvl w:val="0"/>
+          <w:numId w:val="8"/>
+        </w:numPr>
+        <w:rPr>
+          <w:rFonts w:ascii="Franklin Gothic Book" w:hAnsi="Franklin Gothic Book"/>
+          <w:sz w:val="24"/>
+          <w:szCs w:val="24"/>
+        </w:rPr>
+      </w:pPr>
+      <w:r>
+        <w:rPr>
+          <w:rFonts w:ascii="Franklin Gothic Book" w:hAnsi="Franklin Gothic Book"/>
+          <w:sz w:val="24"/>
+          <w:szCs w:val="24"/>
+        </w:rPr>
+        <w:t>When any change is done in any one module, then entire application should rebuilt &amp; also need to test other modules as well, because they all are built as a single executable artifact</w:t>
+      </w:r>
+    </w:p>
+    <w:p>
+      <w:pPr>
+        <w:pStyle w:val="ListParagraph"/>
+        <w:numPr>
+          <w:ilvl w:val="0"/>
+          <w:numId w:val="8"/>
+        </w:numPr>
+        <w:rPr>
+          <w:rFonts w:ascii="Franklin Gothic Book" w:hAnsi="Franklin Gothic Book"/>
+          <w:sz w:val="24"/>
+          <w:szCs w:val="24"/>
+        </w:rPr>
+      </w:pPr>
+      <w:r>
+        <w:rPr>
+          <w:rFonts w:ascii="Franklin Gothic Book" w:hAnsi="Franklin Gothic Book"/>
+          <w:sz w:val="24"/>
+          <w:szCs w:val="24"/>
+        </w:rPr>
+        <w:t>If any service gives exception in the production and if the entire application goes down then other services also go down though they had no problems</w:t>
+      </w:r>
+    </w:p>
+    <w:p>
+      <w:pPr>
+        <w:pStyle w:val="ListParagraph"/>
+        <w:numPr>
+          <w:ilvl w:val="0"/>
+          <w:numId w:val="8"/>
+        </w:numPr>
+        <w:rPr>
+          <w:rFonts w:ascii="Franklin Gothic Book" w:hAnsi="Franklin Gothic Book"/>
+          <w:sz w:val="24"/>
+          <w:szCs w:val="24"/>
+        </w:rPr>
+      </w:pPr>
+      <w:r>
+        <w:rPr>
+          <w:rFonts w:ascii="Franklin Gothic Book" w:hAnsi="Franklin Gothic Book"/>
+          <w:sz w:val="24"/>
+          <w:szCs w:val="24"/>
+        </w:rPr>
+        <w:t xml:space="preserve">If demand increases for any </w:t>
+      </w:r>
+      <w:proofErr w:type="gramStart"/>
+      <w:r>
+        <w:rPr>
+          <w:rFonts w:ascii="Franklin Gothic Book" w:hAnsi="Franklin Gothic Book"/>
+          <w:sz w:val="24"/>
+          <w:szCs w:val="24"/>
+        </w:rPr>
+        <w:t>service</w:t>
+      </w:r>
+      <w:proofErr w:type="gramEnd"/>
+      <w:r>
+        <w:rPr>
+          <w:rFonts w:ascii="Franklin Gothic Book" w:hAnsi="Franklin Gothic Book"/>
+          <w:sz w:val="24"/>
+          <w:szCs w:val="24"/>
+        </w:rPr>
+        <w:t xml:space="preserve"> then you had to scale entire application this could utilize lot of backend resources</w:t>
+      </w:r>
+    </w:p>
+    <w:p>
+      <w:pPr>
+        <w:pStyle w:val="ListParagraph"/>
+        <w:numPr>
+          <w:ilvl w:val="0"/>
+          <w:numId w:val="8"/>
+        </w:numPr>
+        <w:rPr>
+          <w:rFonts w:ascii="Franklin Gothic Book" w:hAnsi="Franklin Gothic Book"/>
+          <w:sz w:val="24"/>
+          <w:szCs w:val="24"/>
+        </w:rPr>
+      </w:pPr>
+      <w:r>
+        <w:rPr>
+          <w:rFonts w:ascii="Franklin Gothic Book" w:hAnsi="Franklin Gothic Book"/>
+          <w:sz w:val="24"/>
+          <w:szCs w:val="24"/>
+        </w:rPr>
+        <w:t xml:space="preserve">All the services must be implemented in the same language, it means you must have </w:t>
+      </w:r>
+      <w:r>
+        <w:rPr>
+          <w:rFonts w:ascii="Franklin Gothic Book" w:hAnsi="Franklin Gothic Book"/>
+          <w:sz w:val="24"/>
+          <w:szCs w:val="24"/>
+        </w:rPr>
+        <w:t xml:space="preserve">resources for the entire application </w:t>
+      </w:r>
+    </w:p>
+    <w:p>
+      <w:pPr>
+        <w:rPr>
+          <w:rFonts w:ascii="Franklin Gothic Book" w:hAnsi="Franklin Gothic Book"/>
+          <w:sz w:val="24"/>
+          <w:szCs w:val="24"/>
+        </w:rPr>
+      </w:pPr>
+      <w:r>
+        <w:rPr>
+          <w:rFonts w:ascii="Franklin Gothic Book" w:hAnsi="Franklin Gothic Book"/>
+          <w:sz w:val="24"/>
+          <w:szCs w:val="24"/>
+          <w:highlight w:val="yellow"/>
+        </w:rPr>
+        <w:t>Microservice Architecture</w:t>
+      </w:r>
+    </w:p>
+    <w:p>
+      <w:pPr>
+        <w:rPr>
+          <w:rFonts w:ascii="Franklin Gothic Book" w:hAnsi="Franklin Gothic Book"/>
+          <w:sz w:val="24"/>
+          <w:szCs w:val="24"/>
+        </w:rPr>
+      </w:pPr>
+      <w:r>
+        <w:rPr>
+          <w:rFonts w:ascii="Franklin Gothic Book" w:hAnsi="Franklin Gothic Book"/>
+          <w:noProof/>
+          <w:sz w:val="24"/>
+          <w:szCs w:val="24"/>
+        </w:rPr>
+        <w:drawing>
+          <wp:inline distT="0" distB="0" distL="0" distR="0" wp14:anchorId="5A4669A5" wp14:editId="310AF3F0">
+            <wp:extent cx="5727700" cy="2735580"/>
+            <wp:effectExtent l="0" t="0" r="6350" b="7620"/>
+            <wp:docPr id="40" name="Picture 40"/>
+            <wp:cNvGraphicFramePr>
+              <a:graphicFrameLocks xmlns:a="http://schemas.openxmlformats.org/drawingml/2006/main" noChangeAspect="1"/>
+            </wp:cNvGraphicFramePr>
+            <a:graphic xmlns:a="http://schemas.openxmlformats.org/drawingml/2006/main">
+              <a:graphicData uri="http://schemas.openxmlformats.org/drawingml/2006/picture">
+                <pic:pic xmlns:pic="http://schemas.openxmlformats.org/drawingml/2006/picture">
+                  <pic:nvPicPr>
+                    <pic:cNvPr id="0" name="Picture 13"/>
+                    <pic:cNvPicPr>
+                      <a:picLocks noChangeAspect="1" noChangeArrowheads="1"/>
+                    </pic:cNvPicPr>
+                  </pic:nvPicPr>
+                  <pic:blipFill>
+                    <a:blip r:embed="rId46">
+                      <a:extLst>
+                        <a:ext uri="{28A0092B-C50C-407E-A947-70E740481C1C}">
+                          <a14:useLocalDpi xmlns:a14="http://schemas.microsoft.com/office/drawing/2010/main" val="0"/>
+                        </a:ext>
+                      </a:extLst>
+                    </a:blip>
+                    <a:srcRect/>
+                    <a:stretch>
+                      <a:fillRect/>
+                    </a:stretch>
+                  </pic:blipFill>
+                  <pic:spPr bwMode="auto">
+                    <a:xfrm>
+                      <a:off x="0" y="0"/>
+                      <a:ext cx="5727700" cy="2735580"/>
+                    </a:xfrm>
+                    <a:prstGeom prst="rect">
+                      <a:avLst/>
+                    </a:prstGeom>
+                    <a:noFill/>
+                    <a:ln>
+                      <a:noFill/>
+                    </a:ln>
+                  </pic:spPr>
+                </pic:pic>
+              </a:graphicData>
+            </a:graphic>
+          </wp:inline>
+        </w:drawing>
+      </w:r>
+    </w:p>
+    <w:p>
+      <w:pPr>
+        <w:pStyle w:val="ListParagraph"/>
+        <w:numPr>
+          <w:ilvl w:val="0"/>
+          <w:numId w:val="9"/>
+        </w:numPr>
+        <w:rPr>
+          <w:rFonts w:ascii="Franklin Gothic Book" w:hAnsi="Franklin Gothic Book"/>
+          <w:sz w:val="24"/>
+          <w:szCs w:val="24"/>
+        </w:rPr>
+      </w:pPr>
+      <w:r>
+        <w:rPr>
+          <w:rFonts w:ascii="Franklin Gothic Book" w:hAnsi="Franklin Gothic Book"/>
+          <w:sz w:val="24"/>
+          <w:szCs w:val="24"/>
+        </w:rPr>
+        <w:t>All the services are maintained in separate code base &amp; they can be built, test</w:t>
+      </w:r>
+      <w:r>
+        <w:rPr>
+          <w:rFonts w:ascii="Franklin Gothic Book" w:hAnsi="Franklin Gothic Book"/>
+          <w:sz w:val="24"/>
+          <w:szCs w:val="24"/>
+        </w:rPr>
+        <w:t xml:space="preserve"> </w:t>
+      </w:r>
+      <w:r>
+        <w:rPr>
+          <w:rFonts w:ascii="Franklin Gothic Book" w:hAnsi="Franklin Gothic Book"/>
+          <w:sz w:val="24"/>
+          <w:szCs w:val="24"/>
+        </w:rPr>
+        <w:t>and deploy independently</w:t>
+      </w:r>
+    </w:p>
+    <w:p>
+      <w:pPr>
+        <w:pStyle w:val="ListParagraph"/>
+        <w:numPr>
+          <w:ilvl w:val="0"/>
+          <w:numId w:val="9"/>
+        </w:numPr>
+        <w:rPr>
+          <w:rFonts w:ascii="Franklin Gothic Book" w:hAnsi="Franklin Gothic Book"/>
+          <w:sz w:val="24"/>
+          <w:szCs w:val="24"/>
+        </w:rPr>
+      </w:pPr>
+      <w:r>
+        <w:rPr>
+          <w:rFonts w:ascii="Franklin Gothic Book" w:hAnsi="Franklin Gothic Book"/>
+          <w:sz w:val="24"/>
+          <w:szCs w:val="24"/>
+        </w:rPr>
+        <w:t>If any service is modified then you need to test only the service that is modified, no need to test other services</w:t>
+      </w:r>
+    </w:p>
+    <w:p>
+      <w:pPr>
+        <w:pStyle w:val="ListParagraph"/>
+        <w:numPr>
+          <w:ilvl w:val="0"/>
+          <w:numId w:val="9"/>
+        </w:numPr>
+        <w:rPr>
+          <w:rFonts w:ascii="Franklin Gothic Book" w:hAnsi="Franklin Gothic Book"/>
+          <w:sz w:val="24"/>
+          <w:szCs w:val="24"/>
+        </w:rPr>
+      </w:pPr>
+      <w:r>
+        <w:rPr>
+          <w:rFonts w:ascii="Franklin Gothic Book" w:hAnsi="Franklin Gothic Book"/>
+          <w:sz w:val="24"/>
+          <w:szCs w:val="24"/>
+        </w:rPr>
+        <w:t>If demand increases for any services, then you can scale only the service which are in demand</w:t>
+      </w:r>
+    </w:p>
+    <w:p>
+      <w:pPr>
+        <w:pStyle w:val="ListParagraph"/>
+        <w:numPr>
+          <w:ilvl w:val="0"/>
+          <w:numId w:val="9"/>
+        </w:numPr>
+        <w:rPr>
+          <w:rFonts w:ascii="Franklin Gothic Book" w:hAnsi="Franklin Gothic Book"/>
+          <w:sz w:val="24"/>
+          <w:szCs w:val="24"/>
+        </w:rPr>
+      </w:pPr>
+      <w:r>
+        <w:rPr>
+          <w:rFonts w:ascii="Franklin Gothic Book" w:hAnsi="Franklin Gothic Book"/>
+          <w:sz w:val="24"/>
+          <w:szCs w:val="24"/>
+        </w:rPr>
+        <w:t xml:space="preserve">If any service goes down, it doesn’t affect other services, as they are deployed independently </w:t>
+      </w:r>
+    </w:p>
+    <w:p>
+      <w:pPr>
+        <w:pStyle w:val="ListParagraph"/>
+        <w:numPr>
+          <w:ilvl w:val="0"/>
+          <w:numId w:val="9"/>
+        </w:numPr>
+        <w:rPr>
+          <w:rFonts w:ascii="Franklin Gothic Book" w:hAnsi="Franklin Gothic Book"/>
+          <w:sz w:val="24"/>
+          <w:szCs w:val="24"/>
+        </w:rPr>
+      </w:pPr>
+      <w:r>
+        <w:rPr>
+          <w:rFonts w:ascii="Franklin Gothic Book" w:hAnsi="Franklin Gothic Book"/>
+          <w:sz w:val="24"/>
+          <w:szCs w:val="24"/>
+        </w:rPr>
+        <w:t>You can use implement services in multiple languages as they all are rest based services &amp; they can easily communicate with related services without any problem.</w:t>
+      </w:r>
+    </w:p>
+    <w:p>
+      <w:pPr>
+        <w:rPr>
+          <w:rFonts w:ascii="Franklin Gothic Book" w:hAnsi="Franklin Gothic Book"/>
+          <w:sz w:val="24"/>
+          <w:szCs w:val="24"/>
+        </w:rPr>
+      </w:pPr>
+      <w:r>
+        <w:rPr>
+          <w:rFonts w:ascii="Franklin Gothic Book" w:hAnsi="Franklin Gothic Book"/>
+          <w:sz w:val="24"/>
+          <w:szCs w:val="24"/>
+          <w:highlight w:val="yellow"/>
+        </w:rPr>
+        <w:t>Whenever the application follows Microservice architecture it must have all the design patterns of microservices to get full benefits of the architecture</w:t>
+      </w:r>
+    </w:p>
+    <w:p>
+      <w:pPr>
+        <w:rPr>
+          <w:rFonts w:ascii="Franklin Gothic Book" w:hAnsi="Franklin Gothic Book"/>
+          <w:sz w:val="24"/>
+          <w:szCs w:val="24"/>
+        </w:rPr>
+      </w:pPr>
+      <w:r>
+        <w:rPr>
+          <w:rFonts w:ascii="Franklin Gothic Book" w:hAnsi="Franklin Gothic Book"/>
+          <w:sz w:val="24"/>
+          <w:szCs w:val="24"/>
+        </w:rPr>
+        <w:t xml:space="preserve">The design patterns of the </w:t>
+      </w:r>
+      <w:proofErr w:type="gramStart"/>
+      <w:r>
+        <w:rPr>
+          <w:rFonts w:ascii="Franklin Gothic Book" w:hAnsi="Franklin Gothic Book"/>
+          <w:sz w:val="24"/>
+          <w:szCs w:val="24"/>
+        </w:rPr>
+        <w:t xml:space="preserve">microservices </w:t>
+      </w:r>
+      <w:r>
+        <w:rPr>
+          <w:rFonts w:ascii="Franklin Gothic Book" w:hAnsi="Franklin Gothic Book"/>
+          <w:sz w:val="24"/>
+          <w:szCs w:val="24"/>
+        </w:rPr>
+        <w:t xml:space="preserve"> </w:t>
+      </w:r>
+      <w:r>
+        <w:rPr>
+          <w:rFonts w:ascii="Franklin Gothic Book" w:hAnsi="Franklin Gothic Book"/>
+          <w:sz w:val="24"/>
+          <w:szCs w:val="24"/>
+        </w:rPr>
+        <w:t>are</w:t>
+      </w:r>
+      <w:proofErr w:type="gramEnd"/>
+      <w:r>
+        <w:rPr>
+          <w:rFonts w:ascii="Franklin Gothic Book" w:hAnsi="Franklin Gothic Book"/>
+          <w:sz w:val="24"/>
+          <w:szCs w:val="24"/>
+        </w:rPr>
+        <w:t>:</w:t>
+      </w:r>
+    </w:p>
+    <w:p>
+      <w:pPr>
+        <w:pStyle w:val="ListParagraph"/>
+        <w:numPr>
+          <w:ilvl w:val="0"/>
+          <w:numId w:val="10"/>
+        </w:numPr>
+        <w:rPr>
+          <w:rFonts w:ascii="Franklin Gothic Book" w:hAnsi="Franklin Gothic Book"/>
+          <w:sz w:val="24"/>
+          <w:szCs w:val="24"/>
+        </w:rPr>
+      </w:pPr>
+      <w:r>
+        <w:rPr>
+          <w:rFonts w:ascii="Franklin Gothic Book" w:hAnsi="Franklin Gothic Book"/>
+          <w:sz w:val="24"/>
+          <w:szCs w:val="24"/>
+        </w:rPr>
+        <w:lastRenderedPageBreak/>
+        <w:t>Service Discovery</w:t>
+      </w:r>
+    </w:p>
+    <w:p>
+      <w:pPr>
+        <w:pStyle w:val="ListParagraph"/>
+        <w:numPr>
+          <w:ilvl w:val="0"/>
+          <w:numId w:val="10"/>
+        </w:numPr>
+        <w:rPr>
+          <w:rFonts w:ascii="Franklin Gothic Book" w:hAnsi="Franklin Gothic Book"/>
+          <w:sz w:val="24"/>
+          <w:szCs w:val="24"/>
+        </w:rPr>
+      </w:pPr>
+      <w:r>
+        <w:rPr>
+          <w:rFonts w:ascii="Franklin Gothic Book" w:hAnsi="Franklin Gothic Book"/>
+          <w:sz w:val="24"/>
+          <w:szCs w:val="24"/>
+        </w:rPr>
+        <w:t>Discovery Client</w:t>
+      </w:r>
+    </w:p>
+    <w:p>
+      <w:pPr>
+        <w:pStyle w:val="ListParagraph"/>
+        <w:numPr>
+          <w:ilvl w:val="0"/>
+          <w:numId w:val="10"/>
+        </w:numPr>
+        <w:rPr>
+          <w:rFonts w:ascii="Franklin Gothic Book" w:hAnsi="Franklin Gothic Book"/>
+          <w:sz w:val="24"/>
+          <w:szCs w:val="24"/>
+        </w:rPr>
+      </w:pPr>
+      <w:proofErr w:type="gramStart"/>
+      <w:r>
+        <w:rPr>
+          <w:rFonts w:ascii="Franklin Gothic Book" w:hAnsi="Franklin Gothic Book"/>
+          <w:sz w:val="24"/>
+          <w:szCs w:val="24"/>
+        </w:rPr>
+        <w:t>Client Side</w:t>
+      </w:r>
+      <w:proofErr w:type="gramEnd"/>
+      <w:r>
+        <w:rPr>
+          <w:rFonts w:ascii="Franklin Gothic Book" w:hAnsi="Franklin Gothic Book"/>
+          <w:sz w:val="24"/>
+          <w:szCs w:val="24"/>
+        </w:rPr>
+        <w:t xml:space="preserve"> </w:t>
+      </w:r>
+      <w:r>
+        <w:rPr>
+          <w:rFonts w:ascii="Franklin Gothic Book" w:hAnsi="Franklin Gothic Book"/>
+          <w:sz w:val="24"/>
+          <w:szCs w:val="24"/>
+        </w:rPr>
+        <w:t>Load Balancer</w:t>
+      </w:r>
+    </w:p>
+    <w:p>
+      <w:pPr>
+        <w:pStyle w:val="ListParagraph"/>
+        <w:numPr>
+          <w:ilvl w:val="0"/>
+          <w:numId w:val="10"/>
+        </w:numPr>
+        <w:rPr>
+          <w:rFonts w:ascii="Franklin Gothic Book" w:hAnsi="Franklin Gothic Book"/>
+          <w:sz w:val="24"/>
+          <w:szCs w:val="24"/>
+        </w:rPr>
+      </w:pPr>
+      <w:r>
+        <w:rPr>
+          <w:rFonts w:ascii="Franklin Gothic Book" w:hAnsi="Franklin Gothic Book"/>
+          <w:sz w:val="24"/>
+          <w:szCs w:val="24"/>
+        </w:rPr>
+        <w:t>Circuit Breaker</w:t>
+      </w:r>
+    </w:p>
+    <w:p>
+      <w:pPr>
+        <w:pStyle w:val="ListParagraph"/>
+        <w:numPr>
+          <w:ilvl w:val="0"/>
+          <w:numId w:val="10"/>
+        </w:numPr>
+        <w:rPr>
+          <w:rFonts w:ascii="Franklin Gothic Book" w:hAnsi="Franklin Gothic Book"/>
+          <w:sz w:val="24"/>
+          <w:szCs w:val="24"/>
+        </w:rPr>
+      </w:pPr>
+      <w:r>
+        <w:rPr>
+          <w:rFonts w:ascii="Franklin Gothic Book" w:hAnsi="Franklin Gothic Book"/>
+          <w:sz w:val="24"/>
+          <w:szCs w:val="24"/>
+        </w:rPr>
+        <w:t>Externalized Configuration</w:t>
+      </w:r>
+    </w:p>
+    <w:p>
+      <w:pPr>
+        <w:pStyle w:val="ListParagraph"/>
+        <w:numPr>
+          <w:ilvl w:val="0"/>
+          <w:numId w:val="10"/>
+        </w:numPr>
+        <w:rPr>
+          <w:rFonts w:ascii="Franklin Gothic Book" w:hAnsi="Franklin Gothic Book"/>
+          <w:sz w:val="24"/>
+          <w:szCs w:val="24"/>
+        </w:rPr>
+      </w:pPr>
+      <w:r>
+        <w:rPr>
+          <w:rFonts w:ascii="Franklin Gothic Book" w:hAnsi="Franklin Gothic Book"/>
+          <w:sz w:val="24"/>
+          <w:szCs w:val="24"/>
+        </w:rPr>
+        <w:t>Distributed Log Tracing</w:t>
+      </w:r>
+    </w:p>
+    <w:p>
+      <w:pPr>
+        <w:pStyle w:val="ListParagraph"/>
+        <w:numPr>
+          <w:ilvl w:val="0"/>
+          <w:numId w:val="10"/>
+        </w:numPr>
+        <w:rPr>
+          <w:rFonts w:ascii="Franklin Gothic Book" w:hAnsi="Franklin Gothic Book"/>
+          <w:sz w:val="24"/>
+          <w:szCs w:val="24"/>
+        </w:rPr>
+      </w:pPr>
+      <w:r>
+        <w:rPr>
+          <w:rFonts w:ascii="Franklin Gothic Book" w:hAnsi="Franklin Gothic Book"/>
+          <w:sz w:val="24"/>
+          <w:szCs w:val="24"/>
+        </w:rPr>
+        <w:t>Security</w:t>
+      </w:r>
+    </w:p>
+    <w:p>
+      <w:pPr>
+        <w:rPr>
+          <w:rFonts w:ascii="Franklin Gothic Book" w:hAnsi="Franklin Gothic Book"/>
+          <w:sz w:val="24"/>
+          <w:szCs w:val="24"/>
+        </w:rPr>
+      </w:pPr>
+      <w:r>
+        <w:rPr>
+          <w:rFonts w:ascii="Franklin Gothic Book" w:hAnsi="Franklin Gothic Book"/>
+          <w:sz w:val="24"/>
+          <w:szCs w:val="24"/>
+          <w:highlight w:val="yellow"/>
+        </w:rPr>
+        <w:t>Spring Microservices</w:t>
+      </w:r>
+    </w:p>
+    <w:p>
+      <w:pPr>
+        <w:rPr>
+          <w:rFonts w:ascii="Franklin Gothic Book" w:hAnsi="Franklin Gothic Book"/>
+          <w:sz w:val="24"/>
+          <w:szCs w:val="24"/>
+        </w:rPr>
+      </w:pPr>
+      <w:r>
+        <w:rPr>
+          <w:rFonts w:ascii="Franklin Gothic Book" w:hAnsi="Franklin Gothic Book"/>
+          <w:sz w:val="24"/>
+          <w:szCs w:val="24"/>
+        </w:rPr>
+        <w:t>Spring Microservices uses all the design patterns the microservice needs and makes us to create microservice applications easily with simple annotations, it uses 2 projects for this</w:t>
+      </w:r>
+    </w:p>
+    <w:p>
+      <w:pPr>
+        <w:pStyle w:val="ListParagraph"/>
+        <w:numPr>
+          <w:ilvl w:val="0"/>
+          <w:numId w:val="11"/>
+        </w:numPr>
+        <w:rPr>
+          <w:rFonts w:ascii="Franklin Gothic Book" w:hAnsi="Franklin Gothic Book"/>
+          <w:sz w:val="24"/>
+          <w:szCs w:val="24"/>
+        </w:rPr>
+      </w:pPr>
+      <w:r>
+        <w:rPr>
+          <w:rFonts w:ascii="Franklin Gothic Book" w:hAnsi="Franklin Gothic Book"/>
+          <w:sz w:val="24"/>
+          <w:szCs w:val="24"/>
+        </w:rPr>
+        <w:t>Spring Boot: It is used to quickly create spring applications with all the auto-configuration feature</w:t>
+      </w:r>
+    </w:p>
+    <w:p>
+      <w:pPr>
+        <w:pStyle w:val="ListParagraph"/>
+        <w:numPr>
+          <w:ilvl w:val="0"/>
+          <w:numId w:val="11"/>
+        </w:numPr>
+        <w:rPr>
+          <w:rFonts w:ascii="Franklin Gothic Book" w:hAnsi="Franklin Gothic Book"/>
+          <w:sz w:val="24"/>
+          <w:szCs w:val="24"/>
+        </w:rPr>
+      </w:pPr>
+      <w:r>
+        <w:rPr>
+          <w:rFonts w:ascii="Franklin Gothic Book" w:hAnsi="Franklin Gothic Book"/>
+          <w:sz w:val="24"/>
+          <w:szCs w:val="24"/>
+        </w:rPr>
+        <w:t>Spring Cloud: It is a project that provides all the necessary tools &amp; design patterns required to create the microservice applications with simple annotations.</w:t>
+      </w:r>
+    </w:p>
+    <w:p>
+      <w:pPr>
+        <w:rPr>
+          <w:rFonts w:ascii="Franklin Gothic Book" w:hAnsi="Franklin Gothic Book"/>
+          <w:sz w:val="24"/>
+          <w:szCs w:val="24"/>
+        </w:rPr>
+      </w:pPr>
+      <w:r>
+        <w:rPr>
+          <w:rFonts w:ascii="Franklin Gothic Book" w:hAnsi="Franklin Gothic Book"/>
+          <w:sz w:val="24"/>
+          <w:szCs w:val="24"/>
+        </w:rPr>
+        <w:t>Ex: If you want to Create Service Discovery then you can use an annotation called @EnableEurekaServer</w:t>
+      </w:r>
+    </w:p>
+    <w:p>
+      <w:pPr>
+        <w:rPr>
+          <w:rFonts w:ascii="Franklin Gothic Book" w:hAnsi="Franklin Gothic Book"/>
+          <w:sz w:val="24"/>
+          <w:szCs w:val="24"/>
+        </w:rPr>
+      </w:pPr>
+      <w:r>
+        <w:rPr>
+          <w:rFonts w:ascii="Franklin Gothic Book" w:hAnsi="Franklin Gothic Book"/>
+          <w:sz w:val="24"/>
+          <w:szCs w:val="24"/>
+        </w:rPr>
+        <w:t>This does all the service discovery job</w:t>
+      </w:r>
+    </w:p>
+    <w:p>
+      <w:pPr>
+        <w:pStyle w:val="ListParagraph"/>
+        <w:numPr>
+          <w:ilvl w:val="0"/>
+          <w:numId w:val="2"/>
+        </w:numPr>
+        <w:rPr>
+          <w:rFonts w:ascii="Franklin Gothic Book" w:hAnsi="Franklin Gothic Book"/>
+          <w:sz w:val="24"/>
+          <w:szCs w:val="24"/>
+        </w:rPr>
+      </w:pPr>
+      <w:r>
+        <w:rPr>
+          <w:rFonts w:ascii="Franklin Gothic Book" w:hAnsi="Franklin Gothic Book"/>
+          <w:sz w:val="24"/>
+          <w:szCs w:val="24"/>
+        </w:rPr>
+        <w:t>Keeping all the microservices in its registry with logical name &amp; physical address</w:t>
+      </w:r>
+    </w:p>
+    <w:p>
+      <w:pPr>
+        <w:pStyle w:val="ListParagraph"/>
+        <w:numPr>
+          <w:ilvl w:val="0"/>
+          <w:numId w:val="2"/>
+        </w:numPr>
+        <w:rPr>
+          <w:rFonts w:ascii="Franklin Gothic Book" w:hAnsi="Franklin Gothic Book"/>
+          <w:sz w:val="24"/>
+          <w:szCs w:val="24"/>
+        </w:rPr>
+      </w:pPr>
+      <w:r>
+        <w:rPr>
+          <w:rFonts w:ascii="Franklin Gothic Book" w:hAnsi="Franklin Gothic Book"/>
+          <w:sz w:val="24"/>
+          <w:szCs w:val="24"/>
+        </w:rPr>
+        <w:t xml:space="preserve">Registering &amp; </w:t>
+      </w:r>
+      <w:proofErr w:type="gramStart"/>
+      <w:r>
+        <w:rPr>
+          <w:rFonts w:ascii="Franklin Gothic Book" w:hAnsi="Franklin Gothic Book"/>
+          <w:sz w:val="24"/>
+          <w:szCs w:val="24"/>
+        </w:rPr>
+        <w:t>Deregistering</w:t>
+      </w:r>
+      <w:proofErr w:type="gramEnd"/>
+      <w:r>
+        <w:rPr>
+          <w:rFonts w:ascii="Franklin Gothic Book" w:hAnsi="Franklin Gothic Book"/>
+          <w:sz w:val="24"/>
+          <w:szCs w:val="24"/>
+        </w:rPr>
+        <w:t xml:space="preserve"> the services </w:t>
+      </w:r>
+    </w:p>
+    <w:p>
+      <w:pPr>
+        <w:pStyle w:val="ListParagraph"/>
+        <w:numPr>
+          <w:ilvl w:val="0"/>
+          <w:numId w:val="2"/>
+        </w:numPr>
+        <w:rPr>
+          <w:rFonts w:ascii="Franklin Gothic Book" w:hAnsi="Franklin Gothic Book"/>
+          <w:sz w:val="24"/>
+          <w:szCs w:val="24"/>
+        </w:rPr>
+      </w:pPr>
+      <w:r>
+        <w:rPr>
+          <w:rFonts w:ascii="Franklin Gothic Book" w:hAnsi="Franklin Gothic Book"/>
+          <w:sz w:val="24"/>
+          <w:szCs w:val="24"/>
+        </w:rPr>
+        <w:t xml:space="preserve">Giving information to the microservices </w:t>
+      </w:r>
+    </w:p>
+    <w:p>
+      <w:pPr>
+        <w:rPr>
+          <w:rFonts w:ascii="Franklin Gothic Book" w:hAnsi="Franklin Gothic Book"/>
+          <w:sz w:val="24"/>
+          <w:szCs w:val="24"/>
+        </w:rPr>
+      </w:pPr>
+      <w:r>
+        <w:rPr>
+          <w:rFonts w:ascii="Franklin Gothic Book" w:hAnsi="Franklin Gothic Book"/>
+          <w:sz w:val="24"/>
+          <w:szCs w:val="24"/>
+        </w:rPr>
+        <w:t xml:space="preserve">Spring Boot &amp; Spring Cloud both are different modules hence their versions should be </w:t>
+      </w:r>
+      <w:proofErr w:type="gramStart"/>
+      <w:r>
+        <w:rPr>
+          <w:rFonts w:ascii="Franklin Gothic Book" w:hAnsi="Franklin Gothic Book"/>
+          <w:sz w:val="24"/>
+          <w:szCs w:val="24"/>
+        </w:rPr>
+        <w:t>compatible,</w:t>
+      </w:r>
+      <w:proofErr w:type="gramEnd"/>
+      <w:r>
+        <w:rPr>
+          <w:rFonts w:ascii="Franklin Gothic Book" w:hAnsi="Franklin Gothic Book"/>
+          <w:sz w:val="24"/>
+          <w:szCs w:val="24"/>
+        </w:rPr>
+        <w:t xml:space="preserve"> hence spring provides a release train using which you must understand which spring boot is compatible with which spring cloud version.</w:t>
+      </w:r>
+    </w:p>
+    <w:p>
+      <w:pPr>
+        <w:rPr>
+          <w:rFonts w:ascii="Franklin Gothic Book" w:hAnsi="Franklin Gothic Book"/>
+          <w:sz w:val="24"/>
+          <w:szCs w:val="24"/>
+        </w:rPr>
+      </w:pPr>
+      <w:r>
+        <w:rPr>
+          <w:rFonts w:ascii="Franklin Gothic Book" w:hAnsi="Franklin Gothic Book"/>
+          <w:noProof/>
+          <w:sz w:val="24"/>
+          <w:szCs w:val="24"/>
+        </w:rPr>
+        <w:drawing>
+          <wp:inline distT="0" distB="0" distL="0" distR="0" wp14:anchorId="6FD4B473" wp14:editId="7825F95C">
+            <wp:extent cx="5727700" cy="2823845"/>
+            <wp:effectExtent l="0" t="0" r="6350" b="0"/>
+            <wp:docPr id="41" name="Picture 41"/>
+            <wp:cNvGraphicFramePr>
+              <a:graphicFrameLocks xmlns:a="http://schemas.openxmlformats.org/drawingml/2006/main" noChangeAspect="1"/>
+            </wp:cNvGraphicFramePr>
+            <a:graphic xmlns:a="http://schemas.openxmlformats.org/drawingml/2006/main">
+              <a:graphicData uri="http://schemas.openxmlformats.org/drawingml/2006/picture">
+                <pic:pic xmlns:pic="http://schemas.openxmlformats.org/drawingml/2006/picture">
+                  <pic:nvPicPr>
+                    <pic:cNvPr id="0" name="Picture 14"/>
+                    <pic:cNvPicPr>
+                      <a:picLocks noChangeAspect="1" noChangeArrowheads="1"/>
+                    </pic:cNvPicPr>
+                  </pic:nvPicPr>
+                  <pic:blipFill>
+                    <a:blip r:embed="rId47">
+                      <a:extLst>
+                        <a:ext uri="{28A0092B-C50C-407E-A947-70E740481C1C}">
+                          <a14:useLocalDpi xmlns:a14="http://schemas.microsoft.com/office/drawing/2010/main" val="0"/>
+                        </a:ext>
+                      </a:extLst>
+                    </a:blip>
+                    <a:srcRect/>
+                    <a:stretch>
+                      <a:fillRect/>
+                    </a:stretch>
+                  </pic:blipFill>
+                  <pic:spPr bwMode="auto">
+                    <a:xfrm>
+                      <a:off x="0" y="0"/>
+                      <a:ext cx="5727700" cy="2823845"/>
+                    </a:xfrm>
+                    <a:prstGeom prst="rect">
+                      <a:avLst/>
+                    </a:prstGeom>
+                    <a:noFill/>
+                    <a:ln>
+                      <a:noFill/>
+                    </a:ln>
+                  </pic:spPr>
+                </pic:pic>
+              </a:graphicData>
+            </a:graphic>
+          </wp:inline>
+        </w:drawing>
+      </w:r>
+    </w:p>
+    <w:p>
+      <w:pPr>
+        <w:rPr>
+          <w:rFonts w:ascii="Franklin Gothic Book" w:hAnsi="Franklin Gothic Book"/>
+          <w:sz w:val="24"/>
+          <w:szCs w:val="24"/>
+        </w:rPr>
+      </w:pPr>
+      <w:r>
+        <w:rPr>
+          <w:rFonts w:ascii="Franklin Gothic Book" w:hAnsi="Franklin Gothic Book"/>
+          <w:sz w:val="24"/>
+          <w:szCs w:val="24"/>
+        </w:rPr>
+        <w:t xml:space="preserve">Since Hoxton is the stable release of spring </w:t>
+      </w:r>
+      <w:proofErr w:type="gramStart"/>
+      <w:r>
+        <w:rPr>
+          <w:rFonts w:ascii="Franklin Gothic Book" w:hAnsi="Franklin Gothic Book"/>
+          <w:sz w:val="24"/>
+          <w:szCs w:val="24"/>
+        </w:rPr>
+        <w:t>cloud</w:t>
+      </w:r>
+      <w:proofErr w:type="gramEnd"/>
+      <w:r>
+        <w:rPr>
+          <w:rFonts w:ascii="Franklin Gothic Book" w:hAnsi="Franklin Gothic Book"/>
+          <w:sz w:val="24"/>
+          <w:szCs w:val="24"/>
+        </w:rPr>
+        <w:t xml:space="preserve"> we can use Hoxton &amp; Spring Boot 2.2.x or 2.3.x</w:t>
+      </w:r>
+    </w:p>
+    <w:p>
+      <w:pPr>
+        <w:rPr>
+          <w:rFonts w:ascii="Franklin Gothic Book" w:hAnsi="Franklin Gothic Book"/>
+          <w:sz w:val="24"/>
+          <w:szCs w:val="24"/>
+        </w:rPr>
+      </w:pPr>
+      <w:r>
+        <w:rPr>
+          <w:rFonts w:ascii="Franklin Gothic Book" w:hAnsi="Franklin Gothic Book"/>
+          <w:sz w:val="24"/>
+          <w:szCs w:val="24"/>
+        </w:rPr>
+        <w:lastRenderedPageBreak/>
+        <w:t>Spring Cloud provides all the design patterns and helps to develop microservices with simple annotations</w:t>
+      </w:r>
+      <w:r>
+        <w:rPr>
+          <w:rFonts w:ascii="Franklin Gothic Book" w:hAnsi="Franklin Gothic Book"/>
+          <w:sz w:val="24"/>
+          <w:szCs w:val="24"/>
+        </w:rPr>
+        <w:t xml:space="preserve">, </w:t>
+      </w:r>
+    </w:p>
+    <w:p>
+      <w:pPr>
+        <w:rPr>
+          <w:rFonts w:ascii="Franklin Gothic Book" w:hAnsi="Franklin Gothic Book"/>
+          <w:sz w:val="24"/>
+          <w:szCs w:val="24"/>
+        </w:rPr>
+      </w:pPr>
+      <w:r>
+        <w:rPr>
+          <w:rFonts w:ascii="Franklin Gothic Book" w:hAnsi="Franklin Gothic Book"/>
+          <w:sz w:val="24"/>
+          <w:szCs w:val="24"/>
+          <w:highlight w:val="yellow"/>
+        </w:rPr>
+        <w:t>What spring cloud provides for microservices</w:t>
+      </w:r>
+    </w:p>
+    <w:p>
+      <w:pPr>
+        <w:pStyle w:val="ListParagraph"/>
+        <w:numPr>
+          <w:ilvl w:val="0"/>
+          <w:numId w:val="12"/>
+        </w:numPr>
+        <w:rPr>
+          <w:rFonts w:ascii="Franklin Gothic Book" w:hAnsi="Franklin Gothic Book"/>
+          <w:sz w:val="24"/>
+          <w:szCs w:val="24"/>
+        </w:rPr>
+      </w:pPr>
+      <w:r>
+        <w:rPr>
+          <w:rFonts w:ascii="Franklin Gothic Book" w:hAnsi="Franklin Gothic Book"/>
+          <w:sz w:val="24"/>
+          <w:szCs w:val="24"/>
+        </w:rPr>
+        <w:t xml:space="preserve">Service Discovery: Eureka </w:t>
+      </w:r>
+      <w:proofErr w:type="gramStart"/>
+      <w:r>
+        <w:rPr>
+          <w:rFonts w:ascii="Franklin Gothic Book" w:hAnsi="Franklin Gothic Book"/>
+          <w:sz w:val="24"/>
+          <w:szCs w:val="24"/>
+        </w:rPr>
+        <w:t>Server :</w:t>
+      </w:r>
+      <w:proofErr w:type="gramEnd"/>
+      <w:r>
+        <w:rPr>
+          <w:rFonts w:ascii="Franklin Gothic Book" w:hAnsi="Franklin Gothic Book"/>
+          <w:sz w:val="24"/>
+          <w:szCs w:val="24"/>
+        </w:rPr>
+        <w:t xml:space="preserve"> @EnableEurekaServer</w:t>
+      </w:r>
+    </w:p>
+    <w:p>
+      <w:pPr>
+        <w:pStyle w:val="ListParagraph"/>
+        <w:numPr>
+          <w:ilvl w:val="0"/>
+          <w:numId w:val="12"/>
+        </w:numPr>
+        <w:rPr>
+          <w:rFonts w:ascii="Franklin Gothic Book" w:hAnsi="Franklin Gothic Book"/>
+          <w:sz w:val="24"/>
+          <w:szCs w:val="24"/>
+        </w:rPr>
+      </w:pPr>
+      <w:r>
+        <w:rPr>
+          <w:rFonts w:ascii="Franklin Gothic Book" w:hAnsi="Franklin Gothic Book"/>
+          <w:sz w:val="24"/>
+          <w:szCs w:val="24"/>
+        </w:rPr>
+        <w:t>Discovery Client: Eureka Client: @EnableEurekaClient</w:t>
+      </w:r>
+    </w:p>
+    <w:p>
+      <w:pPr>
+        <w:pStyle w:val="ListParagraph"/>
+        <w:numPr>
+          <w:ilvl w:val="0"/>
+          <w:numId w:val="12"/>
+        </w:numPr>
+        <w:rPr>
+          <w:rFonts w:ascii="Franklin Gothic Book" w:hAnsi="Franklin Gothic Book"/>
+          <w:sz w:val="24"/>
+          <w:szCs w:val="24"/>
+        </w:rPr>
+      </w:pPr>
+      <w:r>
+        <w:rPr>
+          <w:rFonts w:ascii="Franklin Gothic Book" w:hAnsi="Franklin Gothic Book"/>
+          <w:sz w:val="24"/>
+          <w:szCs w:val="24"/>
+        </w:rPr>
+        <w:t>Load Balancing: Ribbon load balancer: @LoadBalanced</w:t>
+      </w:r>
+    </w:p>
+    <w:p>
+      <w:pPr>
+        <w:pStyle w:val="ListParagraph"/>
+        <w:numPr>
+          <w:ilvl w:val="0"/>
+          <w:numId w:val="12"/>
+        </w:numPr>
+        <w:rPr>
+          <w:rFonts w:ascii="Franklin Gothic Book" w:hAnsi="Franklin Gothic Book"/>
+          <w:sz w:val="24"/>
+          <w:szCs w:val="24"/>
+        </w:rPr>
+      </w:pPr>
+      <w:r>
+        <w:rPr>
+          <w:rFonts w:ascii="Franklin Gothic Book" w:hAnsi="Franklin Gothic Book"/>
+          <w:sz w:val="24"/>
+          <w:szCs w:val="24"/>
+        </w:rPr>
+        <w:t>Circuit Breaker: Resilience4j: @CircuitBreaker</w:t>
+      </w:r>
+    </w:p>
+    <w:p>
+      <w:pPr>
+        <w:pStyle w:val="ListParagraph"/>
+        <w:numPr>
+          <w:ilvl w:val="0"/>
+          <w:numId w:val="12"/>
+        </w:numPr>
+        <w:rPr>
+          <w:rFonts w:ascii="Franklin Gothic Book" w:hAnsi="Franklin Gothic Book"/>
+          <w:sz w:val="24"/>
+          <w:szCs w:val="24"/>
+        </w:rPr>
+      </w:pPr>
+      <w:r>
+        <w:rPr>
+          <w:rFonts w:ascii="Franklin Gothic Book" w:hAnsi="Franklin Gothic Book"/>
+          <w:sz w:val="24"/>
+          <w:szCs w:val="24"/>
+        </w:rPr>
+        <w:t>Externalized Configuration: @EnableConfigServer &amp; Config Client</w:t>
+      </w:r>
+    </w:p>
+    <w:p>
+      <w:pPr>
+        <w:pStyle w:val="ListParagraph"/>
+        <w:numPr>
+          <w:ilvl w:val="0"/>
+          <w:numId w:val="12"/>
+        </w:numPr>
+        <w:rPr>
+          <w:rFonts w:ascii="Franklin Gothic Book" w:hAnsi="Franklin Gothic Book"/>
+          <w:sz w:val="24"/>
+          <w:szCs w:val="24"/>
+        </w:rPr>
+      </w:pPr>
+      <w:r>
+        <w:rPr>
+          <w:rFonts w:ascii="Franklin Gothic Book" w:hAnsi="Franklin Gothic Book"/>
+          <w:sz w:val="24"/>
+          <w:szCs w:val="24"/>
+        </w:rPr>
+        <w:t>Security: OAuth2: @EnableAuthorizationServer, @EnableResourceServer</w:t>
+      </w:r>
+    </w:p>
+    <w:p>
+      <w:pPr>
+        <w:pStyle w:val="ListParagraph"/>
+        <w:numPr>
+          <w:ilvl w:val="0"/>
+          <w:numId w:val="12"/>
+        </w:numPr>
+        <w:rPr>
+          <w:rFonts w:ascii="Franklin Gothic Book" w:hAnsi="Franklin Gothic Book"/>
+          <w:sz w:val="24"/>
+          <w:szCs w:val="24"/>
+        </w:rPr>
+      </w:pPr>
+      <w:r>
+        <w:rPr>
+          <w:rFonts w:ascii="Franklin Gothic Book" w:hAnsi="Franklin Gothic Book"/>
+          <w:sz w:val="24"/>
+          <w:szCs w:val="24"/>
+        </w:rPr>
+        <w:t xml:space="preserve">Distributed Log Tracing: Sleuth &amp; </w:t>
+      </w:r>
+      <w:proofErr w:type="spellStart"/>
+      <w:r>
+        <w:rPr>
+          <w:rFonts w:ascii="Franklin Gothic Book" w:hAnsi="Franklin Gothic Book"/>
+          <w:sz w:val="24"/>
+          <w:szCs w:val="24"/>
+        </w:rPr>
+        <w:t>Zipkin</w:t>
+      </w:r>
+      <w:proofErr w:type="spellEnd"/>
+    </w:p>
+    <w:p>
+      <w:pPr>
+        <w:rPr>
+          <w:rFonts w:ascii="Franklin Gothic Book" w:hAnsi="Franklin Gothic Book"/>
+          <w:sz w:val="24"/>
+          <w:szCs w:val="24"/>
+        </w:rPr>
+      </w:pPr>
+      <w:r>
+        <w:rPr>
+          <w:rFonts w:ascii="Franklin Gothic Book" w:hAnsi="Franklin Gothic Book"/>
+          <w:sz w:val="24"/>
+          <w:szCs w:val="24"/>
+          <w:highlight w:val="yellow"/>
+        </w:rPr>
+        <w:t>Note:</w:t>
+      </w:r>
+      <w:r>
+        <w:rPr>
+          <w:rFonts w:ascii="Franklin Gothic Book" w:hAnsi="Franklin Gothic Book"/>
+          <w:sz w:val="24"/>
+          <w:szCs w:val="24"/>
+        </w:rPr>
+        <w:t xml:space="preserve"> Since in Spring </w:t>
+      </w:r>
+      <w:proofErr w:type="spellStart"/>
+      <w:r>
+        <w:rPr>
+          <w:rFonts w:ascii="Franklin Gothic Book" w:hAnsi="Franklin Gothic Book"/>
+          <w:sz w:val="24"/>
+          <w:szCs w:val="24"/>
+        </w:rPr>
+        <w:t>Initializr</w:t>
+      </w:r>
+      <w:proofErr w:type="spellEnd"/>
+      <w:r>
+        <w:rPr>
+          <w:rFonts w:ascii="Franklin Gothic Book" w:hAnsi="Franklin Gothic Book"/>
+          <w:sz w:val="24"/>
+          <w:szCs w:val="24"/>
+        </w:rPr>
+        <w:t xml:space="preserve"> we don’t have a provision to provide lower version of spring boot &amp; spring cloud we need to manually change in the pom.xml</w:t>
+      </w:r>
+    </w:p>
+    <w:p>
+      <w:pPr>
+        <w:rPr>
+          <w:rFonts w:ascii="Franklin Gothic Book" w:hAnsi="Franklin Gothic Book"/>
+          <w:sz w:val="24"/>
+          <w:szCs w:val="24"/>
+        </w:rPr>
+      </w:pPr>
+      <w:r>
+        <w:rPr>
+          <w:rFonts w:ascii="Courier New" w:hAnsi="Courier New" w:cs="Courier New"/>
+        </w:rPr>
+        <w:t>&lt;version&gt;2.3.</w:t>
+      </w:r>
+      <w:proofErr w:type="gramStart"/>
+      <w:r>
+        <w:rPr>
+          <w:rFonts w:ascii="Courier New" w:hAnsi="Courier New" w:cs="Courier New"/>
+        </w:rPr>
+        <w:t>6.RELEASE</w:t>
+      </w:r>
+      <w:proofErr w:type="gramEnd"/>
+      <w:r>
+        <w:rPr>
+          <w:rFonts w:ascii="Courier New" w:hAnsi="Courier New" w:cs="Courier New"/>
+        </w:rPr>
+        <w:t>&lt;/version&gt;</w:t>
+      </w:r>
+      <w:r>
+        <w:rPr>
+          <w:rFonts w:ascii="Franklin Gothic Book" w:hAnsi="Franklin Gothic Book"/>
+          <w:sz w:val="24"/>
+          <w:szCs w:val="24"/>
+        </w:rPr>
+        <w:t xml:space="preserve"> </w:t>
+      </w:r>
+    </w:p>
+    <w:p>
+      <w:pPr>
+        <w:autoSpaceDE w:val="0"/>
+        <w:autoSpaceDN w:val="0"/>
+        <w:adjustRightInd w:val="0"/>
+        <w:spacing w:after="0" w:line="240" w:lineRule="auto"/>
+        <w:rPr>
+          <w:rFonts w:ascii="Courier New" w:hAnsi="Courier New" w:cs="Courier New"/>
+        </w:rPr>
+      </w:pPr>
+      <w:r>
+        <w:rPr>
+          <w:rFonts w:ascii="Courier New" w:hAnsi="Courier New" w:cs="Courier New"/>
+        </w:rPr>
+        <w:t>&lt;spring-</w:t>
+      </w:r>
+      <w:proofErr w:type="spellStart"/>
+      <w:proofErr w:type="gramStart"/>
+      <w:r>
+        <w:rPr>
+          <w:rFonts w:ascii="Courier New" w:hAnsi="Courier New" w:cs="Courier New"/>
+        </w:rPr>
+        <w:t>cloud.version</w:t>
+      </w:r>
+      <w:proofErr w:type="spellEnd"/>
+      <w:proofErr w:type="gramEnd"/>
+      <w:r>
+        <w:rPr>
+          <w:rFonts w:ascii="Courier New" w:hAnsi="Courier New" w:cs="Courier New"/>
+        </w:rPr>
+        <w:t>&gt;Hoxton.SR9&lt;/spring-</w:t>
+      </w:r>
+      <w:proofErr w:type="spellStart"/>
+      <w:r>
+        <w:rPr>
+          <w:rFonts w:ascii="Courier New" w:hAnsi="Courier New" w:cs="Courier New"/>
+        </w:rPr>
+        <w:t>cloud.version</w:t>
+      </w:r>
+      <w:proofErr w:type="spellEnd"/>
+      <w:r>
+        <w:rPr>
+          <w:rFonts w:ascii="Courier New" w:hAnsi="Courier New" w:cs="Courier New"/>
+        </w:rPr>
+        <w:t>&gt;</w:t>
+      </w:r>
+    </w:p>
+    <w:p>
+      <w:pPr>
+        <w:rPr>
+          <w:rFonts w:ascii="Franklin Gothic Book" w:hAnsi="Franklin Gothic Book"/>
+          <w:sz w:val="24"/>
+          <w:szCs w:val="24"/>
+        </w:rPr>
+      </w:pPr>
+      <w:r>
+        <w:rPr>
+          <w:rFonts w:ascii="Franklin Gothic Book" w:hAnsi="Franklin Gothic Book"/>
+          <w:sz w:val="24"/>
+          <w:szCs w:val="24"/>
+        </w:rPr>
+        <w:t>We need to use the above version to make everything work fine</w:t>
+      </w:r>
+    </w:p>
+    <w:p>
+      <w:pPr>
+        <w:rPr>
+          <w:rFonts w:ascii="Franklin Gothic Book" w:hAnsi="Franklin Gothic Book"/>
+          <w:sz w:val="24"/>
+          <w:szCs w:val="24"/>
+        </w:rPr>
+      </w:pPr>
+    </w:p>
+    <w:p>
+      <w:pPr>
+        <w:rPr>
+          <w:rFonts w:ascii="Franklin Gothic Book" w:hAnsi="Franklin Gothic Book"/>
+          <w:sz w:val="24"/>
+          <w:szCs w:val="24"/>
+        </w:rPr>
+      </w:pPr>
+      <w:proofErr w:type="gramStart"/>
+      <w:r>
+        <w:rPr>
+          <w:rFonts w:ascii="Franklin Gothic Book" w:hAnsi="Franklin Gothic Book"/>
+          <w:sz w:val="24"/>
+          <w:szCs w:val="24"/>
+        </w:rPr>
+        <w:t>Firstly</w:t>
+      </w:r>
+      <w:proofErr w:type="gramEnd"/>
+      <w:r>
+        <w:rPr>
+          <w:rFonts w:ascii="Franklin Gothic Book" w:hAnsi="Franklin Gothic Book"/>
+          <w:sz w:val="24"/>
+          <w:szCs w:val="24"/>
+        </w:rPr>
+        <w:t xml:space="preserve"> all the microservices registers in Service Discovery, hence you need to create a service discovery in a separate project</w:t>
+      </w:r>
+    </w:p>
+    <w:p>
+      <w:pPr>
+        <w:rPr>
+          <w:rFonts w:ascii="Franklin Gothic Book" w:hAnsi="Franklin Gothic Book"/>
+          <w:sz w:val="24"/>
+          <w:szCs w:val="24"/>
+        </w:rPr>
+      </w:pPr>
+      <w:r>
+        <w:rPr>
+          <w:rFonts w:ascii="Franklin Gothic Book" w:hAnsi="Franklin Gothic Book"/>
+          <w:noProof/>
+          <w:sz w:val="24"/>
+          <w:szCs w:val="24"/>
+        </w:rPr>
+        <w:drawing>
+          <wp:inline distT="0" distB="0" distL="0" distR="0" wp14:anchorId="3F9C0907" wp14:editId="746CC86E">
+            <wp:extent cx="5727700" cy="2691765"/>
+            <wp:effectExtent l="0" t="0" r="6350" b="0"/>
+            <wp:docPr id="42" name="Picture 42"/>
+            <wp:cNvGraphicFramePr>
+              <a:graphicFrameLocks xmlns:a="http://schemas.openxmlformats.org/drawingml/2006/main" noChangeAspect="1"/>
+            </wp:cNvGraphicFramePr>
+            <a:graphic xmlns:a="http://schemas.openxmlformats.org/drawingml/2006/main">
+              <a:graphicData uri="http://schemas.openxmlformats.org/drawingml/2006/picture">
+                <pic:pic xmlns:pic="http://schemas.openxmlformats.org/drawingml/2006/picture">
+                  <pic:nvPicPr>
+                    <pic:cNvPr id="0" name="Picture 15"/>
+                    <pic:cNvPicPr>
+                      <a:picLocks noChangeAspect="1" noChangeArrowheads="1"/>
+                    </pic:cNvPicPr>
+                  </pic:nvPicPr>
+                  <pic:blipFill>
+                    <a:blip r:embed="rId48">
+                      <a:extLst>
+                        <a:ext uri="{28A0092B-C50C-407E-A947-70E740481C1C}">
+                          <a14:useLocalDpi xmlns:a14="http://schemas.microsoft.com/office/drawing/2010/main" val="0"/>
+                        </a:ext>
+                      </a:extLst>
+                    </a:blip>
+                    <a:srcRect/>
+                    <a:stretch>
+                      <a:fillRect/>
+                    </a:stretch>
+                  </pic:blipFill>
+                  <pic:spPr bwMode="auto">
+                    <a:xfrm>
+                      <a:off x="0" y="0"/>
+                      <a:ext cx="5727700" cy="2691765"/>
+                    </a:xfrm>
+                    <a:prstGeom prst="rect">
+                      <a:avLst/>
+                    </a:prstGeom>
+                    <a:noFill/>
+                    <a:ln>
+                      <a:noFill/>
+                    </a:ln>
+                  </pic:spPr>
+                </pic:pic>
+              </a:graphicData>
+            </a:graphic>
+          </wp:inline>
+        </w:drawing>
+      </w:r>
+    </w:p>
+    <w:p>
+      <w:pPr>
+        <w:rPr>
+          <w:rFonts w:ascii="Franklin Gothic Book" w:hAnsi="Franklin Gothic Book"/>
+          <w:sz w:val="24"/>
+          <w:szCs w:val="24"/>
+        </w:rPr>
+      </w:pPr>
+      <w:r>
+        <w:rPr>
+          <w:rFonts w:ascii="Franklin Gothic Book" w:hAnsi="Franklin Gothic Book"/>
+          <w:sz w:val="24"/>
+          <w:szCs w:val="24"/>
+          <w:highlight w:val="yellow"/>
+        </w:rPr>
+        <w:t>Note:</w:t>
+      </w:r>
+      <w:r>
+        <w:rPr>
+          <w:rFonts w:ascii="Franklin Gothic Book" w:hAnsi="Franklin Gothic Book"/>
+          <w:sz w:val="24"/>
+          <w:szCs w:val="24"/>
+        </w:rPr>
+        <w:t xml:space="preserve"> Change the spring boot version &amp; configure spring cloud version according to the compatible version</w:t>
+      </w:r>
+    </w:p>
+    <w:p>
+      <w:pPr>
+        <w:rPr>
+          <w:rFonts w:ascii="Franklin Gothic Book" w:hAnsi="Franklin Gothic Book"/>
+          <w:sz w:val="24"/>
+          <w:szCs w:val="24"/>
+        </w:rPr>
+      </w:pPr>
+    </w:p>
+    <w:p>
+      <w:pPr>
+        <w:rPr>
+          <w:rFonts w:ascii="Franklin Gothic Book" w:hAnsi="Franklin Gothic Book"/>
+          <w:sz w:val="24"/>
+          <w:szCs w:val="24"/>
+        </w:rPr>
+      </w:pPr>
+      <w:r>
+        <w:rPr>
+          <w:rFonts w:ascii="Franklin Gothic Book" w:hAnsi="Franklin Gothic Book"/>
+          <w:sz w:val="24"/>
+          <w:szCs w:val="24"/>
+          <w:highlight w:val="yellow"/>
+        </w:rPr>
+        <w:t>pom.xml</w:t>
+      </w:r>
+    </w:p>
+    <w:p>
+      <w:pPr>
+        <w:rPr>
+          <w:rFonts w:ascii="Franklin Gothic Book" w:hAnsi="Franklin Gothic Book"/>
+          <w:sz w:val="24"/>
+          <w:szCs w:val="24"/>
+        </w:rPr>
+      </w:pPr>
+      <w:r>
+        <w:rPr>
+          <w:rFonts w:ascii="Franklin Gothic Book" w:hAnsi="Franklin Gothic Book"/>
+          <w:noProof/>
+          <w:sz w:val="24"/>
+          <w:szCs w:val="24"/>
+        </w:rPr>
+        <w:lastRenderedPageBreak/>
+        <w:drawing>
+          <wp:inline distT="0" distB="0" distL="0" distR="0" wp14:anchorId="0060F77E" wp14:editId="584F58B6">
+            <wp:extent cx="5727700" cy="3811270"/>
+            <wp:effectExtent l="0" t="0" r="6350" b="0"/>
+            <wp:docPr id="43" name="Picture 43"/>
+            <wp:cNvGraphicFramePr>
+              <a:graphicFrameLocks xmlns:a="http://schemas.openxmlformats.org/drawingml/2006/main" noChangeAspect="1"/>
+            </wp:cNvGraphicFramePr>
+            <a:graphic xmlns:a="http://schemas.openxmlformats.org/drawingml/2006/main">
+              <a:graphicData uri="http://schemas.openxmlformats.org/drawingml/2006/picture">
+                <pic:pic xmlns:pic="http://schemas.openxmlformats.org/drawingml/2006/picture">
+                  <pic:nvPicPr>
+                    <pic:cNvPr id="0" name="Picture 16"/>
+                    <pic:cNvPicPr>
+                      <a:picLocks noChangeAspect="1" noChangeArrowheads="1"/>
+                    </pic:cNvPicPr>
+                  </pic:nvPicPr>
+                  <pic:blipFill>
+                    <a:blip r:embed="rId49">
+                      <a:extLst>
+                        <a:ext uri="{28A0092B-C50C-407E-A947-70E740481C1C}">
+                          <a14:useLocalDpi xmlns:a14="http://schemas.microsoft.com/office/drawing/2010/main" val="0"/>
+                        </a:ext>
+                      </a:extLst>
+                    </a:blip>
+                    <a:srcRect/>
+                    <a:stretch>
+                      <a:fillRect/>
+                    </a:stretch>
+                  </pic:blipFill>
+                  <pic:spPr bwMode="auto">
+                    <a:xfrm>
+                      <a:off x="0" y="0"/>
+                      <a:ext cx="5727700" cy="3811270"/>
+                    </a:xfrm>
+                    <a:prstGeom prst="rect">
+                      <a:avLst/>
+                    </a:prstGeom>
+                    <a:noFill/>
+                    <a:ln>
+                      <a:noFill/>
+                    </a:ln>
+                  </pic:spPr>
+                </pic:pic>
+              </a:graphicData>
+            </a:graphic>
+          </wp:inline>
+        </w:drawing>
+      </w:r>
+    </w:p>
+    <w:p>
+      <w:pPr>
+        <w:rPr>
+          <w:rFonts w:ascii="Franklin Gothic Book" w:hAnsi="Franklin Gothic Book"/>
+          <w:sz w:val="24"/>
+          <w:szCs w:val="24"/>
+        </w:rPr>
+      </w:pPr>
+      <w:r>
+        <w:rPr>
+          <w:rFonts w:ascii="Franklin Gothic Book" w:hAnsi="Franklin Gothic Book"/>
+          <w:sz w:val="24"/>
+          <w:szCs w:val="24"/>
+        </w:rPr>
+        <w:t xml:space="preserve">You can use @EnableEurekaServer to create service </w:t>
+      </w:r>
+      <w:proofErr w:type="gramStart"/>
+      <w:r>
+        <w:rPr>
+          <w:rFonts w:ascii="Franklin Gothic Book" w:hAnsi="Franklin Gothic Book"/>
+          <w:sz w:val="24"/>
+          <w:szCs w:val="24"/>
+        </w:rPr>
+        <w:t>discovery,</w:t>
+      </w:r>
+      <w:proofErr w:type="gramEnd"/>
+      <w:r>
+        <w:rPr>
+          <w:rFonts w:ascii="Franklin Gothic Book" w:hAnsi="Franklin Gothic Book"/>
+          <w:sz w:val="24"/>
+          <w:szCs w:val="24"/>
+        </w:rPr>
+        <w:t xml:space="preserve"> you can add this in the main class</w:t>
+      </w:r>
+    </w:p>
+    <w:p>
+      <w:pPr>
+        <w:rPr>
+          <w:rFonts w:ascii="Franklin Gothic Book" w:hAnsi="Franklin Gothic Book"/>
+          <w:sz w:val="24"/>
+          <w:szCs w:val="24"/>
+        </w:rPr>
+      </w:pPr>
+      <w:r>
+        <w:rPr>
+          <w:rFonts w:ascii="Franklin Gothic Book" w:hAnsi="Franklin Gothic Book"/>
+          <w:sz w:val="24"/>
+          <w:szCs w:val="24"/>
+          <w:highlight w:val="yellow"/>
+        </w:rPr>
+        <w:t>Note:</w:t>
+      </w:r>
+      <w:r>
+        <w:rPr>
+          <w:rFonts w:ascii="Franklin Gothic Book" w:hAnsi="Franklin Gothic Book"/>
+          <w:sz w:val="24"/>
+          <w:szCs w:val="24"/>
+        </w:rPr>
+        <w:t xml:space="preserve"> By </w:t>
+      </w:r>
+      <w:proofErr w:type="gramStart"/>
+      <w:r>
+        <w:rPr>
+          <w:rFonts w:ascii="Franklin Gothic Book" w:hAnsi="Franklin Gothic Book"/>
+          <w:sz w:val="24"/>
+          <w:szCs w:val="24"/>
+        </w:rPr>
+        <w:t>Default</w:t>
+      </w:r>
+      <w:proofErr w:type="gramEnd"/>
+      <w:r>
+        <w:rPr>
+          <w:rFonts w:ascii="Franklin Gothic Book" w:hAnsi="Franklin Gothic Book"/>
+          <w:sz w:val="24"/>
+          <w:szCs w:val="24"/>
+        </w:rPr>
+        <w:t xml:space="preserve"> all the Microservices register in the Service Discovery by searching service discovery in 8761 port number, hence you can run the service discovery in 8761 port.</w:t>
+      </w:r>
+    </w:p>
+    <w:p>
+      <w:pPr>
+        <w:rPr>
+          <w:rFonts w:ascii="Franklin Gothic Book" w:hAnsi="Franklin Gothic Book"/>
+          <w:sz w:val="24"/>
+          <w:szCs w:val="24"/>
+        </w:rPr>
+      </w:pPr>
+      <w:r>
+        <w:rPr>
+          <w:rFonts w:ascii="Franklin Gothic Book" w:hAnsi="Franklin Gothic Book"/>
+          <w:noProof/>
+          <w:sz w:val="24"/>
+          <w:szCs w:val="24"/>
+        </w:rPr>
+        <w:drawing>
+          <wp:inline distT="0" distB="0" distL="0" distR="0" wp14:anchorId="197730D7" wp14:editId="35BF92E8">
+            <wp:extent cx="5731510" cy="2365375"/>
+            <wp:effectExtent l="0" t="0" r="2540" b="0"/>
+            <wp:docPr id="44" name="Picture 44"/>
+            <wp:cNvGraphicFramePr>
+              <a:graphicFrameLocks xmlns:a="http://schemas.openxmlformats.org/drawingml/2006/main" noChangeAspect="1"/>
+            </wp:cNvGraphicFramePr>
+            <a:graphic xmlns:a="http://schemas.openxmlformats.org/drawingml/2006/main">
+              <a:graphicData uri="http://schemas.openxmlformats.org/drawingml/2006/picture">
+                <pic:pic xmlns:pic="http://schemas.openxmlformats.org/drawingml/2006/picture">
+                  <pic:nvPicPr>
+                    <pic:cNvPr id="0" name="Picture 17"/>
+                    <pic:cNvPicPr>
+                      <a:picLocks noChangeAspect="1" noChangeArrowheads="1"/>
+                    </pic:cNvPicPr>
+                  </pic:nvPicPr>
+                  <pic:blipFill>
+                    <a:blip r:embed="rId50">
+                      <a:extLst>
+                        <a:ext uri="{28A0092B-C50C-407E-A947-70E740481C1C}">
+                          <a14:useLocalDpi xmlns:a14="http://schemas.microsoft.com/office/drawing/2010/main" val="0"/>
+                        </a:ext>
+                      </a:extLst>
+                    </a:blip>
+                    <a:srcRect/>
+                    <a:stretch>
+                      <a:fillRect/>
+                    </a:stretch>
+                  </pic:blipFill>
+                  <pic:spPr bwMode="auto">
+                    <a:xfrm>
+                      <a:off x="0" y="0"/>
+                      <a:ext cx="5731510" cy="2365375"/>
+                    </a:xfrm>
+                    <a:prstGeom prst="rect">
+                      <a:avLst/>
+                    </a:prstGeom>
+                    <a:noFill/>
+                    <a:ln>
+                      <a:noFill/>
+                    </a:ln>
+                  </pic:spPr>
+                </pic:pic>
+              </a:graphicData>
+            </a:graphic>
+          </wp:inline>
+        </w:drawing>
+      </w:r>
+    </w:p>
+    <w:p>
+      <w:pPr>
+        <w:rPr>
+          <w:rFonts w:ascii="Franklin Gothic Book" w:hAnsi="Franklin Gothic Book"/>
+          <w:sz w:val="24"/>
+          <w:szCs w:val="24"/>
+        </w:rPr>
+      </w:pPr>
+      <w:r>
+        <w:rPr>
+          <w:rFonts w:ascii="Franklin Gothic Book" w:hAnsi="Franklin Gothic Book"/>
+          <w:sz w:val="24"/>
+          <w:szCs w:val="24"/>
+        </w:rPr>
+        <w:t>Since Eureka Server adds Eureka Client library, the spring boot automatically configures this application as Client i.e., microservices, which will try to register in the service discovery</w:t>
+      </w:r>
+      <w:r>
+        <w:rPr>
+          <w:rFonts w:ascii="Franklin Gothic Book" w:hAnsi="Franklin Gothic Book"/>
+          <w:sz w:val="24"/>
+          <w:szCs w:val="24"/>
+        </w:rPr>
+        <w:t xml:space="preserve">, hence we need to disable this application to register in service discovery </w:t>
+      </w:r>
+    </w:p>
+    <w:p>
+      <w:pPr>
+        <w:rPr>
+          <w:rFonts w:ascii="Franklin Gothic Book" w:hAnsi="Franklin Gothic Book"/>
+          <w:sz w:val="24"/>
+          <w:szCs w:val="24"/>
+        </w:rPr>
+      </w:pPr>
+      <w:proofErr w:type="spellStart"/>
+      <w:proofErr w:type="gramStart"/>
+      <w:r>
+        <w:rPr>
+          <w:rFonts w:ascii="Franklin Gothic Book" w:hAnsi="Franklin Gothic Book"/>
+          <w:sz w:val="24"/>
+          <w:szCs w:val="24"/>
+          <w:highlight w:val="yellow"/>
+        </w:rPr>
+        <w:t>application.properties</w:t>
+      </w:r>
+      <w:proofErr w:type="spellEnd"/>
+      <w:proofErr w:type="gramEnd"/>
+    </w:p>
+    <w:p>
+      <w:pPr>
+        <w:rPr>
+          <w:rFonts w:ascii="Franklin Gothic Book" w:hAnsi="Franklin Gothic Book"/>
+          <w:sz w:val="24"/>
+          <w:szCs w:val="24"/>
+        </w:rPr>
+      </w:pPr>
+      <w:r>
+        <w:rPr>
+          <w:rFonts w:ascii="Franklin Gothic Book" w:hAnsi="Franklin Gothic Book"/>
+          <w:noProof/>
+          <w:sz w:val="24"/>
+          <w:szCs w:val="24"/>
+        </w:rPr>
+        <w:lastRenderedPageBreak/>
+        <w:drawing>
+          <wp:inline distT="0" distB="0" distL="0" distR="0" wp14:anchorId="3CDD47B1" wp14:editId="280583BE">
+            <wp:extent cx="5727700" cy="1858010"/>
+            <wp:effectExtent l="0" t="0" r="6350" b="8890"/>
+            <wp:docPr id="45" name="Picture 45"/>
+            <wp:cNvGraphicFramePr>
+              <a:graphicFrameLocks xmlns:a="http://schemas.openxmlformats.org/drawingml/2006/main" noChangeAspect="1"/>
+            </wp:cNvGraphicFramePr>
+            <a:graphic xmlns:a="http://schemas.openxmlformats.org/drawingml/2006/main">
+              <a:graphicData uri="http://schemas.openxmlformats.org/drawingml/2006/picture">
+                <pic:pic xmlns:pic="http://schemas.openxmlformats.org/drawingml/2006/picture">
+                  <pic:nvPicPr>
+                    <pic:cNvPr id="0" name="Picture 18"/>
+                    <pic:cNvPicPr>
+                      <a:picLocks noChangeAspect="1" noChangeArrowheads="1"/>
+                    </pic:cNvPicPr>
+                  </pic:nvPicPr>
+                  <pic:blipFill>
+                    <a:blip r:embed="rId51">
+                      <a:extLst>
+                        <a:ext uri="{28A0092B-C50C-407E-A947-70E740481C1C}">
+                          <a14:useLocalDpi xmlns:a14="http://schemas.microsoft.com/office/drawing/2010/main" val="0"/>
+                        </a:ext>
+                      </a:extLst>
+                    </a:blip>
+                    <a:srcRect/>
+                    <a:stretch>
+                      <a:fillRect/>
+                    </a:stretch>
+                  </pic:blipFill>
+                  <pic:spPr bwMode="auto">
+                    <a:xfrm>
+                      <a:off x="0" y="0"/>
+                      <a:ext cx="5727700" cy="1858010"/>
+                    </a:xfrm>
+                    <a:prstGeom prst="rect">
+                      <a:avLst/>
+                    </a:prstGeom>
+                    <a:noFill/>
+                    <a:ln>
+                      <a:noFill/>
+                    </a:ln>
+                  </pic:spPr>
+                </pic:pic>
+              </a:graphicData>
+            </a:graphic>
+          </wp:inline>
+        </w:drawing>
+      </w:r>
+    </w:p>
+    <w:p>
+      <w:pPr>
+        <w:rPr>
+          <w:rFonts w:ascii="Franklin Gothic Book" w:hAnsi="Franklin Gothic Book"/>
+          <w:sz w:val="24"/>
+          <w:szCs w:val="24"/>
+        </w:rPr>
+      </w:pPr>
+      <w:r>
+        <w:rPr>
+          <w:rFonts w:ascii="Franklin Gothic Book" w:hAnsi="Franklin Gothic Book"/>
+          <w:sz w:val="24"/>
+          <w:szCs w:val="24"/>
+        </w:rPr>
+        <w:t xml:space="preserve">Now you can run your application, this will provide a Dashboard where you can see all the registered clients, since its running in localhost you can access Eureka Dashboard in </w:t>
+      </w:r>
+    </w:p>
+    <w:p>
+      <w:pPr>
+        <w:rPr>
+          <w:rFonts w:ascii="Franklin Gothic Book" w:hAnsi="Franklin Gothic Book"/>
+          <w:sz w:val="24"/>
+          <w:szCs w:val="24"/>
+        </w:rPr>
+      </w:pPr>
+      <w:hyperlink r:id="rId52" w:history="1">
+        <w:r>
+          <w:rPr>
+            <w:rStyle w:val="Hyperlink"/>
+            <w:rFonts w:ascii="Franklin Gothic Book" w:hAnsi="Franklin Gothic Book"/>
+            <w:sz w:val="24"/>
+            <w:szCs w:val="24"/>
+          </w:rPr>
+          <w:t>http://localhost:8761/</w:t>
+        </w:r>
+      </w:hyperlink>
+    </w:p>
+    <w:p>
+      <w:pPr>
+        <w:rPr>
+          <w:rFonts w:ascii="Franklin Gothic Book" w:hAnsi="Franklin Gothic Book"/>
+          <w:sz w:val="24"/>
+          <w:szCs w:val="24"/>
+        </w:rPr>
+      </w:pPr>
+      <w:r>
+        <w:rPr>
+          <w:rFonts w:ascii="Franklin Gothic Book" w:hAnsi="Franklin Gothic Book"/>
+          <w:noProof/>
+          <w:sz w:val="24"/>
+          <w:szCs w:val="24"/>
+        </w:rPr>
+        <w:drawing>
+          <wp:inline distT="0" distB="0" distL="0" distR="0" wp14:anchorId="1AE96FE7" wp14:editId="1DC3FFDD">
+            <wp:extent cx="5731510" cy="3639185"/>
+            <wp:effectExtent l="0" t="0" r="2540" b="0"/>
+            <wp:docPr id="46" name="Picture 46"/>
+            <wp:cNvGraphicFramePr>
+              <a:graphicFrameLocks xmlns:a="http://schemas.openxmlformats.org/drawingml/2006/main" noChangeAspect="1"/>
+            </wp:cNvGraphicFramePr>
+            <a:graphic xmlns:a="http://schemas.openxmlformats.org/drawingml/2006/main">
+              <a:graphicData uri="http://schemas.openxmlformats.org/drawingml/2006/picture">
+                <pic:pic xmlns:pic="http://schemas.openxmlformats.org/drawingml/2006/picture">
+                  <pic:nvPicPr>
+                    <pic:cNvPr id="0" name="Picture 19"/>
+                    <pic:cNvPicPr>
+                      <a:picLocks noChangeAspect="1" noChangeArrowheads="1"/>
+                    </pic:cNvPicPr>
+                  </pic:nvPicPr>
+                  <pic:blipFill>
+                    <a:blip r:embed="rId53">
+                      <a:extLst>
+                        <a:ext uri="{28A0092B-C50C-407E-A947-70E740481C1C}">
+                          <a14:useLocalDpi xmlns:a14="http://schemas.microsoft.com/office/drawing/2010/main" val="0"/>
+                        </a:ext>
+                      </a:extLst>
+                    </a:blip>
+                    <a:srcRect/>
+                    <a:stretch>
+                      <a:fillRect/>
+                    </a:stretch>
+                  </pic:blipFill>
+                  <pic:spPr bwMode="auto">
+                    <a:xfrm>
+                      <a:off x="0" y="0"/>
+                      <a:ext cx="5731510" cy="3639185"/>
+                    </a:xfrm>
+                    <a:prstGeom prst="rect">
+                      <a:avLst/>
+                    </a:prstGeom>
+                    <a:noFill/>
+                    <a:ln>
+                      <a:noFill/>
+                    </a:ln>
+                  </pic:spPr>
+                </pic:pic>
+              </a:graphicData>
+            </a:graphic>
+          </wp:inline>
+        </w:drawing>
+      </w:r>
+    </w:p>
+    <w:p>
+      <w:pPr>
+        <w:rPr>
+          <w:rFonts w:ascii="Franklin Gothic Book" w:hAnsi="Franklin Gothic Book"/>
+          <w:sz w:val="24"/>
+          <w:szCs w:val="24"/>
+        </w:rPr>
+      </w:pPr>
+      <w:r>
+        <w:rPr>
+          <w:rFonts w:ascii="Franklin Gothic Book" w:hAnsi="Franklin Gothic Book"/>
+          <w:sz w:val="24"/>
+          <w:szCs w:val="24"/>
+        </w:rPr>
+        <w:t>Since no microservices registered in this Eureka Server, we don’t see any instances.</w:t>
+      </w:r>
+    </w:p>
+    <w:p>
+      <w:pPr>
+        <w:rPr>
+          <w:rFonts w:ascii="Franklin Gothic Book" w:hAnsi="Franklin Gothic Book"/>
+          <w:sz w:val="24"/>
+          <w:szCs w:val="24"/>
+        </w:rPr>
+      </w:pPr>
+      <w:r>
+        <w:rPr>
+          <w:rFonts w:ascii="Franklin Gothic Book" w:hAnsi="Franklin Gothic Book"/>
+          <w:sz w:val="24"/>
+          <w:szCs w:val="24"/>
+          <w:highlight w:val="yellow"/>
+        </w:rPr>
+        <w:t>We need to create a Microservice in a separate project</w:t>
+      </w:r>
+    </w:p>
+    <w:p>
+      <w:pPr>
+        <w:rPr>
+          <w:rFonts w:ascii="Franklin Gothic Book" w:hAnsi="Franklin Gothic Book"/>
+          <w:sz w:val="24"/>
+          <w:szCs w:val="24"/>
+        </w:rPr>
+      </w:pPr>
+      <w:r>
+        <w:rPr>
+          <w:rFonts w:ascii="Franklin Gothic Book" w:hAnsi="Franklin Gothic Book"/>
+          <w:sz w:val="24"/>
+          <w:szCs w:val="24"/>
+          <w:highlight w:val="yellow"/>
+        </w:rPr>
+        <w:t>Dependencies required</w:t>
+      </w:r>
+    </w:p>
+    <w:p>
+      <w:pPr>
+        <w:pStyle w:val="ListParagraph"/>
+        <w:numPr>
+          <w:ilvl w:val="0"/>
+          <w:numId w:val="13"/>
+        </w:numPr>
+        <w:rPr>
+          <w:rFonts w:ascii="Franklin Gothic Book" w:hAnsi="Franklin Gothic Book"/>
+          <w:sz w:val="24"/>
+          <w:szCs w:val="24"/>
+        </w:rPr>
+      </w:pPr>
+      <w:r>
+        <w:rPr>
+          <w:rFonts w:ascii="Franklin Gothic Book" w:hAnsi="Franklin Gothic Book"/>
+          <w:sz w:val="24"/>
+          <w:szCs w:val="24"/>
+        </w:rPr>
+        <w:t>Web</w:t>
+      </w:r>
+    </w:p>
+    <w:p>
+      <w:pPr>
+        <w:pStyle w:val="ListParagraph"/>
+        <w:numPr>
+          <w:ilvl w:val="0"/>
+          <w:numId w:val="13"/>
+        </w:numPr>
+        <w:rPr>
+          <w:rFonts w:ascii="Franklin Gothic Book" w:hAnsi="Franklin Gothic Book"/>
+          <w:sz w:val="24"/>
+          <w:szCs w:val="24"/>
+        </w:rPr>
+      </w:pPr>
+      <w:r>
+        <w:rPr>
+          <w:rFonts w:ascii="Franklin Gothic Book" w:hAnsi="Franklin Gothic Book"/>
+          <w:sz w:val="24"/>
+          <w:szCs w:val="24"/>
+        </w:rPr>
+        <w:t>Eureka Client</w:t>
+      </w:r>
+    </w:p>
+    <w:p>
+      <w:pPr>
+        <w:pStyle w:val="ListParagraph"/>
+        <w:numPr>
+          <w:ilvl w:val="0"/>
+          <w:numId w:val="13"/>
+        </w:numPr>
+        <w:rPr>
+          <w:rFonts w:ascii="Franklin Gothic Book" w:hAnsi="Franklin Gothic Book"/>
+          <w:sz w:val="24"/>
+          <w:szCs w:val="24"/>
+        </w:rPr>
+      </w:pPr>
+      <w:r>
+        <w:rPr>
+          <w:rFonts w:ascii="Franklin Gothic Book" w:hAnsi="Franklin Gothic Book"/>
+          <w:sz w:val="24"/>
+          <w:szCs w:val="24"/>
+        </w:rPr>
+        <w:t>Dev tools</w:t>
+      </w:r>
+      <w:r>
+        <w:rPr>
+          <w:rFonts w:ascii="Franklin Gothic Book" w:hAnsi="Franklin Gothic Book"/>
+          <w:sz w:val="24"/>
+          <w:szCs w:val="24"/>
+        </w:rPr>
+        <w:t xml:space="preserve"> (Optional)</w:t>
+      </w:r>
+    </w:p>
+    <w:p>
+      <w:pPr>
+        <w:pStyle w:val="ListParagraph"/>
+        <w:numPr>
+          <w:ilvl w:val="0"/>
+          <w:numId w:val="13"/>
+        </w:numPr>
+        <w:rPr>
+          <w:rFonts w:ascii="Franklin Gothic Book" w:hAnsi="Franklin Gothic Book"/>
+          <w:sz w:val="24"/>
+          <w:szCs w:val="24"/>
+        </w:rPr>
+      </w:pPr>
+      <w:r>
+        <w:rPr>
+          <w:rFonts w:ascii="Franklin Gothic Book" w:hAnsi="Franklin Gothic Book"/>
+          <w:sz w:val="24"/>
+          <w:szCs w:val="24"/>
+        </w:rPr>
+        <w:t>Actuator (Optional)</w:t>
+      </w:r>
+      <w:r>
+        <w:rPr>
+          <w:rFonts w:ascii="Franklin Gothic Book" w:hAnsi="Franklin Gothic Book"/>
+          <w:sz w:val="24"/>
+          <w:szCs w:val="24"/>
+        </w:rPr>
+        <w:t xml:space="preserve">: This </w:t>
+      </w:r>
+      <w:r>
+        <w:rPr>
+          <w:rFonts w:ascii="Franklin Gothic Book" w:hAnsi="Franklin Gothic Book"/>
+          <w:sz w:val="24"/>
+          <w:szCs w:val="24"/>
+        </w:rPr>
+        <w:t xml:space="preserve">gives users endpoint </w:t>
+      </w:r>
+      <w:proofErr w:type="spellStart"/>
+      <w:r>
+        <w:rPr>
+          <w:rFonts w:ascii="Franklin Gothic Book" w:hAnsi="Franklin Gothic Book"/>
+          <w:sz w:val="24"/>
+          <w:szCs w:val="24"/>
+        </w:rPr>
+        <w:t>url’s</w:t>
+      </w:r>
+      <w:proofErr w:type="spellEnd"/>
+      <w:r>
+        <w:rPr>
+          <w:rFonts w:ascii="Franklin Gothic Book" w:hAnsi="Franklin Gothic Book"/>
+          <w:sz w:val="24"/>
+          <w:szCs w:val="24"/>
+        </w:rPr>
+        <w:t xml:space="preserve"> which </w:t>
+      </w:r>
+      <w:r>
+        <w:rPr>
+          <w:rFonts w:ascii="Franklin Gothic Book" w:hAnsi="Franklin Gothic Book"/>
+          <w:sz w:val="24"/>
+          <w:szCs w:val="24"/>
+        </w:rPr>
+        <w:t>is used to check application status, metrics, routes</w:t>
+      </w:r>
+      <w:r>
+        <w:rPr>
+          <w:rFonts w:ascii="Franklin Gothic Book" w:hAnsi="Franklin Gothic Book"/>
+          <w:sz w:val="24"/>
+          <w:szCs w:val="24"/>
+        </w:rPr>
+        <w:t xml:space="preserve">, circuit breaker </w:t>
+      </w:r>
+      <w:proofErr w:type="gramStart"/>
+      <w:r>
+        <w:rPr>
+          <w:rFonts w:ascii="Franklin Gothic Book" w:hAnsi="Franklin Gothic Book"/>
+          <w:sz w:val="24"/>
+          <w:szCs w:val="24"/>
+        </w:rPr>
+        <w:t xml:space="preserve">status, </w:t>
+      </w:r>
+      <w:r>
+        <w:rPr>
+          <w:rFonts w:ascii="Franklin Gothic Book" w:hAnsi="Franklin Gothic Book"/>
+          <w:sz w:val="24"/>
+          <w:szCs w:val="24"/>
+        </w:rPr>
+        <w:t xml:space="preserve"> and</w:t>
+      </w:r>
+      <w:proofErr w:type="gramEnd"/>
+      <w:r>
+        <w:rPr>
+          <w:rFonts w:ascii="Franklin Gothic Book" w:hAnsi="Franklin Gothic Book"/>
+          <w:sz w:val="24"/>
+          <w:szCs w:val="24"/>
+        </w:rPr>
+        <w:t xml:space="preserve"> many more</w:t>
+      </w:r>
+      <w:r>
+        <w:rPr>
+          <w:rFonts w:ascii="Franklin Gothic Book" w:hAnsi="Franklin Gothic Book"/>
+          <w:sz w:val="24"/>
+          <w:szCs w:val="24"/>
+        </w:rPr>
+        <w:t>.</w:t>
+      </w:r>
+    </w:p>
+    <w:p>
+      <w:pPr>
+        <w:rPr>
+          <w:rFonts w:ascii="Franklin Gothic Book" w:hAnsi="Franklin Gothic Book"/>
+          <w:sz w:val="24"/>
+          <w:szCs w:val="24"/>
+        </w:rPr>
+      </w:pPr>
+      <w:r>
+        <w:rPr>
+          <w:rFonts w:ascii="Franklin Gothic Book" w:hAnsi="Franklin Gothic Book"/>
+          <w:noProof/>
+          <w:sz w:val="24"/>
+          <w:szCs w:val="24"/>
+        </w:rPr>
+        <w:lastRenderedPageBreak/>
+        <w:drawing>
+          <wp:inline distT="0" distB="0" distL="0" distR="0" wp14:anchorId="11AA279D" wp14:editId="7D263C06">
+            <wp:extent cx="5720715" cy="2633345"/>
+            <wp:effectExtent l="0" t="0" r="0" b="0"/>
+            <wp:docPr id="47" name="Picture 47"/>
+            <wp:cNvGraphicFramePr>
+              <a:graphicFrameLocks xmlns:a="http://schemas.openxmlformats.org/drawingml/2006/main" noChangeAspect="1"/>
+            </wp:cNvGraphicFramePr>
+            <a:graphic xmlns:a="http://schemas.openxmlformats.org/drawingml/2006/main">
+              <a:graphicData uri="http://schemas.openxmlformats.org/drawingml/2006/picture">
+                <pic:pic xmlns:pic="http://schemas.openxmlformats.org/drawingml/2006/picture">
+                  <pic:nvPicPr>
+                    <pic:cNvPr id="0" name="Picture 20"/>
+                    <pic:cNvPicPr>
+                      <a:picLocks noChangeAspect="1" noChangeArrowheads="1"/>
+                    </pic:cNvPicPr>
+                  </pic:nvPicPr>
+                  <pic:blipFill>
+                    <a:blip r:embed="rId54">
+                      <a:extLst>
+                        <a:ext uri="{28A0092B-C50C-407E-A947-70E740481C1C}">
+                          <a14:useLocalDpi xmlns:a14="http://schemas.microsoft.com/office/drawing/2010/main" val="0"/>
+                        </a:ext>
+                      </a:extLst>
+                    </a:blip>
+                    <a:srcRect/>
+                    <a:stretch>
+                      <a:fillRect/>
+                    </a:stretch>
+                  </pic:blipFill>
+                  <pic:spPr bwMode="auto">
+                    <a:xfrm>
+                      <a:off x="0" y="0"/>
+                      <a:ext cx="5720715" cy="2633345"/>
+                    </a:xfrm>
+                    <a:prstGeom prst="rect">
+                      <a:avLst/>
+                    </a:prstGeom>
+                    <a:noFill/>
+                    <a:ln>
+                      <a:noFill/>
+                    </a:ln>
+                  </pic:spPr>
+                </pic:pic>
+              </a:graphicData>
+            </a:graphic>
+          </wp:inline>
+        </w:drawing>
+      </w:r>
+    </w:p>
+    <w:p>
+      <w:pPr>
+        <w:rPr>
+          <w:rFonts w:ascii="Franklin Gothic Book" w:hAnsi="Franklin Gothic Book"/>
+          <w:sz w:val="24"/>
+          <w:szCs w:val="24"/>
+        </w:rPr>
+      </w:pPr>
+      <w:r>
+        <w:rPr>
+          <w:rFonts w:ascii="Franklin Gothic Book" w:hAnsi="Franklin Gothic Book"/>
+          <w:sz w:val="24"/>
+          <w:szCs w:val="24"/>
+        </w:rPr>
+        <w:t>This needs to have compatible spring cloud &amp; spring boot version as well, hence change the POM accordingly.</w:t>
+      </w:r>
+    </w:p>
+    <w:p>
+      <w:pPr>
+        <w:rPr>
+          <w:rFonts w:ascii="Franklin Gothic Book" w:hAnsi="Franklin Gothic Book"/>
+          <w:sz w:val="24"/>
+          <w:szCs w:val="24"/>
+        </w:rPr>
+      </w:pPr>
+      <w:r>
+        <w:rPr>
+          <w:rFonts w:ascii="Franklin Gothic Book" w:hAnsi="Franklin Gothic Book"/>
+          <w:sz w:val="24"/>
+          <w:szCs w:val="24"/>
+          <w:highlight w:val="yellow"/>
+        </w:rPr>
+        <w:t>Use @EnableEurekaClient to create your application as a microservice</w:t>
+      </w:r>
+    </w:p>
+    <w:p>
+      <w:pPr>
+        <w:rPr>
+          <w:rFonts w:ascii="Franklin Gothic Book" w:hAnsi="Franklin Gothic Book"/>
+          <w:sz w:val="24"/>
+          <w:szCs w:val="24"/>
+        </w:rPr>
+      </w:pPr>
+      <w:r>
+        <w:rPr>
+          <w:rFonts w:ascii="Franklin Gothic Book" w:hAnsi="Franklin Gothic Book"/>
+          <w:noProof/>
+          <w:sz w:val="24"/>
+          <w:szCs w:val="24"/>
+        </w:rPr>
+        <w:drawing>
+          <wp:inline distT="0" distB="0" distL="0" distR="0" wp14:anchorId="2D24D700" wp14:editId="66259CF8">
+            <wp:extent cx="5727700" cy="2450465"/>
+            <wp:effectExtent l="0" t="0" r="6350" b="6985"/>
+            <wp:docPr id="48" name="Picture 48"/>
+            <wp:cNvGraphicFramePr>
+              <a:graphicFrameLocks xmlns:a="http://schemas.openxmlformats.org/drawingml/2006/main" noChangeAspect="1"/>
+            </wp:cNvGraphicFramePr>
+            <a:graphic xmlns:a="http://schemas.openxmlformats.org/drawingml/2006/main">
+              <a:graphicData uri="http://schemas.openxmlformats.org/drawingml/2006/picture">
+                <pic:pic xmlns:pic="http://schemas.openxmlformats.org/drawingml/2006/picture">
+                  <pic:nvPicPr>
+                    <pic:cNvPr id="0" name="Picture 21"/>
+                    <pic:cNvPicPr>
+                      <a:picLocks noChangeAspect="1" noChangeArrowheads="1"/>
+                    </pic:cNvPicPr>
+                  </pic:nvPicPr>
+                  <pic:blipFill>
+                    <a:blip r:embed="rId55">
+                      <a:extLst>
+                        <a:ext uri="{28A0092B-C50C-407E-A947-70E740481C1C}">
+                          <a14:useLocalDpi xmlns:a14="http://schemas.microsoft.com/office/drawing/2010/main" val="0"/>
+                        </a:ext>
+                      </a:extLst>
+                    </a:blip>
+                    <a:srcRect/>
+                    <a:stretch>
+                      <a:fillRect/>
+                    </a:stretch>
+                  </pic:blipFill>
+                  <pic:spPr bwMode="auto">
+                    <a:xfrm>
+                      <a:off x="0" y="0"/>
+                      <a:ext cx="5727700" cy="2450465"/>
+                    </a:xfrm>
+                    <a:prstGeom prst="rect">
+                      <a:avLst/>
+                    </a:prstGeom>
+                    <a:noFill/>
+                    <a:ln>
+                      <a:noFill/>
+                    </a:ln>
+                  </pic:spPr>
+                </pic:pic>
+              </a:graphicData>
+            </a:graphic>
+          </wp:inline>
+        </w:drawing>
+      </w:r>
+    </w:p>
+    <w:p>
+      <w:pPr>
+        <w:rPr>
+          <w:rFonts w:ascii="Franklin Gothic Book" w:hAnsi="Franklin Gothic Book"/>
+          <w:sz w:val="24"/>
+          <w:szCs w:val="24"/>
+        </w:rPr>
+      </w:pPr>
+      <w:r>
+        <w:rPr>
+          <w:rFonts w:ascii="Franklin Gothic Book" w:hAnsi="Franklin Gothic Book"/>
+          <w:sz w:val="24"/>
+          <w:szCs w:val="24"/>
+          <w:highlight w:val="yellow"/>
+        </w:rPr>
+        <w:t>@EnableEurekaClient:</w:t>
+      </w:r>
+    </w:p>
+    <w:p>
+      <w:pPr>
+        <w:pStyle w:val="ListParagraph"/>
+        <w:numPr>
+          <w:ilvl w:val="0"/>
+          <w:numId w:val="2"/>
+        </w:numPr>
+        <w:rPr>
+          <w:rFonts w:ascii="Franklin Gothic Book" w:hAnsi="Franklin Gothic Book"/>
+          <w:sz w:val="24"/>
+          <w:szCs w:val="24"/>
+        </w:rPr>
+      </w:pPr>
+      <w:r>
+        <w:rPr>
+          <w:rFonts w:ascii="Franklin Gothic Book" w:hAnsi="Franklin Gothic Book"/>
+          <w:sz w:val="24"/>
+          <w:szCs w:val="24"/>
+        </w:rPr>
+        <w:t>Registers this application as a microservice in Eureka Server</w:t>
+      </w:r>
+    </w:p>
+    <w:p>
+      <w:pPr>
+        <w:pStyle w:val="ListParagraph"/>
+        <w:numPr>
+          <w:ilvl w:val="0"/>
+          <w:numId w:val="2"/>
+        </w:numPr>
+        <w:rPr>
+          <w:rFonts w:ascii="Franklin Gothic Book" w:hAnsi="Franklin Gothic Book"/>
+          <w:sz w:val="24"/>
+          <w:szCs w:val="24"/>
+        </w:rPr>
+      </w:pPr>
+      <w:r>
+        <w:rPr>
+          <w:rFonts w:ascii="Franklin Gothic Book" w:hAnsi="Franklin Gothic Book"/>
+          <w:sz w:val="24"/>
+          <w:szCs w:val="24"/>
+        </w:rPr>
+        <w:t>Searches eureka server in 8761 by default</w:t>
+      </w:r>
+    </w:p>
+    <w:p>
+      <w:pPr>
+        <w:pStyle w:val="ListParagraph"/>
+        <w:numPr>
+          <w:ilvl w:val="0"/>
+          <w:numId w:val="2"/>
+        </w:numPr>
+        <w:rPr>
+          <w:rFonts w:ascii="Franklin Gothic Book" w:hAnsi="Franklin Gothic Book"/>
+          <w:sz w:val="24"/>
+          <w:szCs w:val="24"/>
+        </w:rPr>
+      </w:pPr>
+      <w:r>
+        <w:rPr>
+          <w:rFonts w:ascii="Franklin Gothic Book" w:hAnsi="Franklin Gothic Book"/>
+          <w:sz w:val="24"/>
+          <w:szCs w:val="24"/>
+        </w:rPr>
+        <w:t>Pings Service Discovery every 30s to its update health status</w:t>
+      </w:r>
+    </w:p>
+    <w:p>
+      <w:pPr>
+        <w:pStyle w:val="ListParagraph"/>
+        <w:numPr>
+          <w:ilvl w:val="0"/>
+          <w:numId w:val="2"/>
+        </w:numPr>
+        <w:rPr>
+          <w:rFonts w:ascii="Franklin Gothic Book" w:hAnsi="Franklin Gothic Book"/>
+          <w:sz w:val="24"/>
+          <w:szCs w:val="24"/>
+        </w:rPr>
+      </w:pPr>
+      <w:r>
+        <w:rPr>
+          <w:rFonts w:ascii="Franklin Gothic Book" w:hAnsi="Franklin Gothic Book"/>
+          <w:sz w:val="24"/>
+          <w:szCs w:val="24"/>
+        </w:rPr>
+        <w:t>Fetch Service Discovery</w:t>
+      </w:r>
+    </w:p>
+    <w:p>
+      <w:pPr>
+        <w:pStyle w:val="ListParagraph"/>
+        <w:numPr>
+          <w:ilvl w:val="0"/>
+          <w:numId w:val="2"/>
+        </w:numPr>
+        <w:rPr>
+          <w:rFonts w:ascii="Franklin Gothic Book" w:hAnsi="Franklin Gothic Book"/>
+          <w:sz w:val="24"/>
+          <w:szCs w:val="24"/>
+        </w:rPr>
+      </w:pPr>
+      <w:r>
+        <w:rPr>
+          <w:rFonts w:ascii="Franklin Gothic Book" w:hAnsi="Franklin Gothic Book"/>
+          <w:sz w:val="24"/>
+          <w:szCs w:val="24"/>
+        </w:rPr>
+        <w:t>Microservice registers with the logical name configured in the property file</w:t>
+      </w:r>
+    </w:p>
+    <w:p>
+      <w:pPr>
+        <w:rPr>
+          <w:rFonts w:ascii="Franklin Gothic Book" w:hAnsi="Franklin Gothic Book"/>
+          <w:sz w:val="24"/>
+          <w:szCs w:val="24"/>
+        </w:rPr>
+      </w:pPr>
+      <w:r>
+        <w:rPr>
+          <w:rFonts w:ascii="Franklin Gothic Book" w:hAnsi="Franklin Gothic Book"/>
+          <w:sz w:val="24"/>
+          <w:szCs w:val="24"/>
+          <w:highlight w:val="yellow"/>
+        </w:rPr>
+        <w:t>Note:</w:t>
+      </w:r>
+      <w:r>
+        <w:rPr>
+          <w:rFonts w:ascii="Franklin Gothic Book" w:hAnsi="Franklin Gothic Book"/>
+          <w:sz w:val="24"/>
+          <w:szCs w:val="24"/>
+        </w:rPr>
+        <w:t xml:space="preserve"> </w:t>
+      </w:r>
+      <w:r>
+        <w:rPr>
+          <w:rFonts w:ascii="Franklin Gothic Book" w:hAnsi="Franklin Gothic Book"/>
+          <w:sz w:val="24"/>
+          <w:szCs w:val="24"/>
+        </w:rPr>
+        <w:t xml:space="preserve"> </w:t>
+      </w:r>
+      <w:r>
+        <w:rPr>
+          <w:rFonts w:ascii="Franklin Gothic Book" w:hAnsi="Franklin Gothic Book"/>
+          <w:sz w:val="24"/>
+          <w:szCs w:val="24"/>
+        </w:rPr>
+        <w:t xml:space="preserve">spring boot loads </w:t>
+      </w:r>
+      <w:proofErr w:type="spellStart"/>
+      <w:proofErr w:type="gramStart"/>
+      <w:r>
+        <w:rPr>
+          <w:rFonts w:ascii="Franklin Gothic Book" w:hAnsi="Franklin Gothic Book"/>
+          <w:sz w:val="24"/>
+          <w:szCs w:val="24"/>
+        </w:rPr>
+        <w:t>bootstrap.properties</w:t>
+      </w:r>
+      <w:proofErr w:type="spellEnd"/>
+      <w:proofErr w:type="gramEnd"/>
+      <w:r>
+        <w:rPr>
+          <w:rFonts w:ascii="Franklin Gothic Book" w:hAnsi="Franklin Gothic Book"/>
+          <w:sz w:val="24"/>
+          <w:szCs w:val="24"/>
+        </w:rPr>
+        <w:t xml:space="preserve"> file before </w:t>
+      </w:r>
+      <w:proofErr w:type="spellStart"/>
+      <w:r>
+        <w:rPr>
+          <w:rFonts w:ascii="Franklin Gothic Book" w:hAnsi="Franklin Gothic Book"/>
+          <w:sz w:val="24"/>
+          <w:szCs w:val="24"/>
+        </w:rPr>
+        <w:t>application.properties</w:t>
+      </w:r>
+      <w:proofErr w:type="spellEnd"/>
+      <w:r>
+        <w:rPr>
+          <w:rFonts w:ascii="Franklin Gothic Book" w:hAnsi="Franklin Gothic Book"/>
+          <w:sz w:val="24"/>
+          <w:szCs w:val="24"/>
+        </w:rPr>
+        <w:t>, we can write the logical name in either bootstrap or application properties</w:t>
+      </w:r>
+      <w:r>
+        <w:rPr>
+          <w:rFonts w:ascii="Franklin Gothic Book" w:hAnsi="Franklin Gothic Book"/>
+          <w:sz w:val="24"/>
+          <w:szCs w:val="24"/>
+        </w:rPr>
+        <w:t>, but there are some properties which you may need before application property loads.</w:t>
+      </w:r>
+    </w:p>
+    <w:p>
+      <w:pPr>
+        <w:rPr>
+          <w:rFonts w:ascii="Franklin Gothic Book" w:hAnsi="Franklin Gothic Book"/>
+          <w:sz w:val="24"/>
+          <w:szCs w:val="24"/>
+        </w:rPr>
+      </w:pPr>
+      <w:r>
+        <w:rPr>
+          <w:rFonts w:ascii="Franklin Gothic Book" w:hAnsi="Franklin Gothic Book"/>
+          <w:sz w:val="24"/>
+          <w:szCs w:val="24"/>
+          <w:highlight w:val="yellow"/>
+        </w:rPr>
+        <w:t>Note:</w:t>
+      </w:r>
+      <w:r>
+        <w:rPr>
+          <w:rFonts w:ascii="Franklin Gothic Book" w:hAnsi="Franklin Gothic Book"/>
+          <w:sz w:val="24"/>
+          <w:szCs w:val="24"/>
+        </w:rPr>
+        <w:t xml:space="preserve"> You can use YML files instead of properties file</w:t>
+      </w:r>
+      <w:r>
+        <w:rPr>
+          <w:rFonts w:ascii="Franklin Gothic Book" w:hAnsi="Franklin Gothic Book"/>
+          <w:sz w:val="24"/>
+          <w:szCs w:val="24"/>
+        </w:rPr>
+        <w:t xml:space="preserve">, </w:t>
+      </w:r>
+      <w:proofErr w:type="spellStart"/>
+      <w:r>
+        <w:rPr>
+          <w:rFonts w:ascii="Franklin Gothic Book" w:hAnsi="Franklin Gothic Book"/>
+          <w:sz w:val="24"/>
+          <w:szCs w:val="24"/>
+        </w:rPr>
+        <w:t>yml</w:t>
+      </w:r>
+      <w:proofErr w:type="spellEnd"/>
+      <w:r>
+        <w:rPr>
+          <w:rFonts w:ascii="Franklin Gothic Book" w:hAnsi="Franklin Gothic Book"/>
+          <w:sz w:val="24"/>
+          <w:szCs w:val="24"/>
+        </w:rPr>
+        <w:t xml:space="preserve"> avoid writing repeated properties through indentation </w:t>
+      </w:r>
+    </w:p>
+    <w:p>
+      <w:pPr>
+        <w:rPr>
+          <w:rFonts w:ascii="Franklin Gothic Book" w:hAnsi="Franklin Gothic Book"/>
+          <w:sz w:val="24"/>
+          <w:szCs w:val="24"/>
+        </w:rPr>
+      </w:pPr>
+      <w:r>
+        <w:rPr>
+          <w:rFonts w:ascii="Franklin Gothic Book" w:hAnsi="Franklin Gothic Book"/>
+          <w:noProof/>
+          <w:sz w:val="24"/>
+          <w:szCs w:val="24"/>
+        </w:rPr>
+        <w:lastRenderedPageBreak/>
+        <w:drawing>
+          <wp:inline distT="0" distB="0" distL="0" distR="0" wp14:anchorId="2511D961" wp14:editId="2110ED21">
+            <wp:extent cx="5727700" cy="4528185"/>
+            <wp:effectExtent l="0" t="0" r="6350" b="5715"/>
+            <wp:docPr id="49" name="Picture 49"/>
+            <wp:cNvGraphicFramePr>
+              <a:graphicFrameLocks xmlns:a="http://schemas.openxmlformats.org/drawingml/2006/main" noChangeAspect="1"/>
+            </wp:cNvGraphicFramePr>
+            <a:graphic xmlns:a="http://schemas.openxmlformats.org/drawingml/2006/main">
+              <a:graphicData uri="http://schemas.openxmlformats.org/drawingml/2006/picture">
+                <pic:pic xmlns:pic="http://schemas.openxmlformats.org/drawingml/2006/picture">
+                  <pic:nvPicPr>
+                    <pic:cNvPr id="0" name="Picture 22"/>
+                    <pic:cNvPicPr>
+                      <a:picLocks noChangeAspect="1" noChangeArrowheads="1"/>
+                    </pic:cNvPicPr>
+                  </pic:nvPicPr>
+                  <pic:blipFill>
+                    <a:blip r:embed="rId56">
+                      <a:extLst>
+                        <a:ext uri="{28A0092B-C50C-407E-A947-70E740481C1C}">
+                          <a14:useLocalDpi xmlns:a14="http://schemas.microsoft.com/office/drawing/2010/main" val="0"/>
+                        </a:ext>
+                      </a:extLst>
+                    </a:blip>
+                    <a:srcRect/>
+                    <a:stretch>
+                      <a:fillRect/>
+                    </a:stretch>
+                  </pic:blipFill>
+                  <pic:spPr bwMode="auto">
+                    <a:xfrm>
+                      <a:off x="0" y="0"/>
+                      <a:ext cx="5727700" cy="4528185"/>
+                    </a:xfrm>
+                    <a:prstGeom prst="rect">
+                      <a:avLst/>
+                    </a:prstGeom>
+                    <a:noFill/>
+                    <a:ln>
+                      <a:noFill/>
+                    </a:ln>
+                  </pic:spPr>
+                </pic:pic>
+              </a:graphicData>
+            </a:graphic>
+          </wp:inline>
+        </w:drawing>
+      </w:r>
+    </w:p>
+    <w:p>
+      <w:pPr>
+        <w:rPr>
+          <w:rFonts w:ascii="Franklin Gothic Book" w:hAnsi="Franklin Gothic Book"/>
+          <w:sz w:val="24"/>
+          <w:szCs w:val="24"/>
+        </w:rPr>
+      </w:pPr>
+      <w:proofErr w:type="spellStart"/>
+      <w:r>
+        <w:rPr>
+          <w:rFonts w:ascii="Franklin Gothic Book" w:hAnsi="Franklin Gothic Book"/>
+          <w:sz w:val="24"/>
+          <w:szCs w:val="24"/>
+          <w:highlight w:val="yellow"/>
+        </w:rPr>
+        <w:t>bootstrap.yml</w:t>
+      </w:r>
+      <w:proofErr w:type="spellEnd"/>
+    </w:p>
+    <w:p>
+      <w:pPr>
+        <w:rPr>
+          <w:rFonts w:ascii="Franklin Gothic Book" w:hAnsi="Franklin Gothic Book"/>
+          <w:sz w:val="24"/>
+          <w:szCs w:val="24"/>
+        </w:rPr>
+      </w:pPr>
+      <w:r>
+        <w:rPr>
+          <w:rFonts w:ascii="Franklin Gothic Book" w:hAnsi="Franklin Gothic Book"/>
+          <w:noProof/>
+          <w:sz w:val="24"/>
+          <w:szCs w:val="24"/>
+        </w:rPr>
+        <w:drawing>
+          <wp:inline distT="0" distB="0" distL="0" distR="0" wp14:anchorId="1748F7CB" wp14:editId="60A07D11">
+            <wp:extent cx="5720715" cy="2597150"/>
+            <wp:effectExtent l="0" t="0" r="0" b="0"/>
+            <wp:docPr id="50" name="Picture 50"/>
+            <wp:cNvGraphicFramePr>
+              <a:graphicFrameLocks xmlns:a="http://schemas.openxmlformats.org/drawingml/2006/main" noChangeAspect="1"/>
+            </wp:cNvGraphicFramePr>
+            <a:graphic xmlns:a="http://schemas.openxmlformats.org/drawingml/2006/main">
+              <a:graphicData uri="http://schemas.openxmlformats.org/drawingml/2006/picture">
+                <pic:pic xmlns:pic="http://schemas.openxmlformats.org/drawingml/2006/picture">
+                  <pic:nvPicPr>
+                    <pic:cNvPr id="0" name="Picture 23"/>
+                    <pic:cNvPicPr>
+                      <a:picLocks noChangeAspect="1" noChangeArrowheads="1"/>
+                    </pic:cNvPicPr>
+                  </pic:nvPicPr>
+                  <pic:blipFill>
+                    <a:blip r:embed="rId57">
+                      <a:extLst>
+                        <a:ext uri="{28A0092B-C50C-407E-A947-70E740481C1C}">
+                          <a14:useLocalDpi xmlns:a14="http://schemas.microsoft.com/office/drawing/2010/main" val="0"/>
+                        </a:ext>
+                      </a:extLst>
+                    </a:blip>
+                    <a:srcRect/>
+                    <a:stretch>
+                      <a:fillRect/>
+                    </a:stretch>
+                  </pic:blipFill>
+                  <pic:spPr bwMode="auto">
+                    <a:xfrm>
+                      <a:off x="0" y="0"/>
+                      <a:ext cx="5720715" cy="2597150"/>
+                    </a:xfrm>
+                    <a:prstGeom prst="rect">
+                      <a:avLst/>
+                    </a:prstGeom>
+                    <a:noFill/>
+                    <a:ln>
+                      <a:noFill/>
+                    </a:ln>
+                  </pic:spPr>
+                </pic:pic>
+              </a:graphicData>
+            </a:graphic>
+          </wp:inline>
+        </w:drawing>
+      </w:r>
+    </w:p>
+    <w:p>
+      <w:pPr>
+        <w:rPr>
+          <w:rFonts w:ascii="Franklin Gothic Book" w:hAnsi="Franklin Gothic Book"/>
+          <w:sz w:val="24"/>
+          <w:szCs w:val="24"/>
+        </w:rPr>
+      </w:pPr>
+      <w:proofErr w:type="spellStart"/>
+      <w:r>
+        <w:rPr>
+          <w:rFonts w:ascii="Franklin Gothic Book" w:hAnsi="Franklin Gothic Book"/>
+          <w:sz w:val="24"/>
+          <w:szCs w:val="24"/>
+          <w:highlight w:val="yellow"/>
+        </w:rPr>
+        <w:t>application.yml</w:t>
+      </w:r>
+      <w:proofErr w:type="spellEnd"/>
+    </w:p>
+    <w:p>
+      <w:pPr>
+        <w:rPr>
+          <w:rFonts w:ascii="Franklin Gothic Book" w:hAnsi="Franklin Gothic Book"/>
+          <w:sz w:val="24"/>
+          <w:szCs w:val="24"/>
+        </w:rPr>
+      </w:pPr>
+      <w:r>
+        <w:rPr>
+          <w:rFonts w:ascii="Franklin Gothic Book" w:hAnsi="Franklin Gothic Book"/>
+          <w:noProof/>
+          <w:sz w:val="24"/>
+          <w:szCs w:val="24"/>
+        </w:rPr>
+        <w:lastRenderedPageBreak/>
+        <w:drawing>
+          <wp:inline distT="0" distB="0" distL="0" distR="0" wp14:anchorId="1204BC10" wp14:editId="15816F0E">
+            <wp:extent cx="5727700" cy="2435860"/>
+            <wp:effectExtent l="0" t="0" r="6350" b="2540"/>
+            <wp:docPr id="51" name="Picture 51"/>
+            <wp:cNvGraphicFramePr>
+              <a:graphicFrameLocks xmlns:a="http://schemas.openxmlformats.org/drawingml/2006/main" noChangeAspect="1"/>
+            </wp:cNvGraphicFramePr>
+            <a:graphic xmlns:a="http://schemas.openxmlformats.org/drawingml/2006/main">
+              <a:graphicData uri="http://schemas.openxmlformats.org/drawingml/2006/picture">
+                <pic:pic xmlns:pic="http://schemas.openxmlformats.org/drawingml/2006/picture">
+                  <pic:nvPicPr>
+                    <pic:cNvPr id="0" name="Picture 24"/>
+                    <pic:cNvPicPr>
+                      <a:picLocks noChangeAspect="1" noChangeArrowheads="1"/>
+                    </pic:cNvPicPr>
+                  </pic:nvPicPr>
+                  <pic:blipFill>
+                    <a:blip r:embed="rId58">
+                      <a:extLst>
+                        <a:ext uri="{28A0092B-C50C-407E-A947-70E740481C1C}">
+                          <a14:useLocalDpi xmlns:a14="http://schemas.microsoft.com/office/drawing/2010/main" val="0"/>
+                        </a:ext>
+                      </a:extLst>
+                    </a:blip>
+                    <a:srcRect/>
+                    <a:stretch>
+                      <a:fillRect/>
+                    </a:stretch>
+                  </pic:blipFill>
+                  <pic:spPr bwMode="auto">
+                    <a:xfrm>
+                      <a:off x="0" y="0"/>
+                      <a:ext cx="5727700" cy="2435860"/>
+                    </a:xfrm>
+                    <a:prstGeom prst="rect">
+                      <a:avLst/>
+                    </a:prstGeom>
+                    <a:noFill/>
+                    <a:ln>
+                      <a:noFill/>
+                    </a:ln>
+                  </pic:spPr>
+                </pic:pic>
+              </a:graphicData>
+            </a:graphic>
+          </wp:inline>
+        </w:drawing>
+      </w:r>
+    </w:p>
+    <w:p>
+      <w:pPr>
+        <w:rPr>
+          <w:rFonts w:ascii="Franklin Gothic Book" w:hAnsi="Franklin Gothic Book"/>
+          <w:sz w:val="24"/>
+          <w:szCs w:val="24"/>
+        </w:rPr>
+      </w:pPr>
+      <w:r>
+        <w:rPr>
+          <w:rFonts w:ascii="Franklin Gothic Book" w:hAnsi="Franklin Gothic Book"/>
+          <w:sz w:val="24"/>
+          <w:szCs w:val="24"/>
+        </w:rPr>
+        <w:t>This port is useful when you want to independently test the microservice using 8081, however when microservice communicates with this microservices then it doesn’t use this port, instead it uses APP1 (logical name)</w:t>
+      </w:r>
+      <w:r>
+        <w:rPr>
+          <w:rFonts w:ascii="Franklin Gothic Book" w:hAnsi="Franklin Gothic Book"/>
+          <w:sz w:val="24"/>
+          <w:szCs w:val="24"/>
+        </w:rPr>
+        <w:t>, since all the microservices registers in the service discovery it will know APP1 is the microservice it needs to communicate.</w:t>
+      </w:r>
+    </w:p>
+    <w:p>
+      <w:pPr>
+        <w:rPr>
+          <w:rFonts w:ascii="Franklin Gothic Book" w:hAnsi="Franklin Gothic Book"/>
+          <w:sz w:val="24"/>
+          <w:szCs w:val="24"/>
+        </w:rPr>
+      </w:pPr>
+      <w:r>
+        <w:rPr>
+          <w:rFonts w:ascii="Franklin Gothic Book" w:hAnsi="Franklin Gothic Book"/>
+          <w:sz w:val="24"/>
+          <w:szCs w:val="24"/>
+          <w:highlight w:val="yellow"/>
+        </w:rPr>
+        <w:t>MyFirstRest.java</w:t>
+      </w:r>
+    </w:p>
+    <w:p>
+      <w:pPr>
+        <w:rPr>
+          <w:rFonts w:ascii="Franklin Gothic Book" w:hAnsi="Franklin Gothic Book"/>
+          <w:sz w:val="24"/>
+          <w:szCs w:val="24"/>
+        </w:rPr>
+      </w:pPr>
+      <w:r>
+        <w:rPr>
+          <w:rFonts w:ascii="Franklin Gothic Book" w:hAnsi="Franklin Gothic Book"/>
+          <w:noProof/>
+          <w:sz w:val="24"/>
+          <w:szCs w:val="24"/>
+        </w:rPr>
+        <w:drawing>
+          <wp:inline distT="0" distB="0" distL="0" distR="0" wp14:anchorId="69CE87C1" wp14:editId="71B8E270">
+            <wp:extent cx="5727700" cy="3328670"/>
+            <wp:effectExtent l="0" t="0" r="6350" b="5080"/>
+            <wp:docPr id="53" name="Picture 53"/>
+            <wp:cNvGraphicFramePr>
+              <a:graphicFrameLocks xmlns:a="http://schemas.openxmlformats.org/drawingml/2006/main" noChangeAspect="1"/>
+            </wp:cNvGraphicFramePr>
+            <a:graphic xmlns:a="http://schemas.openxmlformats.org/drawingml/2006/main">
+              <a:graphicData uri="http://schemas.openxmlformats.org/drawingml/2006/picture">
+                <pic:pic xmlns:pic="http://schemas.openxmlformats.org/drawingml/2006/picture">
+                  <pic:nvPicPr>
+                    <pic:cNvPr id="0" name="Picture 26"/>
+                    <pic:cNvPicPr>
+                      <a:picLocks noChangeAspect="1" noChangeArrowheads="1"/>
+                    </pic:cNvPicPr>
+                  </pic:nvPicPr>
+                  <pic:blipFill>
+                    <a:blip r:embed="rId59">
+                      <a:extLst>
+                        <a:ext uri="{28A0092B-C50C-407E-A947-70E740481C1C}">
+                          <a14:useLocalDpi xmlns:a14="http://schemas.microsoft.com/office/drawing/2010/main" val="0"/>
+                        </a:ext>
+                      </a:extLst>
+                    </a:blip>
+                    <a:srcRect/>
+                    <a:stretch>
+                      <a:fillRect/>
+                    </a:stretch>
+                  </pic:blipFill>
+                  <pic:spPr bwMode="auto">
+                    <a:xfrm>
+                      <a:off x="0" y="0"/>
+                      <a:ext cx="5727700" cy="3328670"/>
+                    </a:xfrm>
+                    <a:prstGeom prst="rect">
+                      <a:avLst/>
+                    </a:prstGeom>
+                    <a:noFill/>
+                    <a:ln>
+                      <a:noFill/>
+                    </a:ln>
+                  </pic:spPr>
+                </pic:pic>
+              </a:graphicData>
+            </a:graphic>
+          </wp:inline>
+        </w:drawing>
+      </w:r>
+    </w:p>
+    <w:p>
+      <w:pPr>
+        <w:rPr>
+          <w:rFonts w:ascii="Franklin Gothic Book" w:hAnsi="Franklin Gothic Book"/>
+          <w:sz w:val="24"/>
+          <w:szCs w:val="24"/>
+        </w:rPr>
+      </w:pPr>
+      <w:r>
+        <w:rPr>
+          <w:rFonts w:ascii="Franklin Gothic Book" w:hAnsi="Franklin Gothic Book"/>
+          <w:sz w:val="24"/>
+          <w:szCs w:val="24"/>
+        </w:rPr>
+        <w:t>Though it looks like a webservice, it is a microservice that registers in service discovery with a name that is used by other microservices to communicate</w:t>
+      </w:r>
+    </w:p>
+    <w:p>
+      <w:pPr>
+        <w:rPr>
+          <w:rFonts w:ascii="Franklin Gothic Book" w:hAnsi="Franklin Gothic Book"/>
+          <w:sz w:val="24"/>
+          <w:szCs w:val="24"/>
+        </w:rPr>
+      </w:pPr>
+      <w:r>
+        <w:rPr>
+          <w:rFonts w:ascii="Franklin Gothic Book" w:hAnsi="Franklin Gothic Book"/>
+          <w:sz w:val="24"/>
+          <w:szCs w:val="24"/>
+        </w:rPr>
+        <w:t>Once you run the above microservice it registers with Eureka Server &amp; also its name will be shown in the eureka dashboard</w:t>
+      </w:r>
+    </w:p>
+    <w:p>
+      <w:pPr>
+        <w:rPr>
+          <w:rFonts w:ascii="Franklin Gothic Book" w:hAnsi="Franklin Gothic Book"/>
+          <w:sz w:val="24"/>
+          <w:szCs w:val="24"/>
+        </w:rPr>
+      </w:pPr>
+      <w:r>
+        <w:rPr>
+          <w:rFonts w:ascii="Franklin Gothic Book" w:hAnsi="Franklin Gothic Book"/>
+          <w:sz w:val="24"/>
+          <w:szCs w:val="24"/>
+          <w:highlight w:val="yellow"/>
+        </w:rPr>
+        <w:t>Note:</w:t>
+      </w:r>
+      <w:r>
+        <w:rPr>
+          <w:rFonts w:ascii="Franklin Gothic Book" w:hAnsi="Franklin Gothic Book"/>
+          <w:sz w:val="24"/>
+          <w:szCs w:val="24"/>
+        </w:rPr>
+        <w:t xml:space="preserve"> You can run the same microservice in different port which will create another instance of same microservice &amp; in eureka dashboard you can see 2 instances of same microservice</w:t>
+      </w:r>
+      <w:r>
+        <w:rPr>
+          <w:rFonts w:ascii="Franklin Gothic Book" w:hAnsi="Franklin Gothic Book"/>
+          <w:sz w:val="24"/>
+          <w:szCs w:val="24"/>
+        </w:rPr>
+        <w:t>, their application will be same</w:t>
+      </w:r>
+    </w:p>
+    <w:p>
+      <w:pPr>
+        <w:rPr>
+          <w:rFonts w:ascii="Franklin Gothic Book" w:hAnsi="Franklin Gothic Book"/>
+          <w:sz w:val="24"/>
+          <w:szCs w:val="24"/>
+        </w:rPr>
+      </w:pPr>
+      <w:r>
+        <w:rPr>
+          <w:rFonts w:ascii="Franklin Gothic Book" w:hAnsi="Franklin Gothic Book"/>
+          <w:sz w:val="24"/>
+          <w:szCs w:val="24"/>
+        </w:rPr>
+        <w:lastRenderedPageBreak/>
+        <w:t xml:space="preserve">Note: You can use java -jar command to run multiple instances of same microservices &amp; change the port using </w:t>
+      </w:r>
+      <w:r>
+        <w:rPr>
+          <w:rFonts w:ascii="Franklin Gothic Book" w:hAnsi="Franklin Gothic Book"/>
+          <w:i/>
+          <w:iCs/>
+          <w:sz w:val="28"/>
+          <w:szCs w:val="28"/>
+        </w:rPr>
+        <w:t>--</w:t>
+      </w:r>
+      <w:proofErr w:type="spellStart"/>
+      <w:proofErr w:type="gramStart"/>
+      <w:r>
+        <w:rPr>
+          <w:rFonts w:ascii="Franklin Gothic Book" w:hAnsi="Franklin Gothic Book"/>
+          <w:i/>
+          <w:iCs/>
+          <w:sz w:val="28"/>
+          <w:szCs w:val="28"/>
+        </w:rPr>
+        <w:t>server.port</w:t>
+      </w:r>
+      <w:proofErr w:type="spellEnd"/>
+      <w:proofErr w:type="gramEnd"/>
+    </w:p>
+    <w:p>
+      <w:pPr>
+        <w:rPr>
+          <w:rFonts w:ascii="Franklin Gothic Book" w:hAnsi="Franklin Gothic Book"/>
+          <w:sz w:val="24"/>
+          <w:szCs w:val="24"/>
+        </w:rPr>
+      </w:pPr>
+      <w:r>
+        <w:rPr>
+          <w:rFonts w:ascii="Franklin Gothic Book" w:hAnsi="Franklin Gothic Book"/>
+          <w:noProof/>
+          <w:sz w:val="24"/>
+          <w:szCs w:val="24"/>
+        </w:rPr>
+        <w:drawing>
+          <wp:inline distT="0" distB="0" distL="0" distR="0" wp14:anchorId="6260E8FE" wp14:editId="73A1BFB7">
+            <wp:extent cx="5727700" cy="2743200"/>
+            <wp:effectExtent l="0" t="0" r="6350" b="0"/>
+            <wp:docPr id="54" name="Picture 54"/>
+            <wp:cNvGraphicFramePr>
+              <a:graphicFrameLocks xmlns:a="http://schemas.openxmlformats.org/drawingml/2006/main" noChangeAspect="1"/>
+            </wp:cNvGraphicFramePr>
+            <a:graphic xmlns:a="http://schemas.openxmlformats.org/drawingml/2006/main">
+              <a:graphicData uri="http://schemas.openxmlformats.org/drawingml/2006/picture">
+                <pic:pic xmlns:pic="http://schemas.openxmlformats.org/drawingml/2006/picture">
+                  <pic:nvPicPr>
+                    <pic:cNvPr id="0" name="Picture 27"/>
+                    <pic:cNvPicPr>
+                      <a:picLocks noChangeAspect="1" noChangeArrowheads="1"/>
+                    </pic:cNvPicPr>
+                  </pic:nvPicPr>
+                  <pic:blipFill>
+                    <a:blip r:embed="rId60">
+                      <a:extLst>
+                        <a:ext uri="{28A0092B-C50C-407E-A947-70E740481C1C}">
+                          <a14:useLocalDpi xmlns:a14="http://schemas.microsoft.com/office/drawing/2010/main" val="0"/>
+                        </a:ext>
+                      </a:extLst>
+                    </a:blip>
+                    <a:srcRect/>
+                    <a:stretch>
+                      <a:fillRect/>
+                    </a:stretch>
+                  </pic:blipFill>
+                  <pic:spPr bwMode="auto">
+                    <a:xfrm>
+                      <a:off x="0" y="0"/>
+                      <a:ext cx="5727700" cy="2743200"/>
+                    </a:xfrm>
+                    <a:prstGeom prst="rect">
+                      <a:avLst/>
+                    </a:prstGeom>
+                    <a:noFill/>
+                    <a:ln>
+                      <a:noFill/>
+                    </a:ln>
+                  </pic:spPr>
+                </pic:pic>
+              </a:graphicData>
+            </a:graphic>
+          </wp:inline>
+        </w:drawing>
+      </w:r>
+    </w:p>
+    <w:p>
+      <w:pPr>
+        <w:rPr>
+          <w:rFonts w:ascii="Franklin Gothic Book" w:hAnsi="Franklin Gothic Book"/>
+          <w:sz w:val="24"/>
+          <w:szCs w:val="24"/>
+        </w:rPr>
+      </w:pPr>
+      <w:r>
+        <w:rPr>
+          <w:rFonts w:ascii="Franklin Gothic Book" w:hAnsi="Franklin Gothic Book"/>
+          <w:sz w:val="24"/>
+          <w:szCs w:val="24"/>
+        </w:rPr>
+        <w:t xml:space="preserve">But if you want to test this independently you can use 8081 </w:t>
+      </w:r>
+      <w:proofErr w:type="gramStart"/>
+      <w:r>
+        <w:rPr>
+          <w:rFonts w:ascii="Franklin Gothic Book" w:hAnsi="Franklin Gothic Book"/>
+          <w:sz w:val="24"/>
+          <w:szCs w:val="24"/>
+        </w:rPr>
+        <w:t>port</w:t>
+      </w:r>
+      <w:proofErr w:type="gramEnd"/>
+      <w:r>
+        <w:rPr>
+          <w:rFonts w:ascii="Franklin Gothic Book" w:hAnsi="Franklin Gothic Book"/>
+          <w:sz w:val="24"/>
+          <w:szCs w:val="24"/>
+        </w:rPr>
+        <w:t xml:space="preserve">, but if you are communicating with a microservice then you can use </w:t>
+      </w:r>
+      <w:hyperlink r:id="rId61" w:history="1">
+        <w:r>
+          <w:rPr>
+            <w:rStyle w:val="Hyperlink"/>
+            <w:rFonts w:ascii="Franklin Gothic Book" w:hAnsi="Franklin Gothic Book"/>
+            <w:sz w:val="24"/>
+            <w:szCs w:val="24"/>
+          </w:rPr>
+          <w:t>http://APP1/</w:t>
+        </w:r>
+      </w:hyperlink>
+    </w:p>
+    <w:p>
+      <w:pPr>
+        <w:rPr>
+          <w:rFonts w:ascii="Franklin Gothic Book" w:hAnsi="Franklin Gothic Book"/>
+          <w:sz w:val="24"/>
+          <w:szCs w:val="24"/>
+        </w:rPr>
+      </w:pPr>
+      <w:r>
+        <w:rPr>
+          <w:rFonts w:ascii="Franklin Gothic Book" w:hAnsi="Franklin Gothic Book"/>
+          <w:noProof/>
+          <w:sz w:val="24"/>
+          <w:szCs w:val="24"/>
+        </w:rPr>
+        <w:drawing>
+          <wp:inline distT="0" distB="0" distL="0" distR="0" wp14:anchorId="6569C0A3" wp14:editId="42241988">
+            <wp:extent cx="3401695" cy="1536065"/>
+            <wp:effectExtent l="0" t="0" r="8255" b="6985"/>
+            <wp:docPr id="55" name="Picture 55"/>
+            <wp:cNvGraphicFramePr>
+              <a:graphicFrameLocks xmlns:a="http://schemas.openxmlformats.org/drawingml/2006/main" noChangeAspect="1"/>
+            </wp:cNvGraphicFramePr>
+            <a:graphic xmlns:a="http://schemas.openxmlformats.org/drawingml/2006/main">
+              <a:graphicData uri="http://schemas.openxmlformats.org/drawingml/2006/picture">
+                <pic:pic xmlns:pic="http://schemas.openxmlformats.org/drawingml/2006/picture">
+                  <pic:nvPicPr>
+                    <pic:cNvPr id="0" name="Picture 28"/>
+                    <pic:cNvPicPr>
+                      <a:picLocks noChangeAspect="1" noChangeArrowheads="1"/>
+                    </pic:cNvPicPr>
+                  </pic:nvPicPr>
+                  <pic:blipFill>
+                    <a:blip r:embed="rId62">
+                      <a:extLst>
+                        <a:ext uri="{28A0092B-C50C-407E-A947-70E740481C1C}">
+                          <a14:useLocalDpi xmlns:a14="http://schemas.microsoft.com/office/drawing/2010/main" val="0"/>
+                        </a:ext>
+                      </a:extLst>
+                    </a:blip>
+                    <a:srcRect/>
+                    <a:stretch>
+                      <a:fillRect/>
+                    </a:stretch>
+                  </pic:blipFill>
+                  <pic:spPr bwMode="auto">
+                    <a:xfrm>
+                      <a:off x="0" y="0"/>
+                      <a:ext cx="3401695" cy="1536065"/>
+                    </a:xfrm>
+                    <a:prstGeom prst="rect">
+                      <a:avLst/>
+                    </a:prstGeom>
+                    <a:noFill/>
+                    <a:ln>
+                      <a:noFill/>
+                    </a:ln>
+                  </pic:spPr>
+                </pic:pic>
+              </a:graphicData>
+            </a:graphic>
+          </wp:inline>
+        </w:drawing>
+      </w:r>
+    </w:p>
+    <w:p>
+      <w:pPr>
+        <w:rPr>
+          <w:rFonts w:ascii="Franklin Gothic Book" w:hAnsi="Franklin Gothic Book"/>
+          <w:sz w:val="24"/>
+          <w:szCs w:val="24"/>
+        </w:rPr>
+      </w:pPr>
+      <w:r>
+        <w:rPr>
+          <w:rFonts w:ascii="Franklin Gothic Book" w:hAnsi="Franklin Gothic Book"/>
+          <w:sz w:val="24"/>
+          <w:szCs w:val="24"/>
+        </w:rPr>
+        <w:t>You can run the same jar in different port to see another instance registered with the same application name but different IP</w:t>
+      </w:r>
+    </w:p>
+    <w:p>
+      <w:pPr>
+        <w:rPr>
+          <w:rFonts w:ascii="Franklin Gothic Book" w:hAnsi="Franklin Gothic Book"/>
+          <w:sz w:val="24"/>
+          <w:szCs w:val="24"/>
+        </w:rPr>
+      </w:pPr>
+      <w:r>
+        <w:rPr>
+          <w:rFonts w:ascii="Franklin Gothic Book" w:hAnsi="Franklin Gothic Book"/>
+          <w:noProof/>
+          <w:sz w:val="24"/>
+          <w:szCs w:val="24"/>
+        </w:rPr>
+        <w:drawing>
+          <wp:inline distT="0" distB="0" distL="0" distR="0" wp14:anchorId="09D01241" wp14:editId="1582C13A">
+            <wp:extent cx="5731510" cy="454660"/>
+            <wp:effectExtent l="0" t="0" r="2540" b="2540"/>
+            <wp:docPr id="56" name="Picture 56"/>
+            <wp:cNvGraphicFramePr>
+              <a:graphicFrameLocks xmlns:a="http://schemas.openxmlformats.org/drawingml/2006/main" noChangeAspect="1"/>
+            </wp:cNvGraphicFramePr>
+            <a:graphic xmlns:a="http://schemas.openxmlformats.org/drawingml/2006/main">
+              <a:graphicData uri="http://schemas.openxmlformats.org/drawingml/2006/picture">
+                <pic:pic xmlns:pic="http://schemas.openxmlformats.org/drawingml/2006/picture">
+                  <pic:nvPicPr>
+                    <pic:cNvPr id="0" name="Picture 29"/>
+                    <pic:cNvPicPr>
+                      <a:picLocks noChangeAspect="1" noChangeArrowheads="1"/>
+                    </pic:cNvPicPr>
+                  </pic:nvPicPr>
+                  <pic:blipFill>
+                    <a:blip r:embed="rId63">
+                      <a:extLst>
+                        <a:ext uri="{28A0092B-C50C-407E-A947-70E740481C1C}">
+                          <a14:useLocalDpi xmlns:a14="http://schemas.microsoft.com/office/drawing/2010/main" val="0"/>
+                        </a:ext>
+                      </a:extLst>
+                    </a:blip>
+                    <a:srcRect/>
+                    <a:stretch>
+                      <a:fillRect/>
+                    </a:stretch>
+                  </pic:blipFill>
+                  <pic:spPr bwMode="auto">
+                    <a:xfrm>
+                      <a:off x="0" y="0"/>
+                      <a:ext cx="5731510" cy="454660"/>
+                    </a:xfrm>
+                    <a:prstGeom prst="rect">
+                      <a:avLst/>
+                    </a:prstGeom>
+                    <a:noFill/>
+                    <a:ln>
+                      <a:noFill/>
+                    </a:ln>
+                  </pic:spPr>
+                </pic:pic>
+              </a:graphicData>
+            </a:graphic>
+          </wp:inline>
+        </w:drawing>
+      </w:r>
+    </w:p>
+    <w:p>
+      <w:pPr>
+        <w:rPr>
+          <w:rFonts w:ascii="Franklin Gothic Book" w:hAnsi="Franklin Gothic Book"/>
+          <w:sz w:val="24"/>
+          <w:szCs w:val="24"/>
+        </w:rPr>
+      </w:pPr>
+      <w:r>
+        <w:rPr>
+          <w:rFonts w:ascii="Franklin Gothic Book" w:hAnsi="Franklin Gothic Book"/>
+          <w:sz w:val="24"/>
+          <w:szCs w:val="24"/>
+          <w:highlight w:val="yellow"/>
+        </w:rPr>
+        <w:t>Now this application also registers in eureka with the same application name, hence you see 2 instances in eureka dashboard</w:t>
+      </w:r>
+    </w:p>
+    <w:p>
+      <w:pPr>
+        <w:rPr>
+          <w:rFonts w:ascii="Franklin Gothic Book" w:hAnsi="Franklin Gothic Book"/>
+          <w:sz w:val="24"/>
+          <w:szCs w:val="24"/>
+        </w:rPr>
+      </w:pPr>
+      <w:r>
+        <w:rPr>
+          <w:rFonts w:ascii="Franklin Gothic Book" w:hAnsi="Franklin Gothic Book"/>
+          <w:noProof/>
+          <w:sz w:val="24"/>
+          <w:szCs w:val="24"/>
+        </w:rPr>
+        <w:lastRenderedPageBreak/>
+        <w:drawing>
+          <wp:inline distT="0" distB="0" distL="0" distR="0" wp14:anchorId="72CE8CD4" wp14:editId="20B61591">
+            <wp:extent cx="5731510" cy="2911475"/>
+            <wp:effectExtent l="0" t="0" r="2540" b="3175"/>
+            <wp:docPr id="57" name="Picture 57"/>
+            <wp:cNvGraphicFramePr>
+              <a:graphicFrameLocks xmlns:a="http://schemas.openxmlformats.org/drawingml/2006/main" noChangeAspect="1"/>
+            </wp:cNvGraphicFramePr>
+            <a:graphic xmlns:a="http://schemas.openxmlformats.org/drawingml/2006/main">
+              <a:graphicData uri="http://schemas.openxmlformats.org/drawingml/2006/picture">
+                <pic:pic xmlns:pic="http://schemas.openxmlformats.org/drawingml/2006/picture">
+                  <pic:nvPicPr>
+                    <pic:cNvPr id="0" name="Picture 30"/>
+                    <pic:cNvPicPr>
+                      <a:picLocks noChangeAspect="1" noChangeArrowheads="1"/>
+                    </pic:cNvPicPr>
+                  </pic:nvPicPr>
+                  <pic:blipFill>
+                    <a:blip r:embed="rId64">
+                      <a:extLst>
+                        <a:ext uri="{28A0092B-C50C-407E-A947-70E740481C1C}">
+                          <a14:useLocalDpi xmlns:a14="http://schemas.microsoft.com/office/drawing/2010/main" val="0"/>
+                        </a:ext>
+                      </a:extLst>
+                    </a:blip>
+                    <a:srcRect/>
+                    <a:stretch>
+                      <a:fillRect/>
+                    </a:stretch>
+                  </pic:blipFill>
+                  <pic:spPr bwMode="auto">
+                    <a:xfrm>
+                      <a:off x="0" y="0"/>
+                      <a:ext cx="5731510" cy="2911475"/>
+                    </a:xfrm>
+                    <a:prstGeom prst="rect">
+                      <a:avLst/>
+                    </a:prstGeom>
+                    <a:noFill/>
+                    <a:ln>
+                      <a:noFill/>
+                    </a:ln>
+                  </pic:spPr>
+                </pic:pic>
+              </a:graphicData>
+            </a:graphic>
+          </wp:inline>
+        </w:drawing>
+      </w:r>
+    </w:p>
+    <w:p>
+      <w:pPr>
+        <w:rPr>
+          <w:rFonts w:ascii="Franklin Gothic Book" w:hAnsi="Franklin Gothic Book"/>
+          <w:sz w:val="24"/>
+          <w:szCs w:val="24"/>
+        </w:rPr>
+      </w:pPr>
+      <w:r>
+        <w:rPr>
+          <w:rFonts w:ascii="Franklin Gothic Book" w:hAnsi="Franklin Gothic Book"/>
+          <w:sz w:val="24"/>
+          <w:szCs w:val="24"/>
+          <w:highlight w:val="yellow"/>
+        </w:rPr>
+        <w:t>Note:</w:t>
+      </w:r>
+      <w:r>
+        <w:rPr>
+          <w:rFonts w:ascii="Franklin Gothic Book" w:hAnsi="Franklin Gothic Book"/>
+          <w:sz w:val="24"/>
+          <w:szCs w:val="24"/>
+        </w:rPr>
+        <w:t xml:space="preserve"> When another microservice is registered, then it can use APP1 to call this microservice, but the request will be distributed by the </w:t>
+      </w:r>
+      <w:proofErr w:type="gramStart"/>
+      <w:r>
+        <w:rPr>
+          <w:rFonts w:ascii="Franklin Gothic Book" w:hAnsi="Franklin Gothic Book"/>
+          <w:sz w:val="24"/>
+          <w:szCs w:val="24"/>
+        </w:rPr>
+        <w:t>client side</w:t>
+      </w:r>
+      <w:proofErr w:type="gramEnd"/>
+      <w:r>
+        <w:rPr>
+          <w:rFonts w:ascii="Franklin Gothic Book" w:hAnsi="Franklin Gothic Book"/>
+          <w:sz w:val="24"/>
+          <w:szCs w:val="24"/>
+        </w:rPr>
+        <w:t xml:space="preserve"> load balancer</w:t>
+      </w:r>
+    </w:p>
+    <w:p>
+      <w:pPr>
+        <w:rPr>
+          <w:rFonts w:ascii="Franklin Gothic Book" w:hAnsi="Franklin Gothic Book"/>
+          <w:sz w:val="24"/>
+          <w:szCs w:val="24"/>
+        </w:rPr>
+      </w:pPr>
+      <w:r>
+        <w:rPr>
+          <w:rFonts w:ascii="Franklin Gothic Book" w:hAnsi="Franklin Gothic Book"/>
+          <w:sz w:val="24"/>
+          <w:szCs w:val="24"/>
+        </w:rPr>
+        <w:t xml:space="preserve"> </w:t>
       </w:r>
     </w:p>
     <w:p>
@@ -7759,10 +13223,10 @@
 <file path=word/numbering.xml><?xml version="1.0" encoding="utf-8"?>
 <w:numbering xmlns:wpc="http://schemas.microsoft.com/office/word/2010/wordprocessingCanvas" xmlns:cx="http://schemas.microsoft.com/office/drawing/2014/chartex" xmlns:cx1="http://schemas.microsoft.com/office/drawing/2015/9/8/chartex" xmlns:cx2="http://schemas.microsoft.com/office/drawing/2015/10/21/chartex" xmlns:cx3="http://schemas.microsoft.com/office/drawing/2016/5/9/chartex" xmlns:cx4="http://schemas.microsoft.com/office/drawing/2016/5/10/chartex" xmlns:cx5="http://schemas.microsoft.com/office/drawing/2016/5/11/chartex" xmlns:cx6="http://schemas.microsoft.com/office/drawing/2016/5/12/chartex" xmlns:cx7="http://schemas.microsoft.com/office/drawing/2016/5/13/chartex" xmlns:cx8="http://schemas.microsoft.com/office/drawing/2016/5/14/chartex" xmlns:mc="http://schemas.openxmlformats.org/markup-compatibility/2006" xmlns:aink="http://schemas.microsoft.com/office/drawing/2016/ink" xmlns:am3d="http://schemas.microsoft.com/office/drawing/2017/model3d" xmlns:o="urn:schemas-microsoft-com:office:office" xmlns:oel="http://schemas.microsoft.com/office/2019/extlst" xmlns:r="http://schemas.openxmlformats.org/officeDocument/2006/relationships" xmlns:m="http://schemas.openxmlformats.org/officeDocument/2006/math" xmlns:v="urn:schemas-microsoft-com:vml" xmlns:wp14="http://schemas.microsoft.com/office/word/2010/wordprocessingDrawing" xmlns:wp="http://schemas.openxmlformats.org/drawingml/2006/wordprocessingDrawing" xmlns:w10="urn:schemas-microsoft-com:office:word" xmlns:w="http://schemas.openxmlformats.org/wordprocessingml/2006/main" xmlns:w14="http://schemas.microsoft.com/office/word/2010/wordml" xmlns:w15="http://schemas.microsoft.com/office/word/2012/wordml" xmlns:w16cex="http://schemas.microsoft.com/office/word/2018/wordml/cex" xmlns:w16cid="http://schemas.microsoft.com/office/word/2016/wordml/cid" xmlns:w16="http://schemas.microsoft.com/office/word/2018/wordml" xmlns:w16sdtdh="http://schemas.microsoft.com/office/word/2020/wordml/sdtdatahash" xmlns:w16se="http://schemas.microsoft.com/office/word/2015/wordml/symex" xmlns:wpg="http://schemas.microsoft.com/office/word/2010/wordprocessingGroup" xmlns:wpi="http://schemas.microsoft.com/office/word/2010/wordprocessingInk" xmlns:wne="http://schemas.microsoft.com/office/word/2006/wordml" xmlns:wps="http://schemas.microsoft.com/office/word/2010/wordprocessingShape" mc:Ignorable="w14 w15 w16se w16cid w16 w16cex w16sdtdh wp14">
   <w:abstractNum w:abstractNumId="0" w15:restartNumberingAfterBreak="0">
-    <w:nsid w:val="27AF29A2"/>
+    <w:nsid w:val="01553C3D"/>
     <w:multiLevelType w:val="hybridMultilevel"/>
-    <w:tmpl w:val="4E047126"/>
-    <w:lvl w:ilvl="0" w:tplc="706EB7F8">
+    <w:tmpl w:val="17C09DBA"/>
+    <w:lvl w:ilvl="0" w:tplc="042421E8">
       <w:start w:val="1"/>
       <w:numFmt w:val="decimal"/>
       <w:lvlText w:val="%1."/>
@@ -7848,10 +13312,10 @@
     </w:lvl>
   </w:abstractNum>
   <w:abstractNum w:abstractNumId="1" w15:restartNumberingAfterBreak="0">
-    <w:nsid w:val="2DE1596B"/>
+    <w:nsid w:val="076A24EE"/>
     <w:multiLevelType w:val="hybridMultilevel"/>
-    <w:tmpl w:val="6D8E772A"/>
-    <w:lvl w:ilvl="0" w:tplc="16EA65F2">
+    <w:tmpl w:val="08060C70"/>
+    <w:lvl w:ilvl="0" w:tplc="E5688DC4">
       <w:start w:val="1"/>
       <w:numFmt w:val="decimal"/>
       <w:lvlText w:val="%1."/>
@@ -7937,6 +13401,273 @@
     </w:lvl>
   </w:abstractNum>
   <w:abstractNum w:abstractNumId="2" w15:restartNumberingAfterBreak="0">
+    <w:nsid w:val="27AF29A2"/>
+    <w:multiLevelType w:val="hybridMultilevel"/>
+    <w:tmpl w:val="4E047126"/>
+    <w:lvl w:ilvl="0" w:tplc="706EB7F8">
+      <w:start w:val="1"/>
+      <w:numFmt w:val="decimal"/>
+      <w:lvlText w:val="%1."/>
+      <w:lvlJc w:val="left"/>
+      <w:pPr>
+        <w:ind w:left="720" w:hanging="360"/>
+      </w:pPr>
+      <w:rPr>
+        <w:rFonts w:hint="default"/>
+      </w:rPr>
+    </w:lvl>
+    <w:lvl w:ilvl="1" w:tplc="40090019" w:tentative="1">
+      <w:start w:val="1"/>
+      <w:numFmt w:val="lowerLetter"/>
+      <w:lvlText w:val="%2."/>
+      <w:lvlJc w:val="left"/>
+      <w:pPr>
+        <w:ind w:left="1440" w:hanging="360"/>
+      </w:pPr>
+    </w:lvl>
+    <w:lvl w:ilvl="2" w:tplc="4009001B" w:tentative="1">
+      <w:start w:val="1"/>
+      <w:numFmt w:val="lowerRoman"/>
+      <w:lvlText w:val="%3."/>
+      <w:lvlJc w:val="right"/>
+      <w:pPr>
+        <w:ind w:left="2160" w:hanging="180"/>
+      </w:pPr>
+    </w:lvl>
+    <w:lvl w:ilvl="3" w:tplc="4009000F" w:tentative="1">
+      <w:start w:val="1"/>
+      <w:numFmt w:val="decimal"/>
+      <w:lvlText w:val="%4."/>
+      <w:lvlJc w:val="left"/>
+      <w:pPr>
+        <w:ind w:left="2880" w:hanging="360"/>
+      </w:pPr>
+    </w:lvl>
+    <w:lvl w:ilvl="4" w:tplc="40090019" w:tentative="1">
+      <w:start w:val="1"/>
+      <w:numFmt w:val="lowerLetter"/>
+      <w:lvlText w:val="%5."/>
+      <w:lvlJc w:val="left"/>
+      <w:pPr>
+        <w:ind w:left="3600" w:hanging="360"/>
+      </w:pPr>
+    </w:lvl>
+    <w:lvl w:ilvl="5" w:tplc="4009001B" w:tentative="1">
+      <w:start w:val="1"/>
+      <w:numFmt w:val="lowerRoman"/>
+      <w:lvlText w:val="%6."/>
+      <w:lvlJc w:val="right"/>
+      <w:pPr>
+        <w:ind w:left="4320" w:hanging="180"/>
+      </w:pPr>
+    </w:lvl>
+    <w:lvl w:ilvl="6" w:tplc="4009000F" w:tentative="1">
+      <w:start w:val="1"/>
+      <w:numFmt w:val="decimal"/>
+      <w:lvlText w:val="%7."/>
+      <w:lvlJc w:val="left"/>
+      <w:pPr>
+        <w:ind w:left="5040" w:hanging="360"/>
+      </w:pPr>
+    </w:lvl>
+    <w:lvl w:ilvl="7" w:tplc="40090019" w:tentative="1">
+      <w:start w:val="1"/>
+      <w:numFmt w:val="lowerLetter"/>
+      <w:lvlText w:val="%8."/>
+      <w:lvlJc w:val="left"/>
+      <w:pPr>
+        <w:ind w:left="5760" w:hanging="360"/>
+      </w:pPr>
+    </w:lvl>
+    <w:lvl w:ilvl="8" w:tplc="4009001B" w:tentative="1">
+      <w:start w:val="1"/>
+      <w:numFmt w:val="lowerRoman"/>
+      <w:lvlText w:val="%9."/>
+      <w:lvlJc w:val="right"/>
+      <w:pPr>
+        <w:ind w:left="6480" w:hanging="180"/>
+      </w:pPr>
+    </w:lvl>
+  </w:abstractNum>
+  <w:abstractNum w:abstractNumId="3" w15:restartNumberingAfterBreak="0">
+    <w:nsid w:val="2DE1596B"/>
+    <w:multiLevelType w:val="hybridMultilevel"/>
+    <w:tmpl w:val="6D8E772A"/>
+    <w:lvl w:ilvl="0" w:tplc="16EA65F2">
+      <w:start w:val="1"/>
+      <w:numFmt w:val="decimal"/>
+      <w:lvlText w:val="%1."/>
+      <w:lvlJc w:val="left"/>
+      <w:pPr>
+        <w:ind w:left="720" w:hanging="360"/>
+      </w:pPr>
+      <w:rPr>
+        <w:rFonts w:hint="default"/>
+      </w:rPr>
+    </w:lvl>
+    <w:lvl w:ilvl="1" w:tplc="40090019" w:tentative="1">
+      <w:start w:val="1"/>
+      <w:numFmt w:val="lowerLetter"/>
+      <w:lvlText w:val="%2."/>
+      <w:lvlJc w:val="left"/>
+      <w:pPr>
+        <w:ind w:left="1440" w:hanging="360"/>
+      </w:pPr>
+    </w:lvl>
+    <w:lvl w:ilvl="2" w:tplc="4009001B" w:tentative="1">
+      <w:start w:val="1"/>
+      <w:numFmt w:val="lowerRoman"/>
+      <w:lvlText w:val="%3."/>
+      <w:lvlJc w:val="right"/>
+      <w:pPr>
+        <w:ind w:left="2160" w:hanging="180"/>
+      </w:pPr>
+    </w:lvl>
+    <w:lvl w:ilvl="3" w:tplc="4009000F" w:tentative="1">
+      <w:start w:val="1"/>
+      <w:numFmt w:val="decimal"/>
+      <w:lvlText w:val="%4."/>
+      <w:lvlJc w:val="left"/>
+      <w:pPr>
+        <w:ind w:left="2880" w:hanging="360"/>
+      </w:pPr>
+    </w:lvl>
+    <w:lvl w:ilvl="4" w:tplc="40090019" w:tentative="1">
+      <w:start w:val="1"/>
+      <w:numFmt w:val="lowerLetter"/>
+      <w:lvlText w:val="%5."/>
+      <w:lvlJc w:val="left"/>
+      <w:pPr>
+        <w:ind w:left="3600" w:hanging="360"/>
+      </w:pPr>
+    </w:lvl>
+    <w:lvl w:ilvl="5" w:tplc="4009001B" w:tentative="1">
+      <w:start w:val="1"/>
+      <w:numFmt w:val="lowerRoman"/>
+      <w:lvlText w:val="%6."/>
+      <w:lvlJc w:val="right"/>
+      <w:pPr>
+        <w:ind w:left="4320" w:hanging="180"/>
+      </w:pPr>
+    </w:lvl>
+    <w:lvl w:ilvl="6" w:tplc="4009000F" w:tentative="1">
+      <w:start w:val="1"/>
+      <w:numFmt w:val="decimal"/>
+      <w:lvlText w:val="%7."/>
+      <w:lvlJc w:val="left"/>
+      <w:pPr>
+        <w:ind w:left="5040" w:hanging="360"/>
+      </w:pPr>
+    </w:lvl>
+    <w:lvl w:ilvl="7" w:tplc="40090019" w:tentative="1">
+      <w:start w:val="1"/>
+      <w:numFmt w:val="lowerLetter"/>
+      <w:lvlText w:val="%8."/>
+      <w:lvlJc w:val="left"/>
+      <w:pPr>
+        <w:ind w:left="5760" w:hanging="360"/>
+      </w:pPr>
+    </w:lvl>
+    <w:lvl w:ilvl="8" w:tplc="4009001B" w:tentative="1">
+      <w:start w:val="1"/>
+      <w:numFmt w:val="lowerRoman"/>
+      <w:lvlText w:val="%9."/>
+      <w:lvlJc w:val="right"/>
+      <w:pPr>
+        <w:ind w:left="6480" w:hanging="180"/>
+      </w:pPr>
+    </w:lvl>
+  </w:abstractNum>
+  <w:abstractNum w:abstractNumId="4" w15:restartNumberingAfterBreak="0">
+    <w:nsid w:val="317B0027"/>
+    <w:multiLevelType w:val="hybridMultilevel"/>
+    <w:tmpl w:val="3FEEE920"/>
+    <w:lvl w:ilvl="0" w:tplc="8B5A682E">
+      <w:start w:val="1"/>
+      <w:numFmt w:val="decimal"/>
+      <w:lvlText w:val="%1."/>
+      <w:lvlJc w:val="left"/>
+      <w:pPr>
+        <w:ind w:left="720" w:hanging="360"/>
+      </w:pPr>
+      <w:rPr>
+        <w:rFonts w:hint="default"/>
+      </w:rPr>
+    </w:lvl>
+    <w:lvl w:ilvl="1" w:tplc="40090019" w:tentative="1">
+      <w:start w:val="1"/>
+      <w:numFmt w:val="lowerLetter"/>
+      <w:lvlText w:val="%2."/>
+      <w:lvlJc w:val="left"/>
+      <w:pPr>
+        <w:ind w:left="1440" w:hanging="360"/>
+      </w:pPr>
+    </w:lvl>
+    <w:lvl w:ilvl="2" w:tplc="4009001B" w:tentative="1">
+      <w:start w:val="1"/>
+      <w:numFmt w:val="lowerRoman"/>
+      <w:lvlText w:val="%3."/>
+      <w:lvlJc w:val="right"/>
+      <w:pPr>
+        <w:ind w:left="2160" w:hanging="180"/>
+      </w:pPr>
+    </w:lvl>
+    <w:lvl w:ilvl="3" w:tplc="4009000F" w:tentative="1">
+      <w:start w:val="1"/>
+      <w:numFmt w:val="decimal"/>
+      <w:lvlText w:val="%4."/>
+      <w:lvlJc w:val="left"/>
+      <w:pPr>
+        <w:ind w:left="2880" w:hanging="360"/>
+      </w:pPr>
+    </w:lvl>
+    <w:lvl w:ilvl="4" w:tplc="40090019" w:tentative="1">
+      <w:start w:val="1"/>
+      <w:numFmt w:val="lowerLetter"/>
+      <w:lvlText w:val="%5."/>
+      <w:lvlJc w:val="left"/>
+      <w:pPr>
+        <w:ind w:left="3600" w:hanging="360"/>
+      </w:pPr>
+    </w:lvl>
+    <w:lvl w:ilvl="5" w:tplc="4009001B" w:tentative="1">
+      <w:start w:val="1"/>
+      <w:numFmt w:val="lowerRoman"/>
+      <w:lvlText w:val="%6."/>
+      <w:lvlJc w:val="right"/>
+      <w:pPr>
+        <w:ind w:left="4320" w:hanging="180"/>
+      </w:pPr>
+    </w:lvl>
+    <w:lvl w:ilvl="6" w:tplc="4009000F" w:tentative="1">
+      <w:start w:val="1"/>
+      <w:numFmt w:val="decimal"/>
+      <w:lvlText w:val="%7."/>
+      <w:lvlJc w:val="left"/>
+      <w:pPr>
+        <w:ind w:left="5040" w:hanging="360"/>
+      </w:pPr>
+    </w:lvl>
+    <w:lvl w:ilvl="7" w:tplc="40090019" w:tentative="1">
+      <w:start w:val="1"/>
+      <w:numFmt w:val="lowerLetter"/>
+      <w:lvlText w:val="%8."/>
+      <w:lvlJc w:val="left"/>
+      <w:pPr>
+        <w:ind w:left="5760" w:hanging="360"/>
+      </w:pPr>
+    </w:lvl>
+    <w:lvl w:ilvl="8" w:tplc="4009001B" w:tentative="1">
+      <w:start w:val="1"/>
+      <w:numFmt w:val="lowerRoman"/>
+      <w:lvlText w:val="%9."/>
+      <w:lvlJc w:val="right"/>
+      <w:pPr>
+        <w:ind w:left="6480" w:hanging="180"/>
+      </w:pPr>
+    </w:lvl>
+  </w:abstractNum>
+  <w:abstractNum w:abstractNumId="5" w15:restartNumberingAfterBreak="0">
     <w:nsid w:val="3D855275"/>
     <w:multiLevelType w:val="hybridMultilevel"/>
     <w:tmpl w:val="33DA918A"/>
@@ -8030,7 +13761,7 @@
       </w:pPr>
     </w:lvl>
   </w:abstractNum>
-  <w:abstractNum w:abstractNumId="3" w15:restartNumberingAfterBreak="0">
+  <w:abstractNum w:abstractNumId="6" w15:restartNumberingAfterBreak="0">
     <w:nsid w:val="46B014E1"/>
     <w:multiLevelType w:val="hybridMultilevel"/>
     <w:tmpl w:val="079C6918"/>
@@ -8119,7 +13850,96 @@
       </w:pPr>
     </w:lvl>
   </w:abstractNum>
-  <w:abstractNum w:abstractNumId="4" w15:restartNumberingAfterBreak="0">
+  <w:abstractNum w:abstractNumId="7" w15:restartNumberingAfterBreak="0">
+    <w:nsid w:val="4FBB7918"/>
+    <w:multiLevelType w:val="hybridMultilevel"/>
+    <w:tmpl w:val="54D005FE"/>
+    <w:lvl w:ilvl="0" w:tplc="725830CC">
+      <w:start w:val="1"/>
+      <w:numFmt w:val="decimal"/>
+      <w:lvlText w:val="%1."/>
+      <w:lvlJc w:val="left"/>
+      <w:pPr>
+        <w:ind w:left="720" w:hanging="360"/>
+      </w:pPr>
+      <w:rPr>
+        <w:rFonts w:hint="default"/>
+      </w:rPr>
+    </w:lvl>
+    <w:lvl w:ilvl="1" w:tplc="40090019" w:tentative="1">
+      <w:start w:val="1"/>
+      <w:numFmt w:val="lowerLetter"/>
+      <w:lvlText w:val="%2."/>
+      <w:lvlJc w:val="left"/>
+      <w:pPr>
+        <w:ind w:left="1440" w:hanging="360"/>
+      </w:pPr>
+    </w:lvl>
+    <w:lvl w:ilvl="2" w:tplc="4009001B" w:tentative="1">
+      <w:start w:val="1"/>
+      <w:numFmt w:val="lowerRoman"/>
+      <w:lvlText w:val="%3."/>
+      <w:lvlJc w:val="right"/>
+      <w:pPr>
+        <w:ind w:left="2160" w:hanging="180"/>
+      </w:pPr>
+    </w:lvl>
+    <w:lvl w:ilvl="3" w:tplc="4009000F" w:tentative="1">
+      <w:start w:val="1"/>
+      <w:numFmt w:val="decimal"/>
+      <w:lvlText w:val="%4."/>
+      <w:lvlJc w:val="left"/>
+      <w:pPr>
+        <w:ind w:left="2880" w:hanging="360"/>
+      </w:pPr>
+    </w:lvl>
+    <w:lvl w:ilvl="4" w:tplc="40090019" w:tentative="1">
+      <w:start w:val="1"/>
+      <w:numFmt w:val="lowerLetter"/>
+      <w:lvlText w:val="%5."/>
+      <w:lvlJc w:val="left"/>
+      <w:pPr>
+        <w:ind w:left="3600" w:hanging="360"/>
+      </w:pPr>
+    </w:lvl>
+    <w:lvl w:ilvl="5" w:tplc="4009001B" w:tentative="1">
+      <w:start w:val="1"/>
+      <w:numFmt w:val="lowerRoman"/>
+      <w:lvlText w:val="%6."/>
+      <w:lvlJc w:val="right"/>
+      <w:pPr>
+        <w:ind w:left="4320" w:hanging="180"/>
+      </w:pPr>
+    </w:lvl>
+    <w:lvl w:ilvl="6" w:tplc="4009000F" w:tentative="1">
+      <w:start w:val="1"/>
+      <w:numFmt w:val="decimal"/>
+      <w:lvlText w:val="%7."/>
+      <w:lvlJc w:val="left"/>
+      <w:pPr>
+        <w:ind w:left="5040" w:hanging="360"/>
+      </w:pPr>
+    </w:lvl>
+    <w:lvl w:ilvl="7" w:tplc="40090019" w:tentative="1">
+      <w:start w:val="1"/>
+      <w:numFmt w:val="lowerLetter"/>
+      <w:lvlText w:val="%8."/>
+      <w:lvlJc w:val="left"/>
+      <w:pPr>
+        <w:ind w:left="5760" w:hanging="360"/>
+      </w:pPr>
+    </w:lvl>
+    <w:lvl w:ilvl="8" w:tplc="4009001B" w:tentative="1">
+      <w:start w:val="1"/>
+      <w:numFmt w:val="lowerRoman"/>
+      <w:lvlText w:val="%9."/>
+      <w:lvlJc w:val="right"/>
+      <w:pPr>
+        <w:ind w:left="6480" w:hanging="180"/>
+      </w:pPr>
+    </w:lvl>
+  </w:abstractNum>
+  <w:abstractNum w:abstractNumId="8" w15:restartNumberingAfterBreak="0">
     <w:nsid w:val="53246186"/>
     <w:multiLevelType w:val="hybridMultilevel"/>
     <w:tmpl w:val="F8C2BA14"/>
@@ -8232,7 +14052,7 @@
       </w:rPr>
     </w:lvl>
   </w:abstractNum>
-  <w:abstractNum w:abstractNumId="5" w15:restartNumberingAfterBreak="0">
+  <w:abstractNum w:abstractNumId="9" w15:restartNumberingAfterBreak="0">
     <w:nsid w:val="59990286"/>
     <w:multiLevelType w:val="hybridMultilevel"/>
     <w:tmpl w:val="09A2FBC8"/>
@@ -8321,23 +14141,311 @@
       </w:pPr>
     </w:lvl>
   </w:abstractNum>
+  <w:abstractNum w:abstractNumId="10" w15:restartNumberingAfterBreak="0">
+    <w:nsid w:val="5EC460CA"/>
+    <w:multiLevelType w:val="hybridMultilevel"/>
+    <w:tmpl w:val="9E0E1062"/>
+    <w:lvl w:ilvl="0" w:tplc="8D464EE8">
+      <w:start w:val="1"/>
+      <w:numFmt w:val="decimal"/>
+      <w:lvlText w:val="%1."/>
+      <w:lvlJc w:val="left"/>
+      <w:pPr>
+        <w:ind w:left="720" w:hanging="360"/>
+      </w:pPr>
+      <w:rPr>
+        <w:rFonts w:hint="default"/>
+      </w:rPr>
+    </w:lvl>
+    <w:lvl w:ilvl="1" w:tplc="40090019" w:tentative="1">
+      <w:start w:val="1"/>
+      <w:numFmt w:val="lowerLetter"/>
+      <w:lvlText w:val="%2."/>
+      <w:lvlJc w:val="left"/>
+      <w:pPr>
+        <w:ind w:left="1440" w:hanging="360"/>
+      </w:pPr>
+    </w:lvl>
+    <w:lvl w:ilvl="2" w:tplc="4009001B" w:tentative="1">
+      <w:start w:val="1"/>
+      <w:numFmt w:val="lowerRoman"/>
+      <w:lvlText w:val="%3."/>
+      <w:lvlJc w:val="right"/>
+      <w:pPr>
+        <w:ind w:left="2160" w:hanging="180"/>
+      </w:pPr>
+    </w:lvl>
+    <w:lvl w:ilvl="3" w:tplc="4009000F" w:tentative="1">
+      <w:start w:val="1"/>
+      <w:numFmt w:val="decimal"/>
+      <w:lvlText w:val="%4."/>
+      <w:lvlJc w:val="left"/>
+      <w:pPr>
+        <w:ind w:left="2880" w:hanging="360"/>
+      </w:pPr>
+    </w:lvl>
+    <w:lvl w:ilvl="4" w:tplc="40090019" w:tentative="1">
+      <w:start w:val="1"/>
+      <w:numFmt w:val="lowerLetter"/>
+      <w:lvlText w:val="%5."/>
+      <w:lvlJc w:val="left"/>
+      <w:pPr>
+        <w:ind w:left="3600" w:hanging="360"/>
+      </w:pPr>
+    </w:lvl>
+    <w:lvl w:ilvl="5" w:tplc="4009001B" w:tentative="1">
+      <w:start w:val="1"/>
+      <w:numFmt w:val="lowerRoman"/>
+      <w:lvlText w:val="%6."/>
+      <w:lvlJc w:val="right"/>
+      <w:pPr>
+        <w:ind w:left="4320" w:hanging="180"/>
+      </w:pPr>
+    </w:lvl>
+    <w:lvl w:ilvl="6" w:tplc="4009000F" w:tentative="1">
+      <w:start w:val="1"/>
+      <w:numFmt w:val="decimal"/>
+      <w:lvlText w:val="%7."/>
+      <w:lvlJc w:val="left"/>
+      <w:pPr>
+        <w:ind w:left="5040" w:hanging="360"/>
+      </w:pPr>
+    </w:lvl>
+    <w:lvl w:ilvl="7" w:tplc="40090019" w:tentative="1">
+      <w:start w:val="1"/>
+      <w:numFmt w:val="lowerLetter"/>
+      <w:lvlText w:val="%8."/>
+      <w:lvlJc w:val="left"/>
+      <w:pPr>
+        <w:ind w:left="5760" w:hanging="360"/>
+      </w:pPr>
+    </w:lvl>
+    <w:lvl w:ilvl="8" w:tplc="4009001B" w:tentative="1">
+      <w:start w:val="1"/>
+      <w:numFmt w:val="lowerRoman"/>
+      <w:lvlText w:val="%9."/>
+      <w:lvlJc w:val="right"/>
+      <w:pPr>
+        <w:ind w:left="6480" w:hanging="180"/>
+      </w:pPr>
+    </w:lvl>
+  </w:abstractNum>
+  <w:abstractNum w:abstractNumId="11" w15:restartNumberingAfterBreak="0">
+    <w:nsid w:val="5F00559E"/>
+    <w:multiLevelType w:val="hybridMultilevel"/>
+    <w:tmpl w:val="A17C933A"/>
+    <w:lvl w:ilvl="0" w:tplc="5F444CEE">
+      <w:start w:val="1"/>
+      <w:numFmt w:val="decimal"/>
+      <w:lvlText w:val="%1."/>
+      <w:lvlJc w:val="left"/>
+      <w:pPr>
+        <w:ind w:left="720" w:hanging="360"/>
+      </w:pPr>
+      <w:rPr>
+        <w:rFonts w:hint="default"/>
+      </w:rPr>
+    </w:lvl>
+    <w:lvl w:ilvl="1" w:tplc="40090019" w:tentative="1">
+      <w:start w:val="1"/>
+      <w:numFmt w:val="lowerLetter"/>
+      <w:lvlText w:val="%2."/>
+      <w:lvlJc w:val="left"/>
+      <w:pPr>
+        <w:ind w:left="1440" w:hanging="360"/>
+      </w:pPr>
+    </w:lvl>
+    <w:lvl w:ilvl="2" w:tplc="4009001B" w:tentative="1">
+      <w:start w:val="1"/>
+      <w:numFmt w:val="lowerRoman"/>
+      <w:lvlText w:val="%3."/>
+      <w:lvlJc w:val="right"/>
+      <w:pPr>
+        <w:ind w:left="2160" w:hanging="180"/>
+      </w:pPr>
+    </w:lvl>
+    <w:lvl w:ilvl="3" w:tplc="4009000F" w:tentative="1">
+      <w:start w:val="1"/>
+      <w:numFmt w:val="decimal"/>
+      <w:lvlText w:val="%4."/>
+      <w:lvlJc w:val="left"/>
+      <w:pPr>
+        <w:ind w:left="2880" w:hanging="360"/>
+      </w:pPr>
+    </w:lvl>
+    <w:lvl w:ilvl="4" w:tplc="40090019" w:tentative="1">
+      <w:start w:val="1"/>
+      <w:numFmt w:val="lowerLetter"/>
+      <w:lvlText w:val="%5."/>
+      <w:lvlJc w:val="left"/>
+      <w:pPr>
+        <w:ind w:left="3600" w:hanging="360"/>
+      </w:pPr>
+    </w:lvl>
+    <w:lvl w:ilvl="5" w:tplc="4009001B" w:tentative="1">
+      <w:start w:val="1"/>
+      <w:numFmt w:val="lowerRoman"/>
+      <w:lvlText w:val="%6."/>
+      <w:lvlJc w:val="right"/>
+      <w:pPr>
+        <w:ind w:left="4320" w:hanging="180"/>
+      </w:pPr>
+    </w:lvl>
+    <w:lvl w:ilvl="6" w:tplc="4009000F" w:tentative="1">
+      <w:start w:val="1"/>
+      <w:numFmt w:val="decimal"/>
+      <w:lvlText w:val="%7."/>
+      <w:lvlJc w:val="left"/>
+      <w:pPr>
+        <w:ind w:left="5040" w:hanging="360"/>
+      </w:pPr>
+    </w:lvl>
+    <w:lvl w:ilvl="7" w:tplc="40090019" w:tentative="1">
+      <w:start w:val="1"/>
+      <w:numFmt w:val="lowerLetter"/>
+      <w:lvlText w:val="%8."/>
+      <w:lvlJc w:val="left"/>
+      <w:pPr>
+        <w:ind w:left="5760" w:hanging="360"/>
+      </w:pPr>
+    </w:lvl>
+    <w:lvl w:ilvl="8" w:tplc="4009001B" w:tentative="1">
+      <w:start w:val="1"/>
+      <w:numFmt w:val="lowerRoman"/>
+      <w:lvlText w:val="%9."/>
+      <w:lvlJc w:val="right"/>
+      <w:pPr>
+        <w:ind w:left="6480" w:hanging="180"/>
+      </w:pPr>
+    </w:lvl>
+  </w:abstractNum>
+  <w:abstractNum w:abstractNumId="12" w15:restartNumberingAfterBreak="0">
+    <w:nsid w:val="7F47090C"/>
+    <w:multiLevelType w:val="hybridMultilevel"/>
+    <w:tmpl w:val="4790E8EA"/>
+    <w:lvl w:ilvl="0" w:tplc="BA803358">
+      <w:start w:val="1"/>
+      <w:numFmt w:val="decimal"/>
+      <w:lvlText w:val="%1."/>
+      <w:lvlJc w:val="left"/>
+      <w:pPr>
+        <w:ind w:left="720" w:hanging="360"/>
+      </w:pPr>
+      <w:rPr>
+        <w:rFonts w:hint="default"/>
+      </w:rPr>
+    </w:lvl>
+    <w:lvl w:ilvl="1" w:tplc="40090019" w:tentative="1">
+      <w:start w:val="1"/>
+      <w:numFmt w:val="lowerLetter"/>
+      <w:lvlText w:val="%2."/>
+      <w:lvlJc w:val="left"/>
+      <w:pPr>
+        <w:ind w:left="1440" w:hanging="360"/>
+      </w:pPr>
+    </w:lvl>
+    <w:lvl w:ilvl="2" w:tplc="4009001B" w:tentative="1">
+      <w:start w:val="1"/>
+      <w:numFmt w:val="lowerRoman"/>
+      <w:lvlText w:val="%3."/>
+      <w:lvlJc w:val="right"/>
+      <w:pPr>
+        <w:ind w:left="2160" w:hanging="180"/>
+      </w:pPr>
+    </w:lvl>
+    <w:lvl w:ilvl="3" w:tplc="4009000F" w:tentative="1">
+      <w:start w:val="1"/>
+      <w:numFmt w:val="decimal"/>
+      <w:lvlText w:val="%4."/>
+      <w:lvlJc w:val="left"/>
+      <w:pPr>
+        <w:ind w:left="2880" w:hanging="360"/>
+      </w:pPr>
+    </w:lvl>
+    <w:lvl w:ilvl="4" w:tplc="40090019" w:tentative="1">
+      <w:start w:val="1"/>
+      <w:numFmt w:val="lowerLetter"/>
+      <w:lvlText w:val="%5."/>
+      <w:lvlJc w:val="left"/>
+      <w:pPr>
+        <w:ind w:left="3600" w:hanging="360"/>
+      </w:pPr>
+    </w:lvl>
+    <w:lvl w:ilvl="5" w:tplc="4009001B" w:tentative="1">
+      <w:start w:val="1"/>
+      <w:numFmt w:val="lowerRoman"/>
+      <w:lvlText w:val="%6."/>
+      <w:lvlJc w:val="right"/>
+      <w:pPr>
+        <w:ind w:left="4320" w:hanging="180"/>
+      </w:pPr>
+    </w:lvl>
+    <w:lvl w:ilvl="6" w:tplc="4009000F" w:tentative="1">
+      <w:start w:val="1"/>
+      <w:numFmt w:val="decimal"/>
+      <w:lvlText w:val="%7."/>
+      <w:lvlJc w:val="left"/>
+      <w:pPr>
+        <w:ind w:left="5040" w:hanging="360"/>
+      </w:pPr>
+    </w:lvl>
+    <w:lvl w:ilvl="7" w:tplc="40090019" w:tentative="1">
+      <w:start w:val="1"/>
+      <w:numFmt w:val="lowerLetter"/>
+      <w:lvlText w:val="%8."/>
+      <w:lvlJc w:val="left"/>
+      <w:pPr>
+        <w:ind w:left="5760" w:hanging="360"/>
+      </w:pPr>
+    </w:lvl>
+    <w:lvl w:ilvl="8" w:tplc="4009001B" w:tentative="1">
+      <w:start w:val="1"/>
+      <w:numFmt w:val="lowerRoman"/>
+      <w:lvlText w:val="%9."/>
+      <w:lvlJc w:val="right"/>
+      <w:pPr>
+        <w:ind w:left="6480" w:hanging="180"/>
+      </w:pPr>
+    </w:lvl>
+  </w:abstractNum>
   <w:num w:numId="1" w16cid:durableId="1920216223">
+    <w:abstractNumId w:val="9"/>
+  </w:num>
+  <w:num w:numId="2" w16cid:durableId="1837455366">
+    <w:abstractNumId w:val="8"/>
+  </w:num>
+  <w:num w:numId="3" w16cid:durableId="1235162863">
+    <w:abstractNumId w:val="3"/>
+  </w:num>
+  <w:num w:numId="4" w16cid:durableId="884832512">
+    <w:abstractNumId w:val="2"/>
+  </w:num>
+  <w:num w:numId="5" w16cid:durableId="160436587">
     <w:abstractNumId w:val="5"/>
   </w:num>
-  <w:num w:numId="2" w16cid:durableId="1837455366">
+  <w:num w:numId="6" w16cid:durableId="351801661">
+    <w:abstractNumId w:val="6"/>
+  </w:num>
+  <w:num w:numId="7" w16cid:durableId="630718558">
+    <w:abstractNumId w:val="10"/>
+  </w:num>
+  <w:num w:numId="8" w16cid:durableId="1698509272">
+    <w:abstractNumId w:val="12"/>
+  </w:num>
+  <w:num w:numId="9" w16cid:durableId="735670550">
+    <w:abstractNumId w:val="7"/>
+  </w:num>
+  <w:num w:numId="10" w16cid:durableId="1990208856">
     <w:abstractNumId w:val="4"/>
   </w:num>
-  <w:num w:numId="3" w16cid:durableId="1235162863">
-    <w:abstractNumId w:val="1"/>
+  <w:num w:numId="11" w16cid:durableId="498738986">
+    <w:abstractNumId w:val="11"/>
   </w:num>
-  <w:num w:numId="4" w16cid:durableId="884832512">
+  <w:num w:numId="12" w16cid:durableId="1431507818">
     <w:abstractNumId w:val="0"/>
   </w:num>
-  <w:num w:numId="5" w16cid:durableId="160436587">
-    <w:abstractNumId w:val="2"/>
-  </w:num>
-  <w:num w:numId="6" w16cid:durableId="351801661">
-    <w:abstractNumId w:val="3"/>
+  <w:num w:numId="13" w16cid:durableId="1268468203">
+    <w:abstractNumId w:val="1"/>
   </w:num>
 </w:numbering>
 </file>

--- a/Spring Boot & Microservices Notes.docx
+++ b/Spring Boot & Microservices Notes.docx
@@ -703,25 +703,7 @@
           <w:sz w:val="24"/>
           <w:szCs w:val="24"/>
         </w:rPr>
-        <w:t xml:space="preserve">Spring Boot Starter Data JPA: This starter helps spring boot setup necessary features to interact with DB, like establishing connection, supplying the </w:t>
-      </w:r>
-      <w:proofErr w:type="spellStart"/>
-      <w:r>
-        <w:rPr>
-          <w:rFonts w:ascii="Franklin Gothic Book" w:hAnsi="Franklin Gothic Book"/>
-          <w:sz w:val="24"/>
-          <w:szCs w:val="24"/>
-        </w:rPr>
-        <w:t>datasource</w:t>
-      </w:r>
-      <w:proofErr w:type="spellEnd"/>
-      <w:r>
-        <w:rPr>
-          <w:rFonts w:ascii="Franklin Gothic Book" w:hAnsi="Franklin Gothic Book"/>
-          <w:sz w:val="24"/>
-          <w:szCs w:val="24"/>
-        </w:rPr>
-        <w:t xml:space="preserve"> dependencies to other beans which does CRUD operations</w:t>
+        <w:t>Spring Boot Starter Data JPA: This starter helps spring boot setup necessary features to interact with DB, like establishing connection, supplying the datasource dependencies to other beans which does CRUD operations</w:t>
       </w:r>
     </w:p>
     <w:p>
@@ -792,43 +774,7 @@
           <w:sz w:val="24"/>
           <w:szCs w:val="24"/>
         </w:rPr>
-        <w:t xml:space="preserve">Spring Provides Spring </w:t>
-      </w:r>
-      <w:proofErr w:type="spellStart"/>
-      <w:r>
-        <w:rPr>
-          <w:rFonts w:ascii="Franklin Gothic Book" w:hAnsi="Franklin Gothic Book"/>
-          <w:sz w:val="24"/>
-          <w:szCs w:val="24"/>
-        </w:rPr>
-        <w:t>Initializr</w:t>
-      </w:r>
-      <w:proofErr w:type="spellEnd"/>
-      <w:r>
-        <w:rPr>
-          <w:rFonts w:ascii="Franklin Gothic Book" w:hAnsi="Franklin Gothic Book"/>
-          <w:sz w:val="24"/>
-          <w:szCs w:val="24"/>
-        </w:rPr>
-        <w:t xml:space="preserve"> for developers to quickly create spring boot projects or they can use STS IDE or STS plugin in Eclipse to use spring </w:t>
-      </w:r>
-      <w:proofErr w:type="spellStart"/>
-      <w:r>
-        <w:rPr>
-          <w:rFonts w:ascii="Franklin Gothic Book" w:hAnsi="Franklin Gothic Book"/>
-          <w:sz w:val="24"/>
-          <w:szCs w:val="24"/>
-        </w:rPr>
-        <w:t>initializr</w:t>
-      </w:r>
-      <w:proofErr w:type="spellEnd"/>
-      <w:r>
-        <w:rPr>
-          <w:rFonts w:ascii="Franklin Gothic Book" w:hAnsi="Franklin Gothic Book"/>
-          <w:sz w:val="24"/>
-          <w:szCs w:val="24"/>
-        </w:rPr>
-        <w:t xml:space="preserve"> feature</w:t>
+        <w:t>Spring Provides Spring Initializr for developers to quickly create spring boot projects or they can use STS IDE or STS plugin in Eclipse to use spring initializr feature</w:t>
       </w:r>
     </w:p>
     <w:p>
@@ -908,52 +854,24 @@
           <w:sz w:val="24"/>
           <w:szCs w:val="24"/>
         </w:rPr>
-        <w:t xml:space="preserve">Web: This is used to develop web </w:t>
-      </w:r>
-      <w:proofErr w:type="gramStart"/>
-      <w:r>
-        <w:rPr>
-          <w:rFonts w:ascii="Franklin Gothic Book" w:hAnsi="Franklin Gothic Book"/>
-          <w:sz w:val="24"/>
-          <w:szCs w:val="24"/>
-        </w:rPr>
-        <w:t>applications,</w:t>
-      </w:r>
-      <w:proofErr w:type="gramEnd"/>
-      <w:r>
-        <w:rPr>
-          <w:rFonts w:ascii="Franklin Gothic Book" w:hAnsi="Franklin Gothic Book"/>
-          <w:sz w:val="24"/>
-          <w:szCs w:val="24"/>
-        </w:rPr>
-        <w:t xml:space="preserve"> it is a spring boot starter web library takes care of all the set up required for developing web applications</w:t>
-      </w:r>
-    </w:p>
-    <w:p>
-      <w:pPr>
-        <w:rPr>
-          <w:rFonts w:ascii="Franklin Gothic Book" w:hAnsi="Franklin Gothic Book"/>
-          <w:sz w:val="24"/>
-          <w:szCs w:val="24"/>
-        </w:rPr>
-      </w:pPr>
-      <w:proofErr w:type="spellStart"/>
-      <w:r>
-        <w:rPr>
-          <w:rFonts w:ascii="Franklin Gothic Book" w:hAnsi="Franklin Gothic Book"/>
-          <w:sz w:val="24"/>
-          <w:szCs w:val="24"/>
-        </w:rPr>
-        <w:t>Devtools</w:t>
-      </w:r>
-      <w:proofErr w:type="spellEnd"/>
-      <w:r>
-        <w:rPr>
-          <w:rFonts w:ascii="Franklin Gothic Book" w:hAnsi="Franklin Gothic Book"/>
-          <w:sz w:val="24"/>
-          <w:szCs w:val="24"/>
-        </w:rPr>
-        <w:t>: This reloads your application to detect the changes while you are coding</w:t>
+        <w:t>Web: This is used to develop web applications, it is a spring boot starter web library takes care of all the set up required for developing web applications</w:t>
+      </w:r>
+    </w:p>
+    <w:p>
+      <w:pPr>
+        <w:rPr>
+          <w:rFonts w:ascii="Franklin Gothic Book" w:hAnsi="Franklin Gothic Book"/>
+          <w:sz w:val="24"/>
+          <w:szCs w:val="24"/>
+        </w:rPr>
+      </w:pPr>
+      <w:r>
+        <w:rPr>
+          <w:rFonts w:ascii="Franklin Gothic Book" w:hAnsi="Franklin Gothic Book"/>
+          <w:sz w:val="24"/>
+          <w:szCs w:val="24"/>
+        </w:rPr>
+        <w:t>Devtools: This reloads your application to detect the changes while you are coding</w:t>
       </w:r>
     </w:p>
     <w:p>
@@ -1022,25 +940,7 @@
           <w:sz w:val="24"/>
           <w:szCs w:val="24"/>
         </w:rPr>
-        <w:t xml:space="preserve"> command, in case its war then a war file will be built and it must </w:t>
-      </w:r>
-      <w:proofErr w:type="gramStart"/>
-      <w:r>
-        <w:rPr>
-          <w:rFonts w:ascii="Franklin Gothic Book" w:hAnsi="Franklin Gothic Book"/>
-          <w:sz w:val="24"/>
-          <w:szCs w:val="24"/>
-        </w:rPr>
-        <w:t>deployed</w:t>
-      </w:r>
-      <w:proofErr w:type="gramEnd"/>
-      <w:r>
-        <w:rPr>
-          <w:rFonts w:ascii="Franklin Gothic Book" w:hAnsi="Franklin Gothic Book"/>
-          <w:sz w:val="24"/>
-          <w:szCs w:val="24"/>
-        </w:rPr>
-        <w:t xml:space="preserve"> in the external server</w:t>
+        <w:t xml:space="preserve"> command, in case its war then a war file will be built and it must deployed in the external server</w:t>
       </w:r>
     </w:p>
     <w:p>
@@ -1232,43 +1132,7 @@
           <w:sz w:val="24"/>
           <w:szCs w:val="24"/>
         </w:rPr>
-        <w:t xml:space="preserve">Spring </w:t>
-      </w:r>
-      <w:proofErr w:type="spellStart"/>
-      <w:r>
-        <w:rPr>
-          <w:rFonts w:ascii="Franklin Gothic Book" w:hAnsi="Franklin Gothic Book"/>
-          <w:sz w:val="24"/>
-          <w:szCs w:val="24"/>
-        </w:rPr>
-        <w:t>Initializr</w:t>
-      </w:r>
-      <w:proofErr w:type="spellEnd"/>
-      <w:r>
-        <w:rPr>
-          <w:rFonts w:ascii="Franklin Gothic Book" w:hAnsi="Franklin Gothic Book"/>
-          <w:sz w:val="24"/>
-          <w:szCs w:val="24"/>
-        </w:rPr>
-        <w:t xml:space="preserve"> provides an </w:t>
-      </w:r>
-      <w:proofErr w:type="spellStart"/>
-      <w:r>
-        <w:rPr>
-          <w:rFonts w:ascii="Franklin Gothic Book" w:hAnsi="Franklin Gothic Book"/>
-          <w:sz w:val="24"/>
-          <w:szCs w:val="24"/>
-        </w:rPr>
-        <w:t>entrypoint</w:t>
-      </w:r>
-      <w:proofErr w:type="spellEnd"/>
-      <w:r>
-        <w:rPr>
-          <w:rFonts w:ascii="Franklin Gothic Book" w:hAnsi="Franklin Gothic Book"/>
-          <w:sz w:val="24"/>
-          <w:szCs w:val="24"/>
-        </w:rPr>
-        <w:t xml:space="preserve"> to launch the spring boot application</w:t>
+        <w:t>Spring Initializr provides an entrypoint to launch the spring boot application</w:t>
       </w:r>
     </w:p>
     <w:p>
@@ -1368,25 +1232,7 @@
           <w:sz w:val="24"/>
           <w:szCs w:val="24"/>
         </w:rPr>
-        <w:t xml:space="preserve">@SpringBootApplication: It is a predefined annotations which does auto-configuration based on the libraries present in the </w:t>
-      </w:r>
-      <w:proofErr w:type="spellStart"/>
-      <w:r>
-        <w:rPr>
-          <w:rFonts w:ascii="Franklin Gothic Book" w:hAnsi="Franklin Gothic Book"/>
-          <w:sz w:val="24"/>
-          <w:szCs w:val="24"/>
-        </w:rPr>
-        <w:t>classpath</w:t>
-      </w:r>
-      <w:proofErr w:type="spellEnd"/>
-      <w:r>
-        <w:rPr>
-          <w:rFonts w:ascii="Franklin Gothic Book" w:hAnsi="Franklin Gothic Book"/>
-          <w:sz w:val="24"/>
-          <w:szCs w:val="24"/>
-        </w:rPr>
-        <w:t>, it does component scan from the package it is present</w:t>
+        <w:t>@SpringBootApplication: It is a predefined annotations which does auto-configuration based on the libraries present in the classpath, it does component scan from the package it is present</w:t>
       </w:r>
     </w:p>
     <w:p>
@@ -1412,37 +1258,17 @@
           <w:sz w:val="24"/>
           <w:szCs w:val="24"/>
         </w:rPr>
-        <w:t xml:space="preserve"> Create all your Spring component classes or other stereo type classes like @RestController, @Service, @Configuration, @Component, @Aspect and so on inside the package or </w:t>
-      </w:r>
-      <w:proofErr w:type="spellStart"/>
-      <w:r>
-        <w:rPr>
-          <w:rFonts w:ascii="Franklin Gothic Book" w:hAnsi="Franklin Gothic Book"/>
-          <w:sz w:val="24"/>
-          <w:szCs w:val="24"/>
-        </w:rPr>
-        <w:t>subpackage</w:t>
-      </w:r>
-      <w:proofErr w:type="spellEnd"/>
-      <w:r>
-        <w:rPr>
-          <w:rFonts w:ascii="Franklin Gothic Book" w:hAnsi="Franklin Gothic Book"/>
-          <w:sz w:val="24"/>
-          <w:szCs w:val="24"/>
-        </w:rPr>
-        <w:t xml:space="preserve"> where @SpringBootApplication class exists.</w:t>
-      </w:r>
-    </w:p>
-    <w:p>
-      <w:pPr>
-        <w:rPr>
-          <w:rFonts w:ascii="Franklin Gothic Book" w:hAnsi="Franklin Gothic Book"/>
-          <w:sz w:val="24"/>
-          <w:szCs w:val="24"/>
-        </w:rPr>
-      </w:pPr>
-      <w:proofErr w:type="spellStart"/>
-      <w:proofErr w:type="gramStart"/>
+        <w:t xml:space="preserve"> Create all your Spring component classes or other stereo type classes like @RestController, @Service, @Configuration, @Component, @Aspect and so on inside the package or subpackage where @SpringBootApplication class exists.</w:t>
+      </w:r>
+    </w:p>
+    <w:p>
+      <w:pPr>
+        <w:rPr>
+          <w:rFonts w:ascii="Franklin Gothic Book" w:hAnsi="Franklin Gothic Book"/>
+          <w:sz w:val="24"/>
+          <w:szCs w:val="24"/>
+        </w:rPr>
+      </w:pPr>
       <w:r>
         <w:rPr>
           <w:rFonts w:ascii="Franklin Gothic Book" w:hAnsi="Franklin Gothic Book"/>
@@ -1453,8 +1279,6 @@
         <w:lastRenderedPageBreak/>
         <w:t>application.properties</w:t>
       </w:r>
-      <w:proofErr w:type="spellEnd"/>
-      <w:proofErr w:type="gramEnd"/>
     </w:p>
     <w:p>
       <w:pPr>
@@ -1956,25 +1780,7 @@
           <w:sz w:val="24"/>
           <w:szCs w:val="24"/>
         </w:rPr>
-        <w:t xml:space="preserve">To run the </w:t>
-      </w:r>
-      <w:proofErr w:type="gramStart"/>
-      <w:r>
-        <w:rPr>
-          <w:rFonts w:ascii="Franklin Gothic Book" w:hAnsi="Franklin Gothic Book"/>
-          <w:sz w:val="24"/>
-          <w:szCs w:val="24"/>
-        </w:rPr>
-        <w:t>application</w:t>
-      </w:r>
-      <w:proofErr w:type="gramEnd"/>
-      <w:r>
-        <w:rPr>
-          <w:rFonts w:ascii="Franklin Gothic Book" w:hAnsi="Franklin Gothic Book"/>
-          <w:sz w:val="24"/>
-          <w:szCs w:val="24"/>
-        </w:rPr>
-        <w:t xml:space="preserve"> you can use jar -jar file-name.jar</w:t>
+        <w:t>To run the application you can use jar -jar file-name.jar</w:t>
       </w:r>
     </w:p>
     <w:p>
@@ -2065,25 +1871,7 @@
           <w:sz w:val="24"/>
           <w:szCs w:val="24"/>
         </w:rPr>
-        <w:t xml:space="preserve"> You can assume this as a cloud machine and some </w:t>
-      </w:r>
-      <w:proofErr w:type="spellStart"/>
-      <w:r>
-        <w:rPr>
-          <w:rFonts w:ascii="Franklin Gothic Book" w:hAnsi="Franklin Gothic Book"/>
-          <w:sz w:val="24"/>
-          <w:szCs w:val="24"/>
-        </w:rPr>
-        <w:t>unix</w:t>
-      </w:r>
-      <w:proofErr w:type="spellEnd"/>
-      <w:r>
-        <w:rPr>
-          <w:rFonts w:ascii="Franklin Gothic Book" w:hAnsi="Franklin Gothic Book"/>
-          <w:sz w:val="24"/>
-          <w:szCs w:val="24"/>
-        </w:rPr>
-        <w:t xml:space="preserve"> based machine terminal, they must have java installed and the jar which is built, if they have the Java &amp; Jar file then they can run it</w:t>
+        <w:t xml:space="preserve"> You can assume this as a cloud machine and some unix based machine terminal, they must have java installed and the jar which is built, if they have the Java &amp; Jar file then they can run it</w:t>
       </w:r>
     </w:p>
     <w:p>
@@ -2118,45 +1906,7 @@
           <w:sz w:val="24"/>
           <w:szCs w:val="24"/>
         </w:rPr>
-        <w:t xml:space="preserve">Since the </w:t>
-      </w:r>
-      <w:proofErr w:type="spellStart"/>
-      <w:proofErr w:type="gramStart"/>
-      <w:r>
-        <w:rPr>
-          <w:rFonts w:ascii="Franklin Gothic Book" w:hAnsi="Franklin Gothic Book"/>
-          <w:sz w:val="24"/>
-          <w:szCs w:val="24"/>
-        </w:rPr>
-        <w:t>application.properties</w:t>
-      </w:r>
-      <w:proofErr w:type="spellEnd"/>
-      <w:proofErr w:type="gramEnd"/>
-      <w:r>
-        <w:rPr>
-          <w:rFonts w:ascii="Franklin Gothic Book" w:hAnsi="Franklin Gothic Book"/>
-          <w:sz w:val="24"/>
-          <w:szCs w:val="24"/>
-        </w:rPr>
-        <w:t xml:space="preserve"> is using </w:t>
-      </w:r>
-      <w:proofErr w:type="spellStart"/>
-      <w:r>
-        <w:rPr>
-          <w:rFonts w:ascii="Franklin Gothic Book" w:hAnsi="Franklin Gothic Book"/>
-          <w:sz w:val="24"/>
-          <w:szCs w:val="24"/>
-        </w:rPr>
-        <w:t>server.port</w:t>
-      </w:r>
-      <w:proofErr w:type="spellEnd"/>
-      <w:r>
-        <w:rPr>
-          <w:rFonts w:ascii="Franklin Gothic Book" w:hAnsi="Franklin Gothic Book"/>
-          <w:sz w:val="24"/>
-          <w:szCs w:val="24"/>
-        </w:rPr>
-        <w:t xml:space="preserve"> = 8081, you can override and give different port</w:t>
+        <w:t>Since the application.properties is using server.port = 8081, you can override and give different port</w:t>
       </w:r>
     </w:p>
     <w:p>
@@ -2181,27 +1931,7 @@
           <w:sz w:val="24"/>
           <w:szCs w:val="24"/>
         </w:rPr>
-        <w:t>java -jar file-name.jar --</w:t>
-      </w:r>
-      <w:proofErr w:type="spellStart"/>
-      <w:proofErr w:type="gramStart"/>
-      <w:r>
-        <w:rPr>
-          <w:rFonts w:ascii="Franklin Gothic Book" w:hAnsi="Franklin Gothic Book"/>
-          <w:sz w:val="24"/>
-          <w:szCs w:val="24"/>
-        </w:rPr>
-        <w:t>server.port</w:t>
-      </w:r>
-      <w:proofErr w:type="spellEnd"/>
-      <w:proofErr w:type="gramEnd"/>
-      <w:r>
-        <w:rPr>
-          <w:rFonts w:ascii="Franklin Gothic Book" w:hAnsi="Franklin Gothic Book"/>
-          <w:sz w:val="24"/>
-          <w:szCs w:val="24"/>
-        </w:rPr>
-        <w:t>=9092</w:t>
+        <w:t>java -jar file-name.jar --server.port=9092</w:t>
       </w:r>
     </w:p>
     <w:p>
@@ -2517,25 +2247,7 @@
           <w:sz w:val="24"/>
           <w:szCs w:val="24"/>
         </w:rPr>
-        <w:t xml:space="preserve">Open TCP port that can accept incoming request for </w:t>
-      </w:r>
-      <w:proofErr w:type="gramStart"/>
-      <w:r>
-        <w:rPr>
-          <w:rFonts w:ascii="Franklin Gothic Book" w:hAnsi="Franklin Gothic Book"/>
-          <w:sz w:val="24"/>
-          <w:szCs w:val="24"/>
-        </w:rPr>
-        <w:t>you</w:t>
-      </w:r>
-      <w:proofErr w:type="gramEnd"/>
-      <w:r>
-        <w:rPr>
-          <w:rFonts w:ascii="Franklin Gothic Book" w:hAnsi="Franklin Gothic Book"/>
-          <w:sz w:val="24"/>
-          <w:szCs w:val="24"/>
-        </w:rPr>
-        <w:t xml:space="preserve"> app</w:t>
+        <w:t>Open TCP port that can accept incoming request for you app</w:t>
       </w:r>
     </w:p>
     <w:p>
@@ -2815,36 +2527,8 @@
           <w:szCs w:val="24"/>
         </w:rPr>
         <w:lastRenderedPageBreak/>
-        <w:t xml:space="preserve">You have a </w:t>
-      </w:r>
-      <w:proofErr w:type="gramStart"/>
-      <w:r>
-        <w:rPr>
-          <w:rFonts w:ascii="Franklin Gothic Book" w:hAnsi="Franklin Gothic Book"/>
-          <w:sz w:val="24"/>
-          <w:szCs w:val="24"/>
-        </w:rPr>
-        <w:t>starter libraries</w:t>
-      </w:r>
-      <w:proofErr w:type="gramEnd"/>
-      <w:r>
-        <w:rPr>
-          <w:rFonts w:ascii="Franklin Gothic Book" w:hAnsi="Franklin Gothic Book"/>
-          <w:sz w:val="24"/>
-          <w:szCs w:val="24"/>
-        </w:rPr>
-        <w:t xml:space="preserve"> to interact with the database which is spring boot starter </w:t>
-      </w:r>
-      <w:proofErr w:type="spellStart"/>
-      <w:r>
-        <w:rPr>
-          <w:rFonts w:ascii="Franklin Gothic Book" w:hAnsi="Franklin Gothic Book"/>
-          <w:sz w:val="24"/>
-          <w:szCs w:val="24"/>
-        </w:rPr>
-        <w:t>jpa</w:t>
-      </w:r>
-      <w:proofErr w:type="spellEnd"/>
+        <w:t>You have a starter libraries to interact with the database which is spring boot starter jpa</w:t>
+      </w:r>
     </w:p>
     <w:p>
       <w:pPr>
@@ -2861,19 +2545,8 @@
           <w:szCs w:val="24"/>
           <w:highlight w:val="yellow"/>
         </w:rPr>
-        <w:t xml:space="preserve">Benefits you get from the spring boot starter data </w:t>
-      </w:r>
-      <w:proofErr w:type="spellStart"/>
-      <w:r>
-        <w:rPr>
-          <w:rFonts w:ascii="Franklin Gothic Book" w:hAnsi="Franklin Gothic Book"/>
-          <w:sz w:val="24"/>
-          <w:szCs w:val="24"/>
-          <w:highlight w:val="yellow"/>
-        </w:rPr>
-        <w:t>jpa</w:t>
-      </w:r>
-      <w:proofErr w:type="spellEnd"/>
+        <w:t>Benefits you get from the spring boot starter data jpa</w:t>
+      </w:r>
     </w:p>
     <w:p>
       <w:pPr>
@@ -2894,20 +2567,8 @@
           <w:sz w:val="24"/>
           <w:szCs w:val="24"/>
         </w:rPr>
-        <w:t xml:space="preserve">It establishes connection with the database looking at properties in the </w:t>
-      </w:r>
-      <w:proofErr w:type="spellStart"/>
-      <w:proofErr w:type="gramStart"/>
-      <w:r>
-        <w:rPr>
-          <w:rFonts w:ascii="Franklin Gothic Book" w:hAnsi="Franklin Gothic Book"/>
-          <w:sz w:val="24"/>
-          <w:szCs w:val="24"/>
-        </w:rPr>
-        <w:t>application.properties</w:t>
-      </w:r>
-      <w:proofErr w:type="spellEnd"/>
-      <w:proofErr w:type="gramEnd"/>
+        <w:t>It establishes connection with the database looking at properties in the application.properties</w:t>
+      </w:r>
     </w:p>
     <w:p>
       <w:pPr>
@@ -2972,43 +2633,7 @@
           <w:sz w:val="24"/>
           <w:szCs w:val="24"/>
         </w:rPr>
-        <w:t xml:space="preserve">It gives two repository interfaces like </w:t>
-      </w:r>
-      <w:proofErr w:type="spellStart"/>
-      <w:r>
-        <w:rPr>
-          <w:rFonts w:ascii="Franklin Gothic Book" w:hAnsi="Franklin Gothic Book"/>
-          <w:sz w:val="24"/>
-          <w:szCs w:val="24"/>
-        </w:rPr>
-        <w:t>CrudRepository</w:t>
-      </w:r>
-      <w:proofErr w:type="spellEnd"/>
-      <w:r>
-        <w:rPr>
-          <w:rFonts w:ascii="Franklin Gothic Book" w:hAnsi="Franklin Gothic Book"/>
-          <w:sz w:val="24"/>
-          <w:szCs w:val="24"/>
-        </w:rPr>
-        <w:t xml:space="preserve">&lt;T, ID&gt; &amp; </w:t>
-      </w:r>
-      <w:proofErr w:type="spellStart"/>
-      <w:r>
-        <w:rPr>
-          <w:rFonts w:ascii="Franklin Gothic Book" w:hAnsi="Franklin Gothic Book"/>
-          <w:sz w:val="24"/>
-          <w:szCs w:val="24"/>
-        </w:rPr>
-        <w:t>JpaRepository</w:t>
-      </w:r>
-      <w:proofErr w:type="spellEnd"/>
-      <w:r>
-        <w:rPr>
-          <w:rFonts w:ascii="Franklin Gothic Book" w:hAnsi="Franklin Gothic Book"/>
-          <w:sz w:val="24"/>
-          <w:szCs w:val="24"/>
-        </w:rPr>
-        <w:t>&lt;T, ID&gt;</w:t>
+        <w:t>It gives two repository interfaces like CrudRepository&lt;T, ID&gt; &amp; JpaRepository&lt;T, ID&gt;</w:t>
       </w:r>
     </w:p>
     <w:p>
@@ -3052,25 +2677,7 @@
           <w:sz w:val="24"/>
           <w:szCs w:val="24"/>
         </w:rPr>
-        <w:t xml:space="preserve">Spring Boot data </w:t>
-      </w:r>
-      <w:proofErr w:type="spellStart"/>
-      <w:r>
-        <w:rPr>
-          <w:rFonts w:ascii="Franklin Gothic Book" w:hAnsi="Franklin Gothic Book"/>
-          <w:sz w:val="24"/>
-          <w:szCs w:val="24"/>
-        </w:rPr>
-        <w:t>jpa</w:t>
-      </w:r>
-      <w:proofErr w:type="spellEnd"/>
-      <w:r>
-        <w:rPr>
-          <w:rFonts w:ascii="Franklin Gothic Book" w:hAnsi="Franklin Gothic Book"/>
-          <w:sz w:val="24"/>
-          <w:szCs w:val="24"/>
-        </w:rPr>
-        <w:t xml:space="preserve"> implements the interface based on the entities you have used in the repository</w:t>
+        <w:t>Spring Boot data jpa implements the interface based on the entities you have used in the repository</w:t>
       </w:r>
     </w:p>
     <w:p>
@@ -3173,114 +2780,50 @@
           <w:szCs w:val="24"/>
         </w:rPr>
         <w:br/>
-        <w:t xml:space="preserve">class Employee </w:t>
-      </w:r>
-      <w:proofErr w:type="gramStart"/>
-      <w:r>
-        <w:rPr>
-          <w:rFonts w:ascii="Franklin Gothic Book" w:hAnsi="Franklin Gothic Book"/>
-          <w:sz w:val="24"/>
-          <w:szCs w:val="24"/>
-        </w:rPr>
-        <w:t>{ …</w:t>
-      </w:r>
-      <w:proofErr w:type="gramEnd"/>
-      <w:r>
-        <w:rPr>
-          <w:rFonts w:ascii="Franklin Gothic Book" w:hAnsi="Franklin Gothic Book"/>
-          <w:sz w:val="24"/>
-          <w:szCs w:val="24"/>
-        </w:rPr>
-        <w:t xml:space="preserve"> }  // mapped to employee table</w:t>
-      </w:r>
-    </w:p>
-    <w:p>
-      <w:pPr>
-        <w:rPr>
-          <w:rFonts w:ascii="Franklin Gothic Book" w:hAnsi="Franklin Gothic Book"/>
-          <w:sz w:val="24"/>
-          <w:szCs w:val="24"/>
-        </w:rPr>
-      </w:pPr>
-    </w:p>
-    <w:p>
-      <w:pPr>
-        <w:rPr>
-          <w:rFonts w:ascii="Franklin Gothic Book" w:hAnsi="Franklin Gothic Book"/>
-          <w:sz w:val="24"/>
-          <w:szCs w:val="24"/>
-        </w:rPr>
-      </w:pPr>
-      <w:r>
-        <w:rPr>
-          <w:rFonts w:ascii="Franklin Gothic Book" w:hAnsi="Franklin Gothic Book"/>
-          <w:sz w:val="24"/>
-          <w:szCs w:val="24"/>
-        </w:rPr>
-        <w:t xml:space="preserve">You can create an interface to work with employee table as </w:t>
-      </w:r>
-      <w:proofErr w:type="gramStart"/>
-      <w:r>
-        <w:rPr>
-          <w:rFonts w:ascii="Franklin Gothic Book" w:hAnsi="Franklin Gothic Book"/>
-          <w:sz w:val="24"/>
-          <w:szCs w:val="24"/>
-        </w:rPr>
-        <w:t>below:-</w:t>
-      </w:r>
-      <w:proofErr w:type="gramEnd"/>
-    </w:p>
-    <w:p>
-      <w:pPr>
-        <w:rPr>
-          <w:rFonts w:ascii="Franklin Gothic Book" w:hAnsi="Franklin Gothic Book"/>
-          <w:sz w:val="24"/>
-          <w:szCs w:val="24"/>
-        </w:rPr>
-      </w:pPr>
-      <w:r>
-        <w:rPr>
-          <w:rFonts w:ascii="Franklin Gothic Book" w:hAnsi="Franklin Gothic Book"/>
-          <w:sz w:val="24"/>
-          <w:szCs w:val="24"/>
-        </w:rPr>
-        <w:t xml:space="preserve">interface </w:t>
-      </w:r>
-      <w:proofErr w:type="spellStart"/>
-      <w:r>
-        <w:rPr>
-          <w:rFonts w:ascii="Franklin Gothic Book" w:hAnsi="Franklin Gothic Book"/>
-          <w:sz w:val="24"/>
-          <w:szCs w:val="24"/>
-        </w:rPr>
-        <w:t>EmployeeDao</w:t>
-      </w:r>
-      <w:proofErr w:type="spellEnd"/>
-      <w:r>
-        <w:rPr>
-          <w:rFonts w:ascii="Franklin Gothic Book" w:hAnsi="Franklin Gothic Book"/>
-          <w:sz w:val="24"/>
-          <w:szCs w:val="24"/>
-        </w:rPr>
-        <w:t xml:space="preserve"> extends </w:t>
-      </w:r>
-      <w:proofErr w:type="spellStart"/>
-      <w:r>
-        <w:rPr>
-          <w:rFonts w:ascii="Franklin Gothic Book" w:hAnsi="Franklin Gothic Book"/>
-          <w:sz w:val="24"/>
-          <w:szCs w:val="24"/>
-        </w:rPr>
-        <w:t>JpaRepository</w:t>
-      </w:r>
-      <w:proofErr w:type="spellEnd"/>
-      <w:r>
-        <w:rPr>
-          <w:rFonts w:ascii="Franklin Gothic Book" w:hAnsi="Franklin Gothic Book"/>
-          <w:sz w:val="24"/>
-          <w:szCs w:val="24"/>
-        </w:rPr>
-        <w:t xml:space="preserve">&lt;Employee, Integer&gt; { </w:t>
+        <w:t>class Employee { … }  // mapped to employee table</w:t>
+      </w:r>
+    </w:p>
+    <w:p>
+      <w:pPr>
+        <w:rPr>
+          <w:rFonts w:ascii="Franklin Gothic Book" w:hAnsi="Franklin Gothic Book"/>
+          <w:sz w:val="24"/>
+          <w:szCs w:val="24"/>
+        </w:rPr>
+      </w:pPr>
+    </w:p>
+    <w:p>
+      <w:pPr>
+        <w:rPr>
+          <w:rFonts w:ascii="Franklin Gothic Book" w:hAnsi="Franklin Gothic Book"/>
+          <w:sz w:val="24"/>
+          <w:szCs w:val="24"/>
+        </w:rPr>
+      </w:pPr>
+      <w:r>
+        <w:rPr>
+          <w:rFonts w:ascii="Franklin Gothic Book" w:hAnsi="Franklin Gothic Book"/>
+          <w:sz w:val="24"/>
+          <w:szCs w:val="24"/>
+        </w:rPr>
+        <w:t>You can create an interface to work with employee table as below:-</w:t>
+      </w:r>
+    </w:p>
+    <w:p>
+      <w:pPr>
+        <w:rPr>
+          <w:rFonts w:ascii="Franklin Gothic Book" w:hAnsi="Franklin Gothic Book"/>
+          <w:sz w:val="24"/>
+          <w:szCs w:val="24"/>
+        </w:rPr>
+      </w:pPr>
+      <w:r>
+        <w:rPr>
+          <w:rFonts w:ascii="Franklin Gothic Book" w:hAnsi="Franklin Gothic Book"/>
+          <w:sz w:val="24"/>
+          <w:szCs w:val="24"/>
+        </w:rPr>
+        <w:t xml:space="preserve">interface EmployeeDao extends JpaRepository&lt;Employee, Integer&gt; { </w:t>
       </w:r>
       <w:r>
         <w:rPr>
@@ -3315,43 +2858,7 @@
           <w:szCs w:val="24"/>
         </w:rPr>
         <w:br/>
-        <w:t xml:space="preserve">interface </w:t>
-      </w:r>
-      <w:proofErr w:type="spellStart"/>
-      <w:r>
-        <w:rPr>
-          <w:rFonts w:ascii="Franklin Gothic Book" w:hAnsi="Franklin Gothic Book"/>
-          <w:sz w:val="24"/>
-          <w:szCs w:val="24"/>
-        </w:rPr>
-        <w:t>EmployeeDao</w:t>
-      </w:r>
-      <w:proofErr w:type="spellEnd"/>
-      <w:r>
-        <w:rPr>
-          <w:rFonts w:ascii="Franklin Gothic Book" w:hAnsi="Franklin Gothic Book"/>
-          <w:sz w:val="24"/>
-          <w:szCs w:val="24"/>
-        </w:rPr>
-        <w:t xml:space="preserve"> extends </w:t>
-      </w:r>
-      <w:proofErr w:type="spellStart"/>
-      <w:r>
-        <w:rPr>
-          <w:rFonts w:ascii="Franklin Gothic Book" w:hAnsi="Franklin Gothic Book"/>
-          <w:sz w:val="24"/>
-          <w:szCs w:val="24"/>
-        </w:rPr>
-        <w:t>CrudRepository</w:t>
-      </w:r>
-      <w:proofErr w:type="spellEnd"/>
-      <w:r>
-        <w:rPr>
-          <w:rFonts w:ascii="Franklin Gothic Book" w:hAnsi="Franklin Gothic Book"/>
-          <w:sz w:val="24"/>
-          <w:szCs w:val="24"/>
-        </w:rPr>
-        <w:t xml:space="preserve">&lt;Employee, Integer&gt; { </w:t>
+        <w:t xml:space="preserve">interface EmployeeDao extends CrudRepository&lt;Employee, Integer&gt; { </w:t>
       </w:r>
       <w:r>
         <w:rPr>
@@ -3402,43 +2909,7 @@
           <w:sz w:val="24"/>
           <w:szCs w:val="24"/>
         </w:rPr>
-        <w:t xml:space="preserve">interface </w:t>
-      </w:r>
-      <w:proofErr w:type="spellStart"/>
-      <w:r>
-        <w:rPr>
-          <w:rFonts w:ascii="Franklin Gothic Book" w:hAnsi="Franklin Gothic Book"/>
-          <w:sz w:val="24"/>
-          <w:szCs w:val="24"/>
-        </w:rPr>
-        <w:t>EmployeeDao</w:t>
-      </w:r>
-      <w:proofErr w:type="spellEnd"/>
-      <w:r>
-        <w:rPr>
-          <w:rFonts w:ascii="Franklin Gothic Book" w:hAnsi="Franklin Gothic Book"/>
-          <w:sz w:val="24"/>
-          <w:szCs w:val="24"/>
-        </w:rPr>
-        <w:t xml:space="preserve"> extends </w:t>
-      </w:r>
-      <w:proofErr w:type="spellStart"/>
-      <w:r>
-        <w:rPr>
-          <w:rFonts w:ascii="Franklin Gothic Book" w:hAnsi="Franklin Gothic Book"/>
-          <w:sz w:val="24"/>
-          <w:szCs w:val="24"/>
-        </w:rPr>
-        <w:t>CrudRepository</w:t>
-      </w:r>
-      <w:proofErr w:type="spellEnd"/>
-      <w:r>
-        <w:rPr>
-          <w:rFonts w:ascii="Franklin Gothic Book" w:hAnsi="Franklin Gothic Book"/>
-          <w:sz w:val="24"/>
-          <w:szCs w:val="24"/>
-        </w:rPr>
-        <w:t xml:space="preserve">&lt;Employee, Integer&gt; { </w:t>
+        <w:t xml:space="preserve">interface EmployeeDao extends CrudRepository&lt;Employee, Integer&gt; { </w:t>
       </w:r>
       <w:r>
         <w:rPr>
@@ -3447,43 +2918,7 @@
           <w:szCs w:val="24"/>
         </w:rPr>
         <w:br/>
-        <w:t xml:space="preserve">   @</w:t>
-      </w:r>
-      <w:proofErr w:type="gramStart"/>
-      <w:r>
-        <w:rPr>
-          <w:rFonts w:ascii="Franklin Gothic Book" w:hAnsi="Franklin Gothic Book"/>
-          <w:sz w:val="24"/>
-          <w:szCs w:val="24"/>
-        </w:rPr>
-        <w:t>Query(</w:t>
-      </w:r>
-      <w:proofErr w:type="gramEnd"/>
-      <w:r>
-        <w:rPr>
-          <w:rFonts w:ascii="Franklin Gothic Book" w:hAnsi="Franklin Gothic Book"/>
-          <w:sz w:val="24"/>
-          <w:szCs w:val="24"/>
-        </w:rPr>
-        <w:t xml:space="preserve">“select e from Employee e where </w:t>
-      </w:r>
-      <w:proofErr w:type="spellStart"/>
-      <w:r>
-        <w:rPr>
-          <w:rFonts w:ascii="Franklin Gothic Book" w:hAnsi="Franklin Gothic Book"/>
-          <w:sz w:val="24"/>
-          <w:szCs w:val="24"/>
-        </w:rPr>
-        <w:t>e.salary</w:t>
-      </w:r>
-      <w:proofErr w:type="spellEnd"/>
-      <w:r>
-        <w:rPr>
-          <w:rFonts w:ascii="Franklin Gothic Book" w:hAnsi="Franklin Gothic Book"/>
-          <w:sz w:val="24"/>
-          <w:szCs w:val="24"/>
-        </w:rPr>
-        <w:t xml:space="preserve"> = ?1”)</w:t>
+        <w:t xml:space="preserve">   @Query(“select e from Employee e where e.salary = ?1”)</w:t>
       </w:r>
       <w:r>
         <w:rPr>
@@ -3492,25 +2927,7 @@
           <w:szCs w:val="24"/>
         </w:rPr>
         <w:br/>
-        <w:t xml:space="preserve">   public List&lt;Employee&gt; </w:t>
-      </w:r>
-      <w:proofErr w:type="spellStart"/>
-      <w:r>
-        <w:rPr>
-          <w:rFonts w:ascii="Franklin Gothic Book" w:hAnsi="Franklin Gothic Book"/>
-          <w:sz w:val="24"/>
-          <w:szCs w:val="24"/>
-        </w:rPr>
-        <w:t>getEmployeesBasedOnSalary</w:t>
-      </w:r>
-      <w:proofErr w:type="spellEnd"/>
-      <w:r>
-        <w:rPr>
-          <w:rFonts w:ascii="Franklin Gothic Book" w:hAnsi="Franklin Gothic Book"/>
-          <w:sz w:val="24"/>
-          <w:szCs w:val="24"/>
-        </w:rPr>
-        <w:t>(double salary);</w:t>
+        <w:t xml:space="preserve">   public List&lt;Employee&gt; getEmployeesBasedOnSalary(double salary);</w:t>
       </w:r>
       <w:r>
         <w:rPr>
@@ -3536,88 +2953,24 @@
           <w:sz w:val="24"/>
           <w:szCs w:val="24"/>
         </w:rPr>
-        <w:t xml:space="preserve">Here the spring boot data </w:t>
-      </w:r>
-      <w:proofErr w:type="spellStart"/>
-      <w:r>
-        <w:rPr>
-          <w:rFonts w:ascii="Franklin Gothic Book" w:hAnsi="Franklin Gothic Book"/>
-          <w:sz w:val="24"/>
-          <w:szCs w:val="24"/>
-        </w:rPr>
-        <w:t>jpa</w:t>
-      </w:r>
-      <w:proofErr w:type="spellEnd"/>
-      <w:r>
-        <w:rPr>
-          <w:rFonts w:ascii="Franklin Gothic Book" w:hAnsi="Franklin Gothic Book"/>
-          <w:sz w:val="24"/>
-          <w:szCs w:val="24"/>
-        </w:rPr>
-        <w:t xml:space="preserve"> implements the method </w:t>
-      </w:r>
-      <w:proofErr w:type="spellStart"/>
-      <w:proofErr w:type="gramStart"/>
-      <w:r>
-        <w:rPr>
-          <w:rFonts w:ascii="Franklin Gothic Book" w:hAnsi="Franklin Gothic Book"/>
-          <w:sz w:val="24"/>
-          <w:szCs w:val="24"/>
-        </w:rPr>
-        <w:t>getEmployeesBasedOnSalary</w:t>
-      </w:r>
-      <w:proofErr w:type="spellEnd"/>
-      <w:r>
-        <w:rPr>
-          <w:rFonts w:ascii="Franklin Gothic Book" w:hAnsi="Franklin Gothic Book"/>
-          <w:sz w:val="24"/>
-          <w:szCs w:val="24"/>
-        </w:rPr>
-        <w:t>(</w:t>
-      </w:r>
-      <w:proofErr w:type="gramEnd"/>
-      <w:r>
-        <w:rPr>
-          <w:rFonts w:ascii="Franklin Gothic Book" w:hAnsi="Franklin Gothic Book"/>
-          <w:sz w:val="24"/>
-          <w:szCs w:val="24"/>
-        </w:rPr>
-        <w:t>) with the query mentioned.</w:t>
-      </w:r>
-    </w:p>
-    <w:p>
-      <w:pPr>
-        <w:rPr>
-          <w:rFonts w:ascii="Franklin Gothic Book" w:hAnsi="Franklin Gothic Book"/>
-          <w:sz w:val="24"/>
-          <w:szCs w:val="24"/>
-        </w:rPr>
-      </w:pPr>
-      <w:r>
-        <w:rPr>
-          <w:rFonts w:ascii="Franklin Gothic Book" w:hAnsi="Franklin Gothic Book"/>
-          <w:sz w:val="24"/>
-          <w:szCs w:val="24"/>
-        </w:rPr>
-        <w:t xml:space="preserve">You can inject the proxy implementation using the </w:t>
-      </w:r>
-      <w:proofErr w:type="spellStart"/>
-      <w:r>
-        <w:rPr>
-          <w:rFonts w:ascii="Franklin Gothic Book" w:hAnsi="Franklin Gothic Book"/>
-          <w:sz w:val="24"/>
-          <w:szCs w:val="24"/>
-        </w:rPr>
-        <w:t>EmployeeDao</w:t>
-      </w:r>
-      <w:proofErr w:type="spellEnd"/>
-      <w:r>
-        <w:rPr>
-          <w:rFonts w:ascii="Franklin Gothic Book" w:hAnsi="Franklin Gothic Book"/>
-          <w:sz w:val="24"/>
-          <w:szCs w:val="24"/>
-        </w:rPr>
-        <w:t xml:space="preserve"> interface via @Autowired</w:t>
+        <w:t>Here the spring boot data jpa implements the method getEmployeesBasedOnSalary() with the query mentioned.</w:t>
+      </w:r>
+    </w:p>
+    <w:p>
+      <w:pPr>
+        <w:rPr>
+          <w:rFonts w:ascii="Franklin Gothic Book" w:hAnsi="Franklin Gothic Book"/>
+          <w:sz w:val="24"/>
+          <w:szCs w:val="24"/>
+        </w:rPr>
+      </w:pPr>
+      <w:r>
+        <w:rPr>
+          <w:rFonts w:ascii="Franklin Gothic Book" w:hAnsi="Franklin Gothic Book"/>
+          <w:sz w:val="24"/>
+          <w:szCs w:val="24"/>
+        </w:rPr>
+        <w:t>You can inject the proxy implementation using the EmployeeDao interface via @Autowired</w:t>
       </w:r>
     </w:p>
     <w:p>
@@ -3665,27 +3018,7 @@
           <w:szCs w:val="24"/>
         </w:rPr>
         <w:br/>
-        <w:t xml:space="preserve">public </w:t>
-      </w:r>
-      <w:proofErr w:type="spellStart"/>
-      <w:r>
-        <w:rPr>
-          <w:rFonts w:ascii="Franklin Gothic Book" w:hAnsi="Franklin Gothic Book"/>
-          <w:color w:val="FF0000"/>
-          <w:sz w:val="24"/>
-          <w:szCs w:val="24"/>
-        </w:rPr>
-        <w:t>ServiceImpl</w:t>
-      </w:r>
-      <w:proofErr w:type="spellEnd"/>
-      <w:r>
-        <w:rPr>
-          <w:rFonts w:ascii="Franklin Gothic Book" w:hAnsi="Franklin Gothic Book"/>
-          <w:color w:val="FF0000"/>
-          <w:sz w:val="24"/>
-          <w:szCs w:val="24"/>
-        </w:rPr>
-        <w:t xml:space="preserve"> { </w:t>
+        <w:t xml:space="preserve">public ServiceImpl { </w:t>
       </w:r>
       <w:r>
         <w:rPr>
@@ -3705,47 +3038,7 @@
           <w:szCs w:val="24"/>
         </w:rPr>
         <w:br/>
-        <w:t xml:space="preserve">  private </w:t>
-      </w:r>
-      <w:proofErr w:type="spellStart"/>
-      <w:r>
-        <w:rPr>
-          <w:rFonts w:ascii="Franklin Gothic Book" w:hAnsi="Franklin Gothic Book"/>
-          <w:color w:val="FF0000"/>
-          <w:sz w:val="24"/>
-          <w:szCs w:val="24"/>
-        </w:rPr>
-        <w:t>EmployeeDao</w:t>
-      </w:r>
-      <w:proofErr w:type="spellEnd"/>
-      <w:r>
-        <w:rPr>
-          <w:rFonts w:ascii="Franklin Gothic Book" w:hAnsi="Franklin Gothic Book"/>
-          <w:color w:val="FF0000"/>
-          <w:sz w:val="24"/>
-          <w:szCs w:val="24"/>
-        </w:rPr>
-        <w:t xml:space="preserve"> </w:t>
-      </w:r>
-      <w:proofErr w:type="spellStart"/>
-      <w:r>
-        <w:rPr>
-          <w:rFonts w:ascii="Franklin Gothic Book" w:hAnsi="Franklin Gothic Book"/>
-          <w:color w:val="FF0000"/>
-          <w:sz w:val="24"/>
-          <w:szCs w:val="24"/>
-        </w:rPr>
-        <w:t>dao</w:t>
-      </w:r>
-      <w:proofErr w:type="spellEnd"/>
-      <w:r>
-        <w:rPr>
-          <w:rFonts w:ascii="Franklin Gothic Book" w:hAnsi="Franklin Gothic Book"/>
-          <w:color w:val="FF0000"/>
-          <w:sz w:val="24"/>
-          <w:szCs w:val="24"/>
-        </w:rPr>
-        <w:t>;</w:t>
+        <w:t xml:space="preserve">  private EmployeeDao dao;</w:t>
       </w:r>
       <w:r>
         <w:rPr>
@@ -3781,82 +3074,26 @@
           <w:sz w:val="24"/>
           <w:szCs w:val="24"/>
         </w:rPr>
-        <w:t xml:space="preserve">From </w:t>
-      </w:r>
-      <w:proofErr w:type="spellStart"/>
-      <w:r>
-        <w:rPr>
-          <w:rFonts w:ascii="Franklin Gothic Book" w:hAnsi="Franklin Gothic Book"/>
-          <w:sz w:val="24"/>
-          <w:szCs w:val="24"/>
-        </w:rPr>
-        <w:t>EmployeeDao</w:t>
-      </w:r>
-      <w:proofErr w:type="spellEnd"/>
-      <w:r>
-        <w:rPr>
-          <w:rFonts w:ascii="Franklin Gothic Book" w:hAnsi="Franklin Gothic Book"/>
-          <w:sz w:val="24"/>
-          <w:szCs w:val="24"/>
-        </w:rPr>
-        <w:t xml:space="preserve"> you can access all the methods of </w:t>
-      </w:r>
-      <w:proofErr w:type="spellStart"/>
-      <w:r>
-        <w:rPr>
-          <w:rFonts w:ascii="Franklin Gothic Book" w:hAnsi="Franklin Gothic Book"/>
-          <w:sz w:val="24"/>
-          <w:szCs w:val="24"/>
-        </w:rPr>
-        <w:t>JpaRepository</w:t>
-      </w:r>
-      <w:proofErr w:type="spellEnd"/>
-      <w:r>
-        <w:rPr>
-          <w:rFonts w:ascii="Franklin Gothic Book" w:hAnsi="Franklin Gothic Book"/>
-          <w:sz w:val="24"/>
-          <w:szCs w:val="24"/>
-        </w:rPr>
-        <w:t>/</w:t>
-      </w:r>
-      <w:proofErr w:type="spellStart"/>
-      <w:r>
-        <w:rPr>
-          <w:rFonts w:ascii="Franklin Gothic Book" w:hAnsi="Franklin Gothic Book"/>
-          <w:sz w:val="24"/>
-          <w:szCs w:val="24"/>
+        <w:t>From EmployeeDao you can access all the methods of JpaRepository/CrudRepository all the methods interact with the table the entity is mapped with.</w:t>
+      </w:r>
+    </w:p>
+    <w:p>
+      <w:pPr>
+        <w:rPr>
+          <w:rFonts w:ascii="Franklin Gothic Book" w:hAnsi="Franklin Gothic Book"/>
+          <w:sz w:val="24"/>
+          <w:szCs w:val="24"/>
+        </w:rPr>
+      </w:pPr>
+      <w:r>
+        <w:rPr>
+          <w:rFonts w:ascii="Franklin Gothic Book" w:hAnsi="Franklin Gothic Book"/>
+          <w:sz w:val="24"/>
+          <w:szCs w:val="24"/>
+          <w:highlight w:val="yellow"/>
         </w:rPr>
         <w:t>CrudRepository</w:t>
       </w:r>
-      <w:proofErr w:type="spellEnd"/>
-      <w:r>
-        <w:rPr>
-          <w:rFonts w:ascii="Franklin Gothic Book" w:hAnsi="Franklin Gothic Book"/>
-          <w:sz w:val="24"/>
-          <w:szCs w:val="24"/>
-        </w:rPr>
-        <w:t xml:space="preserve"> all the methods interact with the table the entity is mapped with.</w:t>
-      </w:r>
-    </w:p>
-    <w:p>
-      <w:pPr>
-        <w:rPr>
-          <w:rFonts w:ascii="Franklin Gothic Book" w:hAnsi="Franklin Gothic Book"/>
-          <w:sz w:val="24"/>
-          <w:szCs w:val="24"/>
-        </w:rPr>
-      </w:pPr>
-      <w:proofErr w:type="spellStart"/>
-      <w:r>
-        <w:rPr>
-          <w:rFonts w:ascii="Franklin Gothic Book" w:hAnsi="Franklin Gothic Book"/>
-          <w:sz w:val="24"/>
-          <w:szCs w:val="24"/>
-          <w:highlight w:val="yellow"/>
-        </w:rPr>
-        <w:t>CrudRepository</w:t>
-      </w:r>
-      <w:proofErr w:type="spellEnd"/>
       <w:r>
         <w:rPr>
           <w:rFonts w:ascii="Franklin Gothic Book" w:hAnsi="Franklin Gothic Book"/>
@@ -3929,33 +3166,13 @@
           <w:szCs w:val="24"/>
         </w:rPr>
       </w:pPr>
-      <w:proofErr w:type="spellStart"/>
-      <w:proofErr w:type="gramStart"/>
-      <w:r>
-        <w:rPr>
-          <w:rFonts w:ascii="Franklin Gothic Book" w:hAnsi="Franklin Gothic Book"/>
-          <w:sz w:val="24"/>
-          <w:szCs w:val="24"/>
-        </w:rPr>
-        <w:t>deleteById</w:t>
-      </w:r>
-      <w:proofErr w:type="spellEnd"/>
-      <w:r>
-        <w:rPr>
-          <w:rFonts w:ascii="Franklin Gothic Book" w:hAnsi="Franklin Gothic Book"/>
-          <w:sz w:val="24"/>
-          <w:szCs w:val="24"/>
-        </w:rPr>
-        <w:t>(</w:t>
-      </w:r>
-      <w:proofErr w:type="gramEnd"/>
-      <w:r>
-        <w:rPr>
-          <w:rFonts w:ascii="Franklin Gothic Book" w:hAnsi="Franklin Gothic Book"/>
-          <w:sz w:val="24"/>
-          <w:szCs w:val="24"/>
-        </w:rPr>
-        <w:t>ID)</w:t>
+      <w:r>
+        <w:rPr>
+          <w:rFonts w:ascii="Franklin Gothic Book" w:hAnsi="Franklin Gothic Book"/>
+          <w:sz w:val="24"/>
+          <w:szCs w:val="24"/>
+        </w:rPr>
+        <w:t>deleteById(ID)</w:t>
       </w:r>
     </w:p>
     <w:p>
@@ -3971,33 +3188,13 @@
           <w:szCs w:val="24"/>
         </w:rPr>
       </w:pPr>
-      <w:proofErr w:type="spellStart"/>
-      <w:proofErr w:type="gramStart"/>
-      <w:r>
-        <w:rPr>
-          <w:rFonts w:ascii="Franklin Gothic Book" w:hAnsi="Franklin Gothic Book"/>
-          <w:sz w:val="24"/>
-          <w:szCs w:val="24"/>
-        </w:rPr>
-        <w:t>findAll</w:t>
-      </w:r>
-      <w:proofErr w:type="spellEnd"/>
-      <w:r>
-        <w:rPr>
-          <w:rFonts w:ascii="Franklin Gothic Book" w:hAnsi="Franklin Gothic Book"/>
-          <w:sz w:val="24"/>
-          <w:szCs w:val="24"/>
-        </w:rPr>
-        <w:t>(</w:t>
-      </w:r>
-      <w:proofErr w:type="gramEnd"/>
-      <w:r>
-        <w:rPr>
-          <w:rFonts w:ascii="Franklin Gothic Book" w:hAnsi="Franklin Gothic Book"/>
-          <w:sz w:val="24"/>
-          <w:szCs w:val="24"/>
-        </w:rPr>
-        <w:t>)</w:t>
+      <w:r>
+        <w:rPr>
+          <w:rFonts w:ascii="Franklin Gothic Book" w:hAnsi="Franklin Gothic Book"/>
+          <w:sz w:val="24"/>
+          <w:szCs w:val="24"/>
+        </w:rPr>
+        <w:t>findAll()</w:t>
       </w:r>
     </w:p>
     <w:p>
@@ -4013,44 +3210,23 @@
           <w:szCs w:val="24"/>
         </w:rPr>
       </w:pPr>
-      <w:proofErr w:type="spellStart"/>
-      <w:proofErr w:type="gramStart"/>
-      <w:r>
-        <w:rPr>
-          <w:rFonts w:ascii="Franklin Gothic Book" w:hAnsi="Franklin Gothic Book"/>
-          <w:sz w:val="24"/>
-          <w:szCs w:val="24"/>
-        </w:rPr>
-        <w:t>findById</w:t>
-      </w:r>
-      <w:proofErr w:type="spellEnd"/>
-      <w:r>
-        <w:rPr>
-          <w:rFonts w:ascii="Franklin Gothic Book" w:hAnsi="Franklin Gothic Book"/>
-          <w:sz w:val="24"/>
-          <w:szCs w:val="24"/>
-        </w:rPr>
-        <w:t>(</w:t>
-      </w:r>
-      <w:proofErr w:type="gramEnd"/>
-      <w:r>
-        <w:rPr>
-          <w:rFonts w:ascii="Franklin Gothic Book" w:hAnsi="Franklin Gothic Book"/>
-          <w:sz w:val="24"/>
-          <w:szCs w:val="24"/>
-        </w:rPr>
-        <w:t>ID)</w:t>
-      </w:r>
-    </w:p>
-    <w:p>
-      <w:pPr>
-        <w:rPr>
-          <w:rFonts w:ascii="Franklin Gothic Book" w:hAnsi="Franklin Gothic Book"/>
-          <w:sz w:val="24"/>
-          <w:szCs w:val="24"/>
-        </w:rPr>
-      </w:pPr>
-      <w:proofErr w:type="spellStart"/>
+      <w:r>
+        <w:rPr>
+          <w:rFonts w:ascii="Franklin Gothic Book" w:hAnsi="Franklin Gothic Book"/>
+          <w:sz w:val="24"/>
+          <w:szCs w:val="24"/>
+        </w:rPr>
+        <w:t>findById(ID)</w:t>
+      </w:r>
+    </w:p>
+    <w:p>
+      <w:pPr>
+        <w:rPr>
+          <w:rFonts w:ascii="Franklin Gothic Book" w:hAnsi="Franklin Gothic Book"/>
+          <w:sz w:val="24"/>
+          <w:szCs w:val="24"/>
+        </w:rPr>
+      </w:pPr>
       <w:r>
         <w:rPr>
           <w:rFonts w:ascii="Franklin Gothic Book" w:hAnsi="Franklin Gothic Book"/>
@@ -4060,7 +3236,6 @@
         </w:rPr>
         <w:t>JpaRepository</w:t>
       </w:r>
-      <w:proofErr w:type="spellEnd"/>
       <w:r>
         <w:rPr>
           <w:rFonts w:ascii="Franklin Gothic Book" w:hAnsi="Franklin Gothic Book"/>
@@ -4115,23 +3290,13 @@
           <w:szCs w:val="24"/>
         </w:rPr>
       </w:pPr>
-      <w:proofErr w:type="gramStart"/>
-      <w:r>
-        <w:rPr>
-          <w:rFonts w:ascii="Franklin Gothic Book" w:hAnsi="Franklin Gothic Book"/>
-          <w:sz w:val="24"/>
-          <w:szCs w:val="24"/>
-        </w:rPr>
-        <w:t>sort(</w:t>
-      </w:r>
-      <w:proofErr w:type="gramEnd"/>
-      <w:r>
-        <w:rPr>
-          <w:rFonts w:ascii="Franklin Gothic Book" w:hAnsi="Franklin Gothic Book"/>
-          <w:sz w:val="24"/>
-          <w:szCs w:val="24"/>
-        </w:rPr>
-        <w:t>)</w:t>
+      <w:r>
+        <w:rPr>
+          <w:rFonts w:ascii="Franklin Gothic Book" w:hAnsi="Franklin Gothic Book"/>
+          <w:sz w:val="24"/>
+          <w:szCs w:val="24"/>
+        </w:rPr>
+        <w:t>sort()</w:t>
       </w:r>
     </w:p>
     <w:p>
@@ -4188,36 +3353,17 @@
           <w:sz w:val="24"/>
           <w:szCs w:val="24"/>
         </w:rPr>
-        <w:t xml:space="preserve">You can use H2 database which is </w:t>
-      </w:r>
-      <w:proofErr w:type="spellStart"/>
-      <w:r>
-        <w:rPr>
-          <w:rFonts w:ascii="Franklin Gothic Book" w:hAnsi="Franklin Gothic Book"/>
-          <w:sz w:val="24"/>
-          <w:szCs w:val="24"/>
-        </w:rPr>
-        <w:t>a</w:t>
-      </w:r>
-      <w:proofErr w:type="spellEnd"/>
-      <w:r>
-        <w:rPr>
-          <w:rFonts w:ascii="Franklin Gothic Book" w:hAnsi="Franklin Gothic Book"/>
-          <w:sz w:val="24"/>
-          <w:szCs w:val="24"/>
-        </w:rPr>
-        <w:t xml:space="preserve"> in-memory database</w:t>
-      </w:r>
-    </w:p>
-    <w:p>
-      <w:pPr>
-        <w:rPr>
-          <w:rFonts w:ascii="Franklin Gothic Book" w:hAnsi="Franklin Gothic Book"/>
-          <w:sz w:val="24"/>
-          <w:szCs w:val="24"/>
-        </w:rPr>
-      </w:pPr>
-      <w:proofErr w:type="spellStart"/>
+        <w:t>You can use H2 database which is a in-memory database</w:t>
+      </w:r>
+    </w:p>
+    <w:p>
+      <w:pPr>
+        <w:rPr>
+          <w:rFonts w:ascii="Franklin Gothic Book" w:hAnsi="Franklin Gothic Book"/>
+          <w:sz w:val="24"/>
+          <w:szCs w:val="24"/>
+        </w:rPr>
+      </w:pPr>
       <w:r>
         <w:rPr>
           <w:rFonts w:ascii="Franklin Gothic Book" w:hAnsi="Franklin Gothic Book"/>
@@ -4225,9 +3371,25 @@
           <w:szCs w:val="24"/>
           <w:highlight w:val="yellow"/>
         </w:rPr>
-        <w:t>JpaRepository</w:t>
-      </w:r>
-      <w:proofErr w:type="spellEnd"/>
+        <w:t>JpaRepository &amp; CrudRepository</w:t>
+      </w:r>
+      <w:r>
+        <w:rPr>
+          <w:rFonts w:ascii="Franklin Gothic Book" w:hAnsi="Franklin Gothic Book"/>
+          <w:sz w:val="24"/>
+          <w:szCs w:val="24"/>
+        </w:rPr>
+        <w:t>: They work with SQL Databases</w:t>
+      </w:r>
+    </w:p>
+    <w:p>
+      <w:pPr>
+        <w:rPr>
+          <w:rFonts w:ascii="Franklin Gothic Book" w:hAnsi="Franklin Gothic Book"/>
+          <w:sz w:val="24"/>
+          <w:szCs w:val="24"/>
+        </w:rPr>
+      </w:pPr>
       <w:r>
         <w:rPr>
           <w:rFonts w:ascii="Franklin Gothic Book" w:hAnsi="Franklin Gothic Book"/>
@@ -4235,55 +3397,7 @@
           <w:szCs w:val="24"/>
           <w:highlight w:val="yellow"/>
         </w:rPr>
-        <w:t xml:space="preserve"> &amp; </w:t>
-      </w:r>
-      <w:proofErr w:type="spellStart"/>
-      <w:r>
-        <w:rPr>
-          <w:rFonts w:ascii="Franklin Gothic Book" w:hAnsi="Franklin Gothic Book"/>
-          <w:sz w:val="24"/>
-          <w:szCs w:val="24"/>
-          <w:highlight w:val="yellow"/>
-        </w:rPr>
-        <w:t>CrudRepository</w:t>
-      </w:r>
-      <w:proofErr w:type="spellEnd"/>
-      <w:r>
-        <w:rPr>
-          <w:rFonts w:ascii="Franklin Gothic Book" w:hAnsi="Franklin Gothic Book"/>
-          <w:sz w:val="24"/>
-          <w:szCs w:val="24"/>
-        </w:rPr>
-        <w:t>: They work with SQL Databases</w:t>
-      </w:r>
-    </w:p>
-    <w:p>
-      <w:pPr>
-        <w:rPr>
-          <w:rFonts w:ascii="Franklin Gothic Book" w:hAnsi="Franklin Gothic Book"/>
-          <w:sz w:val="24"/>
-          <w:szCs w:val="24"/>
-        </w:rPr>
-      </w:pPr>
-      <w:proofErr w:type="spellStart"/>
-      <w:r>
-        <w:rPr>
-          <w:rFonts w:ascii="Franklin Gothic Book" w:hAnsi="Franklin Gothic Book"/>
-          <w:sz w:val="24"/>
-          <w:szCs w:val="24"/>
-          <w:highlight w:val="yellow"/>
-        </w:rPr>
-        <w:t>MongoRepository</w:t>
-      </w:r>
-      <w:proofErr w:type="spellEnd"/>
-      <w:r>
-        <w:rPr>
-          <w:rFonts w:ascii="Franklin Gothic Book" w:hAnsi="Franklin Gothic Book"/>
-          <w:sz w:val="24"/>
-          <w:szCs w:val="24"/>
-          <w:highlight w:val="yellow"/>
-        </w:rPr>
-        <w:t>:</w:t>
+        <w:t>MongoRepository:</w:t>
       </w:r>
       <w:r>
         <w:rPr>
@@ -4564,27 +3678,7 @@
           <w:sz w:val="24"/>
           <w:szCs w:val="24"/>
         </w:rPr>
-        <w:t xml:space="preserve">Database configurations in </w:t>
-      </w:r>
-      <w:proofErr w:type="spellStart"/>
-      <w:proofErr w:type="gramStart"/>
-      <w:r>
-        <w:rPr>
-          <w:rFonts w:ascii="Franklin Gothic Book" w:hAnsi="Franklin Gothic Book"/>
-          <w:sz w:val="24"/>
-          <w:szCs w:val="24"/>
-        </w:rPr>
-        <w:t>application.properties</w:t>
-      </w:r>
-      <w:proofErr w:type="spellEnd"/>
-      <w:proofErr w:type="gramEnd"/>
-      <w:r>
-        <w:rPr>
-          <w:rFonts w:ascii="Franklin Gothic Book" w:hAnsi="Franklin Gothic Book"/>
-          <w:sz w:val="24"/>
-          <w:szCs w:val="24"/>
-        </w:rPr>
-        <w:t xml:space="preserve"> </w:t>
+        <w:t xml:space="preserve">Database configurations in application.properties </w:t>
       </w:r>
     </w:p>
     <w:p>
@@ -4692,8 +3786,6 @@
           <w:szCs w:val="24"/>
         </w:rPr>
       </w:pPr>
-      <w:proofErr w:type="spellStart"/>
-      <w:proofErr w:type="gramStart"/>
       <w:r>
         <w:rPr>
           <w:rFonts w:ascii="Franklin Gothic Book" w:hAnsi="Franklin Gothic Book"/>
@@ -4703,8 +3795,6 @@
         </w:rPr>
         <w:t>application.properities</w:t>
       </w:r>
-      <w:proofErr w:type="spellEnd"/>
-      <w:proofErr w:type="gramEnd"/>
     </w:p>
     <w:p>
       <w:pPr>
@@ -5007,27 +4097,7 @@
           <w:highlight w:val="yellow"/>
         </w:rPr>
         <w:lastRenderedPageBreak/>
-        <w:t xml:space="preserve">You can create a Service interface &amp; </w:t>
-      </w:r>
-      <w:proofErr w:type="gramStart"/>
-      <w:r>
-        <w:rPr>
-          <w:rFonts w:ascii="Franklin Gothic Book" w:hAnsi="Franklin Gothic Book"/>
-          <w:sz w:val="24"/>
-          <w:szCs w:val="24"/>
-          <w:highlight w:val="yellow"/>
-        </w:rPr>
-        <w:t>Implement</w:t>
-      </w:r>
-      <w:proofErr w:type="gramEnd"/>
-      <w:r>
-        <w:rPr>
-          <w:rFonts w:ascii="Franklin Gothic Book" w:hAnsi="Franklin Gothic Book"/>
-          <w:sz w:val="24"/>
-          <w:szCs w:val="24"/>
-          <w:highlight w:val="yellow"/>
-        </w:rPr>
-        <w:t xml:space="preserve"> it</w:t>
+        <w:t>You can create a Service interface &amp; Implement it</w:t>
       </w:r>
     </w:p>
     <w:p>
@@ -5127,25 +4197,7 @@
           <w:sz w:val="24"/>
           <w:szCs w:val="24"/>
         </w:rPr>
-        <w:t xml:space="preserve">You need to implement this interface to call the repository methods &amp; </w:t>
-      </w:r>
-      <w:proofErr w:type="gramStart"/>
-      <w:r>
-        <w:rPr>
-          <w:rFonts w:ascii="Franklin Gothic Book" w:hAnsi="Franklin Gothic Book"/>
-          <w:sz w:val="24"/>
-          <w:szCs w:val="24"/>
-        </w:rPr>
-        <w:t>save(</w:t>
-      </w:r>
-      <w:proofErr w:type="gramEnd"/>
-      <w:r>
-        <w:rPr>
-          <w:rFonts w:ascii="Franklin Gothic Book" w:hAnsi="Franklin Gothic Book"/>
-          <w:sz w:val="24"/>
-          <w:szCs w:val="24"/>
-        </w:rPr>
-        <w:t>) , delete() must use @Transactional as they modify the entity</w:t>
+        <w:t>You need to implement this interface to call the repository methods &amp; save() , delete() must use @Transactional as they modify the entity</w:t>
       </w:r>
     </w:p>
     <w:p>
@@ -6088,25 +5140,7 @@
           <w:sz w:val="24"/>
           <w:szCs w:val="24"/>
         </w:rPr>
-        <w:t>Suppose user id 100 is not present then you must throw a checked exception ‘</w:t>
-      </w:r>
-      <w:proofErr w:type="spellStart"/>
-      <w:r>
-        <w:rPr>
-          <w:rFonts w:ascii="Franklin Gothic Book" w:hAnsi="Franklin Gothic Book"/>
-          <w:sz w:val="24"/>
-          <w:szCs w:val="24"/>
-        </w:rPr>
-        <w:t>UserNotFoundException</w:t>
-      </w:r>
-      <w:proofErr w:type="spellEnd"/>
-      <w:r>
-        <w:rPr>
-          <w:rFonts w:ascii="Franklin Gothic Book" w:hAnsi="Franklin Gothic Book"/>
-          <w:sz w:val="24"/>
-          <w:szCs w:val="24"/>
-        </w:rPr>
-        <w:t xml:space="preserve"> with an id 100’, this error message must appear in JSON format</w:t>
+        <w:t>Suppose user id 100 is not present then you must throw a checked exception ‘UserNotFoundException with an id 100’, this error message must appear in JSON format</w:t>
       </w:r>
     </w:p>
     <w:p>
@@ -6151,35 +5185,7 @@
           <w:sz w:val="24"/>
           <w:szCs w:val="24"/>
         </w:rPr>
-        <w:t>Output: {“message”</w:t>
-      </w:r>
-      <w:proofErr w:type="gramStart"/>
-      <w:r>
-        <w:rPr>
-          <w:rFonts w:ascii="Franklin Gothic Book" w:hAnsi="Franklin Gothic Book"/>
-          <w:sz w:val="24"/>
-          <w:szCs w:val="24"/>
-        </w:rPr>
-        <w:t>:”</w:t>
-      </w:r>
-      <w:proofErr w:type="spellStart"/>
-      <w:r>
-        <w:rPr>
-          <w:rFonts w:ascii="Franklin Gothic Book" w:hAnsi="Franklin Gothic Book"/>
-          <w:sz w:val="24"/>
-          <w:szCs w:val="24"/>
-        </w:rPr>
-        <w:t>UserNotFoundException</w:t>
-      </w:r>
-      <w:proofErr w:type="spellEnd"/>
-      <w:proofErr w:type="gramEnd"/>
-      <w:r>
-        <w:rPr>
-          <w:rFonts w:ascii="Franklin Gothic Book" w:hAnsi="Franklin Gothic Book"/>
-          <w:sz w:val="24"/>
-          <w:szCs w:val="24"/>
-        </w:rPr>
-        <w:t xml:space="preserve"> with an id 100”}</w:t>
+        <w:t>Output: {“message”:”UserNotFoundException with an id 100”}</w:t>
       </w:r>
     </w:p>
     <w:p>
@@ -6219,25 +5225,7 @@
           <w:sz w:val="24"/>
           <w:szCs w:val="24"/>
         </w:rPr>
-        <w:t xml:space="preserve">Create an entity that is part of the User, which will have One to Many </w:t>
-      </w:r>
-      <w:proofErr w:type="gramStart"/>
-      <w:r>
-        <w:rPr>
-          <w:rFonts w:ascii="Franklin Gothic Book" w:hAnsi="Franklin Gothic Book"/>
-          <w:sz w:val="24"/>
-          <w:szCs w:val="24"/>
-        </w:rPr>
-        <w:t>association</w:t>
-      </w:r>
-      <w:proofErr w:type="gramEnd"/>
-      <w:r>
-        <w:rPr>
-          <w:rFonts w:ascii="Franklin Gothic Book" w:hAnsi="Franklin Gothic Book"/>
-          <w:sz w:val="24"/>
-          <w:szCs w:val="24"/>
-        </w:rPr>
-        <w:t xml:space="preserve">, the entity must be </w:t>
+        <w:t xml:space="preserve">Create an entity that is part of the User, which will have One to Many association, the entity must be </w:t>
       </w:r>
       <w:r>
         <w:rPr>
@@ -6325,43 +5313,7 @@
           <w:szCs w:val="24"/>
         </w:rPr>
         <w:br/>
-        <w:t xml:space="preserve">  </w:t>
-      </w:r>
-      <w:proofErr w:type="spellStart"/>
-      <w:r>
-        <w:rPr>
-          <w:rFonts w:ascii="Franklin Gothic Book" w:hAnsi="Franklin Gothic Book"/>
-          <w:sz w:val="24"/>
-          <w:szCs w:val="24"/>
-        </w:rPr>
-        <w:t>userId</w:t>
-      </w:r>
-      <w:proofErr w:type="spellEnd"/>
-      <w:r>
-        <w:rPr>
-          <w:rFonts w:ascii="Franklin Gothic Book" w:hAnsi="Franklin Gothic Book"/>
-          <w:sz w:val="24"/>
-          <w:szCs w:val="24"/>
-        </w:rPr>
-        <w:t xml:space="preserve">: 100, </w:t>
-      </w:r>
-      <w:proofErr w:type="gramStart"/>
-      <w:r>
-        <w:rPr>
-          <w:rFonts w:ascii="Franklin Gothic Book" w:hAnsi="Franklin Gothic Book"/>
-          <w:sz w:val="24"/>
-          <w:szCs w:val="24"/>
-        </w:rPr>
-        <w:t>name :</w:t>
-      </w:r>
-      <w:proofErr w:type="gramEnd"/>
-      <w:r>
-        <w:rPr>
-          <w:rFonts w:ascii="Franklin Gothic Book" w:hAnsi="Franklin Gothic Book"/>
-          <w:sz w:val="24"/>
-          <w:szCs w:val="24"/>
-        </w:rPr>
-        <w:t xml:space="preserve"> “Raj”, dob : 2000-10-22, </w:t>
+        <w:t xml:space="preserve">  userId: 100, name : “Raj”, dob : 2000-10-22, </w:t>
       </w:r>
       <w:r>
         <w:rPr>
@@ -6370,61 +5322,7 @@
           <w:szCs w:val="24"/>
         </w:rPr>
         <w:br/>
-        <w:t xml:space="preserve">  </w:t>
-      </w:r>
-      <w:proofErr w:type="spellStart"/>
-      <w:r>
-        <w:rPr>
-          <w:rFonts w:ascii="Franklin Gothic Book" w:hAnsi="Franklin Gothic Book"/>
-          <w:sz w:val="24"/>
-          <w:szCs w:val="24"/>
-        </w:rPr>
-        <w:t>friendsList</w:t>
-      </w:r>
-      <w:proofErr w:type="spellEnd"/>
-      <w:r>
-        <w:rPr>
-          <w:rFonts w:ascii="Franklin Gothic Book" w:hAnsi="Franklin Gothic Book"/>
-          <w:sz w:val="24"/>
-          <w:szCs w:val="24"/>
-        </w:rPr>
-        <w:t xml:space="preserve"> : [{id: 1, </w:t>
-      </w:r>
-      <w:proofErr w:type="spellStart"/>
-      <w:r>
-        <w:rPr>
-          <w:rFonts w:ascii="Franklin Gothic Book" w:hAnsi="Franklin Gothic Book"/>
-          <w:sz w:val="24"/>
-          <w:szCs w:val="24"/>
-        </w:rPr>
-        <w:t>name:”Alex</w:t>
-      </w:r>
-      <w:proofErr w:type="spellEnd"/>
-      <w:r>
-        <w:rPr>
-          <w:rFonts w:ascii="Franklin Gothic Book" w:hAnsi="Franklin Gothic Book"/>
-          <w:sz w:val="24"/>
-          <w:szCs w:val="24"/>
-        </w:rPr>
-        <w:t xml:space="preserve">”}, {id: 2, </w:t>
-      </w:r>
-      <w:proofErr w:type="spellStart"/>
-      <w:r>
-        <w:rPr>
-          <w:rFonts w:ascii="Franklin Gothic Book" w:hAnsi="Franklin Gothic Book"/>
-          <w:sz w:val="24"/>
-          <w:szCs w:val="24"/>
-        </w:rPr>
-        <w:t>name:”Bruce</w:t>
-      </w:r>
-      <w:proofErr w:type="spellEnd"/>
-      <w:r>
-        <w:rPr>
-          <w:rFonts w:ascii="Franklin Gothic Book" w:hAnsi="Franklin Gothic Book"/>
-          <w:sz w:val="24"/>
-          <w:szCs w:val="24"/>
-        </w:rPr>
-        <w:t>”}]</w:t>
+        <w:t xml:space="preserve">  friendsList : [{id: 1, name:”Alex”}, {id: 2, name:”Bruce”}]</w:t>
       </w:r>
       <w:r>
         <w:rPr>
@@ -6479,19 +5377,8 @@
           <w:szCs w:val="24"/>
           <w:highlight w:val="yellow"/>
         </w:rPr>
-        <w:t>/POST /</w:t>
-      </w:r>
-      <w:proofErr w:type="spellStart"/>
-      <w:r>
-        <w:rPr>
-          <w:rFonts w:ascii="Franklin Gothic Book" w:hAnsi="Franklin Gothic Book"/>
-          <w:sz w:val="24"/>
-          <w:szCs w:val="24"/>
-          <w:highlight w:val="yellow"/>
-        </w:rPr>
-        <w:t>addFriends</w:t>
-      </w:r>
-      <w:proofErr w:type="spellEnd"/>
+        <w:t>/POST /addFriends</w:t>
+      </w:r>
       <w:r>
         <w:rPr>
           <w:rFonts w:ascii="Franklin Gothic Book" w:hAnsi="Franklin Gothic Book"/>
@@ -6666,27 +5553,7 @@
           <w:sz w:val="24"/>
           <w:szCs w:val="24"/>
         </w:rPr>
-        <w:t xml:space="preserve">Docker helps the machines not to have the environment set-up physically, because all the set up is part of the docker container, as a </w:t>
-      </w:r>
-      <w:proofErr w:type="spellStart"/>
-      <w:proofErr w:type="gramStart"/>
-      <w:r>
-        <w:rPr>
-          <w:rFonts w:ascii="Franklin Gothic Book" w:hAnsi="Franklin Gothic Book"/>
-          <w:sz w:val="24"/>
-          <w:szCs w:val="24"/>
-        </w:rPr>
-        <w:t>self contained</w:t>
-      </w:r>
-      <w:proofErr w:type="spellEnd"/>
-      <w:proofErr w:type="gramEnd"/>
-      <w:r>
-        <w:rPr>
-          <w:rFonts w:ascii="Franklin Gothic Book" w:hAnsi="Franklin Gothic Book"/>
-          <w:sz w:val="24"/>
-          <w:szCs w:val="24"/>
-        </w:rPr>
-        <w:t xml:space="preserve"> package, if you stop the container then along with the application the software’s libraries all will </w:t>
+        <w:t xml:space="preserve">Docker helps the machines not to have the environment set-up physically, because all the set up is part of the docker container, as a self contained package, if you stop the container then along with the application the software’s libraries all will </w:t>
       </w:r>
       <w:r>
         <w:rPr>
@@ -6711,28 +5578,17 @@
           <w:sz w:val="24"/>
           <w:szCs w:val="24"/>
         </w:rPr>
-        <w:t xml:space="preserve">To Run the application’s in docker container, you must create a Docker Image which is created with docker commands with the help of </w:t>
-      </w:r>
-      <w:proofErr w:type="spellStart"/>
-      <w:r>
-        <w:rPr>
-          <w:rFonts w:ascii="Franklin Gothic Book" w:hAnsi="Franklin Gothic Book"/>
-          <w:sz w:val="24"/>
-          <w:szCs w:val="24"/>
-        </w:rPr>
-        <w:t>Dockerfile</w:t>
-      </w:r>
-      <w:proofErr w:type="spellEnd"/>
-    </w:p>
-    <w:p>
-      <w:pPr>
-        <w:rPr>
-          <w:rFonts w:ascii="Franklin Gothic Book" w:hAnsi="Franklin Gothic Book"/>
-          <w:sz w:val="24"/>
-          <w:szCs w:val="24"/>
-        </w:rPr>
-      </w:pPr>
-      <w:proofErr w:type="spellStart"/>
+        <w:t>To Run the application’s in docker container, you must create a Docker Image which is created with docker commands with the help of Dockerfile</w:t>
+      </w:r>
+    </w:p>
+    <w:p>
+      <w:pPr>
+        <w:rPr>
+          <w:rFonts w:ascii="Franklin Gothic Book" w:hAnsi="Franklin Gothic Book"/>
+          <w:sz w:val="24"/>
+          <w:szCs w:val="24"/>
+        </w:rPr>
+      </w:pPr>
       <w:r>
         <w:rPr>
           <w:rFonts w:ascii="Franklin Gothic Book" w:hAnsi="Franklin Gothic Book"/>
@@ -6740,9 +5596,25 @@
           <w:szCs w:val="24"/>
           <w:highlight w:val="yellow"/>
         </w:rPr>
-        <w:t>Dockerfile</w:t>
-      </w:r>
-      <w:proofErr w:type="spellEnd"/>
+        <w:t>Dockerfile:</w:t>
+      </w:r>
+      <w:r>
+        <w:rPr>
+          <w:rFonts w:ascii="Franklin Gothic Book" w:hAnsi="Franklin Gothic Book"/>
+          <w:sz w:val="24"/>
+          <w:szCs w:val="24"/>
+        </w:rPr>
+        <w:t xml:space="preserve"> It is a text file with all the instructions to launch the application</w:t>
+      </w:r>
+    </w:p>
+    <w:p>
+      <w:pPr>
+        <w:rPr>
+          <w:rFonts w:ascii="Franklin Gothic Book" w:hAnsi="Franklin Gothic Book"/>
+          <w:sz w:val="24"/>
+          <w:szCs w:val="24"/>
+        </w:rPr>
+      </w:pPr>
       <w:r>
         <w:rPr>
           <w:rFonts w:ascii="Franklin Gothic Book" w:hAnsi="Franklin Gothic Book"/>
@@ -6750,15 +5622,15 @@
           <w:szCs w:val="24"/>
           <w:highlight w:val="yellow"/>
         </w:rPr>
-        <w:t>:</w:t>
-      </w:r>
-      <w:r>
-        <w:rPr>
-          <w:rFonts w:ascii="Franklin Gothic Book" w:hAnsi="Franklin Gothic Book"/>
-          <w:sz w:val="24"/>
-          <w:szCs w:val="24"/>
-        </w:rPr>
-        <w:t xml:space="preserve"> It is a text file with all the instructions to launch the application</w:t>
+        <w:t>Docker Image:</w:t>
+      </w:r>
+      <w:r>
+        <w:rPr>
+          <w:rFonts w:ascii="Franklin Gothic Book" w:hAnsi="Franklin Gothic Book"/>
+          <w:sz w:val="24"/>
+          <w:szCs w:val="24"/>
+        </w:rPr>
+        <w:t xml:space="preserve"> It is an executable file for docker which is created from Dockerfile</w:t>
       </w:r>
     </w:p>
     <w:p>
@@ -6776,26 +5648,24 @@
           <w:szCs w:val="24"/>
           <w:highlight w:val="yellow"/>
         </w:rPr>
-        <w:t>Docker Image:</w:t>
-      </w:r>
-      <w:r>
-        <w:rPr>
-          <w:rFonts w:ascii="Franklin Gothic Book" w:hAnsi="Franklin Gothic Book"/>
-          <w:sz w:val="24"/>
-          <w:szCs w:val="24"/>
-        </w:rPr>
-        <w:t xml:space="preserve"> It is an executable file for docker which is created from </w:t>
-      </w:r>
-      <w:proofErr w:type="spellStart"/>
-      <w:r>
-        <w:rPr>
-          <w:rFonts w:ascii="Franklin Gothic Book" w:hAnsi="Franklin Gothic Book"/>
-          <w:sz w:val="24"/>
-          <w:szCs w:val="24"/>
-        </w:rPr>
-        <w:t>Dockerfile</w:t>
-      </w:r>
-      <w:proofErr w:type="spellEnd"/>
+        <w:t>Docker:</w:t>
+      </w:r>
+      <w:r>
+        <w:rPr>
+          <w:rFonts w:ascii="Franklin Gothic Book" w:hAnsi="Franklin Gothic Book"/>
+          <w:sz w:val="24"/>
+          <w:szCs w:val="24"/>
+        </w:rPr>
+        <w:t xml:space="preserve"> It is a software that can run the image which creates a container that will have entire application &amp; its environment packed</w:t>
+      </w:r>
+      <w:r>
+        <w:rPr>
+          <w:rFonts w:ascii="Franklin Gothic Book" w:hAnsi="Franklin Gothic Book"/>
+          <w:sz w:val="24"/>
+          <w:szCs w:val="24"/>
+        </w:rPr>
+        <w:t>.</w:t>
+      </w:r>
     </w:p>
     <w:p>
       <w:pPr>
@@ -6812,24 +5682,33 @@
           <w:szCs w:val="24"/>
           <w:highlight w:val="yellow"/>
         </w:rPr>
-        <w:t>Docker:</w:t>
-      </w:r>
-      <w:r>
-        <w:rPr>
-          <w:rFonts w:ascii="Franklin Gothic Book" w:hAnsi="Franklin Gothic Book"/>
-          <w:sz w:val="24"/>
-          <w:szCs w:val="24"/>
-        </w:rPr>
-        <w:t xml:space="preserve"> It is a software that can run the image which creates a container that will have entire application &amp; its environment packed</w:t>
-      </w:r>
-      <w:r>
-        <w:rPr>
-          <w:rFonts w:ascii="Franklin Gothic Book" w:hAnsi="Franklin Gothic Book"/>
-          <w:sz w:val="24"/>
-          <w:szCs w:val="24"/>
-        </w:rPr>
-        <w:t>.</w:t>
-      </w:r>
+        <w:t>Docker Hub:</w:t>
+      </w:r>
+      <w:r>
+        <w:rPr>
+          <w:rFonts w:ascii="Franklin Gothic Book" w:hAnsi="Franklin Gothic Book"/>
+          <w:sz w:val="24"/>
+          <w:szCs w:val="24"/>
+        </w:rPr>
+        <w:t xml:space="preserve"> It is like Git Hub, it is a repository of docker images</w:t>
+      </w:r>
+      <w:r>
+        <w:rPr>
+          <w:rFonts w:ascii="Franklin Gothic Book" w:hAnsi="Franklin Gothic Book"/>
+          <w:sz w:val="24"/>
+          <w:szCs w:val="24"/>
+        </w:rPr>
+        <w:t xml:space="preserve"> where you can share them over the internet so that from any machine’s you can download those images </w:t>
+      </w:r>
+    </w:p>
+    <w:p>
+      <w:pPr>
+        <w:rPr>
+          <w:rFonts w:ascii="Franklin Gothic Book" w:hAnsi="Franklin Gothic Book"/>
+          <w:sz w:val="24"/>
+          <w:szCs w:val="24"/>
+        </w:rPr>
+      </w:pPr>
     </w:p>
     <w:p>
       <w:pPr>
@@ -6846,51 +5725,8 @@
           <w:szCs w:val="24"/>
           <w:highlight w:val="yellow"/>
         </w:rPr>
-        <w:t>Docker Hub:</w:t>
-      </w:r>
-      <w:r>
-        <w:rPr>
-          <w:rFonts w:ascii="Franklin Gothic Book" w:hAnsi="Franklin Gothic Book"/>
-          <w:sz w:val="24"/>
-          <w:szCs w:val="24"/>
-        </w:rPr>
-        <w:t xml:space="preserve"> It is like Git </w:t>
-      </w:r>
-      <w:proofErr w:type="gramStart"/>
-      <w:r>
-        <w:rPr>
-          <w:rFonts w:ascii="Franklin Gothic Book" w:hAnsi="Franklin Gothic Book"/>
-          <w:sz w:val="24"/>
-          <w:szCs w:val="24"/>
-        </w:rPr>
-        <w:t>Hub,</w:t>
-      </w:r>
-      <w:proofErr w:type="gramEnd"/>
-      <w:r>
-        <w:rPr>
-          <w:rFonts w:ascii="Franklin Gothic Book" w:hAnsi="Franklin Gothic Book"/>
-          <w:sz w:val="24"/>
-          <w:szCs w:val="24"/>
-        </w:rPr>
-        <w:t xml:space="preserve"> it is a repository of docker images</w:t>
-      </w:r>
-      <w:r>
-        <w:rPr>
-          <w:rFonts w:ascii="Franklin Gothic Book" w:hAnsi="Franklin Gothic Book"/>
-          <w:sz w:val="24"/>
-          <w:szCs w:val="24"/>
-        </w:rPr>
-        <w:t xml:space="preserve"> where you can share them over the internet so that from any machine’s you can download those images </w:t>
-      </w:r>
-    </w:p>
-    <w:p>
-      <w:pPr>
-        <w:rPr>
-          <w:rFonts w:ascii="Franklin Gothic Book" w:hAnsi="Franklin Gothic Book"/>
-          <w:sz w:val="24"/>
-          <w:szCs w:val="24"/>
-        </w:rPr>
-      </w:pPr>
+        <w:t>Creating Dockerfile</w:t>
+      </w:r>
     </w:p>
     <w:p>
       <w:pPr>
@@ -6907,9 +5743,25 @@
           <w:szCs w:val="24"/>
           <w:highlight w:val="yellow"/>
         </w:rPr>
-        <w:t xml:space="preserve">Creating </w:t>
-      </w:r>
-      <w:proofErr w:type="spellStart"/>
+        <w:t>Note:</w:t>
+      </w:r>
+      <w:r>
+        <w:rPr>
+          <w:rFonts w:ascii="Franklin Gothic Book" w:hAnsi="Franklin Gothic Book"/>
+          <w:sz w:val="24"/>
+          <w:szCs w:val="24"/>
+        </w:rPr>
+        <w:t xml:space="preserve"> Dockerfile must not have any extension, it is understood by docker to create docker images</w:t>
+      </w:r>
+    </w:p>
+    <w:p>
+      <w:pPr>
+        <w:rPr>
+          <w:rFonts w:ascii="Franklin Gothic Book" w:hAnsi="Franklin Gothic Book"/>
+          <w:sz w:val="24"/>
+          <w:szCs w:val="24"/>
+        </w:rPr>
+      </w:pPr>
       <w:r>
         <w:rPr>
           <w:rFonts w:ascii="Franklin Gothic Book" w:hAnsi="Franklin Gothic Book"/>
@@ -6917,90 +5769,7 @@
           <w:szCs w:val="24"/>
           <w:highlight w:val="yellow"/>
         </w:rPr>
-        <w:t>Dockerfile</w:t>
-      </w:r>
-      <w:proofErr w:type="spellEnd"/>
-    </w:p>
-    <w:p>
-      <w:pPr>
-        <w:rPr>
-          <w:rFonts w:ascii="Franklin Gothic Book" w:hAnsi="Franklin Gothic Book"/>
-          <w:sz w:val="24"/>
-          <w:szCs w:val="24"/>
-        </w:rPr>
-      </w:pPr>
-      <w:r>
-        <w:rPr>
-          <w:rFonts w:ascii="Franklin Gothic Book" w:hAnsi="Franklin Gothic Book"/>
-          <w:sz w:val="24"/>
-          <w:szCs w:val="24"/>
-          <w:highlight w:val="yellow"/>
-        </w:rPr>
-        <w:t>Note:</w:t>
-      </w:r>
-      <w:r>
-        <w:rPr>
-          <w:rFonts w:ascii="Franklin Gothic Book" w:hAnsi="Franklin Gothic Book"/>
-          <w:sz w:val="24"/>
-          <w:szCs w:val="24"/>
-        </w:rPr>
-        <w:t xml:space="preserve"> </w:t>
-      </w:r>
-      <w:proofErr w:type="spellStart"/>
-      <w:r>
-        <w:rPr>
-          <w:rFonts w:ascii="Franklin Gothic Book" w:hAnsi="Franklin Gothic Book"/>
-          <w:sz w:val="24"/>
-          <w:szCs w:val="24"/>
-        </w:rPr>
-        <w:t>Dockerfile</w:t>
-      </w:r>
-      <w:proofErr w:type="spellEnd"/>
-      <w:r>
-        <w:rPr>
-          <w:rFonts w:ascii="Franklin Gothic Book" w:hAnsi="Franklin Gothic Book"/>
-          <w:sz w:val="24"/>
-          <w:szCs w:val="24"/>
-        </w:rPr>
-        <w:t xml:space="preserve"> must not have any extension, it is understood by docker to create docker images</w:t>
-      </w:r>
-    </w:p>
-    <w:p>
-      <w:pPr>
-        <w:rPr>
-          <w:rFonts w:ascii="Franklin Gothic Book" w:hAnsi="Franklin Gothic Book"/>
-          <w:sz w:val="24"/>
-          <w:szCs w:val="24"/>
-        </w:rPr>
-      </w:pPr>
-      <w:r>
-        <w:rPr>
-          <w:rFonts w:ascii="Franklin Gothic Book" w:hAnsi="Franklin Gothic Book"/>
-          <w:sz w:val="24"/>
-          <w:szCs w:val="24"/>
-          <w:highlight w:val="yellow"/>
-        </w:rPr>
-        <w:t xml:space="preserve">Create </w:t>
-      </w:r>
-      <w:proofErr w:type="spellStart"/>
-      <w:r>
-        <w:rPr>
-          <w:rFonts w:ascii="Franklin Gothic Book" w:hAnsi="Franklin Gothic Book"/>
-          <w:sz w:val="24"/>
-          <w:szCs w:val="24"/>
-          <w:highlight w:val="yellow"/>
-        </w:rPr>
-        <w:t>Dockerfile</w:t>
-      </w:r>
-      <w:proofErr w:type="spellEnd"/>
-      <w:r>
-        <w:rPr>
-          <w:rFonts w:ascii="Franklin Gothic Book" w:hAnsi="Franklin Gothic Book"/>
-          <w:sz w:val="24"/>
-          <w:szCs w:val="24"/>
-          <w:highlight w:val="yellow"/>
-        </w:rPr>
-        <w:t xml:space="preserve"> in the project directory</w:t>
+        <w:t>Create Dockerfile in the project directory</w:t>
       </w:r>
     </w:p>
     <w:p>
@@ -7082,36 +5851,8 @@
           <w:sz w:val="24"/>
           <w:szCs w:val="24"/>
         </w:rPr>
-        <w:t xml:space="preserve">We need to write the </w:t>
-      </w:r>
-      <w:proofErr w:type="spellStart"/>
-      <w:r>
-        <w:rPr>
-          <w:rFonts w:ascii="Franklin Gothic Book" w:hAnsi="Franklin Gothic Book"/>
-          <w:sz w:val="24"/>
-          <w:szCs w:val="24"/>
-        </w:rPr>
-        <w:t>softwares</w:t>
-      </w:r>
-      <w:proofErr w:type="spellEnd"/>
-      <w:r>
-        <w:rPr>
-          <w:rFonts w:ascii="Franklin Gothic Book" w:hAnsi="Franklin Gothic Book"/>
-          <w:sz w:val="24"/>
-          <w:szCs w:val="24"/>
-        </w:rPr>
-        <w:t xml:space="preserve"> required to run this application &amp; the command to run this application in the </w:t>
-      </w:r>
-      <w:proofErr w:type="spellStart"/>
-      <w:r>
-        <w:rPr>
-          <w:rFonts w:ascii="Franklin Gothic Book" w:hAnsi="Franklin Gothic Book"/>
-          <w:sz w:val="24"/>
-          <w:szCs w:val="24"/>
-        </w:rPr>
-        <w:t>Dockerfile</w:t>
-      </w:r>
-      <w:proofErr w:type="spellEnd"/>
+        <w:t>We need to write the softwares required to run this application &amp; the command to run this application in the Dockerfile</w:t>
+      </w:r>
     </w:p>
     <w:p>
       <w:pPr>
@@ -7193,25 +5934,7 @@
           <w:sz w:val="24"/>
           <w:szCs w:val="24"/>
         </w:rPr>
-        <w:t xml:space="preserve">Since the </w:t>
-      </w:r>
-      <w:proofErr w:type="spellStart"/>
-      <w:r>
-        <w:rPr>
-          <w:rFonts w:ascii="Franklin Gothic Book" w:hAnsi="Franklin Gothic Book"/>
-          <w:sz w:val="24"/>
-          <w:szCs w:val="24"/>
-        </w:rPr>
-        <w:t>Dockerfile</w:t>
-      </w:r>
-      <w:proofErr w:type="spellEnd"/>
-      <w:r>
-        <w:rPr>
-          <w:rFonts w:ascii="Franklin Gothic Book" w:hAnsi="Franklin Gothic Book"/>
-          <w:sz w:val="24"/>
-          <w:szCs w:val="24"/>
-        </w:rPr>
-        <w:t xml:space="preserve"> uses target folder to give instruction to the Docker image we need to have a target folder before building the docker image</w:t>
+        <w:t>Since the Dockerfile uses target folder to give instruction to the Docker image we need to have a target folder before building the docker image</w:t>
       </w:r>
     </w:p>
     <w:p>
@@ -7237,88 +5960,24 @@
           <w:sz w:val="24"/>
           <w:szCs w:val="24"/>
         </w:rPr>
-        <w:t xml:space="preserve"> Every spring </w:t>
-      </w:r>
-      <w:proofErr w:type="spellStart"/>
-      <w:r>
-        <w:rPr>
-          <w:rFonts w:ascii="Franklin Gothic Book" w:hAnsi="Franklin Gothic Book"/>
-          <w:sz w:val="24"/>
-          <w:szCs w:val="24"/>
-        </w:rPr>
-        <w:t>initializr</w:t>
-      </w:r>
-      <w:proofErr w:type="spellEnd"/>
-      <w:r>
-        <w:rPr>
-          <w:rFonts w:ascii="Franklin Gothic Book" w:hAnsi="Franklin Gothic Book"/>
-          <w:sz w:val="24"/>
-          <w:szCs w:val="24"/>
-        </w:rPr>
-        <w:t xml:space="preserve"> gives </w:t>
-      </w:r>
-      <w:proofErr w:type="gramStart"/>
-      <w:r>
-        <w:rPr>
-          <w:rFonts w:ascii="Franklin Gothic Book" w:hAnsi="Franklin Gothic Book"/>
-          <w:sz w:val="24"/>
-          <w:szCs w:val="24"/>
-        </w:rPr>
-        <w:t>us .</w:t>
-      </w:r>
-      <w:proofErr w:type="spellStart"/>
-      <w:r>
-        <w:rPr>
-          <w:rFonts w:ascii="Franklin Gothic Book" w:hAnsi="Franklin Gothic Book"/>
-          <w:sz w:val="24"/>
-          <w:szCs w:val="24"/>
-        </w:rPr>
-        <w:t>gitignore</w:t>
-      </w:r>
-      <w:proofErr w:type="spellEnd"/>
-      <w:proofErr w:type="gramEnd"/>
-      <w:r>
-        <w:rPr>
-          <w:rFonts w:ascii="Franklin Gothic Book" w:hAnsi="Franklin Gothic Book"/>
-          <w:sz w:val="24"/>
-          <w:szCs w:val="24"/>
-        </w:rPr>
-        <w:t xml:space="preserve"> which doesn’t track target folder, so when you push this project to GIT and pull in any environment you need to rebuild again to get the target folder</w:t>
-      </w:r>
-    </w:p>
-    <w:p>
-      <w:pPr>
-        <w:rPr>
-          <w:rFonts w:ascii="Franklin Gothic Book" w:hAnsi="Franklin Gothic Book"/>
-          <w:sz w:val="24"/>
-          <w:szCs w:val="24"/>
-        </w:rPr>
-      </w:pPr>
-      <w:r>
-        <w:rPr>
-          <w:rFonts w:ascii="Franklin Gothic Book" w:hAnsi="Franklin Gothic Book"/>
-          <w:sz w:val="24"/>
-          <w:szCs w:val="24"/>
-        </w:rPr>
-        <w:t xml:space="preserve">To rebuild the </w:t>
-      </w:r>
-      <w:proofErr w:type="gramStart"/>
-      <w:r>
-        <w:rPr>
-          <w:rFonts w:ascii="Franklin Gothic Book" w:hAnsi="Franklin Gothic Book"/>
-          <w:sz w:val="24"/>
-          <w:szCs w:val="24"/>
-        </w:rPr>
-        <w:t>application</w:t>
-      </w:r>
-      <w:proofErr w:type="gramEnd"/>
-      <w:r>
-        <w:rPr>
-          <w:rFonts w:ascii="Franklin Gothic Book" w:hAnsi="Franklin Gothic Book"/>
-          <w:sz w:val="24"/>
-          <w:szCs w:val="24"/>
-        </w:rPr>
-        <w:t xml:space="preserve"> we need maven &amp; java, if in case we are building the application to get the target folder in EC2 we need install Java &amp; Maven both.</w:t>
+        <w:t xml:space="preserve"> Every spring initializr gives us .gitignore which doesn’t track target folder, so when you push this project to GIT and pull in any environment you need to rebuild again to get the target folder</w:t>
+      </w:r>
+    </w:p>
+    <w:p>
+      <w:pPr>
+        <w:rPr>
+          <w:rFonts w:ascii="Franklin Gothic Book" w:hAnsi="Franklin Gothic Book"/>
+          <w:sz w:val="24"/>
+          <w:szCs w:val="24"/>
+        </w:rPr>
+      </w:pPr>
+      <w:r>
+        <w:rPr>
+          <w:rFonts w:ascii="Franklin Gothic Book" w:hAnsi="Franklin Gothic Book"/>
+          <w:sz w:val="24"/>
+          <w:szCs w:val="24"/>
+        </w:rPr>
+        <w:t>To rebuild the application we need maven &amp; java, if in case we are building the application to get the target folder in EC2 we need install Java &amp; Maven both.</w:t>
       </w:r>
     </w:p>
     <w:p>
@@ -7384,25 +6043,7 @@
           <w:sz w:val="24"/>
           <w:szCs w:val="24"/>
         </w:rPr>
-        <w:t xml:space="preserve">Create a </w:t>
-      </w:r>
-      <w:proofErr w:type="spellStart"/>
-      <w:r>
-        <w:rPr>
-          <w:rFonts w:ascii="Franklin Gothic Book" w:hAnsi="Franklin Gothic Book"/>
-          <w:sz w:val="24"/>
-          <w:szCs w:val="24"/>
-        </w:rPr>
-        <w:t>Dockerfile</w:t>
-      </w:r>
-      <w:proofErr w:type="spellEnd"/>
-      <w:r>
-        <w:rPr>
-          <w:rFonts w:ascii="Franklin Gothic Book" w:hAnsi="Franklin Gothic Book"/>
-          <w:sz w:val="24"/>
-          <w:szCs w:val="24"/>
-        </w:rPr>
-        <w:t xml:space="preserve"> in the application</w:t>
+        <w:t>Create a Dockerfile in the application</w:t>
       </w:r>
     </w:p>
     <w:p>
@@ -7424,25 +6065,7 @@
           <w:sz w:val="24"/>
           <w:szCs w:val="24"/>
         </w:rPr>
-        <w:t xml:space="preserve">Write all the instructions in the </w:t>
-      </w:r>
-      <w:proofErr w:type="spellStart"/>
-      <w:r>
-        <w:rPr>
-          <w:rFonts w:ascii="Franklin Gothic Book" w:hAnsi="Franklin Gothic Book"/>
-          <w:sz w:val="24"/>
-          <w:szCs w:val="24"/>
-        </w:rPr>
-        <w:t>Dockerfile</w:t>
-      </w:r>
-      <w:proofErr w:type="spellEnd"/>
-      <w:r>
-        <w:rPr>
-          <w:rFonts w:ascii="Franklin Gothic Book" w:hAnsi="Franklin Gothic Book"/>
-          <w:sz w:val="24"/>
-          <w:szCs w:val="24"/>
-        </w:rPr>
-        <w:t xml:space="preserve"> how the application should be run</w:t>
+        <w:t>Write all the instructions in the Dockerfile how the application should be run</w:t>
       </w:r>
     </w:p>
     <w:p>
@@ -7464,25 +6087,7 @@
           <w:sz w:val="24"/>
           <w:szCs w:val="24"/>
         </w:rPr>
-        <w:t xml:space="preserve">Since the </w:t>
-      </w:r>
-      <w:proofErr w:type="spellStart"/>
-      <w:r>
-        <w:rPr>
-          <w:rFonts w:ascii="Franklin Gothic Book" w:hAnsi="Franklin Gothic Book"/>
-          <w:sz w:val="24"/>
-          <w:szCs w:val="24"/>
-        </w:rPr>
-        <w:t>Dockerfile</w:t>
-      </w:r>
-      <w:proofErr w:type="spellEnd"/>
-      <w:r>
-        <w:rPr>
-          <w:rFonts w:ascii="Franklin Gothic Book" w:hAnsi="Franklin Gothic Book"/>
-          <w:sz w:val="24"/>
-          <w:szCs w:val="24"/>
-        </w:rPr>
-        <w:t xml:space="preserve"> uses the application build to run the application we need to create Docker image with the application build</w:t>
+        <w:t>Since the Dockerfile uses the application build to run the application we need to create Docker image with the application build</w:t>
       </w:r>
     </w:p>
     <w:p>
@@ -7570,25 +6175,7 @@
           <w:sz w:val="24"/>
           <w:szCs w:val="24"/>
         </w:rPr>
-        <w:t xml:space="preserve">If Docker image is available in </w:t>
-      </w:r>
-      <w:proofErr w:type="gramStart"/>
-      <w:r>
-        <w:rPr>
-          <w:rFonts w:ascii="Franklin Gothic Book" w:hAnsi="Franklin Gothic Book"/>
-          <w:sz w:val="24"/>
-          <w:szCs w:val="24"/>
-        </w:rPr>
-        <w:t>Docker Hub</w:t>
-      </w:r>
-      <w:proofErr w:type="gramEnd"/>
-      <w:r>
-        <w:rPr>
-          <w:rFonts w:ascii="Franklin Gothic Book" w:hAnsi="Franklin Gothic Book"/>
-          <w:sz w:val="24"/>
-          <w:szCs w:val="24"/>
-        </w:rPr>
-        <w:t xml:space="preserve"> you can pull it and run within the Docker container.</w:t>
+        <w:t>If Docker image is available in Docker Hub you can pull it and run within the Docker container.</w:t>
       </w:r>
     </w:p>
     <w:p>
@@ -7800,27 +6387,8 @@
           <w:sz w:val="24"/>
           <w:szCs w:val="24"/>
         </w:rPr>
-        <w:t xml:space="preserve">To install </w:t>
-      </w:r>
-      <w:proofErr w:type="gramStart"/>
-      <w:r>
-        <w:rPr>
-          <w:rFonts w:ascii="Franklin Gothic Book" w:hAnsi="Franklin Gothic Book"/>
-          <w:sz w:val="24"/>
-          <w:szCs w:val="24"/>
-        </w:rPr>
-        <w:t>git</w:t>
-      </w:r>
-      <w:proofErr w:type="gramEnd"/>
-      <w:r>
-        <w:rPr>
-          <w:rFonts w:ascii="Franklin Gothic Book" w:hAnsi="Franklin Gothic Book"/>
-          <w:sz w:val="24"/>
-          <w:szCs w:val="24"/>
-        </w:rPr>
-        <w:t xml:space="preserve"> you need to use </w:t>
-      </w:r>
-      <w:proofErr w:type="spellStart"/>
+        <w:t xml:space="preserve">To install git you need to use </w:t>
+      </w:r>
       <w:r>
         <w:rPr>
           <w:rFonts w:ascii="Franklin Gothic Book" w:hAnsi="Franklin Gothic Book"/>
@@ -7830,19 +6398,7 @@
           <w:sz w:val="24"/>
           <w:szCs w:val="24"/>
         </w:rPr>
-        <w:t>sudo</w:t>
-      </w:r>
-      <w:proofErr w:type="spellEnd"/>
-      <w:r>
-        <w:rPr>
-          <w:rFonts w:ascii="Franklin Gothic Book" w:hAnsi="Franklin Gothic Book"/>
-          <w:i/>
-          <w:iCs/>
-          <w:color w:val="FF0000"/>
-          <w:sz w:val="24"/>
-          <w:szCs w:val="24"/>
-        </w:rPr>
-        <w:t xml:space="preserve"> yum install git -y</w:t>
+        <w:t>sudo yum install git -y</w:t>
       </w:r>
     </w:p>
     <w:p>
@@ -7932,25 +6488,7 @@
           <w:sz w:val="24"/>
           <w:szCs w:val="24"/>
         </w:rPr>
-        <w:t xml:space="preserve">After installing all the </w:t>
-      </w:r>
-      <w:proofErr w:type="spellStart"/>
-      <w:r>
-        <w:rPr>
-          <w:rFonts w:ascii="Franklin Gothic Book" w:hAnsi="Franklin Gothic Book"/>
-          <w:sz w:val="24"/>
-          <w:szCs w:val="24"/>
-        </w:rPr>
-        <w:t>softwares</w:t>
-      </w:r>
-      <w:proofErr w:type="spellEnd"/>
-      <w:r>
-        <w:rPr>
-          <w:rFonts w:ascii="Franklin Gothic Book" w:hAnsi="Franklin Gothic Book"/>
-          <w:sz w:val="24"/>
-          <w:szCs w:val="24"/>
-        </w:rPr>
-        <w:t xml:space="preserve"> on the first EC2 we will build the application to get the target folder then we can install docker &amp; build docker image</w:t>
+        <w:t>After installing all the softwares on the first EC2 we will build the application to get the target folder then we can install docker &amp; build docker image</w:t>
       </w:r>
     </w:p>
     <w:p>
@@ -7984,23 +6522,13 @@
           <w:szCs w:val="24"/>
         </w:rPr>
       </w:pPr>
-      <w:proofErr w:type="spellStart"/>
-      <w:r>
-        <w:rPr>
-          <w:rFonts w:ascii="Franklin Gothic Book" w:hAnsi="Franklin Gothic Book"/>
-          <w:sz w:val="24"/>
-          <w:szCs w:val="24"/>
-        </w:rPr>
-        <w:t>mvn</w:t>
-      </w:r>
-      <w:proofErr w:type="spellEnd"/>
-      <w:r>
-        <w:rPr>
-          <w:rFonts w:ascii="Franklin Gothic Book" w:hAnsi="Franklin Gothic Book"/>
-          <w:sz w:val="24"/>
-          <w:szCs w:val="24"/>
-        </w:rPr>
-        <w:t xml:space="preserve"> package</w:t>
+      <w:r>
+        <w:rPr>
+          <w:rFonts w:ascii="Franklin Gothic Book" w:hAnsi="Franklin Gothic Book"/>
+          <w:sz w:val="24"/>
+          <w:szCs w:val="24"/>
+        </w:rPr>
+        <w:t>mvn package</w:t>
       </w:r>
     </w:p>
     <w:p>
@@ -8092,25 +6620,7 @@
           <w:sz w:val="24"/>
           <w:szCs w:val="24"/>
         </w:rPr>
-        <w:t xml:space="preserve"> Since </w:t>
-      </w:r>
-      <w:proofErr w:type="spellStart"/>
-      <w:r>
-        <w:rPr>
-          <w:rFonts w:ascii="Franklin Gothic Book" w:hAnsi="Franklin Gothic Book"/>
-          <w:sz w:val="24"/>
-          <w:szCs w:val="24"/>
-        </w:rPr>
-        <w:t>Dockerfile</w:t>
-      </w:r>
-      <w:proofErr w:type="spellEnd"/>
-      <w:r>
-        <w:rPr>
-          <w:rFonts w:ascii="Franklin Gothic Book" w:hAnsi="Franklin Gothic Book"/>
-          <w:sz w:val="24"/>
-          <w:szCs w:val="24"/>
-        </w:rPr>
-        <w:t xml:space="preserve"> uses the target folder to run the application it is required to exist in the application</w:t>
+        <w:t xml:space="preserve"> Since Dockerfile uses the target folder to run the application it is required to exist in the application</w:t>
       </w:r>
     </w:p>
     <w:p>
@@ -8156,220 +6666,98 @@
           <w:szCs w:val="24"/>
         </w:rPr>
       </w:pPr>
-      <w:proofErr w:type="spellStart"/>
-      <w:r>
-        <w:rPr>
-          <w:rFonts w:ascii="Franklin Gothic Book" w:hAnsi="Franklin Gothic Book"/>
-          <w:sz w:val="24"/>
-          <w:szCs w:val="24"/>
-        </w:rPr>
-        <w:t>sudo</w:t>
-      </w:r>
-      <w:proofErr w:type="spellEnd"/>
-      <w:r>
-        <w:rPr>
-          <w:rFonts w:ascii="Franklin Gothic Book" w:hAnsi="Franklin Gothic Book"/>
-          <w:sz w:val="24"/>
-          <w:szCs w:val="24"/>
-        </w:rPr>
-        <w:t xml:space="preserve"> yum update -y</w:t>
-      </w:r>
-    </w:p>
-    <w:p>
-      <w:pPr>
-        <w:rPr>
-          <w:rFonts w:ascii="Franklin Gothic Book" w:hAnsi="Franklin Gothic Book"/>
-          <w:sz w:val="24"/>
-          <w:szCs w:val="24"/>
-        </w:rPr>
-      </w:pPr>
-      <w:proofErr w:type="spellStart"/>
-      <w:r>
-        <w:rPr>
-          <w:rFonts w:ascii="Franklin Gothic Book" w:hAnsi="Franklin Gothic Book"/>
-          <w:sz w:val="24"/>
-          <w:szCs w:val="24"/>
-        </w:rPr>
-        <w:t>sudo</w:t>
-      </w:r>
-      <w:proofErr w:type="spellEnd"/>
-      <w:r>
-        <w:rPr>
-          <w:rFonts w:ascii="Franklin Gothic Book" w:hAnsi="Franklin Gothic Book"/>
-          <w:sz w:val="24"/>
-          <w:szCs w:val="24"/>
-        </w:rPr>
-        <w:t xml:space="preserve"> amazon-</w:t>
-      </w:r>
-      <w:proofErr w:type="spellStart"/>
-      <w:r>
-        <w:rPr>
-          <w:rFonts w:ascii="Franklin Gothic Book" w:hAnsi="Franklin Gothic Book"/>
-          <w:sz w:val="24"/>
-          <w:szCs w:val="24"/>
-        </w:rPr>
-        <w:t>linux</w:t>
-      </w:r>
-      <w:proofErr w:type="spellEnd"/>
-      <w:r>
-        <w:rPr>
-          <w:rFonts w:ascii="Franklin Gothic Book" w:hAnsi="Franklin Gothic Book"/>
-          <w:sz w:val="24"/>
-          <w:szCs w:val="24"/>
-        </w:rPr>
-        <w:t>-extras install docker</w:t>
-      </w:r>
-    </w:p>
-    <w:p>
-      <w:pPr>
-        <w:rPr>
-          <w:rFonts w:ascii="Franklin Gothic Book" w:hAnsi="Franklin Gothic Book"/>
-          <w:sz w:val="24"/>
-          <w:szCs w:val="24"/>
-        </w:rPr>
-      </w:pPr>
-      <w:proofErr w:type="spellStart"/>
-      <w:r>
-        <w:rPr>
-          <w:rFonts w:ascii="Franklin Gothic Book" w:hAnsi="Franklin Gothic Book"/>
-          <w:sz w:val="24"/>
-          <w:szCs w:val="24"/>
-        </w:rPr>
-        <w:t>sudo</w:t>
-      </w:r>
-      <w:proofErr w:type="spellEnd"/>
-      <w:r>
-        <w:rPr>
-          <w:rFonts w:ascii="Franklin Gothic Book" w:hAnsi="Franklin Gothic Book"/>
-          <w:sz w:val="24"/>
-          <w:szCs w:val="24"/>
-        </w:rPr>
-        <w:t xml:space="preserve"> service docker start</w:t>
-      </w:r>
-    </w:p>
-    <w:p>
-      <w:pPr>
-        <w:rPr>
-          <w:rFonts w:ascii="Franklin Gothic Book" w:hAnsi="Franklin Gothic Book"/>
-          <w:sz w:val="24"/>
-          <w:szCs w:val="24"/>
-        </w:rPr>
-      </w:pPr>
-      <w:proofErr w:type="spellStart"/>
-      <w:r>
-        <w:rPr>
-          <w:rFonts w:ascii="Franklin Gothic Book" w:hAnsi="Franklin Gothic Book"/>
-          <w:sz w:val="24"/>
-          <w:szCs w:val="24"/>
-        </w:rPr>
-        <w:t>sudo</w:t>
-      </w:r>
-      <w:proofErr w:type="spellEnd"/>
-      <w:r>
-        <w:rPr>
-          <w:rFonts w:ascii="Franklin Gothic Book" w:hAnsi="Franklin Gothic Book"/>
-          <w:sz w:val="24"/>
-          <w:szCs w:val="24"/>
-        </w:rPr>
-        <w:t xml:space="preserve"> </w:t>
-      </w:r>
-      <w:proofErr w:type="spellStart"/>
-      <w:r>
-        <w:rPr>
-          <w:rFonts w:ascii="Franklin Gothic Book" w:hAnsi="Franklin Gothic Book"/>
-          <w:sz w:val="24"/>
-          <w:szCs w:val="24"/>
-        </w:rPr>
-        <w:t>systemctl</w:t>
-      </w:r>
-      <w:proofErr w:type="spellEnd"/>
-      <w:r>
-        <w:rPr>
-          <w:rFonts w:ascii="Franklin Gothic Book" w:hAnsi="Franklin Gothic Book"/>
-          <w:sz w:val="24"/>
-          <w:szCs w:val="24"/>
-        </w:rPr>
-        <w:t xml:space="preserve"> enable docker</w:t>
-      </w:r>
-    </w:p>
-    <w:p>
-      <w:pPr>
-        <w:rPr>
-          <w:rFonts w:ascii="Franklin Gothic Book" w:hAnsi="Franklin Gothic Book"/>
-          <w:sz w:val="24"/>
-          <w:szCs w:val="24"/>
-        </w:rPr>
-      </w:pPr>
-      <w:proofErr w:type="spellStart"/>
-      <w:r>
-        <w:rPr>
-          <w:rFonts w:ascii="Franklin Gothic Book" w:hAnsi="Franklin Gothic Book"/>
-          <w:sz w:val="24"/>
-          <w:szCs w:val="24"/>
-        </w:rPr>
-        <w:t>sudo</w:t>
-      </w:r>
-      <w:proofErr w:type="spellEnd"/>
-      <w:r>
-        <w:rPr>
-          <w:rFonts w:ascii="Franklin Gothic Book" w:hAnsi="Franklin Gothic Book"/>
-          <w:sz w:val="24"/>
-          <w:szCs w:val="24"/>
-        </w:rPr>
-        <w:t xml:space="preserve"> </w:t>
-      </w:r>
-      <w:proofErr w:type="spellStart"/>
-      <w:r>
-        <w:rPr>
-          <w:rFonts w:ascii="Franklin Gothic Book" w:hAnsi="Franklin Gothic Book"/>
-          <w:sz w:val="24"/>
-          <w:szCs w:val="24"/>
-        </w:rPr>
-        <w:t>usermod</w:t>
-      </w:r>
-      <w:proofErr w:type="spellEnd"/>
-      <w:r>
-        <w:rPr>
-          <w:rFonts w:ascii="Franklin Gothic Book" w:hAnsi="Franklin Gothic Book"/>
-          <w:sz w:val="24"/>
-          <w:szCs w:val="24"/>
-        </w:rPr>
-        <w:t xml:space="preserve"> -a -G docker ec2-user</w:t>
-      </w:r>
-    </w:p>
-    <w:p>
-      <w:pPr>
-        <w:rPr>
-          <w:rFonts w:ascii="Franklin Gothic Book" w:hAnsi="Franklin Gothic Book"/>
-          <w:sz w:val="24"/>
-          <w:szCs w:val="24"/>
-        </w:rPr>
-      </w:pPr>
-      <w:r>
-        <w:rPr>
-          <w:rFonts w:ascii="Franklin Gothic Book" w:hAnsi="Franklin Gothic Book"/>
-          <w:sz w:val="24"/>
-          <w:szCs w:val="24"/>
-        </w:rPr>
-        <w:t xml:space="preserve">The above command lets us use all docker commands without </w:t>
-      </w:r>
-      <w:proofErr w:type="spellStart"/>
-      <w:r>
-        <w:rPr>
-          <w:rFonts w:ascii="Franklin Gothic Book" w:hAnsi="Franklin Gothic Book"/>
-          <w:sz w:val="24"/>
-          <w:szCs w:val="24"/>
-        </w:rPr>
-        <w:t>sudo</w:t>
-      </w:r>
-      <w:proofErr w:type="spellEnd"/>
-      <w:r>
-        <w:rPr>
-          <w:rFonts w:ascii="Franklin Gothic Book" w:hAnsi="Franklin Gothic Book"/>
-          <w:sz w:val="24"/>
-          <w:szCs w:val="24"/>
-        </w:rPr>
-        <w:t>, you need to reconnect to EC2 to use that feature</w:t>
+      <w:r>
+        <w:rPr>
+          <w:rFonts w:ascii="Franklin Gothic Book" w:hAnsi="Franklin Gothic Book"/>
+          <w:sz w:val="24"/>
+          <w:szCs w:val="24"/>
+        </w:rPr>
+        <w:t>sudo yum update -y</w:t>
+      </w:r>
+    </w:p>
+    <w:p>
+      <w:pPr>
+        <w:rPr>
+          <w:rFonts w:ascii="Franklin Gothic Book" w:hAnsi="Franklin Gothic Book"/>
+          <w:sz w:val="24"/>
+          <w:szCs w:val="24"/>
+        </w:rPr>
+      </w:pPr>
+      <w:r>
+        <w:rPr>
+          <w:rFonts w:ascii="Franklin Gothic Book" w:hAnsi="Franklin Gothic Book"/>
+          <w:sz w:val="24"/>
+          <w:szCs w:val="24"/>
+        </w:rPr>
+        <w:t>sudo amazon-linux-extras install docker</w:t>
+      </w:r>
+    </w:p>
+    <w:p>
+      <w:pPr>
+        <w:rPr>
+          <w:rFonts w:ascii="Franklin Gothic Book" w:hAnsi="Franklin Gothic Book"/>
+          <w:sz w:val="24"/>
+          <w:szCs w:val="24"/>
+        </w:rPr>
+      </w:pPr>
+      <w:r>
+        <w:rPr>
+          <w:rFonts w:ascii="Franklin Gothic Book" w:hAnsi="Franklin Gothic Book"/>
+          <w:sz w:val="24"/>
+          <w:szCs w:val="24"/>
+        </w:rPr>
+        <w:t>sudo service docker start</w:t>
+      </w:r>
+    </w:p>
+    <w:p>
+      <w:pPr>
+        <w:rPr>
+          <w:rFonts w:ascii="Franklin Gothic Book" w:hAnsi="Franklin Gothic Book"/>
+          <w:sz w:val="24"/>
+          <w:szCs w:val="24"/>
+        </w:rPr>
+      </w:pPr>
+      <w:r>
+        <w:rPr>
+          <w:rFonts w:ascii="Franklin Gothic Book" w:hAnsi="Franklin Gothic Book"/>
+          <w:sz w:val="24"/>
+          <w:szCs w:val="24"/>
+        </w:rPr>
+        <w:t>sudo systemctl enable docker</w:t>
+      </w:r>
+    </w:p>
+    <w:p>
+      <w:pPr>
+        <w:rPr>
+          <w:rFonts w:ascii="Franklin Gothic Book" w:hAnsi="Franklin Gothic Book"/>
+          <w:sz w:val="24"/>
+          <w:szCs w:val="24"/>
+        </w:rPr>
+      </w:pPr>
+      <w:r>
+        <w:rPr>
+          <w:rFonts w:ascii="Franklin Gothic Book" w:hAnsi="Franklin Gothic Book"/>
+          <w:sz w:val="24"/>
+          <w:szCs w:val="24"/>
+        </w:rPr>
+        <w:t>sudo usermod -a -G docker ec2-user</w:t>
+      </w:r>
+    </w:p>
+    <w:p>
+      <w:pPr>
+        <w:rPr>
+          <w:rFonts w:ascii="Franklin Gothic Book" w:hAnsi="Franklin Gothic Book"/>
+          <w:sz w:val="24"/>
+          <w:szCs w:val="24"/>
+        </w:rPr>
+      </w:pPr>
+      <w:r>
+        <w:rPr>
+          <w:rFonts w:ascii="Franklin Gothic Book" w:hAnsi="Franklin Gothic Book"/>
+          <w:sz w:val="24"/>
+          <w:szCs w:val="24"/>
+        </w:rPr>
+        <w:t>The above command lets us use all docker commands without sudo, you need to reconnect to EC2 to use that feature</w:t>
       </w:r>
     </w:p>
     <w:p>
@@ -9255,18 +7643,8 @@
           <w:sz w:val="24"/>
           <w:szCs w:val="24"/>
         </w:rPr>
-        <w:t xml:space="preserve">You can now download the docker image in any machine having Docker &amp; can run it without installing any </w:t>
-      </w:r>
-      <w:proofErr w:type="spellStart"/>
-      <w:r>
-        <w:rPr>
-          <w:rFonts w:ascii="Franklin Gothic Book" w:hAnsi="Franklin Gothic Book"/>
-          <w:sz w:val="24"/>
-          <w:szCs w:val="24"/>
-        </w:rPr>
-        <w:t>softwares</w:t>
-      </w:r>
-      <w:proofErr w:type="spellEnd"/>
+        <w:t>You can now download the docker image in any machine having Docker &amp; can run it without installing any softwares</w:t>
+      </w:r>
     </w:p>
     <w:p>
       <w:pPr>
@@ -9300,25 +7678,7 @@
           <w:sz w:val="24"/>
           <w:szCs w:val="24"/>
         </w:rPr>
-        <w:t xml:space="preserve">&gt;&gt; </w:t>
-      </w:r>
-      <w:proofErr w:type="spellStart"/>
-      <w:r>
-        <w:rPr>
-          <w:rFonts w:ascii="Franklin Gothic Book" w:hAnsi="Franklin Gothic Book"/>
-          <w:sz w:val="24"/>
-          <w:szCs w:val="24"/>
-        </w:rPr>
-        <w:t>sudo</w:t>
-      </w:r>
-      <w:proofErr w:type="spellEnd"/>
-      <w:r>
-        <w:rPr>
-          <w:rFonts w:ascii="Franklin Gothic Book" w:hAnsi="Franklin Gothic Book"/>
-          <w:sz w:val="24"/>
-          <w:szCs w:val="24"/>
-        </w:rPr>
-        <w:t xml:space="preserve"> docker pull image-id</w:t>
+        <w:t>&gt;&gt; sudo docker pull image-id</w:t>
       </w:r>
     </w:p>
     <w:p>
@@ -9344,43 +7704,7 @@
           <w:sz w:val="24"/>
           <w:szCs w:val="24"/>
         </w:rPr>
-        <w:t xml:space="preserve"> </w:t>
-      </w:r>
-      <w:proofErr w:type="spellStart"/>
-      <w:r>
-        <w:rPr>
-          <w:rFonts w:ascii="Franklin Gothic Book" w:hAnsi="Franklin Gothic Book"/>
-          <w:sz w:val="24"/>
-          <w:szCs w:val="24"/>
-        </w:rPr>
-        <w:t>sudo</w:t>
-      </w:r>
-      <w:proofErr w:type="spellEnd"/>
-      <w:r>
-        <w:rPr>
-          <w:rFonts w:ascii="Franklin Gothic Book" w:hAnsi="Franklin Gothic Book"/>
-          <w:sz w:val="24"/>
-          <w:szCs w:val="24"/>
-        </w:rPr>
-        <w:t xml:space="preserve"> is optional if in case you have done the </w:t>
-      </w:r>
-      <w:proofErr w:type="spellStart"/>
-      <w:r>
-        <w:rPr>
-          <w:rFonts w:ascii="Franklin Gothic Book" w:hAnsi="Franklin Gothic Book"/>
-          <w:sz w:val="24"/>
-          <w:szCs w:val="24"/>
-        </w:rPr>
-        <w:t>sudo</w:t>
-      </w:r>
-      <w:proofErr w:type="spellEnd"/>
-      <w:r>
-        <w:rPr>
-          <w:rFonts w:ascii="Franklin Gothic Book" w:hAnsi="Franklin Gothic Book"/>
-          <w:sz w:val="24"/>
-          <w:szCs w:val="24"/>
-        </w:rPr>
-        <w:t xml:space="preserve"> settings for docker</w:t>
+        <w:t xml:space="preserve"> sudo is optional if in case you have done the sudo settings for docker</w:t>
       </w:r>
     </w:p>
     <w:p>
@@ -9892,25 +8216,7 @@
           <w:sz w:val="24"/>
           <w:szCs w:val="24"/>
         </w:rPr>
-        <w:t xml:space="preserve">If demand increases for any </w:t>
-      </w:r>
-      <w:proofErr w:type="gramStart"/>
-      <w:r>
-        <w:rPr>
-          <w:rFonts w:ascii="Franklin Gothic Book" w:hAnsi="Franklin Gothic Book"/>
-          <w:sz w:val="24"/>
-          <w:szCs w:val="24"/>
-        </w:rPr>
-        <w:t>service</w:t>
-      </w:r>
-      <w:proofErr w:type="gramEnd"/>
-      <w:r>
-        <w:rPr>
-          <w:rFonts w:ascii="Franklin Gothic Book" w:hAnsi="Franklin Gothic Book"/>
-          <w:sz w:val="24"/>
-          <w:szCs w:val="24"/>
-        </w:rPr>
-        <w:t xml:space="preserve"> then you had to scale entire application this could utilize lot of backend resources</w:t>
+        <w:t>If demand increases for any service then you had to scale entire application this could utilize lot of backend resources</w:t>
       </w:r>
     </w:p>
     <w:p>
@@ -10184,16 +8490,7 @@
           <w:sz w:val="24"/>
           <w:szCs w:val="24"/>
         </w:rPr>
-        <w:t xml:space="preserve">The design patterns of the </w:t>
-      </w:r>
-      <w:proofErr w:type="gramStart"/>
-      <w:r>
-        <w:rPr>
-          <w:rFonts w:ascii="Franklin Gothic Book" w:hAnsi="Franklin Gothic Book"/>
-          <w:sz w:val="24"/>
-          <w:szCs w:val="24"/>
-        </w:rPr>
-        <w:t xml:space="preserve">microservices </w:t>
+        <w:t xml:space="preserve">The design patterns of the microservices </w:t>
       </w:r>
       <w:r>
         <w:rPr>
@@ -10209,16 +8506,7 @@
           <w:sz w:val="24"/>
           <w:szCs w:val="24"/>
         </w:rPr>
-        <w:t>are</w:t>
-      </w:r>
-      <w:proofErr w:type="gramEnd"/>
-      <w:r>
-        <w:rPr>
-          <w:rFonts w:ascii="Franklin Gothic Book" w:hAnsi="Franklin Gothic Book"/>
-          <w:sz w:val="24"/>
-          <w:szCs w:val="24"/>
-        </w:rPr>
-        <w:t>:</w:t>
+        <w:t>are:</w:t>
       </w:r>
     </w:p>
     <w:p>
@@ -10279,23 +8567,13 @@
           <w:szCs w:val="24"/>
         </w:rPr>
       </w:pPr>
-      <w:proofErr w:type="gramStart"/>
-      <w:r>
-        <w:rPr>
-          <w:rFonts w:ascii="Franklin Gothic Book" w:hAnsi="Franklin Gothic Book"/>
-          <w:sz w:val="24"/>
-          <w:szCs w:val="24"/>
-        </w:rPr>
-        <w:t>Client Side</w:t>
-      </w:r>
-      <w:proofErr w:type="gramEnd"/>
-      <w:r>
-        <w:rPr>
-          <w:rFonts w:ascii="Franklin Gothic Book" w:hAnsi="Franklin Gothic Book"/>
-          <w:sz w:val="24"/>
-          <w:szCs w:val="24"/>
-        </w:rPr>
-        <w:t xml:space="preserve"> </w:t>
+      <w:r>
+        <w:rPr>
+          <w:rFonts w:ascii="Franklin Gothic Book" w:hAnsi="Franklin Gothic Book"/>
+          <w:sz w:val="24"/>
+          <w:szCs w:val="24"/>
+        </w:rPr>
+        <w:t xml:space="preserve">Client Side </w:t>
       </w:r>
       <w:r>
         <w:rPr>
@@ -10548,25 +8826,7 @@
           <w:sz w:val="24"/>
           <w:szCs w:val="24"/>
         </w:rPr>
-        <w:t xml:space="preserve">Registering &amp; </w:t>
-      </w:r>
-      <w:proofErr w:type="gramStart"/>
-      <w:r>
-        <w:rPr>
-          <w:rFonts w:ascii="Franklin Gothic Book" w:hAnsi="Franklin Gothic Book"/>
-          <w:sz w:val="24"/>
-          <w:szCs w:val="24"/>
-        </w:rPr>
-        <w:t>Deregistering</w:t>
-      </w:r>
-      <w:proofErr w:type="gramEnd"/>
-      <w:r>
-        <w:rPr>
-          <w:rFonts w:ascii="Franklin Gothic Book" w:hAnsi="Franklin Gothic Book"/>
-          <w:sz w:val="24"/>
-          <w:szCs w:val="24"/>
-        </w:rPr>
-        <w:t xml:space="preserve"> the services </w:t>
+        <w:t xml:space="preserve">Registering &amp; Deregistering the services </w:t>
       </w:r>
     </w:p>
     <w:p>
@@ -10605,25 +8865,7 @@
           <w:sz w:val="24"/>
           <w:szCs w:val="24"/>
         </w:rPr>
-        <w:t xml:space="preserve">Spring Boot &amp; Spring Cloud both are different modules hence their versions should be </w:t>
-      </w:r>
-      <w:proofErr w:type="gramStart"/>
-      <w:r>
-        <w:rPr>
-          <w:rFonts w:ascii="Franklin Gothic Book" w:hAnsi="Franklin Gothic Book"/>
-          <w:sz w:val="24"/>
-          <w:szCs w:val="24"/>
-        </w:rPr>
-        <w:t>compatible,</w:t>
-      </w:r>
-      <w:proofErr w:type="gramEnd"/>
-      <w:r>
-        <w:rPr>
-          <w:rFonts w:ascii="Franklin Gothic Book" w:hAnsi="Franklin Gothic Book"/>
-          <w:sz w:val="24"/>
-          <w:szCs w:val="24"/>
-        </w:rPr>
-        <w:t xml:space="preserve"> hence spring provides a release train using which you must understand which spring boot is compatible with which spring cloud version.</w:t>
+        <w:t>Spring Boot &amp; Spring Cloud both are different modules hence their versions should be compatible, hence spring provides a release train using which you must understand which spring boot is compatible with which spring cloud version.</w:t>
       </w:r>
     </w:p>
     <w:p>
@@ -10705,25 +8947,7 @@
           <w:sz w:val="24"/>
           <w:szCs w:val="24"/>
         </w:rPr>
-        <w:t xml:space="preserve">Since Hoxton is the stable release of spring </w:t>
-      </w:r>
-      <w:proofErr w:type="gramStart"/>
-      <w:r>
-        <w:rPr>
-          <w:rFonts w:ascii="Franklin Gothic Book" w:hAnsi="Franklin Gothic Book"/>
-          <w:sz w:val="24"/>
-          <w:szCs w:val="24"/>
-        </w:rPr>
-        <w:t>cloud</w:t>
-      </w:r>
-      <w:proofErr w:type="gramEnd"/>
-      <w:r>
-        <w:rPr>
-          <w:rFonts w:ascii="Franklin Gothic Book" w:hAnsi="Franklin Gothic Book"/>
-          <w:sz w:val="24"/>
-          <w:szCs w:val="24"/>
-        </w:rPr>
-        <w:t xml:space="preserve"> we can use Hoxton &amp; Spring Boot 2.2.x or 2.3.x</w:t>
+        <w:t>Since Hoxton is the stable release of spring cloud we can use Hoxton &amp; Spring Boot 2.2.x or 2.3.x</w:t>
       </w:r>
     </w:p>
     <w:p>
@@ -10789,25 +9013,7 @@
           <w:sz w:val="24"/>
           <w:szCs w:val="24"/>
         </w:rPr>
-        <w:t xml:space="preserve">Service Discovery: Eureka </w:t>
-      </w:r>
-      <w:proofErr w:type="gramStart"/>
-      <w:r>
-        <w:rPr>
-          <w:rFonts w:ascii="Franklin Gothic Book" w:hAnsi="Franklin Gothic Book"/>
-          <w:sz w:val="24"/>
-          <w:szCs w:val="24"/>
-        </w:rPr>
-        <w:t>Server :</w:t>
-      </w:r>
-      <w:proofErr w:type="gramEnd"/>
-      <w:r>
-        <w:rPr>
-          <w:rFonts w:ascii="Franklin Gothic Book" w:hAnsi="Franklin Gothic Book"/>
-          <w:sz w:val="24"/>
-          <w:szCs w:val="24"/>
-        </w:rPr>
-        <w:t xml:space="preserve"> @EnableEurekaServer</w:t>
+        <w:t>Service Discovery: Eureka Server : @EnableEurekaServer</w:t>
       </w:r>
     </w:p>
     <w:p>
@@ -10939,18 +9145,8 @@
           <w:sz w:val="24"/>
           <w:szCs w:val="24"/>
         </w:rPr>
-        <w:t xml:space="preserve">Distributed Log Tracing: Sleuth &amp; </w:t>
-      </w:r>
-      <w:proofErr w:type="spellStart"/>
-      <w:r>
-        <w:rPr>
-          <w:rFonts w:ascii="Franklin Gothic Book" w:hAnsi="Franklin Gothic Book"/>
-          <w:sz w:val="24"/>
-          <w:szCs w:val="24"/>
-        </w:rPr>
-        <w:t>Zipkin</w:t>
-      </w:r>
-      <w:proofErr w:type="spellEnd"/>
+        <w:t>Distributed Log Tracing: Sleuth &amp; Zipkin</w:t>
+      </w:r>
     </w:p>
     <w:p>
       <w:pPr>
@@ -10975,25 +9171,7 @@
           <w:sz w:val="24"/>
           <w:szCs w:val="24"/>
         </w:rPr>
-        <w:t xml:space="preserve"> Since in Spring </w:t>
-      </w:r>
-      <w:proofErr w:type="spellStart"/>
-      <w:r>
-        <w:rPr>
-          <w:rFonts w:ascii="Franklin Gothic Book" w:hAnsi="Franklin Gothic Book"/>
-          <w:sz w:val="24"/>
-          <w:szCs w:val="24"/>
-        </w:rPr>
-        <w:t>Initializr</w:t>
-      </w:r>
-      <w:proofErr w:type="spellEnd"/>
-      <w:r>
-        <w:rPr>
-          <w:rFonts w:ascii="Franklin Gothic Book" w:hAnsi="Franklin Gothic Book"/>
-          <w:sz w:val="24"/>
-          <w:szCs w:val="24"/>
-        </w:rPr>
-        <w:t xml:space="preserve"> we don’t have a provision to provide lower version of spring boot &amp; spring cloud we need to manually change in the pom.xml</w:t>
+        <w:t xml:space="preserve"> Since in Spring Initializr we don’t have a provision to provide lower version of spring boot &amp; spring cloud we need to manually change in the pom.xml</w:t>
       </w:r>
     </w:p>
     <w:p>
@@ -11008,21 +9186,7 @@
         <w:rPr>
           <w:rFonts w:ascii="Courier New" w:hAnsi="Courier New" w:cs="Courier New"/>
         </w:rPr>
-        <w:t>&lt;version&gt;2.3.</w:t>
-      </w:r>
-      <w:proofErr w:type="gramStart"/>
-      <w:r>
-        <w:rPr>
-          <w:rFonts w:ascii="Courier New" w:hAnsi="Courier New" w:cs="Courier New"/>
-        </w:rPr>
-        <w:t>6.RELEASE</w:t>
-      </w:r>
-      <w:proofErr w:type="gramEnd"/>
-      <w:r>
-        <w:rPr>
-          <w:rFonts w:ascii="Courier New" w:hAnsi="Courier New" w:cs="Courier New"/>
-        </w:rPr>
-        <w:t>&lt;/version&gt;</w:t>
+        <w:t>&lt;version&gt;2.3.6.RELEASE&lt;/version&gt;</w:t>
       </w:r>
       <w:r>
         <w:rPr>
@@ -11047,37 +9211,7 @@
         <w:rPr>
           <w:rFonts w:ascii="Courier New" w:hAnsi="Courier New" w:cs="Courier New"/>
         </w:rPr>
-        <w:t>&lt;spring-</w:t>
-      </w:r>
-      <w:proofErr w:type="spellStart"/>
-      <w:proofErr w:type="gramStart"/>
-      <w:r>
-        <w:rPr>
-          <w:rFonts w:ascii="Courier New" w:hAnsi="Courier New" w:cs="Courier New"/>
-        </w:rPr>
-        <w:t>cloud.version</w:t>
-      </w:r>
-      <w:proofErr w:type="spellEnd"/>
-      <w:proofErr w:type="gramEnd"/>
-      <w:r>
-        <w:rPr>
-          <w:rFonts w:ascii="Courier New" w:hAnsi="Courier New" w:cs="Courier New"/>
-        </w:rPr>
-        <w:t>&gt;Hoxton.SR9&lt;/spring-</w:t>
-      </w:r>
-      <w:proofErr w:type="spellStart"/>
-      <w:r>
-        <w:rPr>
-          <w:rFonts w:ascii="Courier New" w:hAnsi="Courier New" w:cs="Courier New"/>
-        </w:rPr>
-        <w:t>cloud.version</w:t>
-      </w:r>
-      <w:proofErr w:type="spellEnd"/>
-      <w:r>
-        <w:rPr>
-          <w:rFonts w:ascii="Courier New" w:hAnsi="Courier New" w:cs="Courier New"/>
-        </w:rPr>
-        <w:t>&gt;</w:t>
+        <w:t>&lt;spring-cloud.version&gt;Hoxton.SR9&lt;/spring-cloud.version&gt;</w:t>
       </w:r>
     </w:p>
     <w:p>
@@ -11114,23 +9248,13 @@
           <w:szCs w:val="24"/>
         </w:rPr>
       </w:pPr>
-      <w:proofErr w:type="gramStart"/>
-      <w:r>
-        <w:rPr>
-          <w:rFonts w:ascii="Franklin Gothic Book" w:hAnsi="Franklin Gothic Book"/>
-          <w:sz w:val="24"/>
-          <w:szCs w:val="24"/>
-        </w:rPr>
-        <w:t>Firstly</w:t>
-      </w:r>
-      <w:proofErr w:type="gramEnd"/>
-      <w:r>
-        <w:rPr>
-          <w:rFonts w:ascii="Franklin Gothic Book" w:hAnsi="Franklin Gothic Book"/>
-          <w:sz w:val="24"/>
-          <w:szCs w:val="24"/>
-        </w:rPr>
-        <w:t xml:space="preserve"> all the microservices registers in Service Discovery, hence you need to create a service discovery in a separate project</w:t>
+      <w:r>
+        <w:rPr>
+          <w:rFonts w:ascii="Franklin Gothic Book" w:hAnsi="Franklin Gothic Book"/>
+          <w:sz w:val="24"/>
+          <w:szCs w:val="24"/>
+        </w:rPr>
+        <w:t>Firstly all the microservices registers in Service Discovery, hence you need to create a service discovery in a separate project</w:t>
       </w:r>
     </w:p>
     <w:p>
@@ -11331,25 +9455,7 @@
           <w:sz w:val="24"/>
           <w:szCs w:val="24"/>
         </w:rPr>
-        <w:t xml:space="preserve">You can use @EnableEurekaServer to create service </w:t>
-      </w:r>
-      <w:proofErr w:type="gramStart"/>
-      <w:r>
-        <w:rPr>
-          <w:rFonts w:ascii="Franklin Gothic Book" w:hAnsi="Franklin Gothic Book"/>
-          <w:sz w:val="24"/>
-          <w:szCs w:val="24"/>
-        </w:rPr>
-        <w:t>discovery,</w:t>
-      </w:r>
-      <w:proofErr w:type="gramEnd"/>
-      <w:r>
-        <w:rPr>
-          <w:rFonts w:ascii="Franklin Gothic Book" w:hAnsi="Franklin Gothic Book"/>
-          <w:sz w:val="24"/>
-          <w:szCs w:val="24"/>
-        </w:rPr>
-        <w:t xml:space="preserve"> you can add this in the main class</w:t>
+        <w:t>You can use @EnableEurekaServer to create service discovery, you can add this in the main class</w:t>
       </w:r>
     </w:p>
     <w:p>
@@ -11375,25 +9481,7 @@
           <w:sz w:val="24"/>
           <w:szCs w:val="24"/>
         </w:rPr>
-        <w:t xml:space="preserve"> By </w:t>
-      </w:r>
-      <w:proofErr w:type="gramStart"/>
-      <w:r>
-        <w:rPr>
-          <w:rFonts w:ascii="Franklin Gothic Book" w:hAnsi="Franklin Gothic Book"/>
-          <w:sz w:val="24"/>
-          <w:szCs w:val="24"/>
-        </w:rPr>
-        <w:t>Default</w:t>
-      </w:r>
-      <w:proofErr w:type="gramEnd"/>
-      <w:r>
-        <w:rPr>
-          <w:rFonts w:ascii="Franklin Gothic Book" w:hAnsi="Franklin Gothic Book"/>
-          <w:sz w:val="24"/>
-          <w:szCs w:val="24"/>
-        </w:rPr>
-        <w:t xml:space="preserve"> all the Microservices register in the Service Discovery by searching service discovery in 8761 port number, hence you can run the service discovery in 8761 port.</w:t>
+        <w:t xml:space="preserve"> By Default all the Microservices register in the Service Discovery by searching service discovery in 8761 port number, hence you can run the service discovery in 8761 port.</w:t>
       </w:r>
     </w:p>
     <w:p>
@@ -11494,8 +9582,6 @@
           <w:szCs w:val="24"/>
         </w:rPr>
       </w:pPr>
-      <w:proofErr w:type="spellStart"/>
-      <w:proofErr w:type="gramStart"/>
       <w:r>
         <w:rPr>
           <w:rFonts w:ascii="Franklin Gothic Book" w:hAnsi="Franklin Gothic Book"/>
@@ -11505,8 +9591,6 @@
         </w:rPr>
         <w:t>application.properties</w:t>
       </w:r>
-      <w:proofErr w:type="spellEnd"/>
-      <w:proofErr w:type="gramEnd"/>
     </w:p>
     <w:p>
       <w:pPr>
@@ -11838,25 +9922,7 @@
           <w:sz w:val="24"/>
           <w:szCs w:val="24"/>
         </w:rPr>
-        <w:t xml:space="preserve">gives users endpoint </w:t>
-      </w:r>
-      <w:proofErr w:type="spellStart"/>
-      <w:r>
-        <w:rPr>
-          <w:rFonts w:ascii="Franklin Gothic Book" w:hAnsi="Franklin Gothic Book"/>
-          <w:sz w:val="24"/>
-          <w:szCs w:val="24"/>
-        </w:rPr>
-        <w:t>url’s</w:t>
-      </w:r>
-      <w:proofErr w:type="spellEnd"/>
-      <w:r>
-        <w:rPr>
-          <w:rFonts w:ascii="Franklin Gothic Book" w:hAnsi="Franklin Gothic Book"/>
-          <w:sz w:val="24"/>
-          <w:szCs w:val="24"/>
-        </w:rPr>
-        <w:t xml:space="preserve"> which </w:t>
+        <w:t xml:space="preserve">gives users endpoint url’s which </w:t>
       </w:r>
       <w:r>
         <w:rPr>
@@ -11872,33 +9938,15 @@
           <w:sz w:val="24"/>
           <w:szCs w:val="24"/>
         </w:rPr>
-        <w:t xml:space="preserve">, circuit breaker </w:t>
-      </w:r>
-      <w:proofErr w:type="gramStart"/>
-      <w:r>
-        <w:rPr>
-          <w:rFonts w:ascii="Franklin Gothic Book" w:hAnsi="Franklin Gothic Book"/>
-          <w:sz w:val="24"/>
-          <w:szCs w:val="24"/>
-        </w:rPr>
-        <w:t xml:space="preserve">status, </w:t>
-      </w:r>
-      <w:r>
-        <w:rPr>
-          <w:rFonts w:ascii="Franklin Gothic Book" w:hAnsi="Franklin Gothic Book"/>
-          <w:sz w:val="24"/>
-          <w:szCs w:val="24"/>
-        </w:rPr>
-        <w:t xml:space="preserve"> and</w:t>
-      </w:r>
-      <w:proofErr w:type="gramEnd"/>
-      <w:r>
-        <w:rPr>
-          <w:rFonts w:ascii="Franklin Gothic Book" w:hAnsi="Franklin Gothic Book"/>
-          <w:sz w:val="24"/>
-          <w:szCs w:val="24"/>
-        </w:rPr>
-        <w:t xml:space="preserve"> many more</w:t>
+        <w:t xml:space="preserve">, circuit breaker status, </w:t>
+      </w:r>
+      <w:r>
+        <w:rPr>
+          <w:rFonts w:ascii="Franklin Gothic Book" w:hAnsi="Franklin Gothic Book"/>
+          <w:sz w:val="24"/>
+          <w:szCs w:val="24"/>
+        </w:rPr>
+        <w:t xml:space="preserve"> and many more</w:t>
       </w:r>
       <w:r>
         <w:rPr>
@@ -12242,38 +10290,8 @@
           <w:sz w:val="24"/>
           <w:szCs w:val="24"/>
         </w:rPr>
-        <w:t xml:space="preserve">spring boot loads </w:t>
-      </w:r>
-      <w:proofErr w:type="spellStart"/>
-      <w:proofErr w:type="gramStart"/>
-      <w:r>
-        <w:rPr>
-          <w:rFonts w:ascii="Franklin Gothic Book" w:hAnsi="Franklin Gothic Book"/>
-          <w:sz w:val="24"/>
-          <w:szCs w:val="24"/>
-        </w:rPr>
-        <w:t>bootstrap.properties</w:t>
-      </w:r>
-      <w:proofErr w:type="spellEnd"/>
-      <w:proofErr w:type="gramEnd"/>
-      <w:r>
-        <w:rPr>
-          <w:rFonts w:ascii="Franklin Gothic Book" w:hAnsi="Franklin Gothic Book"/>
-          <w:sz w:val="24"/>
-          <w:szCs w:val="24"/>
-        </w:rPr>
-        <w:t xml:space="preserve"> file before </w:t>
-      </w:r>
-      <w:proofErr w:type="spellStart"/>
-      <w:r>
-        <w:rPr>
-          <w:rFonts w:ascii="Franklin Gothic Book" w:hAnsi="Franklin Gothic Book"/>
-          <w:sz w:val="24"/>
-          <w:szCs w:val="24"/>
-        </w:rPr>
-        <w:t>application.properties</w:t>
-      </w:r>
-      <w:proofErr w:type="spellEnd"/>
+        <w:t>spring boot loads bootstrap.properties file before application.properties</w:t>
+      </w:r>
       <w:r>
         <w:rPr>
           <w:rFonts w:ascii="Franklin Gothic Book" w:hAnsi="Franklin Gothic Book"/>
@@ -12322,25 +10340,7 @@
           <w:sz w:val="24"/>
           <w:szCs w:val="24"/>
         </w:rPr>
-        <w:t xml:space="preserve">, </w:t>
-      </w:r>
-      <w:proofErr w:type="spellStart"/>
-      <w:r>
-        <w:rPr>
-          <w:rFonts w:ascii="Franklin Gothic Book" w:hAnsi="Franklin Gothic Book"/>
-          <w:sz w:val="24"/>
-          <w:szCs w:val="24"/>
-        </w:rPr>
-        <w:t>yml</w:t>
-      </w:r>
-      <w:proofErr w:type="spellEnd"/>
-      <w:r>
-        <w:rPr>
-          <w:rFonts w:ascii="Franklin Gothic Book" w:hAnsi="Franklin Gothic Book"/>
-          <w:sz w:val="24"/>
-          <w:szCs w:val="24"/>
-        </w:rPr>
-        <w:t xml:space="preserve"> avoid writing repeated properties through indentation </w:t>
+        <w:t xml:space="preserve">, yml avoid writing repeated properties through indentation </w:t>
       </w:r>
     </w:p>
     <w:p>
@@ -12417,7 +10417,6 @@
           <w:szCs w:val="24"/>
         </w:rPr>
       </w:pPr>
-      <w:proofErr w:type="spellStart"/>
       <w:r>
         <w:rPr>
           <w:rFonts w:ascii="Franklin Gothic Book" w:hAnsi="Franklin Gothic Book"/>
@@ -12427,7 +10426,6 @@
         </w:rPr>
         <w:t>bootstrap.yml</w:t>
       </w:r>
-      <w:proofErr w:type="spellEnd"/>
     </w:p>
     <w:p>
       <w:pPr>
@@ -12502,7 +10500,6 @@
           <w:szCs w:val="24"/>
         </w:rPr>
       </w:pPr>
-      <w:proofErr w:type="spellStart"/>
       <w:r>
         <w:rPr>
           <w:rFonts w:ascii="Franklin Gothic Book" w:hAnsi="Franklin Gothic Book"/>
@@ -12512,7 +10509,6 @@
         </w:rPr>
         <w:t>application.yml</w:t>
       </w:r>
-      <w:proofErr w:type="spellEnd"/>
     </w:p>
     <w:p>
       <w:pPr>
@@ -12781,22 +10777,8 @@
           <w:sz w:val="28"/>
           <w:szCs w:val="28"/>
         </w:rPr>
-        <w:t>--</w:t>
-      </w:r>
-      <w:proofErr w:type="spellStart"/>
-      <w:proofErr w:type="gramStart"/>
-      <w:r>
-        <w:rPr>
-          <w:rFonts w:ascii="Franklin Gothic Book" w:hAnsi="Franklin Gothic Book"/>
-          <w:i/>
-          <w:iCs/>
-          <w:sz w:val="28"/>
-          <w:szCs w:val="28"/>
-        </w:rPr>
-        <w:t>server.port</w:t>
-      </w:r>
-      <w:proofErr w:type="spellEnd"/>
-      <w:proofErr w:type="gramEnd"/>
+        <w:t>--server.port</w:t>
+      </w:r>
     </w:p>
     <w:p>
       <w:pPr>
@@ -12877,25 +10859,7 @@
           <w:sz w:val="24"/>
           <w:szCs w:val="24"/>
         </w:rPr>
-        <w:t xml:space="preserve">But if you want to test this independently you can use 8081 </w:t>
-      </w:r>
-      <w:proofErr w:type="gramStart"/>
-      <w:r>
-        <w:rPr>
-          <w:rFonts w:ascii="Franklin Gothic Book" w:hAnsi="Franklin Gothic Book"/>
-          <w:sz w:val="24"/>
-          <w:szCs w:val="24"/>
-        </w:rPr>
-        <w:t>port</w:t>
-      </w:r>
-      <w:proofErr w:type="gramEnd"/>
-      <w:r>
-        <w:rPr>
-          <w:rFonts w:ascii="Franklin Gothic Book" w:hAnsi="Franklin Gothic Book"/>
-          <w:sz w:val="24"/>
-          <w:szCs w:val="24"/>
-        </w:rPr>
-        <w:t xml:space="preserve">, but if you are communicating with a microservice then you can use </w:t>
+        <w:t xml:space="preserve">But if you want to test this independently you can use 8081 port, but if you are communicating with a microservice then you can use </w:t>
       </w:r>
       <w:hyperlink r:id="rId61" w:history="1">
         <w:r>
@@ -13163,25 +11127,7 @@
           <w:sz w:val="24"/>
           <w:szCs w:val="24"/>
         </w:rPr>
-        <w:t xml:space="preserve"> When another microservice is registered, then it can use APP1 to call this microservice, but the request will be distributed by the </w:t>
-      </w:r>
-      <w:proofErr w:type="gramStart"/>
-      <w:r>
-        <w:rPr>
-          <w:rFonts w:ascii="Franklin Gothic Book" w:hAnsi="Franklin Gothic Book"/>
-          <w:sz w:val="24"/>
-          <w:szCs w:val="24"/>
-        </w:rPr>
-        <w:t>client side</w:t>
-      </w:r>
-      <w:proofErr w:type="gramEnd"/>
-      <w:r>
-        <w:rPr>
-          <w:rFonts w:ascii="Franklin Gothic Book" w:hAnsi="Franklin Gothic Book"/>
-          <w:sz w:val="24"/>
-          <w:szCs w:val="24"/>
-        </w:rPr>
-        <w:t xml:space="preserve"> load balancer</w:t>
+        <w:t xml:space="preserve"> When another microservice is registered, then it can use APP1 to call this microservice, but the request will be distributed by the client side load balancer</w:t>
       </w:r>
     </w:p>
     <w:p>
@@ -13209,6 +11155,1174 @@
           <w:szCs w:val="24"/>
         </w:rPr>
       </w:pPr>
+      <w:r>
+        <w:rPr>
+          <w:rFonts w:ascii="Franklin Gothic Book" w:hAnsi="Franklin Gothic Book"/>
+          <w:sz w:val="24"/>
+          <w:szCs w:val="24"/>
+          <w:highlight w:val="yellow"/>
+        </w:rPr>
+        <w:t>Microserv</w:t>
+      </w:r>
+      <w:r>
+        <w:rPr>
+          <w:rFonts w:ascii="Franklin Gothic Book" w:hAnsi="Franklin Gothic Book"/>
+          <w:sz w:val="24"/>
+          <w:szCs w:val="24"/>
+          <w:highlight w:val="yellow"/>
+        </w:rPr>
+        <w:t>i</w:t>
+      </w:r>
+      <w:r>
+        <w:rPr>
+          <w:rFonts w:ascii="Franklin Gothic Book" w:hAnsi="Franklin Gothic Book"/>
+          <w:sz w:val="24"/>
+          <w:szCs w:val="24"/>
+          <w:highlight w:val="yellow"/>
+        </w:rPr>
+        <w:t>ce Communication</w:t>
+      </w:r>
+    </w:p>
+    <w:p>
+      <w:pPr>
+        <w:rPr>
+          <w:rFonts w:ascii="Franklin Gothic Book" w:hAnsi="Franklin Gothic Book"/>
+          <w:sz w:val="24"/>
+          <w:szCs w:val="24"/>
+        </w:rPr>
+      </w:pPr>
+      <w:r>
+        <w:rPr>
+          <w:rFonts w:ascii="Franklin Gothic Book" w:hAnsi="Franklin Gothic Book"/>
+          <w:sz w:val="24"/>
+          <w:szCs w:val="24"/>
+        </w:rPr>
+        <w:t>When a microservice communicates with another microservice it has to happen via REST calls, You can use following methods to call the microservices from another microservice</w:t>
+      </w:r>
+    </w:p>
+    <w:p>
+      <w:pPr>
+        <w:pStyle w:val="ListParagraph"/>
+        <w:numPr>
+          <w:ilvl w:val="0"/>
+          <w:numId w:val="14"/>
+        </w:numPr>
+        <w:rPr>
+          <w:rFonts w:ascii="Franklin Gothic Book" w:hAnsi="Franklin Gothic Book"/>
+          <w:sz w:val="24"/>
+          <w:szCs w:val="24"/>
+        </w:rPr>
+      </w:pPr>
+      <w:r>
+        <w:rPr>
+          <w:rFonts w:ascii="Franklin Gothic Book" w:hAnsi="Franklin Gothic Book"/>
+          <w:sz w:val="24"/>
+          <w:szCs w:val="24"/>
+        </w:rPr>
+        <w:t>RestTemplate</w:t>
+      </w:r>
+    </w:p>
+    <w:p>
+      <w:pPr>
+        <w:pStyle w:val="ListParagraph"/>
+        <w:numPr>
+          <w:ilvl w:val="0"/>
+          <w:numId w:val="14"/>
+        </w:numPr>
+        <w:rPr>
+          <w:rFonts w:ascii="Franklin Gothic Book" w:hAnsi="Franklin Gothic Book"/>
+          <w:sz w:val="24"/>
+          <w:szCs w:val="24"/>
+        </w:rPr>
+      </w:pPr>
+      <w:r>
+        <w:rPr>
+          <w:rFonts w:ascii="Franklin Gothic Book" w:hAnsi="Franklin Gothic Book"/>
+          <w:sz w:val="24"/>
+          <w:szCs w:val="24"/>
+        </w:rPr>
+        <w:t>FeignClient</w:t>
+      </w:r>
+    </w:p>
+    <w:p>
+      <w:pPr>
+        <w:rPr>
+          <w:rFonts w:ascii="Franklin Gothic Book" w:hAnsi="Franklin Gothic Book"/>
+          <w:sz w:val="24"/>
+          <w:szCs w:val="24"/>
+        </w:rPr>
+      </w:pPr>
+      <w:r>
+        <w:rPr>
+          <w:rFonts w:ascii="Franklin Gothic Book" w:hAnsi="Franklin Gothic Book"/>
+          <w:sz w:val="24"/>
+          <w:szCs w:val="24"/>
+          <w:highlight w:val="yellow"/>
+        </w:rPr>
+        <w:t>RestTemplate:</w:t>
+      </w:r>
+      <w:r>
+        <w:rPr>
+          <w:rFonts w:ascii="Franklin Gothic Book" w:hAnsi="Franklin Gothic Book"/>
+          <w:sz w:val="24"/>
+          <w:szCs w:val="24"/>
+        </w:rPr>
+        <w:t xml:space="preserve"> It is an instance that provides methods to perform HTTP calls &amp; it takes an extra parameter that helps the response data to convert to specific type</w:t>
+      </w:r>
+    </w:p>
+    <w:p>
+      <w:pPr>
+        <w:rPr>
+          <w:rFonts w:ascii="Franklin Gothic Book" w:hAnsi="Franklin Gothic Book"/>
+          <w:sz w:val="24"/>
+          <w:szCs w:val="24"/>
+        </w:rPr>
+      </w:pPr>
+      <w:r>
+        <w:rPr>
+          <w:rFonts w:ascii="Franklin Gothic Book" w:hAnsi="Franklin Gothic Book"/>
+          <w:sz w:val="24"/>
+          <w:szCs w:val="24"/>
+        </w:rPr>
+        <w:t>You must use @LoadBalanced RestTemplate so that load balancer helps to determine which instance of the microservice to access</w:t>
+      </w:r>
+      <w:r>
+        <w:rPr>
+          <w:rFonts w:ascii="Franklin Gothic Book" w:hAnsi="Franklin Gothic Book"/>
+          <w:sz w:val="24"/>
+          <w:szCs w:val="24"/>
+        </w:rPr>
+        <w:t xml:space="preserve">, RestTemplate </w:t>
+      </w:r>
+      <w:r>
+        <w:rPr>
+          <w:rFonts w:ascii="Franklin Gothic Book" w:hAnsi="Franklin Gothic Book"/>
+          <w:sz w:val="24"/>
+          <w:szCs w:val="24"/>
+        </w:rPr>
+        <w:t>uses another argument that represents the response data type.</w:t>
+      </w:r>
+    </w:p>
+    <w:p>
+      <w:pPr>
+        <w:rPr>
+          <w:rFonts w:ascii="Franklin Gothic Book" w:hAnsi="Franklin Gothic Book"/>
+          <w:sz w:val="24"/>
+          <w:szCs w:val="24"/>
+        </w:rPr>
+      </w:pPr>
+      <w:r>
+        <w:rPr>
+          <w:rFonts w:ascii="Franklin Gothic Book" w:hAnsi="Franklin Gothic Book"/>
+          <w:sz w:val="24"/>
+          <w:szCs w:val="24"/>
+        </w:rPr>
+        <w:t>ex:</w:t>
+      </w:r>
+    </w:p>
+    <w:p>
+      <w:pPr>
+        <w:rPr>
+          <w:rFonts w:ascii="Franklin Gothic Book" w:hAnsi="Franklin Gothic Book"/>
+          <w:sz w:val="24"/>
+          <w:szCs w:val="24"/>
+        </w:rPr>
+      </w:pPr>
+      <w:r>
+        <w:rPr>
+          <w:rFonts w:ascii="Franklin Gothic Book" w:hAnsi="Franklin Gothic Book"/>
+          <w:sz w:val="24"/>
+          <w:szCs w:val="24"/>
+        </w:rPr>
+        <w:t xml:space="preserve">RestTemplateObject.getForObject(URL, </w:t>
+      </w:r>
+      <w:r>
+        <w:rPr>
+          <w:rFonts w:ascii="Franklin Gothic Book" w:hAnsi="Franklin Gothic Book"/>
+          <w:sz w:val="24"/>
+          <w:szCs w:val="24"/>
+        </w:rPr>
+        <w:t>classname</w:t>
+      </w:r>
+      <w:r>
+        <w:rPr>
+          <w:rFonts w:ascii="Franklin Gothic Book" w:hAnsi="Franklin Gothic Book"/>
+          <w:sz w:val="24"/>
+          <w:szCs w:val="24"/>
+        </w:rPr>
+        <w:t>)</w:t>
+      </w:r>
+    </w:p>
+    <w:p>
+      <w:pPr>
+        <w:rPr>
+          <w:rFonts w:ascii="Franklin Gothic Book" w:hAnsi="Franklin Gothic Book"/>
+          <w:sz w:val="24"/>
+          <w:szCs w:val="24"/>
+        </w:rPr>
+      </w:pPr>
+      <w:r>
+        <w:rPr>
+          <w:rFonts w:ascii="Franklin Gothic Book" w:hAnsi="Franklin Gothic Book"/>
+          <w:sz w:val="24"/>
+          <w:szCs w:val="24"/>
+        </w:rPr>
+        <w:t>RestTempalteObject.postForObject(URL, data</w:t>
+      </w:r>
+      <w:r>
+        <w:rPr>
+          <w:rFonts w:ascii="Franklin Gothic Book" w:hAnsi="Franklin Gothic Book"/>
+          <w:sz w:val="24"/>
+          <w:szCs w:val="24"/>
+        </w:rPr>
+        <w:t>, classname</w:t>
+      </w:r>
+      <w:r>
+        <w:rPr>
+          <w:rFonts w:ascii="Franklin Gothic Book" w:hAnsi="Franklin Gothic Book"/>
+          <w:sz w:val="24"/>
+          <w:szCs w:val="24"/>
+        </w:rPr>
+        <w:t>)</w:t>
+      </w:r>
+    </w:p>
+    <w:p>
+      <w:pPr>
+        <w:rPr>
+          <w:rFonts w:ascii="Franklin Gothic Book" w:hAnsi="Franklin Gothic Book"/>
+          <w:sz w:val="24"/>
+          <w:szCs w:val="24"/>
+        </w:rPr>
+      </w:pPr>
+      <w:r>
+        <w:rPr>
+          <w:rFonts w:ascii="Franklin Gothic Book" w:hAnsi="Franklin Gothic Book"/>
+          <w:sz w:val="24"/>
+          <w:szCs w:val="24"/>
+        </w:rPr>
+        <w:t>..</w:t>
+      </w:r>
+    </w:p>
+    <w:p>
+      <w:pPr>
+        <w:rPr>
+          <w:rFonts w:ascii="Franklin Gothic Book" w:hAnsi="Franklin Gothic Book"/>
+          <w:sz w:val="24"/>
+          <w:szCs w:val="24"/>
+        </w:rPr>
+      </w:pPr>
+      <w:r>
+        <w:rPr>
+          <w:rFonts w:ascii="Franklin Gothic Book" w:hAnsi="Franklin Gothic Book"/>
+          <w:sz w:val="24"/>
+          <w:szCs w:val="24"/>
+          <w:highlight w:val="yellow"/>
+        </w:rPr>
+        <w:t>Feign Client:</w:t>
+      </w:r>
+      <w:r>
+        <w:rPr>
+          <w:rFonts w:ascii="Franklin Gothic Book" w:hAnsi="Franklin Gothic Book"/>
+          <w:sz w:val="24"/>
+          <w:szCs w:val="24"/>
+        </w:rPr>
+        <w:t xml:space="preserve"> It uses interfaces to access the microservice, </w:t>
+      </w:r>
+      <w:r>
+        <w:rPr>
+          <w:rFonts w:ascii="Franklin Gothic Book" w:hAnsi="Franklin Gothic Book"/>
+          <w:sz w:val="24"/>
+          <w:szCs w:val="24"/>
+        </w:rPr>
+        <w:t>in the interface methods you mention the end point of Microservice, response type &amp; HttpMethod to access end point.</w:t>
+      </w:r>
+    </w:p>
+    <w:p>
+      <w:pPr>
+        <w:rPr>
+          <w:rFonts w:ascii="Franklin Gothic Book" w:hAnsi="Franklin Gothic Book"/>
+          <w:sz w:val="24"/>
+          <w:szCs w:val="24"/>
+        </w:rPr>
+      </w:pPr>
+      <w:r>
+        <w:rPr>
+          <w:rFonts w:ascii="Franklin Gothic Book" w:hAnsi="Franklin Gothic Book"/>
+          <w:sz w:val="24"/>
+          <w:szCs w:val="24"/>
+        </w:rPr>
+        <w:t>You don’t need to implement this because spring boot takes care of implementing it, you have to call these methods to invoke microservice</w:t>
+      </w:r>
+    </w:p>
+    <w:p>
+      <w:pPr>
+        <w:rPr>
+          <w:rFonts w:ascii="Franklin Gothic Book" w:hAnsi="Franklin Gothic Book"/>
+          <w:sz w:val="24"/>
+          <w:szCs w:val="24"/>
+        </w:rPr>
+      </w:pPr>
+      <w:r>
+        <w:rPr>
+          <w:rFonts w:ascii="Franklin Gothic Book" w:hAnsi="Franklin Gothic Book"/>
+          <w:sz w:val="24"/>
+          <w:szCs w:val="24"/>
+          <w:highlight w:val="yellow"/>
+        </w:rPr>
+        <w:t>Advantage:</w:t>
+      </w:r>
+      <w:r>
+        <w:rPr>
+          <w:rFonts w:ascii="Franklin Gothic Book" w:hAnsi="Franklin Gothic Book"/>
+          <w:sz w:val="24"/>
+          <w:szCs w:val="24"/>
+        </w:rPr>
+        <w:t xml:space="preserve"> </w:t>
+      </w:r>
+    </w:p>
+    <w:p>
+      <w:pPr>
+        <w:pStyle w:val="ListParagraph"/>
+        <w:numPr>
+          <w:ilvl w:val="0"/>
+          <w:numId w:val="15"/>
+        </w:numPr>
+        <w:rPr>
+          <w:rFonts w:ascii="Franklin Gothic Book" w:hAnsi="Franklin Gothic Book"/>
+          <w:sz w:val="24"/>
+          <w:szCs w:val="24"/>
+        </w:rPr>
+      </w:pPr>
+      <w:r>
+        <w:rPr>
+          <w:rFonts w:ascii="Franklin Gothic Book" w:hAnsi="Franklin Gothic Book"/>
+          <w:sz w:val="24"/>
+          <w:szCs w:val="24"/>
+        </w:rPr>
+        <w:t xml:space="preserve">It is reusable </w:t>
+      </w:r>
+    </w:p>
+    <w:p>
+      <w:pPr>
+        <w:pStyle w:val="ListParagraph"/>
+        <w:numPr>
+          <w:ilvl w:val="0"/>
+          <w:numId w:val="15"/>
+        </w:numPr>
+        <w:rPr>
+          <w:rFonts w:ascii="Franklin Gothic Book" w:hAnsi="Franklin Gothic Book"/>
+          <w:sz w:val="24"/>
+          <w:szCs w:val="24"/>
+        </w:rPr>
+      </w:pPr>
+      <w:r>
+        <w:rPr>
+          <w:rFonts w:ascii="Franklin Gothic Book" w:hAnsi="Franklin Gothic Book"/>
+          <w:sz w:val="24"/>
+          <w:szCs w:val="24"/>
+        </w:rPr>
+        <w:lastRenderedPageBreak/>
+        <w:t>It reduces mentioning the microservice url &amp; type of the response every time</w:t>
+      </w:r>
+    </w:p>
+    <w:p>
+      <w:pPr>
+        <w:pStyle w:val="ListParagraph"/>
+        <w:numPr>
+          <w:ilvl w:val="0"/>
+          <w:numId w:val="15"/>
+        </w:numPr>
+        <w:rPr>
+          <w:rFonts w:ascii="Franklin Gothic Book" w:hAnsi="Franklin Gothic Book"/>
+          <w:sz w:val="24"/>
+          <w:szCs w:val="24"/>
+        </w:rPr>
+      </w:pPr>
+      <w:r>
+        <w:rPr>
+          <w:rFonts w:ascii="Franklin Gothic Book" w:hAnsi="Franklin Gothic Book"/>
+          <w:sz w:val="24"/>
+          <w:szCs w:val="24"/>
+        </w:rPr>
+        <w:t>It internally uses load balancer, you don’t have to use @LoadBalanced</w:t>
+      </w:r>
+    </w:p>
+    <w:p>
+      <w:pPr>
+        <w:rPr>
+          <w:rFonts w:ascii="Franklin Gothic Book" w:hAnsi="Franklin Gothic Book"/>
+          <w:sz w:val="24"/>
+          <w:szCs w:val="24"/>
+        </w:rPr>
+      </w:pPr>
+      <w:r>
+        <w:rPr>
+          <w:rFonts w:ascii="Franklin Gothic Book" w:hAnsi="Franklin Gothic Book"/>
+          <w:sz w:val="24"/>
+          <w:szCs w:val="24"/>
+          <w:highlight w:val="yellow"/>
+        </w:rPr>
+        <w:t xml:space="preserve">We need to create another project and </w:t>
+      </w:r>
+      <w:r>
+        <w:rPr>
+          <w:rFonts w:ascii="Franklin Gothic Book" w:hAnsi="Franklin Gothic Book"/>
+          <w:sz w:val="24"/>
+          <w:szCs w:val="24"/>
+          <w:highlight w:val="yellow"/>
+        </w:rPr>
+        <w:t>create microservice to call another microservice</w:t>
+      </w:r>
+    </w:p>
+    <w:p>
+      <w:pPr>
+        <w:rPr>
+          <w:rFonts w:ascii="Franklin Gothic Book" w:hAnsi="Franklin Gothic Book"/>
+          <w:sz w:val="24"/>
+          <w:szCs w:val="24"/>
+        </w:rPr>
+      </w:pPr>
+      <w:r>
+        <w:rPr>
+          <w:rFonts w:ascii="Franklin Gothic Book" w:hAnsi="Franklin Gothic Book"/>
+          <w:noProof/>
+          <w:sz w:val="24"/>
+          <w:szCs w:val="24"/>
+        </w:rPr>
+        <w:drawing>
+          <wp:inline distT="0" distB="0" distL="0" distR="0" wp14:anchorId="318D1C3E" wp14:editId="26DA3862">
+            <wp:extent cx="5727700" cy="2626360"/>
+            <wp:effectExtent l="0" t="0" r="6350" b="2540"/>
+            <wp:docPr id="26" name="Picture 26"/>
+            <wp:cNvGraphicFramePr>
+              <a:graphicFrameLocks xmlns:a="http://schemas.openxmlformats.org/drawingml/2006/main" noChangeAspect="1"/>
+            </wp:cNvGraphicFramePr>
+            <a:graphic xmlns:a="http://schemas.openxmlformats.org/drawingml/2006/main">
+              <a:graphicData uri="http://schemas.openxmlformats.org/drawingml/2006/picture">
+                <pic:pic xmlns:pic="http://schemas.openxmlformats.org/drawingml/2006/picture">
+                  <pic:nvPicPr>
+                    <pic:cNvPr id="0" name="Picture 1"/>
+                    <pic:cNvPicPr>
+                      <a:picLocks noChangeAspect="1" noChangeArrowheads="1"/>
+                    </pic:cNvPicPr>
+                  </pic:nvPicPr>
+                  <pic:blipFill>
+                    <a:blip r:embed="rId65">
+                      <a:extLst>
+                        <a:ext uri="{28A0092B-C50C-407E-A947-70E740481C1C}">
+                          <a14:useLocalDpi xmlns:a14="http://schemas.microsoft.com/office/drawing/2010/main" val="0"/>
+                        </a:ext>
+                      </a:extLst>
+                    </a:blip>
+                    <a:srcRect/>
+                    <a:stretch>
+                      <a:fillRect/>
+                    </a:stretch>
+                  </pic:blipFill>
+                  <pic:spPr bwMode="auto">
+                    <a:xfrm>
+                      <a:off x="0" y="0"/>
+                      <a:ext cx="5727700" cy="2626360"/>
+                    </a:xfrm>
+                    <a:prstGeom prst="rect">
+                      <a:avLst/>
+                    </a:prstGeom>
+                    <a:noFill/>
+                    <a:ln>
+                      <a:noFill/>
+                    </a:ln>
+                  </pic:spPr>
+                </pic:pic>
+              </a:graphicData>
+            </a:graphic>
+          </wp:inline>
+        </w:drawing>
+      </w:r>
+    </w:p>
+    <w:p>
+      <w:pPr>
+        <w:rPr>
+          <w:rFonts w:ascii="Franklin Gothic Book" w:hAnsi="Franklin Gothic Book"/>
+          <w:sz w:val="24"/>
+          <w:szCs w:val="24"/>
+        </w:rPr>
+      </w:pPr>
+      <w:r>
+        <w:rPr>
+          <w:rFonts w:ascii="Franklin Gothic Book" w:hAnsi="Franklin Gothic Book"/>
+          <w:sz w:val="24"/>
+          <w:szCs w:val="24"/>
+          <w:highlight w:val="yellow"/>
+        </w:rPr>
+        <w:t>Note: Modify pom.xml</w:t>
+      </w:r>
+    </w:p>
+    <w:p>
+      <w:pPr>
+        <w:rPr>
+          <w:rFonts w:ascii="Franklin Gothic Book" w:hAnsi="Franklin Gothic Book"/>
+          <w:sz w:val="24"/>
+          <w:szCs w:val="24"/>
+        </w:rPr>
+      </w:pPr>
+      <w:r>
+        <w:rPr>
+          <w:rFonts w:ascii="Franklin Gothic Book" w:hAnsi="Franklin Gothic Book"/>
+          <w:noProof/>
+          <w:sz w:val="24"/>
+          <w:szCs w:val="24"/>
+        </w:rPr>
+        <w:drawing>
+          <wp:inline distT="0" distB="0" distL="0" distR="0" wp14:anchorId="7BB69794" wp14:editId="2DC67701">
+            <wp:extent cx="5727700" cy="2933700"/>
+            <wp:effectExtent l="0" t="0" r="6350" b="0"/>
+            <wp:docPr id="27" name="Picture 27"/>
+            <wp:cNvGraphicFramePr>
+              <a:graphicFrameLocks xmlns:a="http://schemas.openxmlformats.org/drawingml/2006/main" noChangeAspect="1"/>
+            </wp:cNvGraphicFramePr>
+            <a:graphic xmlns:a="http://schemas.openxmlformats.org/drawingml/2006/main">
+              <a:graphicData uri="http://schemas.openxmlformats.org/drawingml/2006/picture">
+                <pic:pic xmlns:pic="http://schemas.openxmlformats.org/drawingml/2006/picture">
+                  <pic:nvPicPr>
+                    <pic:cNvPr id="0" name="Picture 2"/>
+                    <pic:cNvPicPr>
+                      <a:picLocks noChangeAspect="1" noChangeArrowheads="1"/>
+                    </pic:cNvPicPr>
+                  </pic:nvPicPr>
+                  <pic:blipFill>
+                    <a:blip r:embed="rId66">
+                      <a:extLst>
+                        <a:ext uri="{28A0092B-C50C-407E-A947-70E740481C1C}">
+                          <a14:useLocalDpi xmlns:a14="http://schemas.microsoft.com/office/drawing/2010/main" val="0"/>
+                        </a:ext>
+                      </a:extLst>
+                    </a:blip>
+                    <a:srcRect/>
+                    <a:stretch>
+                      <a:fillRect/>
+                    </a:stretch>
+                  </pic:blipFill>
+                  <pic:spPr bwMode="auto">
+                    <a:xfrm>
+                      <a:off x="0" y="0"/>
+                      <a:ext cx="5727700" cy="2933700"/>
+                    </a:xfrm>
+                    <a:prstGeom prst="rect">
+                      <a:avLst/>
+                    </a:prstGeom>
+                    <a:noFill/>
+                    <a:ln>
+                      <a:noFill/>
+                    </a:ln>
+                  </pic:spPr>
+                </pic:pic>
+              </a:graphicData>
+            </a:graphic>
+          </wp:inline>
+        </w:drawing>
+      </w:r>
+    </w:p>
+    <w:p>
+      <w:pPr>
+        <w:rPr>
+          <w:rFonts w:ascii="Franklin Gothic Book" w:hAnsi="Franklin Gothic Book"/>
+          <w:sz w:val="24"/>
+          <w:szCs w:val="24"/>
+        </w:rPr>
+      </w:pPr>
+      <w:r>
+        <w:rPr>
+          <w:rFonts w:ascii="Franklin Gothic Book" w:hAnsi="Franklin Gothic Book"/>
+          <w:sz w:val="24"/>
+          <w:szCs w:val="24"/>
+        </w:rPr>
+        <w:t>Since we are using RestTemplate to access the microservice we need register this object in a spring container &amp; also use @LoadBalanced on top of it, it can be autowired in any place.</w:t>
+      </w:r>
+    </w:p>
+    <w:p>
+      <w:pPr>
+        <w:pStyle w:val="ListParagraph"/>
+        <w:numPr>
+          <w:ilvl w:val="0"/>
+          <w:numId w:val="2"/>
+        </w:numPr>
+        <w:rPr>
+          <w:rFonts w:ascii="Franklin Gothic Book" w:hAnsi="Franklin Gothic Book"/>
+          <w:sz w:val="24"/>
+          <w:szCs w:val="24"/>
+        </w:rPr>
+      </w:pPr>
+      <w:r>
+        <w:rPr>
+          <w:rFonts w:ascii="Franklin Gothic Book" w:hAnsi="Franklin Gothic Book"/>
+          <w:sz w:val="24"/>
+          <w:szCs w:val="24"/>
+        </w:rPr>
+        <w:t>Add @EnableEurekaClient as it needs to be registered</w:t>
+      </w:r>
+    </w:p>
+    <w:p>
+      <w:pPr>
+        <w:pStyle w:val="ListParagraph"/>
+        <w:numPr>
+          <w:ilvl w:val="0"/>
+          <w:numId w:val="2"/>
+        </w:numPr>
+        <w:rPr>
+          <w:rFonts w:ascii="Franklin Gothic Book" w:hAnsi="Franklin Gothic Book"/>
+          <w:sz w:val="24"/>
+          <w:szCs w:val="24"/>
+        </w:rPr>
+      </w:pPr>
+      <w:r>
+        <w:rPr>
+          <w:rFonts w:ascii="Franklin Gothic Book" w:hAnsi="Franklin Gothic Book"/>
+          <w:sz w:val="24"/>
+          <w:szCs w:val="24"/>
+        </w:rPr>
+        <w:t>Register RestTemplate as a bean &amp; add @LoadBalanced so that through logical name you can access microservices not by using physical address</w:t>
+      </w:r>
+    </w:p>
+    <w:p>
+      <w:pPr>
+        <w:rPr>
+          <w:rFonts w:ascii="Franklin Gothic Book" w:hAnsi="Franklin Gothic Book"/>
+          <w:sz w:val="24"/>
+          <w:szCs w:val="24"/>
+        </w:rPr>
+      </w:pPr>
+      <w:r>
+        <w:rPr>
+          <w:rFonts w:ascii="Franklin Gothic Book" w:hAnsi="Franklin Gothic Book"/>
+          <w:noProof/>
+          <w:sz w:val="24"/>
+          <w:szCs w:val="24"/>
+        </w:rPr>
+        <w:lastRenderedPageBreak/>
+        <w:drawing>
+          <wp:inline distT="0" distB="0" distL="0" distR="0" wp14:anchorId="7FD984D8" wp14:editId="7D776E26">
+            <wp:extent cx="5727700" cy="3284220"/>
+            <wp:effectExtent l="0" t="0" r="6350" b="0"/>
+            <wp:docPr id="52" name="Picture 52"/>
+            <wp:cNvGraphicFramePr>
+              <a:graphicFrameLocks xmlns:a="http://schemas.openxmlformats.org/drawingml/2006/main" noChangeAspect="1"/>
+            </wp:cNvGraphicFramePr>
+            <a:graphic xmlns:a="http://schemas.openxmlformats.org/drawingml/2006/main">
+              <a:graphicData uri="http://schemas.openxmlformats.org/drawingml/2006/picture">
+                <pic:pic xmlns:pic="http://schemas.openxmlformats.org/drawingml/2006/picture">
+                  <pic:nvPicPr>
+                    <pic:cNvPr id="0" name="Picture 3"/>
+                    <pic:cNvPicPr>
+                      <a:picLocks noChangeAspect="1" noChangeArrowheads="1"/>
+                    </pic:cNvPicPr>
+                  </pic:nvPicPr>
+                  <pic:blipFill>
+                    <a:blip r:embed="rId67">
+                      <a:extLst>
+                        <a:ext uri="{28A0092B-C50C-407E-A947-70E740481C1C}">
+                          <a14:useLocalDpi xmlns:a14="http://schemas.microsoft.com/office/drawing/2010/main" val="0"/>
+                        </a:ext>
+                      </a:extLst>
+                    </a:blip>
+                    <a:srcRect/>
+                    <a:stretch>
+                      <a:fillRect/>
+                    </a:stretch>
+                  </pic:blipFill>
+                  <pic:spPr bwMode="auto">
+                    <a:xfrm>
+                      <a:off x="0" y="0"/>
+                      <a:ext cx="5727700" cy="3284220"/>
+                    </a:xfrm>
+                    <a:prstGeom prst="rect">
+                      <a:avLst/>
+                    </a:prstGeom>
+                    <a:noFill/>
+                    <a:ln>
+                      <a:noFill/>
+                    </a:ln>
+                  </pic:spPr>
+                </pic:pic>
+              </a:graphicData>
+            </a:graphic>
+          </wp:inline>
+        </w:drawing>
+      </w:r>
+    </w:p>
+    <w:p>
+      <w:pPr>
+        <w:rPr>
+          <w:rFonts w:ascii="Franklin Gothic Book" w:hAnsi="Franklin Gothic Book"/>
+          <w:sz w:val="24"/>
+          <w:szCs w:val="24"/>
+        </w:rPr>
+      </w:pPr>
+      <w:r>
+        <w:rPr>
+          <w:rFonts w:ascii="Franklin Gothic Book" w:hAnsi="Franklin Gothic Book"/>
+          <w:sz w:val="24"/>
+          <w:szCs w:val="24"/>
+        </w:rPr>
+        <w:t>Now you can call the first microservice from second microservice via Rest Calls, for that we can create a Rest Controller.</w:t>
+      </w:r>
+    </w:p>
+    <w:p>
+      <w:pPr>
+        <w:rPr>
+          <w:rFonts w:ascii="Franklin Gothic Book" w:hAnsi="Franklin Gothic Book"/>
+          <w:sz w:val="24"/>
+          <w:szCs w:val="24"/>
+        </w:rPr>
+      </w:pPr>
+      <w:r>
+        <w:rPr>
+          <w:rFonts w:ascii="Franklin Gothic Book" w:hAnsi="Franklin Gothic Book"/>
+          <w:sz w:val="24"/>
+          <w:szCs w:val="24"/>
+          <w:highlight w:val="yellow"/>
+        </w:rPr>
+        <w:t>MySecondRest.java</w:t>
+      </w:r>
+    </w:p>
+    <w:p>
+      <w:pPr>
+        <w:rPr>
+          <w:rFonts w:ascii="Franklin Gothic Book" w:hAnsi="Franklin Gothic Book"/>
+          <w:sz w:val="24"/>
+          <w:szCs w:val="24"/>
+        </w:rPr>
+      </w:pPr>
+      <w:r>
+        <w:rPr>
+          <w:rFonts w:ascii="Franklin Gothic Book" w:hAnsi="Franklin Gothic Book"/>
+          <w:noProof/>
+          <w:sz w:val="24"/>
+          <w:szCs w:val="24"/>
+        </w:rPr>
+        <w:drawing>
+          <wp:inline distT="0" distB="0" distL="0" distR="0" wp14:anchorId="5678D626" wp14:editId="6B782204">
+            <wp:extent cx="5731510" cy="3820795"/>
+            <wp:effectExtent l="0" t="0" r="2540" b="8255"/>
+            <wp:docPr id="62" name="Picture 62"/>
+            <wp:cNvGraphicFramePr>
+              <a:graphicFrameLocks xmlns:a="http://schemas.openxmlformats.org/drawingml/2006/main" noChangeAspect="1"/>
+            </wp:cNvGraphicFramePr>
+            <a:graphic xmlns:a="http://schemas.openxmlformats.org/drawingml/2006/main">
+              <a:graphicData uri="http://schemas.openxmlformats.org/drawingml/2006/picture">
+                <pic:pic xmlns:pic="http://schemas.openxmlformats.org/drawingml/2006/picture">
+                  <pic:nvPicPr>
+                    <pic:cNvPr id="0" name="Picture 8"/>
+                    <pic:cNvPicPr>
+                      <a:picLocks noChangeAspect="1" noChangeArrowheads="1"/>
+                    </pic:cNvPicPr>
+                  </pic:nvPicPr>
+                  <pic:blipFill>
+                    <a:blip r:embed="rId68">
+                      <a:extLst>
+                        <a:ext uri="{28A0092B-C50C-407E-A947-70E740481C1C}">
+                          <a14:useLocalDpi xmlns:a14="http://schemas.microsoft.com/office/drawing/2010/main" val="0"/>
+                        </a:ext>
+                      </a:extLst>
+                    </a:blip>
+                    <a:srcRect/>
+                    <a:stretch>
+                      <a:fillRect/>
+                    </a:stretch>
+                  </pic:blipFill>
+                  <pic:spPr bwMode="auto">
+                    <a:xfrm>
+                      <a:off x="0" y="0"/>
+                      <a:ext cx="5731510" cy="3820795"/>
+                    </a:xfrm>
+                    <a:prstGeom prst="rect">
+                      <a:avLst/>
+                    </a:prstGeom>
+                    <a:noFill/>
+                    <a:ln>
+                      <a:noFill/>
+                    </a:ln>
+                  </pic:spPr>
+                </pic:pic>
+              </a:graphicData>
+            </a:graphic>
+          </wp:inline>
+        </w:drawing>
+      </w:r>
+    </w:p>
+    <w:p>
+      <w:pPr>
+        <w:rPr>
+          <w:rFonts w:ascii="Franklin Gothic Book" w:hAnsi="Franklin Gothic Book"/>
+          <w:sz w:val="24"/>
+          <w:szCs w:val="24"/>
+        </w:rPr>
+      </w:pPr>
+      <w:r>
+        <w:rPr>
+          <w:rFonts w:ascii="Franklin Gothic Book" w:hAnsi="Franklin Gothic Book"/>
+          <w:sz w:val="24"/>
+          <w:szCs w:val="24"/>
+        </w:rPr>
+        <w:t>If your call gets a json like {“walletNo”:12345, “amount”:2000}, then you must have a model to represent walletNo &amp; amount i.e., Wallet class</w:t>
+      </w:r>
+    </w:p>
+    <w:p>
+      <w:pPr>
+        <w:rPr>
+          <w:rFonts w:ascii="Franklin Gothic Book" w:hAnsi="Franklin Gothic Book"/>
+          <w:sz w:val="24"/>
+          <w:szCs w:val="24"/>
+        </w:rPr>
+      </w:pPr>
+      <w:r>
+        <w:rPr>
+          <w:rFonts w:ascii="Franklin Gothic Book" w:hAnsi="Franklin Gothic Book"/>
+          <w:sz w:val="24"/>
+          <w:szCs w:val="24"/>
+          <w:highlight w:val="yellow"/>
+        </w:rPr>
+        <w:t>Configure bootstrap.yml to mention the logical name for the second microservice</w:t>
+      </w:r>
+    </w:p>
+    <w:p>
+      <w:pPr>
+        <w:rPr>
+          <w:rFonts w:ascii="Franklin Gothic Book" w:hAnsi="Franklin Gothic Book"/>
+          <w:sz w:val="24"/>
+          <w:szCs w:val="24"/>
+        </w:rPr>
+      </w:pPr>
+      <w:r>
+        <w:rPr>
+          <w:rFonts w:ascii="Franklin Gothic Book" w:hAnsi="Franklin Gothic Book"/>
+          <w:noProof/>
+          <w:sz w:val="24"/>
+          <w:szCs w:val="24"/>
+        </w:rPr>
+        <w:lastRenderedPageBreak/>
+        <w:drawing>
+          <wp:inline distT="0" distB="0" distL="0" distR="0" wp14:anchorId="2E9A054C" wp14:editId="49C46A51">
+            <wp:extent cx="5727700" cy="1506855"/>
+            <wp:effectExtent l="0" t="0" r="6350" b="0"/>
+            <wp:docPr id="59" name="Picture 59"/>
+            <wp:cNvGraphicFramePr>
+              <a:graphicFrameLocks xmlns:a="http://schemas.openxmlformats.org/drawingml/2006/main" noChangeAspect="1"/>
+            </wp:cNvGraphicFramePr>
+            <a:graphic xmlns:a="http://schemas.openxmlformats.org/drawingml/2006/main">
+              <a:graphicData uri="http://schemas.openxmlformats.org/drawingml/2006/picture">
+                <pic:pic xmlns:pic="http://schemas.openxmlformats.org/drawingml/2006/picture">
+                  <pic:nvPicPr>
+                    <pic:cNvPr id="0" name="Picture 5"/>
+                    <pic:cNvPicPr>
+                      <a:picLocks noChangeAspect="1" noChangeArrowheads="1"/>
+                    </pic:cNvPicPr>
+                  </pic:nvPicPr>
+                  <pic:blipFill>
+                    <a:blip r:embed="rId69">
+                      <a:extLst>
+                        <a:ext uri="{28A0092B-C50C-407E-A947-70E740481C1C}">
+                          <a14:useLocalDpi xmlns:a14="http://schemas.microsoft.com/office/drawing/2010/main" val="0"/>
+                        </a:ext>
+                      </a:extLst>
+                    </a:blip>
+                    <a:srcRect/>
+                    <a:stretch>
+                      <a:fillRect/>
+                    </a:stretch>
+                  </pic:blipFill>
+                  <pic:spPr bwMode="auto">
+                    <a:xfrm>
+                      <a:off x="0" y="0"/>
+                      <a:ext cx="5727700" cy="1506855"/>
+                    </a:xfrm>
+                    <a:prstGeom prst="rect">
+                      <a:avLst/>
+                    </a:prstGeom>
+                    <a:noFill/>
+                    <a:ln>
+                      <a:noFill/>
+                    </a:ln>
+                  </pic:spPr>
+                </pic:pic>
+              </a:graphicData>
+            </a:graphic>
+          </wp:inline>
+        </w:drawing>
+      </w:r>
+    </w:p>
+    <w:p>
+      <w:pPr>
+        <w:rPr>
+          <w:rFonts w:ascii="Franklin Gothic Book" w:hAnsi="Franklin Gothic Book"/>
+          <w:sz w:val="24"/>
+          <w:szCs w:val="24"/>
+        </w:rPr>
+      </w:pPr>
+      <w:r>
+        <w:rPr>
+          <w:rFonts w:ascii="Franklin Gothic Book" w:hAnsi="Franklin Gothic Book"/>
+          <w:sz w:val="24"/>
+          <w:szCs w:val="24"/>
+          <w:highlight w:val="yellow"/>
+        </w:rPr>
+        <w:t>application.properties</w:t>
+      </w:r>
+    </w:p>
+    <w:p>
+      <w:pPr>
+        <w:rPr>
+          <w:rFonts w:ascii="Franklin Gothic Book" w:hAnsi="Franklin Gothic Book"/>
+          <w:sz w:val="24"/>
+          <w:szCs w:val="24"/>
+        </w:rPr>
+      </w:pPr>
+      <w:r>
+        <w:rPr>
+          <w:rFonts w:ascii="Franklin Gothic Book" w:hAnsi="Franklin Gothic Book"/>
+          <w:noProof/>
+          <w:sz w:val="24"/>
+          <w:szCs w:val="24"/>
+        </w:rPr>
+        <w:drawing>
+          <wp:inline distT="0" distB="0" distL="0" distR="0" wp14:anchorId="085E7099" wp14:editId="3FDBE53E">
+            <wp:extent cx="3877310" cy="1060450"/>
+            <wp:effectExtent l="0" t="0" r="8890" b="6350"/>
+            <wp:docPr id="60" name="Picture 60"/>
+            <wp:cNvGraphicFramePr>
+              <a:graphicFrameLocks xmlns:a="http://schemas.openxmlformats.org/drawingml/2006/main" noChangeAspect="1"/>
+            </wp:cNvGraphicFramePr>
+            <a:graphic xmlns:a="http://schemas.openxmlformats.org/drawingml/2006/main">
+              <a:graphicData uri="http://schemas.openxmlformats.org/drawingml/2006/picture">
+                <pic:pic xmlns:pic="http://schemas.openxmlformats.org/drawingml/2006/picture">
+                  <pic:nvPicPr>
+                    <pic:cNvPr id="0" name="Picture 6"/>
+                    <pic:cNvPicPr>
+                      <a:picLocks noChangeAspect="1" noChangeArrowheads="1"/>
+                    </pic:cNvPicPr>
+                  </pic:nvPicPr>
+                  <pic:blipFill>
+                    <a:blip r:embed="rId70">
+                      <a:extLst>
+                        <a:ext uri="{28A0092B-C50C-407E-A947-70E740481C1C}">
+                          <a14:useLocalDpi xmlns:a14="http://schemas.microsoft.com/office/drawing/2010/main" val="0"/>
+                        </a:ext>
+                      </a:extLst>
+                    </a:blip>
+                    <a:srcRect/>
+                    <a:stretch>
+                      <a:fillRect/>
+                    </a:stretch>
+                  </pic:blipFill>
+                  <pic:spPr bwMode="auto">
+                    <a:xfrm>
+                      <a:off x="0" y="0"/>
+                      <a:ext cx="3877310" cy="1060450"/>
+                    </a:xfrm>
+                    <a:prstGeom prst="rect">
+                      <a:avLst/>
+                    </a:prstGeom>
+                    <a:noFill/>
+                    <a:ln>
+                      <a:noFill/>
+                    </a:ln>
+                  </pic:spPr>
+                </pic:pic>
+              </a:graphicData>
+            </a:graphic>
+          </wp:inline>
+        </w:drawing>
+      </w:r>
+    </w:p>
+    <w:p>
+      <w:pPr>
+        <w:rPr>
+          <w:rFonts w:ascii="Franklin Gothic Book" w:hAnsi="Franklin Gothic Book"/>
+          <w:sz w:val="24"/>
+          <w:szCs w:val="24"/>
+        </w:rPr>
+      </w:pPr>
+      <w:r>
+        <w:rPr>
+          <w:rFonts w:ascii="Franklin Gothic Book" w:hAnsi="Franklin Gothic Book"/>
+          <w:sz w:val="24"/>
+          <w:szCs w:val="24"/>
+          <w:highlight w:val="yellow"/>
+        </w:rPr>
+        <w:t>You will see 2 instances of APP1 and 1 instance of APP2</w:t>
+      </w:r>
+    </w:p>
+    <w:p>
+      <w:pPr>
+        <w:rPr>
+          <w:rFonts w:ascii="Franklin Gothic Book" w:hAnsi="Franklin Gothic Book"/>
+          <w:sz w:val="24"/>
+          <w:szCs w:val="24"/>
+        </w:rPr>
+      </w:pPr>
+      <w:r>
+        <w:rPr>
+          <w:rFonts w:ascii="Franklin Gothic Book" w:hAnsi="Franklin Gothic Book"/>
+          <w:noProof/>
+          <w:sz w:val="24"/>
+          <w:szCs w:val="24"/>
+        </w:rPr>
+        <w:drawing>
+          <wp:inline distT="0" distB="0" distL="0" distR="0" wp14:anchorId="2196177D" wp14:editId="43B990F3">
+            <wp:extent cx="5731510" cy="3093085"/>
+            <wp:effectExtent l="0" t="0" r="2540" b="0"/>
+            <wp:docPr id="61" name="Picture 61"/>
+            <wp:cNvGraphicFramePr>
+              <a:graphicFrameLocks xmlns:a="http://schemas.openxmlformats.org/drawingml/2006/main" noChangeAspect="1"/>
+            </wp:cNvGraphicFramePr>
+            <a:graphic xmlns:a="http://schemas.openxmlformats.org/drawingml/2006/main">
+              <a:graphicData uri="http://schemas.openxmlformats.org/drawingml/2006/picture">
+                <pic:pic xmlns:pic="http://schemas.openxmlformats.org/drawingml/2006/picture">
+                  <pic:nvPicPr>
+                    <pic:cNvPr id="0" name="Picture 7"/>
+                    <pic:cNvPicPr>
+                      <a:picLocks noChangeAspect="1" noChangeArrowheads="1"/>
+                    </pic:cNvPicPr>
+                  </pic:nvPicPr>
+                  <pic:blipFill>
+                    <a:blip r:embed="rId71">
+                      <a:extLst>
+                        <a:ext uri="{28A0092B-C50C-407E-A947-70E740481C1C}">
+                          <a14:useLocalDpi xmlns:a14="http://schemas.microsoft.com/office/drawing/2010/main" val="0"/>
+                        </a:ext>
+                      </a:extLst>
+                    </a:blip>
+                    <a:srcRect/>
+                    <a:stretch>
+                      <a:fillRect/>
+                    </a:stretch>
+                  </pic:blipFill>
+                  <pic:spPr bwMode="auto">
+                    <a:xfrm>
+                      <a:off x="0" y="0"/>
+                      <a:ext cx="5731510" cy="3093085"/>
+                    </a:xfrm>
+                    <a:prstGeom prst="rect">
+                      <a:avLst/>
+                    </a:prstGeom>
+                    <a:noFill/>
+                    <a:ln>
+                      <a:noFill/>
+                    </a:ln>
+                  </pic:spPr>
+                </pic:pic>
+              </a:graphicData>
+            </a:graphic>
+          </wp:inline>
+        </w:drawing>
+      </w:r>
+    </w:p>
+    <w:p>
+      <w:pPr>
+        <w:rPr>
+          <w:rFonts w:ascii="Franklin Gothic Book" w:hAnsi="Franklin Gothic Book"/>
+          <w:sz w:val="24"/>
+          <w:szCs w:val="24"/>
+        </w:rPr>
+      </w:pPr>
+      <w:r>
+        <w:rPr>
+          <w:rFonts w:ascii="Franklin Gothic Book" w:hAnsi="Franklin Gothic Book"/>
+          <w:sz w:val="24"/>
+          <w:szCs w:val="24"/>
+        </w:rPr>
+        <w:t xml:space="preserve">We can test second microservice with localhost:9095, but we must see both 9091 &amp; 9092 can respond alternatively as LoadBalancer in second microservice distributes the load of the request </w:t>
+      </w:r>
+      <w:r>
+        <w:rPr>
+          <w:rFonts w:ascii="Franklin Gothic Book" w:hAnsi="Franklin Gothic Book"/>
+          <w:sz w:val="24"/>
+          <w:szCs w:val="24"/>
+        </w:rPr>
+        <w:t>in a round robin fashion.</w:t>
+      </w:r>
+    </w:p>
+    <w:p>
+      <w:pPr>
+        <w:rPr>
+          <w:rFonts w:ascii="Franklin Gothic Book" w:hAnsi="Franklin Gothic Book"/>
+          <w:sz w:val="24"/>
+          <w:szCs w:val="24"/>
+        </w:rPr>
+      </w:pPr>
+      <w:r>
+        <w:rPr>
+          <w:rFonts w:ascii="Franklin Gothic Book" w:hAnsi="Franklin Gothic Book"/>
+          <w:sz w:val="24"/>
+          <w:szCs w:val="24"/>
+        </w:rPr>
+        <w:t>If you send request to 9095/second multiple times you must see greet() printing in different terminal alternatively.</w:t>
+      </w:r>
+    </w:p>
+    <w:p>
+      <w:pPr>
+        <w:rPr>
+          <w:rFonts w:ascii="Franklin Gothic Book" w:hAnsi="Franklin Gothic Book"/>
+          <w:sz w:val="24"/>
+          <w:szCs w:val="24"/>
+        </w:rPr>
+      </w:pPr>
+      <w:r>
+        <w:rPr>
+          <w:rFonts w:ascii="Franklin Gothic Book" w:hAnsi="Franklin Gothic Book"/>
+          <w:noProof/>
+          <w:sz w:val="24"/>
+          <w:szCs w:val="24"/>
+        </w:rPr>
+        <w:lastRenderedPageBreak/>
+        <w:drawing>
+          <wp:inline distT="0" distB="0" distL="0" distR="0" wp14:anchorId="07E8BCA4" wp14:editId="2FDED575">
+            <wp:extent cx="5727700" cy="1134110"/>
+            <wp:effectExtent l="0" t="0" r="6350" b="8890"/>
+            <wp:docPr id="63" name="Picture 63"/>
+            <wp:cNvGraphicFramePr>
+              <a:graphicFrameLocks xmlns:a="http://schemas.openxmlformats.org/drawingml/2006/main" noChangeAspect="1"/>
+            </wp:cNvGraphicFramePr>
+            <a:graphic xmlns:a="http://schemas.openxmlformats.org/drawingml/2006/main">
+              <a:graphicData uri="http://schemas.openxmlformats.org/drawingml/2006/picture">
+                <pic:pic xmlns:pic="http://schemas.openxmlformats.org/drawingml/2006/picture">
+                  <pic:nvPicPr>
+                    <pic:cNvPr id="0" name="Picture 9"/>
+                    <pic:cNvPicPr>
+                      <a:picLocks noChangeAspect="1" noChangeArrowheads="1"/>
+                    </pic:cNvPicPr>
+                  </pic:nvPicPr>
+                  <pic:blipFill>
+                    <a:blip r:embed="rId72">
+                      <a:extLst>
+                        <a:ext uri="{28A0092B-C50C-407E-A947-70E740481C1C}">
+                          <a14:useLocalDpi xmlns:a14="http://schemas.microsoft.com/office/drawing/2010/main" val="0"/>
+                        </a:ext>
+                      </a:extLst>
+                    </a:blip>
+                    <a:srcRect/>
+                    <a:stretch>
+                      <a:fillRect/>
+                    </a:stretch>
+                  </pic:blipFill>
+                  <pic:spPr bwMode="auto">
+                    <a:xfrm>
+                      <a:off x="0" y="0"/>
+                      <a:ext cx="5727700" cy="1134110"/>
+                    </a:xfrm>
+                    <a:prstGeom prst="rect">
+                      <a:avLst/>
+                    </a:prstGeom>
+                    <a:noFill/>
+                    <a:ln>
+                      <a:noFill/>
+                    </a:ln>
+                  </pic:spPr>
+                </pic:pic>
+              </a:graphicData>
+            </a:graphic>
+          </wp:inline>
+        </w:drawing>
+      </w:r>
     </w:p>
     <w:sectPr>
       <w:pgSz w:w="11906" w:h="16838"/>
@@ -13668,6 +12782,95 @@
     </w:lvl>
   </w:abstractNum>
   <w:abstractNum w:abstractNumId="5" w15:restartNumberingAfterBreak="0">
+    <w:nsid w:val="39331416"/>
+    <w:multiLevelType w:val="hybridMultilevel"/>
+    <w:tmpl w:val="3CF8830E"/>
+    <w:lvl w:ilvl="0" w:tplc="3D6EF51E">
+      <w:start w:val="1"/>
+      <w:numFmt w:val="decimal"/>
+      <w:lvlText w:val="%1."/>
+      <w:lvlJc w:val="left"/>
+      <w:pPr>
+        <w:ind w:left="720" w:hanging="360"/>
+      </w:pPr>
+      <w:rPr>
+        <w:rFonts w:hint="default"/>
+      </w:rPr>
+    </w:lvl>
+    <w:lvl w:ilvl="1" w:tplc="40090019" w:tentative="1">
+      <w:start w:val="1"/>
+      <w:numFmt w:val="lowerLetter"/>
+      <w:lvlText w:val="%2."/>
+      <w:lvlJc w:val="left"/>
+      <w:pPr>
+        <w:ind w:left="1440" w:hanging="360"/>
+      </w:pPr>
+    </w:lvl>
+    <w:lvl w:ilvl="2" w:tplc="4009001B" w:tentative="1">
+      <w:start w:val="1"/>
+      <w:numFmt w:val="lowerRoman"/>
+      <w:lvlText w:val="%3."/>
+      <w:lvlJc w:val="right"/>
+      <w:pPr>
+        <w:ind w:left="2160" w:hanging="180"/>
+      </w:pPr>
+    </w:lvl>
+    <w:lvl w:ilvl="3" w:tplc="4009000F" w:tentative="1">
+      <w:start w:val="1"/>
+      <w:numFmt w:val="decimal"/>
+      <w:lvlText w:val="%4."/>
+      <w:lvlJc w:val="left"/>
+      <w:pPr>
+        <w:ind w:left="2880" w:hanging="360"/>
+      </w:pPr>
+    </w:lvl>
+    <w:lvl w:ilvl="4" w:tplc="40090019" w:tentative="1">
+      <w:start w:val="1"/>
+      <w:numFmt w:val="lowerLetter"/>
+      <w:lvlText w:val="%5."/>
+      <w:lvlJc w:val="left"/>
+      <w:pPr>
+        <w:ind w:left="3600" w:hanging="360"/>
+      </w:pPr>
+    </w:lvl>
+    <w:lvl w:ilvl="5" w:tplc="4009001B" w:tentative="1">
+      <w:start w:val="1"/>
+      <w:numFmt w:val="lowerRoman"/>
+      <w:lvlText w:val="%6."/>
+      <w:lvlJc w:val="right"/>
+      <w:pPr>
+        <w:ind w:left="4320" w:hanging="180"/>
+      </w:pPr>
+    </w:lvl>
+    <w:lvl w:ilvl="6" w:tplc="4009000F" w:tentative="1">
+      <w:start w:val="1"/>
+      <w:numFmt w:val="decimal"/>
+      <w:lvlText w:val="%7."/>
+      <w:lvlJc w:val="left"/>
+      <w:pPr>
+        <w:ind w:left="5040" w:hanging="360"/>
+      </w:pPr>
+    </w:lvl>
+    <w:lvl w:ilvl="7" w:tplc="40090019" w:tentative="1">
+      <w:start w:val="1"/>
+      <w:numFmt w:val="lowerLetter"/>
+      <w:lvlText w:val="%8."/>
+      <w:lvlJc w:val="left"/>
+      <w:pPr>
+        <w:ind w:left="5760" w:hanging="360"/>
+      </w:pPr>
+    </w:lvl>
+    <w:lvl w:ilvl="8" w:tplc="4009001B" w:tentative="1">
+      <w:start w:val="1"/>
+      <w:numFmt w:val="lowerRoman"/>
+      <w:lvlText w:val="%9."/>
+      <w:lvlJc w:val="right"/>
+      <w:pPr>
+        <w:ind w:left="6480" w:hanging="180"/>
+      </w:pPr>
+    </w:lvl>
+  </w:abstractNum>
+  <w:abstractNum w:abstractNumId="6" w15:restartNumberingAfterBreak="0">
     <w:nsid w:val="3D855275"/>
     <w:multiLevelType w:val="hybridMultilevel"/>
     <w:tmpl w:val="33DA918A"/>
@@ -13761,7 +12964,7 @@
       </w:pPr>
     </w:lvl>
   </w:abstractNum>
-  <w:abstractNum w:abstractNumId="6" w15:restartNumberingAfterBreak="0">
+  <w:abstractNum w:abstractNumId="7" w15:restartNumberingAfterBreak="0">
     <w:nsid w:val="46B014E1"/>
     <w:multiLevelType w:val="hybridMultilevel"/>
     <w:tmpl w:val="079C6918"/>
@@ -13850,7 +13053,7 @@
       </w:pPr>
     </w:lvl>
   </w:abstractNum>
-  <w:abstractNum w:abstractNumId="7" w15:restartNumberingAfterBreak="0">
+  <w:abstractNum w:abstractNumId="8" w15:restartNumberingAfterBreak="0">
     <w:nsid w:val="4FBB7918"/>
     <w:multiLevelType w:val="hybridMultilevel"/>
     <w:tmpl w:val="54D005FE"/>
@@ -13939,7 +13142,96 @@
       </w:pPr>
     </w:lvl>
   </w:abstractNum>
-  <w:abstractNum w:abstractNumId="8" w15:restartNumberingAfterBreak="0">
+  <w:abstractNum w:abstractNumId="9" w15:restartNumberingAfterBreak="0">
+    <w:nsid w:val="50C9023B"/>
+    <w:multiLevelType w:val="hybridMultilevel"/>
+    <w:tmpl w:val="BA6E7F3A"/>
+    <w:lvl w:ilvl="0" w:tplc="87AC61A6">
+      <w:start w:val="1"/>
+      <w:numFmt w:val="decimal"/>
+      <w:lvlText w:val="%1."/>
+      <w:lvlJc w:val="left"/>
+      <w:pPr>
+        <w:ind w:left="720" w:hanging="360"/>
+      </w:pPr>
+      <w:rPr>
+        <w:rFonts w:hint="default"/>
+      </w:rPr>
+    </w:lvl>
+    <w:lvl w:ilvl="1" w:tplc="40090019" w:tentative="1">
+      <w:start w:val="1"/>
+      <w:numFmt w:val="lowerLetter"/>
+      <w:lvlText w:val="%2."/>
+      <w:lvlJc w:val="left"/>
+      <w:pPr>
+        <w:ind w:left="1440" w:hanging="360"/>
+      </w:pPr>
+    </w:lvl>
+    <w:lvl w:ilvl="2" w:tplc="4009001B" w:tentative="1">
+      <w:start w:val="1"/>
+      <w:numFmt w:val="lowerRoman"/>
+      <w:lvlText w:val="%3."/>
+      <w:lvlJc w:val="right"/>
+      <w:pPr>
+        <w:ind w:left="2160" w:hanging="180"/>
+      </w:pPr>
+    </w:lvl>
+    <w:lvl w:ilvl="3" w:tplc="4009000F" w:tentative="1">
+      <w:start w:val="1"/>
+      <w:numFmt w:val="decimal"/>
+      <w:lvlText w:val="%4."/>
+      <w:lvlJc w:val="left"/>
+      <w:pPr>
+        <w:ind w:left="2880" w:hanging="360"/>
+      </w:pPr>
+    </w:lvl>
+    <w:lvl w:ilvl="4" w:tplc="40090019" w:tentative="1">
+      <w:start w:val="1"/>
+      <w:numFmt w:val="lowerLetter"/>
+      <w:lvlText w:val="%5."/>
+      <w:lvlJc w:val="left"/>
+      <w:pPr>
+        <w:ind w:left="3600" w:hanging="360"/>
+      </w:pPr>
+    </w:lvl>
+    <w:lvl w:ilvl="5" w:tplc="4009001B" w:tentative="1">
+      <w:start w:val="1"/>
+      <w:numFmt w:val="lowerRoman"/>
+      <w:lvlText w:val="%6."/>
+      <w:lvlJc w:val="right"/>
+      <w:pPr>
+        <w:ind w:left="4320" w:hanging="180"/>
+      </w:pPr>
+    </w:lvl>
+    <w:lvl w:ilvl="6" w:tplc="4009000F" w:tentative="1">
+      <w:start w:val="1"/>
+      <w:numFmt w:val="decimal"/>
+      <w:lvlText w:val="%7."/>
+      <w:lvlJc w:val="left"/>
+      <w:pPr>
+        <w:ind w:left="5040" w:hanging="360"/>
+      </w:pPr>
+    </w:lvl>
+    <w:lvl w:ilvl="7" w:tplc="40090019" w:tentative="1">
+      <w:start w:val="1"/>
+      <w:numFmt w:val="lowerLetter"/>
+      <w:lvlText w:val="%8."/>
+      <w:lvlJc w:val="left"/>
+      <w:pPr>
+        <w:ind w:left="5760" w:hanging="360"/>
+      </w:pPr>
+    </w:lvl>
+    <w:lvl w:ilvl="8" w:tplc="4009001B" w:tentative="1">
+      <w:start w:val="1"/>
+      <w:numFmt w:val="lowerRoman"/>
+      <w:lvlText w:val="%9."/>
+      <w:lvlJc w:val="right"/>
+      <w:pPr>
+        <w:ind w:left="6480" w:hanging="180"/>
+      </w:pPr>
+    </w:lvl>
+  </w:abstractNum>
+  <w:abstractNum w:abstractNumId="10" w15:restartNumberingAfterBreak="0">
     <w:nsid w:val="53246186"/>
     <w:multiLevelType w:val="hybridMultilevel"/>
     <w:tmpl w:val="F8C2BA14"/>
@@ -14052,7 +13344,7 @@
       </w:rPr>
     </w:lvl>
   </w:abstractNum>
-  <w:abstractNum w:abstractNumId="9" w15:restartNumberingAfterBreak="0">
+  <w:abstractNum w:abstractNumId="11" w15:restartNumberingAfterBreak="0">
     <w:nsid w:val="59990286"/>
     <w:multiLevelType w:val="hybridMultilevel"/>
     <w:tmpl w:val="09A2FBC8"/>
@@ -14141,7 +13433,7 @@
       </w:pPr>
     </w:lvl>
   </w:abstractNum>
-  <w:abstractNum w:abstractNumId="10" w15:restartNumberingAfterBreak="0">
+  <w:abstractNum w:abstractNumId="12" w15:restartNumberingAfterBreak="0">
     <w:nsid w:val="5EC460CA"/>
     <w:multiLevelType w:val="hybridMultilevel"/>
     <w:tmpl w:val="9E0E1062"/>
@@ -14230,7 +13522,7 @@
       </w:pPr>
     </w:lvl>
   </w:abstractNum>
-  <w:abstractNum w:abstractNumId="11" w15:restartNumberingAfterBreak="0">
+  <w:abstractNum w:abstractNumId="13" w15:restartNumberingAfterBreak="0">
     <w:nsid w:val="5F00559E"/>
     <w:multiLevelType w:val="hybridMultilevel"/>
     <w:tmpl w:val="A17C933A"/>
@@ -14319,7 +13611,7 @@
       </w:pPr>
     </w:lvl>
   </w:abstractNum>
-  <w:abstractNum w:abstractNumId="12" w15:restartNumberingAfterBreak="0">
+  <w:abstractNum w:abstractNumId="14" w15:restartNumberingAfterBreak="0">
     <w:nsid w:val="7F47090C"/>
     <w:multiLevelType w:val="hybridMultilevel"/>
     <w:tmpl w:val="4790E8EA"/>
@@ -14409,10 +13701,10 @@
     </w:lvl>
   </w:abstractNum>
   <w:num w:numId="1" w16cid:durableId="1920216223">
-    <w:abstractNumId w:val="9"/>
+    <w:abstractNumId w:val="11"/>
   </w:num>
   <w:num w:numId="2" w16cid:durableId="1837455366">
-    <w:abstractNumId w:val="8"/>
+    <w:abstractNumId w:val="10"/>
   </w:num>
   <w:num w:numId="3" w16cid:durableId="1235162863">
     <w:abstractNumId w:val="3"/>
@@ -14421,31 +13713,37 @@
     <w:abstractNumId w:val="2"/>
   </w:num>
   <w:num w:numId="5" w16cid:durableId="160436587">
-    <w:abstractNumId w:val="5"/>
+    <w:abstractNumId w:val="6"/>
   </w:num>
   <w:num w:numId="6" w16cid:durableId="351801661">
-    <w:abstractNumId w:val="6"/>
+    <w:abstractNumId w:val="7"/>
   </w:num>
   <w:num w:numId="7" w16cid:durableId="630718558">
-    <w:abstractNumId w:val="10"/>
+    <w:abstractNumId w:val="12"/>
   </w:num>
   <w:num w:numId="8" w16cid:durableId="1698509272">
-    <w:abstractNumId w:val="12"/>
+    <w:abstractNumId w:val="14"/>
   </w:num>
   <w:num w:numId="9" w16cid:durableId="735670550">
-    <w:abstractNumId w:val="7"/>
+    <w:abstractNumId w:val="8"/>
   </w:num>
   <w:num w:numId="10" w16cid:durableId="1990208856">
     <w:abstractNumId w:val="4"/>
   </w:num>
   <w:num w:numId="11" w16cid:durableId="498738986">
-    <w:abstractNumId w:val="11"/>
+    <w:abstractNumId w:val="13"/>
   </w:num>
   <w:num w:numId="12" w16cid:durableId="1431507818">
     <w:abstractNumId w:val="0"/>
   </w:num>
   <w:num w:numId="13" w16cid:durableId="1268468203">
     <w:abstractNumId w:val="1"/>
+  </w:num>
+  <w:num w:numId="14" w16cid:durableId="1451776394">
+    <w:abstractNumId w:val="9"/>
+  </w:num>
+  <w:num w:numId="15" w16cid:durableId="1119765722">
+    <w:abstractNumId w:val="5"/>
   </w:num>
 </w:numbering>
 </file>
